--- a/2024/矢量合成型移相器设计文档.docx
+++ b/2024/矢量合成型移相器设计文档.docx
@@ -15,15 +15,26 @@
         <w:rPr>
           <w:rFonts w:hint="eastAsia"/>
         </w:rPr>
-        <w:t>已完成differential_pair的仿真(大信号仿真-静态工作点，如下图)，以及采用电阻负载的矢量合成单元的大信号仿真。</w:t>
+        <w:t>已完成</w:t>
+      </w:r>
+      <w:proofErr w:type="spellStart"/>
+      <w:r>
+        <w:rPr>
+          <w:rFonts w:hint="eastAsia"/>
+        </w:rPr>
+        <w:t>differential_pair</w:t>
+      </w:r>
+      <w:proofErr w:type="spellEnd"/>
+      <w:r>
+        <w:rPr>
+          <w:rFonts w:hint="eastAsia"/>
+        </w:rPr>
+        <w:t>的仿真(大信号仿真-静态工作点，如下图)，以及采用电阻负载的矢量合成单元的大信号仿真。</w:t>
       </w:r>
     </w:p>
     <w:p>
       <w:pPr>
         <w:jc w:val="center"/>
-        <w:rPr>
-          <w:rFonts w:hint="eastAsia"/>
-        </w:rPr>
       </w:pPr>
       <w:r>
         <w:rPr>
@@ -45,7 +56,7 @@
                     <pic:cNvPicPr/>
                   </pic:nvPicPr>
                   <pic:blipFill>
-                    <a:blip r:embed="rId4"/>
+                    <a:blip r:embed="rId6"/>
                     <a:stretch>
                       <a:fillRect/>
                     </a:stretch>
@@ -71,6 +82,9 @@
         <w:jc w:val="center"/>
       </w:pPr>
       <w:r>
+        <w:rPr>
+          <w:noProof/>
+        </w:rPr>
         <w:drawing>
           <wp:inline distT="0" distB="0" distL="0" distR="0" wp14:anchorId="000D2E53" wp14:editId="5FC56EF3">
             <wp:extent cx="2800854" cy="2051914"/>
@@ -87,7 +101,7 @@
                     <pic:cNvPicPr/>
                   </pic:nvPicPr>
                   <pic:blipFill>
-                    <a:blip r:embed="rId5"/>
+                    <a:blip r:embed="rId7"/>
                     <a:stretch>
                       <a:fillRect/>
                     </a:stretch>
@@ -113,7 +127,35 @@
         <w:rPr>
           <w:rFonts w:hint="eastAsia"/>
         </w:rPr>
-        <w:t>目前Vb的范围：0.3V-0.85V(电流大小会随着Vb发生变化)</w:t>
+        <w:t>目前</w:t>
+      </w:r>
+      <w:proofErr w:type="spellStart"/>
+      <w:r>
+        <w:rPr>
+          <w:rFonts w:hint="eastAsia"/>
+        </w:rPr>
+        <w:t>Vb</w:t>
+      </w:r>
+      <w:proofErr w:type="spellEnd"/>
+      <w:r>
+        <w:rPr>
+          <w:rFonts w:hint="eastAsia"/>
+        </w:rPr>
+        <w:t>的范围：0.3V-0.85V(电流大小会随着</w:t>
+      </w:r>
+      <w:proofErr w:type="spellStart"/>
+      <w:r>
+        <w:rPr>
+          <w:rFonts w:hint="eastAsia"/>
+        </w:rPr>
+        <w:t>Vb</w:t>
+      </w:r>
+      <w:proofErr w:type="spellEnd"/>
+      <w:r>
+        <w:rPr>
+          <w:rFonts w:hint="eastAsia"/>
+        </w:rPr>
+        <w:t>发生变化)</w:t>
       </w:r>
       <w:r>
         <w:rPr>
@@ -155,7 +197,7 @@
                     <pic:cNvPicPr/>
                   </pic:nvPicPr>
                   <pic:blipFill>
-                    <a:blip r:embed="rId6"/>
+                    <a:blip r:embed="rId8"/>
                     <a:stretch>
                       <a:fillRect/>
                     </a:stretch>
@@ -182,7 +224,63 @@
           <w:rFonts w:hint="eastAsia"/>
         </w:rPr>
         <w:lastRenderedPageBreak/>
-        <w:t>此图将VDD增加至3V，同时Vin_CM和Vcont也增加，这样可以实现Ibias有更大的变化范围：Ibias&lt;3.5mA。</w:t>
+        <w:t>此图将VDD增加至3V，同时</w:t>
+      </w:r>
+      <w:proofErr w:type="spellStart"/>
+      <w:r>
+        <w:rPr>
+          <w:rFonts w:hint="eastAsia"/>
+        </w:rPr>
+        <w:t>Vin_CM</w:t>
+      </w:r>
+      <w:proofErr w:type="spellEnd"/>
+      <w:r>
+        <w:rPr>
+          <w:rFonts w:hint="eastAsia"/>
+        </w:rPr>
+        <w:t>和</w:t>
+      </w:r>
+      <w:proofErr w:type="spellStart"/>
+      <w:r>
+        <w:rPr>
+          <w:rFonts w:hint="eastAsia"/>
+        </w:rPr>
+        <w:t>Vcont</w:t>
+      </w:r>
+      <w:proofErr w:type="spellEnd"/>
+      <w:r>
+        <w:rPr>
+          <w:rFonts w:hint="eastAsia"/>
+        </w:rPr>
+        <w:t>也增加，这样可以实现</w:t>
+      </w:r>
+      <w:proofErr w:type="spellStart"/>
+      <w:r>
+        <w:rPr>
+          <w:rFonts w:hint="eastAsia"/>
+        </w:rPr>
+        <w:t>Ibias</w:t>
+      </w:r>
+      <w:proofErr w:type="spellEnd"/>
+      <w:r>
+        <w:rPr>
+          <w:rFonts w:hint="eastAsia"/>
+        </w:rPr>
+        <w:t>有更大的变化范围：</w:t>
+      </w:r>
+      <w:proofErr w:type="spellStart"/>
+      <w:r>
+        <w:rPr>
+          <w:rFonts w:hint="eastAsia"/>
+        </w:rPr>
+        <w:t>Ibias</w:t>
+      </w:r>
+      <w:proofErr w:type="spellEnd"/>
+      <w:r>
+        <w:rPr>
+          <w:rFonts w:hint="eastAsia"/>
+        </w:rPr>
+        <w:t>&lt;3.5mA。</w:t>
       </w:r>
     </w:p>
     <w:p>
@@ -209,7 +307,7 @@
                     <pic:cNvPicPr/>
                   </pic:nvPicPr>
                   <pic:blipFill>
-                    <a:blip r:embed="rId7"/>
+                    <a:blip r:embed="rId9"/>
                     <a:stretch>
                       <a:fillRect/>
                     </a:stretch>
@@ -231,17 +329,935 @@
       </w:r>
     </w:p>
     <w:p>
+      <w:r>
+        <w:rPr>
+          <w:rFonts w:hint="eastAsia"/>
+        </w:rPr>
+        <w:t>待解决的问题：分析每一路吉尔伯特单元的增益，并应该得到每一路增益随</w:t>
+      </w:r>
+      <w:proofErr w:type="spellStart"/>
+      <w:r>
+        <w:rPr>
+          <w:rFonts w:hint="eastAsia"/>
+        </w:rPr>
+        <w:t>Ibias</w:t>
+      </w:r>
+      <w:proofErr w:type="spellEnd"/>
+      <w:r>
+        <w:rPr>
+          <w:rFonts w:hint="eastAsia"/>
+        </w:rPr>
+        <w:t>的变化曲线。</w:t>
+      </w:r>
+    </w:p>
+    <w:p/>
+    <w:p>
+      <w:r>
+        <w:rPr>
+          <w:rFonts w:hint="eastAsia"/>
+        </w:rPr>
+        <w:t>2024.6.18</w:t>
+      </w:r>
+    </w:p>
+    <w:p>
+      <w:r>
+        <w:rPr>
+          <w:rFonts w:hint="eastAsia"/>
+        </w:rPr>
+        <w:t>结合矢量合成原理分析，Vector summer是通过对I路和Q路信号幅度的权重进行调节得到不同的相移。</w:t>
+      </w:r>
+    </w:p>
+    <w:p>
       <w:pPr>
-        <w:rPr>
-          <w:rFonts w:hint="eastAsia"/>
-        </w:rPr>
+        <w:jc w:val="center"/>
       </w:pPr>
       <w:r>
         <w:rPr>
-          <w:rFonts w:hint="eastAsia"/>
-        </w:rPr>
-        <w:t>待解决的问题：分析每一路吉尔伯特单元的增益，并应该得到每一路增益随Ibias的变化曲线。</w:t>
-      </w:r>
+          <w:noProof/>
+        </w:rPr>
+        <w:drawing>
+          <wp:inline distT="0" distB="0" distL="0" distR="0" wp14:anchorId="4BF38ECF" wp14:editId="75E599A6">
+            <wp:extent cx="4690753" cy="1825248"/>
+            <wp:effectExtent l="0" t="0" r="0" b="3810"/>
+            <wp:docPr id="1211115579" name="图片 1"/>
+            <wp:cNvGraphicFramePr>
+              <a:graphicFrameLocks xmlns:a="http://schemas.openxmlformats.org/drawingml/2006/main" noChangeAspect="1"/>
+            </wp:cNvGraphicFramePr>
+            <a:graphic xmlns:a="http://schemas.openxmlformats.org/drawingml/2006/main">
+              <a:graphicData uri="http://schemas.openxmlformats.org/drawingml/2006/picture">
+                <pic:pic xmlns:pic="http://schemas.openxmlformats.org/drawingml/2006/picture">
+                  <pic:nvPicPr>
+                    <pic:cNvPr id="1211115579" name=""/>
+                    <pic:cNvPicPr/>
+                  </pic:nvPicPr>
+                  <pic:blipFill>
+                    <a:blip r:embed="rId10"/>
+                    <a:stretch>
+                      <a:fillRect/>
+                    </a:stretch>
+                  </pic:blipFill>
+                  <pic:spPr>
+                    <a:xfrm>
+                      <a:off x="0" y="0"/>
+                      <a:ext cx="4695811" cy="1827216"/>
+                    </a:xfrm>
+                    <a:prstGeom prst="rect">
+                      <a:avLst/>
+                    </a:prstGeom>
+                  </pic:spPr>
+                </pic:pic>
+              </a:graphicData>
+            </a:graphic>
+          </wp:inline>
+        </w:drawing>
+      </w:r>
+    </w:p>
+    <w:p>
+      <w:r>
+        <w:rPr>
+          <w:rFonts w:hint="eastAsia"/>
+        </w:rPr>
+        <w:t>矢量合成电路电压增益公式：</w:t>
+      </w:r>
+    </w:p>
+    <w:p>
+      <w:pPr>
+        <w:jc w:val="center"/>
+      </w:pPr>
+      <w:r>
+        <w:rPr>
+          <w:noProof/>
+        </w:rPr>
+        <w:drawing>
+          <wp:inline distT="0" distB="0" distL="0" distR="0" wp14:anchorId="491D2BBC" wp14:editId="7DB33BDD">
+            <wp:extent cx="1081095" cy="357190"/>
+            <wp:effectExtent l="0" t="0" r="5080" b="5080"/>
+            <wp:docPr id="91961468" name="图片 1"/>
+            <wp:cNvGraphicFramePr>
+              <a:graphicFrameLocks xmlns:a="http://schemas.openxmlformats.org/drawingml/2006/main" noChangeAspect="1"/>
+            </wp:cNvGraphicFramePr>
+            <a:graphic xmlns:a="http://schemas.openxmlformats.org/drawingml/2006/main">
+              <a:graphicData uri="http://schemas.openxmlformats.org/drawingml/2006/picture">
+                <pic:pic xmlns:pic="http://schemas.openxmlformats.org/drawingml/2006/picture">
+                  <pic:nvPicPr>
+                    <pic:cNvPr id="91961468" name=""/>
+                    <pic:cNvPicPr/>
+                  </pic:nvPicPr>
+                  <pic:blipFill>
+                    <a:blip r:embed="rId11"/>
+                    <a:stretch>
+                      <a:fillRect/>
+                    </a:stretch>
+                  </pic:blipFill>
+                  <pic:spPr>
+                    <a:xfrm>
+                      <a:off x="0" y="0"/>
+                      <a:ext cx="1081095" cy="357190"/>
+                    </a:xfrm>
+                    <a:prstGeom prst="rect">
+                      <a:avLst/>
+                    </a:prstGeom>
+                  </pic:spPr>
+                </pic:pic>
+              </a:graphicData>
+            </a:graphic>
+          </wp:inline>
+        </w:drawing>
+      </w:r>
+    </w:p>
+    <w:p>
+      <w:r>
+        <w:rPr>
+          <w:rFonts w:hint="eastAsia"/>
+        </w:rPr>
+        <w:t>本设计通过调节MOS管跨导来实现可变增益。</w:t>
+      </w:r>
+    </w:p>
+    <w:p>
+      <w:r>
+        <w:rPr>
+          <w:rFonts w:hint="eastAsia"/>
+        </w:rPr>
+        <w:t>结合</w:t>
+      </w:r>
+      <w:r>
+        <w:rPr>
+          <w:rFonts w:hint="eastAsia"/>
+        </w:rPr>
+        <w:t>上述</w:t>
+      </w:r>
+      <w:r>
+        <w:rPr>
+          <w:rFonts w:hint="eastAsia"/>
+        </w:rPr>
+        <w:t>矢量</w:t>
+      </w:r>
+      <w:r>
+        <w:rPr>
+          <w:rFonts w:hint="eastAsia"/>
+        </w:rPr>
+        <w:t>合成原理</w:t>
+      </w:r>
+      <w:r>
+        <w:rPr>
+          <w:rFonts w:hint="eastAsia"/>
+        </w:rPr>
+        <w:t>与所要实现的精度为5.625°的6位相移。因此，I、Q两路的增益比需要满足90/5.625=16个状态，如下表所示：</w:t>
+      </w:r>
+    </w:p>
+    <w:tbl>
+      <w:tblPr>
+        <w:tblStyle w:val="a9"/>
+        <w:tblW w:w="0" w:type="auto"/>
+        <w:tblLook w:val="04A0" w:firstRow="1" w:lastRow="0" w:firstColumn="1" w:lastColumn="0" w:noHBand="0" w:noVBand="1"/>
+      </w:tblPr>
+      <w:tblGrid>
+        <w:gridCol w:w="788"/>
+        <w:gridCol w:w="1052"/>
+        <w:gridCol w:w="816"/>
+        <w:gridCol w:w="1508"/>
+        <w:gridCol w:w="734"/>
+        <w:gridCol w:w="1162"/>
+        <w:gridCol w:w="824"/>
+        <w:gridCol w:w="1412"/>
+      </w:tblGrid>
+      <w:tr>
+        <w:tc>
+          <w:tcPr>
+            <w:tcW w:w="902" w:type="dxa"/>
+          </w:tcPr>
+          <w:p>
+            <w:pPr>
+              <w:rPr>
+                <w:rFonts w:hint="eastAsia"/>
+              </w:rPr>
+            </w:pPr>
+            <w:r>
+              <w:rPr>
+                <w:rFonts w:hint="eastAsia"/>
+              </w:rPr>
+              <w:t>Deg</w:t>
+            </w:r>
+          </w:p>
+        </w:tc>
+        <w:tc>
+          <w:tcPr>
+            <w:tcW w:w="911" w:type="dxa"/>
+          </w:tcPr>
+          <w:p>
+            <w:pPr>
+              <w:rPr>
+                <w:rFonts w:hint="eastAsia"/>
+              </w:rPr>
+            </w:pPr>
+            <w:r>
+              <w:rPr>
+                <w:rFonts w:hint="eastAsia"/>
+              </w:rPr>
+              <w:t>Gain</w:t>
+            </w:r>
+          </w:p>
+        </w:tc>
+        <w:tc>
+          <w:tcPr>
+            <w:tcW w:w="592" w:type="dxa"/>
+          </w:tcPr>
+          <w:p>
+            <w:pPr>
+              <w:rPr>
+                <w:rFonts w:hint="eastAsia"/>
+              </w:rPr>
+            </w:pPr>
+            <w:r>
+              <w:rPr>
+                <w:rFonts w:hint="eastAsia"/>
+              </w:rPr>
+              <w:t>Deg</w:t>
+            </w:r>
+          </w:p>
+        </w:tc>
+        <w:tc>
+          <w:tcPr>
+            <w:tcW w:w="1651" w:type="dxa"/>
+          </w:tcPr>
+          <w:p>
+            <w:pPr>
+              <w:rPr>
+                <w:rFonts w:hint="eastAsia"/>
+              </w:rPr>
+            </w:pPr>
+            <w:r>
+              <w:rPr>
+                <w:rFonts w:hint="eastAsia"/>
+              </w:rPr>
+              <w:t>Gain</w:t>
+            </w:r>
+          </w:p>
+        </w:tc>
+        <w:tc>
+          <w:tcPr>
+            <w:tcW w:w="752" w:type="dxa"/>
+          </w:tcPr>
+          <w:p>
+            <w:pPr>
+              <w:rPr>
+                <w:rFonts w:hint="eastAsia"/>
+              </w:rPr>
+            </w:pPr>
+            <w:r>
+              <w:rPr>
+                <w:rFonts w:hint="eastAsia"/>
+              </w:rPr>
+              <w:t>Deg</w:t>
+            </w:r>
+          </w:p>
+        </w:tc>
+        <w:tc>
+          <w:tcPr>
+            <w:tcW w:w="1162" w:type="dxa"/>
+          </w:tcPr>
+          <w:p>
+            <w:pPr>
+              <w:rPr>
+                <w:rFonts w:hint="eastAsia"/>
+              </w:rPr>
+            </w:pPr>
+            <w:r>
+              <w:rPr>
+                <w:rFonts w:hint="eastAsia"/>
+              </w:rPr>
+              <w:t>Gain</w:t>
+            </w:r>
+          </w:p>
+        </w:tc>
+        <w:tc>
+          <w:tcPr>
+            <w:tcW w:w="829" w:type="dxa"/>
+          </w:tcPr>
+          <w:p>
+            <w:pPr>
+              <w:rPr>
+                <w:rFonts w:hint="eastAsia"/>
+              </w:rPr>
+            </w:pPr>
+            <w:r>
+              <w:rPr>
+                <w:rFonts w:hint="eastAsia"/>
+              </w:rPr>
+              <w:t>Deg</w:t>
+            </w:r>
+          </w:p>
+        </w:tc>
+        <w:tc>
+          <w:tcPr>
+            <w:tcW w:w="1497" w:type="dxa"/>
+          </w:tcPr>
+          <w:p>
+            <w:pPr>
+              <w:rPr>
+                <w:rFonts w:hint="eastAsia"/>
+              </w:rPr>
+            </w:pPr>
+            <w:r>
+              <w:rPr>
+                <w:rFonts w:hint="eastAsia"/>
+              </w:rPr>
+              <w:t>Gain</w:t>
+            </w:r>
+          </w:p>
+        </w:tc>
+      </w:tr>
+      <w:tr>
+        <w:tc>
+          <w:tcPr>
+            <w:tcW w:w="902" w:type="dxa"/>
+          </w:tcPr>
+          <w:p>
+            <w:pPr>
+              <w:rPr>
+                <w:rFonts w:hint="eastAsia"/>
+              </w:rPr>
+            </w:pPr>
+            <w:r>
+              <w:rPr>
+                <w:rFonts w:hint="eastAsia"/>
+              </w:rPr>
+              <w:t>0°/90°</w:t>
+            </w:r>
+          </w:p>
+        </w:tc>
+        <w:tc>
+          <w:tcPr>
+            <w:tcW w:w="911" w:type="dxa"/>
+          </w:tcPr>
+          <w:p>
+            <w:pPr>
+              <w:rPr>
+                <w:rFonts w:hint="eastAsia"/>
+              </w:rPr>
+            </w:pPr>
+            <w:r>
+              <w:rPr>
+                <w:rFonts w:hint="eastAsia"/>
+              </w:rPr>
+              <w:t>1/0 0/1</w:t>
+            </w:r>
+          </w:p>
+        </w:tc>
+        <w:tc>
+          <w:tcPr>
+            <w:tcW w:w="592" w:type="dxa"/>
+          </w:tcPr>
+          <w:p>
+            <w:pPr>
+              <w:rPr>
+                <w:rFonts w:hint="eastAsia"/>
+              </w:rPr>
+            </w:pPr>
+            <w:r>
+              <w:rPr>
+                <w:rFonts w:hint="eastAsia"/>
+              </w:rPr>
+              <w:t>5.625</w:t>
+            </w:r>
+          </w:p>
+        </w:tc>
+        <w:tc>
+          <w:tcPr>
+            <w:tcW w:w="1651" w:type="dxa"/>
+          </w:tcPr>
+          <w:p>
+            <w:pPr>
+              <w:rPr>
+                <w:rFonts w:hint="eastAsia"/>
+              </w:rPr>
+            </w:pPr>
+            <w:r>
+              <w:rPr>
+                <w:rFonts w:hint="eastAsia"/>
+              </w:rPr>
+              <w:t>0.98/0.0965</w:t>
+            </w:r>
+          </w:p>
+        </w:tc>
+        <w:tc>
+          <w:tcPr>
+            <w:tcW w:w="752" w:type="dxa"/>
+          </w:tcPr>
+          <w:p>
+            <w:pPr>
+              <w:rPr>
+                <w:rFonts w:hint="eastAsia"/>
+              </w:rPr>
+            </w:pPr>
+            <w:r>
+              <w:rPr>
+                <w:rFonts w:hint="eastAsia"/>
+              </w:rPr>
+              <w:t>11.25</w:t>
+            </w:r>
+          </w:p>
+        </w:tc>
+        <w:tc>
+          <w:tcPr>
+            <w:tcW w:w="1162" w:type="dxa"/>
+          </w:tcPr>
+          <w:p>
+            <w:pPr>
+              <w:rPr>
+                <w:rFonts w:hint="eastAsia"/>
+              </w:rPr>
+            </w:pPr>
+            <w:r>
+              <w:rPr>
+                <w:rFonts w:hint="eastAsia"/>
+              </w:rPr>
+              <w:t>0.98/0.195</w:t>
+            </w:r>
+          </w:p>
+        </w:tc>
+        <w:tc>
+          <w:tcPr>
+            <w:tcW w:w="829" w:type="dxa"/>
+          </w:tcPr>
+          <w:p>
+            <w:pPr>
+              <w:rPr>
+                <w:rFonts w:hint="eastAsia"/>
+              </w:rPr>
+            </w:pPr>
+            <w:r>
+              <w:rPr>
+                <w:rFonts w:hint="eastAsia"/>
+              </w:rPr>
+              <w:t>16.875</w:t>
+            </w:r>
+          </w:p>
+        </w:tc>
+        <w:tc>
+          <w:tcPr>
+            <w:tcW w:w="1497" w:type="dxa"/>
+          </w:tcPr>
+          <w:p>
+            <w:pPr>
+              <w:rPr>
+                <w:rFonts w:hint="eastAsia"/>
+              </w:rPr>
+            </w:pPr>
+            <w:r>
+              <w:rPr>
+                <w:rFonts w:hint="eastAsia"/>
+              </w:rPr>
+              <w:t>0.95/0.288</w:t>
+            </w:r>
+          </w:p>
+        </w:tc>
+      </w:tr>
+      <w:tr>
+        <w:tc>
+          <w:tcPr>
+            <w:tcW w:w="902" w:type="dxa"/>
+          </w:tcPr>
+          <w:p>
+            <w:pPr>
+              <w:rPr>
+                <w:rFonts w:hint="eastAsia"/>
+              </w:rPr>
+            </w:pPr>
+            <w:r>
+              <w:rPr>
+                <w:rFonts w:hint="eastAsia"/>
+              </w:rPr>
+              <w:t>22.5</w:t>
+            </w:r>
+          </w:p>
+        </w:tc>
+        <w:tc>
+          <w:tcPr>
+            <w:tcW w:w="911" w:type="dxa"/>
+          </w:tcPr>
+          <w:p>
+            <w:pPr>
+              <w:rPr>
+                <w:rFonts w:hint="eastAsia"/>
+              </w:rPr>
+            </w:pPr>
+            <w:r>
+              <w:rPr>
+                <w:rFonts w:hint="eastAsia"/>
+              </w:rPr>
+              <w:t>0.92/0.38</w:t>
+            </w:r>
+          </w:p>
+        </w:tc>
+        <w:tc>
+          <w:tcPr>
+            <w:tcW w:w="592" w:type="dxa"/>
+          </w:tcPr>
+          <w:p>
+            <w:pPr>
+              <w:rPr>
+                <w:rFonts w:hint="eastAsia"/>
+              </w:rPr>
+            </w:pPr>
+            <w:r>
+              <w:rPr>
+                <w:rFonts w:hint="eastAsia"/>
+              </w:rPr>
+              <w:t>28.125</w:t>
+            </w:r>
+          </w:p>
+        </w:tc>
+        <w:tc>
+          <w:tcPr>
+            <w:tcW w:w="1651" w:type="dxa"/>
+          </w:tcPr>
+          <w:p>
+            <w:pPr>
+              <w:rPr>
+                <w:rFonts w:hint="eastAsia"/>
+              </w:rPr>
+            </w:pPr>
+            <w:r>
+              <w:rPr>
+                <w:rFonts w:hint="eastAsia"/>
+              </w:rPr>
+              <w:t>0.92/0.492</w:t>
+            </w:r>
+          </w:p>
+        </w:tc>
+        <w:tc>
+          <w:tcPr>
+            <w:tcW w:w="752" w:type="dxa"/>
+          </w:tcPr>
+          <w:p>
+            <w:pPr>
+              <w:rPr>
+                <w:rFonts w:hint="eastAsia"/>
+              </w:rPr>
+            </w:pPr>
+            <w:r>
+              <w:rPr>
+                <w:rFonts w:hint="eastAsia"/>
+              </w:rPr>
+              <w:t>33.75</w:t>
+            </w:r>
+          </w:p>
+        </w:tc>
+        <w:tc>
+          <w:tcPr>
+            <w:tcW w:w="1162" w:type="dxa"/>
+          </w:tcPr>
+          <w:p>
+            <w:pPr>
+              <w:rPr>
+                <w:rFonts w:hint="eastAsia"/>
+              </w:rPr>
+            </w:pPr>
+            <w:r>
+              <w:rPr>
+                <w:rFonts w:hint="eastAsia"/>
+              </w:rPr>
+              <w:t>0.8/0.5345</w:t>
+            </w:r>
+          </w:p>
+        </w:tc>
+        <w:tc>
+          <w:tcPr>
+            <w:tcW w:w="829" w:type="dxa"/>
+          </w:tcPr>
+          <w:p>
+            <w:pPr>
+              <w:rPr>
+                <w:rFonts w:hint="eastAsia"/>
+              </w:rPr>
+            </w:pPr>
+            <w:r>
+              <w:rPr>
+                <w:rFonts w:hint="eastAsia"/>
+              </w:rPr>
+              <w:t>39.375</w:t>
+            </w:r>
+          </w:p>
+        </w:tc>
+        <w:tc>
+          <w:tcPr>
+            <w:tcW w:w="1497" w:type="dxa"/>
+          </w:tcPr>
+          <w:p>
+            <w:pPr>
+              <w:rPr>
+                <w:rFonts w:hint="eastAsia"/>
+              </w:rPr>
+            </w:pPr>
+            <w:r>
+              <w:rPr>
+                <w:rFonts w:hint="eastAsia"/>
+              </w:rPr>
+              <w:t>0.8/0.6565</w:t>
+            </w:r>
+          </w:p>
+        </w:tc>
+      </w:tr>
+      <w:tr>
+        <w:tc>
+          <w:tcPr>
+            <w:tcW w:w="902" w:type="dxa"/>
+          </w:tcPr>
+          <w:p>
+            <w:pPr>
+              <w:rPr>
+                <w:rFonts w:hint="eastAsia"/>
+              </w:rPr>
+            </w:pPr>
+            <w:r>
+              <w:rPr>
+                <w:rFonts w:hint="eastAsia"/>
+              </w:rPr>
+              <w:t>45</w:t>
+            </w:r>
+          </w:p>
+        </w:tc>
+        <w:tc>
+          <w:tcPr>
+            <w:tcW w:w="911" w:type="dxa"/>
+          </w:tcPr>
+          <w:p>
+            <w:pPr>
+              <w:rPr>
+                <w:rFonts w:hint="eastAsia"/>
+              </w:rPr>
+            </w:pPr>
+            <w:r>
+              <w:rPr>
+                <w:rFonts w:hint="eastAsia"/>
+              </w:rPr>
+              <w:t>0.71/0.71</w:t>
+            </w:r>
+          </w:p>
+        </w:tc>
+        <w:tc>
+          <w:tcPr>
+            <w:tcW w:w="592" w:type="dxa"/>
+          </w:tcPr>
+          <w:p>
+            <w:pPr>
+              <w:rPr>
+                <w:rFonts w:hint="eastAsia"/>
+              </w:rPr>
+            </w:pPr>
+            <w:r>
+              <w:rPr>
+                <w:rFonts w:hint="eastAsia"/>
+              </w:rPr>
+              <w:t>50.625</w:t>
+            </w:r>
+          </w:p>
+        </w:tc>
+        <w:tc>
+          <w:tcPr>
+            <w:tcW w:w="1651" w:type="dxa"/>
+          </w:tcPr>
+          <w:p>
+            <w:pPr>
+              <w:rPr>
+                <w:rFonts w:hint="eastAsia"/>
+              </w:rPr>
+            </w:pPr>
+            <w:r>
+              <w:rPr>
+                <w:rFonts w:hint="eastAsia"/>
+              </w:rPr>
+              <w:t>0.6565/0.8</w:t>
+            </w:r>
+          </w:p>
+        </w:tc>
+        <w:tc>
+          <w:tcPr>
+            <w:tcW w:w="752" w:type="dxa"/>
+          </w:tcPr>
+          <w:p>
+            <w:pPr>
+              <w:rPr>
+                <w:rFonts w:hint="eastAsia"/>
+              </w:rPr>
+            </w:pPr>
+            <w:r>
+              <w:rPr>
+                <w:rFonts w:hint="eastAsia"/>
+              </w:rPr>
+              <w:t>56.25</w:t>
+            </w:r>
+          </w:p>
+        </w:tc>
+        <w:tc>
+          <w:tcPr>
+            <w:tcW w:w="1162" w:type="dxa"/>
+          </w:tcPr>
+          <w:p>
+            <w:pPr>
+              <w:rPr>
+                <w:rFonts w:hint="eastAsia"/>
+              </w:rPr>
+            </w:pPr>
+            <w:r>
+              <w:rPr>
+                <w:rFonts w:hint="eastAsia"/>
+              </w:rPr>
+              <w:t>0.5345/0.8</w:t>
+            </w:r>
+          </w:p>
+        </w:tc>
+        <w:tc>
+          <w:tcPr>
+            <w:tcW w:w="829" w:type="dxa"/>
+          </w:tcPr>
+          <w:p>
+            <w:pPr>
+              <w:rPr>
+                <w:rFonts w:hint="eastAsia"/>
+              </w:rPr>
+            </w:pPr>
+            <w:r>
+              <w:rPr>
+                <w:rFonts w:hint="eastAsia"/>
+              </w:rPr>
+              <w:t>61.875</w:t>
+            </w:r>
+          </w:p>
+        </w:tc>
+        <w:tc>
+          <w:tcPr>
+            <w:tcW w:w="1497" w:type="dxa"/>
+          </w:tcPr>
+          <w:p>
+            <w:pPr>
+              <w:rPr>
+                <w:rFonts w:hint="eastAsia"/>
+              </w:rPr>
+            </w:pPr>
+            <w:r>
+              <w:rPr>
+                <w:rFonts w:hint="eastAsia"/>
+              </w:rPr>
+              <w:t>0.492/0.92</w:t>
+            </w:r>
+          </w:p>
+        </w:tc>
+      </w:tr>
+      <w:tr>
+        <w:tc>
+          <w:tcPr>
+            <w:tcW w:w="902" w:type="dxa"/>
+          </w:tcPr>
+          <w:p>
+            <w:pPr>
+              <w:rPr>
+                <w:rFonts w:hint="eastAsia"/>
+              </w:rPr>
+            </w:pPr>
+            <w:r>
+              <w:rPr>
+                <w:rFonts w:hint="eastAsia"/>
+              </w:rPr>
+              <w:t>67.5</w:t>
+            </w:r>
+          </w:p>
+        </w:tc>
+        <w:tc>
+          <w:tcPr>
+            <w:tcW w:w="911" w:type="dxa"/>
+          </w:tcPr>
+          <w:p>
+            <w:pPr>
+              <w:rPr>
+                <w:rFonts w:hint="eastAsia"/>
+              </w:rPr>
+            </w:pPr>
+            <w:r>
+              <w:rPr>
+                <w:rFonts w:hint="eastAsia"/>
+              </w:rPr>
+              <w:t>0.38/0.92</w:t>
+            </w:r>
+          </w:p>
+        </w:tc>
+        <w:tc>
+          <w:tcPr>
+            <w:tcW w:w="592" w:type="dxa"/>
+          </w:tcPr>
+          <w:p>
+            <w:pPr>
+              <w:rPr>
+                <w:rFonts w:hint="eastAsia"/>
+              </w:rPr>
+            </w:pPr>
+            <w:r>
+              <w:rPr>
+                <w:rFonts w:hint="eastAsia"/>
+              </w:rPr>
+              <w:t>73.125</w:t>
+            </w:r>
+          </w:p>
+        </w:tc>
+        <w:tc>
+          <w:tcPr>
+            <w:tcW w:w="1651" w:type="dxa"/>
+          </w:tcPr>
+          <w:p>
+            <w:pPr>
+              <w:rPr>
+                <w:rFonts w:hint="eastAsia"/>
+              </w:rPr>
+            </w:pPr>
+            <w:r>
+              <w:rPr>
+                <w:rFonts w:hint="eastAsia"/>
+              </w:rPr>
+              <w:t>0.288/0.92</w:t>
+            </w:r>
+          </w:p>
+        </w:tc>
+        <w:tc>
+          <w:tcPr>
+            <w:tcW w:w="752" w:type="dxa"/>
+          </w:tcPr>
+          <w:p>
+            <w:pPr>
+              <w:rPr>
+                <w:rFonts w:hint="eastAsia"/>
+              </w:rPr>
+            </w:pPr>
+            <w:r>
+              <w:rPr>
+                <w:rFonts w:hint="eastAsia"/>
+              </w:rPr>
+              <w:t>78.75</w:t>
+            </w:r>
+          </w:p>
+        </w:tc>
+        <w:tc>
+          <w:tcPr>
+            <w:tcW w:w="1162" w:type="dxa"/>
+          </w:tcPr>
+          <w:p>
+            <w:pPr>
+              <w:rPr>
+                <w:rFonts w:hint="eastAsia"/>
+              </w:rPr>
+            </w:pPr>
+            <w:r>
+              <w:rPr>
+                <w:rFonts w:hint="eastAsia"/>
+              </w:rPr>
+              <w:t>0.195/0.98</w:t>
+            </w:r>
+          </w:p>
+        </w:tc>
+        <w:tc>
+          <w:tcPr>
+            <w:tcW w:w="829" w:type="dxa"/>
+          </w:tcPr>
+          <w:p>
+            <w:pPr>
+              <w:rPr>
+                <w:rFonts w:hint="eastAsia"/>
+              </w:rPr>
+            </w:pPr>
+            <w:r>
+              <w:rPr>
+                <w:rFonts w:hint="eastAsia"/>
+              </w:rPr>
+              <w:t>84.375</w:t>
+            </w:r>
+          </w:p>
+        </w:tc>
+        <w:tc>
+          <w:tcPr>
+            <w:tcW w:w="1497" w:type="dxa"/>
+          </w:tcPr>
+          <w:p>
+            <w:pPr>
+              <w:rPr>
+                <w:rFonts w:hint="eastAsia"/>
+              </w:rPr>
+            </w:pPr>
+            <w:r>
+              <w:rPr>
+                <w:rFonts w:hint="eastAsia"/>
+              </w:rPr>
+              <w:t>0.0965/0.98</w:t>
+            </w:r>
+          </w:p>
+        </w:tc>
+      </w:tr>
+    </w:tbl>
+    <w:p>
+      <w:pPr>
+        <w:rPr>
+          <w:rFonts w:hint="eastAsia"/>
+        </w:rPr>
+      </w:pPr>
     </w:p>
     <w:sectPr>
       <w:pgSz w:w="11906" w:h="16838"/>
@@ -251,6 +1267,44 @@
     </w:sectPr>
   </w:body>
 </w:document>
+</file>
+
+<file path=word/endnotes.xml><?xml version="1.0" encoding="utf-8"?>
+<w:endnotes xmlns:wpc="http://schemas.microsoft.com/office/word/2010/wordprocessingCanvas" xmlns:cx="http://schemas.microsoft.com/office/drawing/2014/chartex" xmlns:cx1="http://schemas.microsoft.com/office/drawing/2015/9/8/chartex" xmlns:cx2="http://schemas.microsoft.com/office/drawing/2015/10/21/chartex" xmlns:cx3="http://schemas.microsoft.com/office/drawing/2016/5/9/chartex" xmlns:cx4="http://schemas.microsoft.com/office/drawing/2016/5/10/chartex" xmlns:cx5="http://schemas.microsoft.com/office/drawing/2016/5/11/chartex" xmlns:cx6="http://schemas.microsoft.com/office/drawing/2016/5/12/chartex" xmlns:cx7="http://schemas.microsoft.com/office/drawing/2016/5/13/chartex" xmlns:cx8="http://schemas.microsoft.com/office/drawing/2016/5/14/chartex" xmlns:mc="http://schemas.openxmlformats.org/markup-compatibility/2006" xmlns:aink="http://schemas.microsoft.com/office/drawing/2016/ink" xmlns:am3d="http://schemas.microsoft.com/office/drawing/2017/model3d" xmlns:o="urn:schemas-microsoft-com:office:office" xmlns:oel="http://schemas.microsoft.com/office/2019/extlst" xmlns:r="http://schemas.openxmlformats.org/officeDocument/2006/relationships" xmlns:m="http://schemas.openxmlformats.org/officeDocument/2006/math" xmlns:v="urn:schemas-microsoft-com:vml" xmlns:wp14="http://schemas.microsoft.com/office/word/2010/wordprocessingDrawing" xmlns:wp="http://schemas.openxmlformats.org/drawingml/2006/wordprocessingDrawing" xmlns:w10="urn:schemas-microsoft-com:office:word" xmlns:w="http://schemas.openxmlformats.org/wordprocessingml/2006/main" xmlns:w14="http://schemas.microsoft.com/office/word/2010/wordml" xmlns:w15="http://schemas.microsoft.com/office/word/2012/wordml" xmlns:w16cex="http://schemas.microsoft.com/office/word/2018/wordml/cex" xmlns:w16cid="http://schemas.microsoft.com/office/word/2016/wordml/cid" xmlns:w16="http://schemas.microsoft.com/office/word/2018/wordml" xmlns:w16du="http://schemas.microsoft.com/office/word/2023/wordml/word16du" xmlns:w16sdtdh="http://schemas.microsoft.com/office/word/2020/wordml/sdtdatahash" xmlns:w16se="http://schemas.microsoft.com/office/word/2015/wordml/symex" xmlns:wpg="http://schemas.microsoft.com/office/word/2010/wordprocessingGroup" xmlns:wpi="http://schemas.microsoft.com/office/word/2010/wordprocessingInk" xmlns:wne="http://schemas.microsoft.com/office/word/2006/wordml" xmlns:wps="http://schemas.microsoft.com/office/word/2010/wordprocessingShape" mc:Ignorable="w14 w15 w16se w16cid w16 w16cex w16sdtdh w16du wp14">
+  <w:endnote w:type="separator" w:id="-1">
+    <w:p>
+      <w:r>
+        <w:separator/>
+      </w:r>
+    </w:p>
+  </w:endnote>
+  <w:endnote w:type="continuationSeparator" w:id="0">
+    <w:p>
+      <w:r>
+        <w:continuationSeparator/>
+      </w:r>
+    </w:p>
+  </w:endnote>
+</w:endnotes>
+</file>
+
+<file path=word/footnotes.xml><?xml version="1.0" encoding="utf-8"?>
+<w:footnotes xmlns:wpc="http://schemas.microsoft.com/office/word/2010/wordprocessingCanvas" xmlns:cx="http://schemas.microsoft.com/office/drawing/2014/chartex" xmlns:cx1="http://schemas.microsoft.com/office/drawing/2015/9/8/chartex" xmlns:cx2="http://schemas.microsoft.com/office/drawing/2015/10/21/chartex" xmlns:cx3="http://schemas.microsoft.com/office/drawing/2016/5/9/chartex" xmlns:cx4="http://schemas.microsoft.com/office/drawing/2016/5/10/chartex" xmlns:cx5="http://schemas.microsoft.com/office/drawing/2016/5/11/chartex" xmlns:cx6="http://schemas.microsoft.com/office/drawing/2016/5/12/chartex" xmlns:cx7="http://schemas.microsoft.com/office/drawing/2016/5/13/chartex" xmlns:cx8="http://schemas.microsoft.com/office/drawing/2016/5/14/chartex" xmlns:mc="http://schemas.openxmlformats.org/markup-compatibility/2006" xmlns:aink="http://schemas.microsoft.com/office/drawing/2016/ink" xmlns:am3d="http://schemas.microsoft.com/office/drawing/2017/model3d" xmlns:o="urn:schemas-microsoft-com:office:office" xmlns:oel="http://schemas.microsoft.com/office/2019/extlst" xmlns:r="http://schemas.openxmlformats.org/officeDocument/2006/relationships" xmlns:m="http://schemas.openxmlformats.org/officeDocument/2006/math" xmlns:v="urn:schemas-microsoft-com:vml" xmlns:wp14="http://schemas.microsoft.com/office/word/2010/wordprocessingDrawing" xmlns:wp="http://schemas.openxmlformats.org/drawingml/2006/wordprocessingDrawing" xmlns:w10="urn:schemas-microsoft-com:office:word" xmlns:w="http://schemas.openxmlformats.org/wordprocessingml/2006/main" xmlns:w14="http://schemas.microsoft.com/office/word/2010/wordml" xmlns:w15="http://schemas.microsoft.com/office/word/2012/wordml" xmlns:w16cex="http://schemas.microsoft.com/office/word/2018/wordml/cex" xmlns:w16cid="http://schemas.microsoft.com/office/word/2016/wordml/cid" xmlns:w16="http://schemas.microsoft.com/office/word/2018/wordml" xmlns:w16du="http://schemas.microsoft.com/office/word/2023/wordml/word16du" xmlns:w16sdtdh="http://schemas.microsoft.com/office/word/2020/wordml/sdtdatahash" xmlns:w16se="http://schemas.microsoft.com/office/word/2015/wordml/symex" xmlns:wpg="http://schemas.microsoft.com/office/word/2010/wordprocessingGroup" xmlns:wpi="http://schemas.microsoft.com/office/word/2010/wordprocessingInk" xmlns:wne="http://schemas.microsoft.com/office/word/2006/wordml" xmlns:wps="http://schemas.microsoft.com/office/word/2010/wordprocessingShape" mc:Ignorable="w14 w15 w16se w16cid w16 w16cex w16sdtdh w16du wp14">
+  <w:footnote w:type="separator" w:id="-1">
+    <w:p>
+      <w:r>
+        <w:separator/>
+      </w:r>
+    </w:p>
+  </w:footnote>
+  <w:footnote w:type="continuationSeparator" w:id="0">
+    <w:p>
+      <w:r>
+        <w:continuationSeparator/>
+      </w:r>
+    </w:p>
+  </w:footnote>
+</w:footnotes>
 </file>
 
 <file path=word/styles.xml><?xml version="1.0" encoding="utf-8"?>
@@ -701,6 +1755,84 @@
     <w:semiHidden/>
     <w:rsid w:val="008169B1"/>
   </w:style>
+  <w:style w:type="paragraph" w:styleId="a5">
+    <w:name w:val="header"/>
+    <w:basedOn w:val="a"/>
+    <w:link w:val="a6"/>
+    <w:uiPriority w:val="99"/>
+    <w:unhideWhenUsed/>
+    <w:rsid w:val="00AB1F6D"/>
+    <w:pPr>
+      <w:tabs>
+        <w:tab w:val="center" w:pos="4153"/>
+        <w:tab w:val="right" w:pos="8306"/>
+      </w:tabs>
+      <w:snapToGrid w:val="0"/>
+      <w:jc w:val="center"/>
+    </w:pPr>
+    <w:rPr>
+      <w:sz w:val="18"/>
+      <w:szCs w:val="18"/>
+    </w:rPr>
+  </w:style>
+  <w:style w:type="character" w:customStyle="1" w:styleId="a6">
+    <w:name w:val="页眉 字符"/>
+    <w:basedOn w:val="a0"/>
+    <w:link w:val="a5"/>
+    <w:uiPriority w:val="99"/>
+    <w:rsid w:val="00AB1F6D"/>
+    <w:rPr>
+      <w:sz w:val="18"/>
+      <w:szCs w:val="18"/>
+    </w:rPr>
+  </w:style>
+  <w:style w:type="paragraph" w:styleId="a7">
+    <w:name w:val="footer"/>
+    <w:basedOn w:val="a"/>
+    <w:link w:val="a8"/>
+    <w:uiPriority w:val="99"/>
+    <w:unhideWhenUsed/>
+    <w:rsid w:val="00AB1F6D"/>
+    <w:pPr>
+      <w:tabs>
+        <w:tab w:val="center" w:pos="4153"/>
+        <w:tab w:val="right" w:pos="8306"/>
+      </w:tabs>
+      <w:snapToGrid w:val="0"/>
+      <w:jc w:val="left"/>
+    </w:pPr>
+    <w:rPr>
+      <w:sz w:val="18"/>
+      <w:szCs w:val="18"/>
+    </w:rPr>
+  </w:style>
+  <w:style w:type="character" w:customStyle="1" w:styleId="a8">
+    <w:name w:val="页脚 字符"/>
+    <w:basedOn w:val="a0"/>
+    <w:link w:val="a7"/>
+    <w:uiPriority w:val="99"/>
+    <w:rsid w:val="00AB1F6D"/>
+    <w:rPr>
+      <w:sz w:val="18"/>
+      <w:szCs w:val="18"/>
+    </w:rPr>
+  </w:style>
+  <w:style w:type="table" w:styleId="a9">
+    <w:name w:val="Table Grid"/>
+    <w:basedOn w:val="a1"/>
+    <w:uiPriority w:val="39"/>
+    <w:rsid w:val="00104377"/>
+    <w:tblPr>
+      <w:tblBorders>
+        <w:top w:val="single" w:sz="4" w:space="0" w:color="auto"/>
+        <w:left w:val="single" w:sz="4" w:space="0" w:color="auto"/>
+        <w:bottom w:val="single" w:sz="4" w:space="0" w:color="auto"/>
+        <w:right w:val="single" w:sz="4" w:space="0" w:color="auto"/>
+        <w:insideH w:val="single" w:sz="4" w:space="0" w:color="auto"/>
+        <w:insideV w:val="single" w:sz="4" w:space="0" w:color="auto"/>
+      </w:tblBorders>
+    </w:tblPr>
+  </w:style>
 </w:styles>
 </file>
 

--- a/2024/矢量合成型移相器设计文档.docx
+++ b/2024/矢量合成型移相器设计文档.docx
@@ -1,6 +1,6 @@
 
 <file path=word/document.xml><?xml version="1.0" encoding="utf-8"?>
-<w:document xmlns:wpc="http://schemas.microsoft.com/office/word/2010/wordprocessingCanvas" xmlns:cx="http://schemas.microsoft.com/office/drawing/2014/chartex" xmlns:cx1="http://schemas.microsoft.com/office/drawing/2015/9/8/chartex" xmlns:cx2="http://schemas.microsoft.com/office/drawing/2015/10/21/chartex" xmlns:cx3="http://schemas.microsoft.com/office/drawing/2016/5/9/chartex" xmlns:cx4="http://schemas.microsoft.com/office/drawing/2016/5/10/chartex" xmlns:cx5="http://schemas.microsoft.com/office/drawing/2016/5/11/chartex" xmlns:cx6="http://schemas.microsoft.com/office/drawing/2016/5/12/chartex" xmlns:cx7="http://schemas.microsoft.com/office/drawing/2016/5/13/chartex" xmlns:cx8="http://schemas.microsoft.com/office/drawing/2016/5/14/chartex" xmlns:mc="http://schemas.openxmlformats.org/markup-compatibility/2006" xmlns:aink="http://schemas.microsoft.com/office/drawing/2016/ink" xmlns:am3d="http://schemas.microsoft.com/office/drawing/2017/model3d" xmlns:o="urn:schemas-microsoft-com:office:office" xmlns:oel="http://schemas.microsoft.com/office/2019/extlst" xmlns:r="http://schemas.openxmlformats.org/officeDocument/2006/relationships" xmlns:m="http://schemas.openxmlformats.org/officeDocument/2006/math" xmlns:v="urn:schemas-microsoft-com:vml" xmlns:wp14="http://schemas.microsoft.com/office/word/2010/wordprocessingDrawing" xmlns:wp="http://schemas.openxmlformats.org/drawingml/2006/wordprocessingDrawing" xmlns:w10="urn:schemas-microsoft-com:office:word" xmlns:w="http://schemas.openxmlformats.org/wordprocessingml/2006/main" xmlns:w14="http://schemas.microsoft.com/office/word/2010/wordml" xmlns:w15="http://schemas.microsoft.com/office/word/2012/wordml" xmlns:w16cex="http://schemas.microsoft.com/office/word/2018/wordml/cex" xmlns:w16cid="http://schemas.microsoft.com/office/word/2016/wordml/cid" xmlns:w16="http://schemas.microsoft.com/office/word/2018/wordml" xmlns:w16du="http://schemas.microsoft.com/office/word/2023/wordml/word16du" xmlns:w16sdtdh="http://schemas.microsoft.com/office/word/2020/wordml/sdtdatahash" xmlns:w16se="http://schemas.microsoft.com/office/word/2015/wordml/symex" xmlns:wpg="http://schemas.microsoft.com/office/word/2010/wordprocessingGroup" xmlns:wpi="http://schemas.microsoft.com/office/word/2010/wordprocessingInk" xmlns:wne="http://schemas.microsoft.com/office/word/2006/wordml" xmlns:wps="http://schemas.microsoft.com/office/word/2010/wordprocessingShape" mc:Ignorable="w14 w15 w16se w16cid w16 w16cex w16sdtdh w16du wp14">
+<w:document xmlns:wpc="http://schemas.microsoft.com/office/word/2010/wordprocessingCanvas" xmlns:cx="http://schemas.microsoft.com/office/drawing/2014/chartex" xmlns:cx1="http://schemas.microsoft.com/office/drawing/2015/9/8/chartex" xmlns:cx2="http://schemas.microsoft.com/office/drawing/2015/10/21/chartex" xmlns:cx3="http://schemas.microsoft.com/office/drawing/2016/5/9/chartex" xmlns:cx4="http://schemas.microsoft.com/office/drawing/2016/5/10/chartex" xmlns:cx5="http://schemas.microsoft.com/office/drawing/2016/5/11/chartex" xmlns:cx6="http://schemas.microsoft.com/office/drawing/2016/5/12/chartex" xmlns:cx7="http://schemas.microsoft.com/office/drawing/2016/5/13/chartex" xmlns:cx8="http://schemas.microsoft.com/office/drawing/2016/5/14/chartex" xmlns:mc="http://schemas.openxmlformats.org/markup-compatibility/2006" xmlns:aink="http://schemas.microsoft.com/office/drawing/2016/ink" xmlns:am3d="http://schemas.microsoft.com/office/drawing/2017/model3d" xmlns:o="urn:schemas-microsoft-com:office:office" xmlns:r="http://schemas.openxmlformats.org/officeDocument/2006/relationships" xmlns:m="http://schemas.openxmlformats.org/officeDocument/2006/math" xmlns:v="urn:schemas-microsoft-com:vml" xmlns:wp14="http://schemas.microsoft.com/office/word/2010/wordprocessingDrawing" xmlns:wp="http://schemas.openxmlformats.org/drawingml/2006/wordprocessingDrawing" xmlns:w10="urn:schemas-microsoft-com:office:word" xmlns:w="http://schemas.openxmlformats.org/wordprocessingml/2006/main" xmlns:w14="http://schemas.microsoft.com/office/word/2010/wordml" xmlns:w15="http://schemas.microsoft.com/office/word/2012/wordml" xmlns:w16cex="http://schemas.microsoft.com/office/word/2018/wordml/cex" xmlns:w16cid="http://schemas.microsoft.com/office/word/2016/wordml/cid" xmlns:w16="http://schemas.microsoft.com/office/word/2018/wordml" xmlns:w16sdtdh="http://schemas.microsoft.com/office/word/2020/wordml/sdtdatahash" xmlns:w16se="http://schemas.microsoft.com/office/word/2015/wordml/symex" xmlns:wpg="http://schemas.microsoft.com/office/word/2010/wordprocessingGroup" xmlns:wpi="http://schemas.microsoft.com/office/word/2010/wordprocessingInk" xmlns:wne="http://schemas.microsoft.com/office/word/2006/wordml" xmlns:wps="http://schemas.microsoft.com/office/word/2010/wordprocessingShape" mc:Ignorable="w14 w15 w16se w16cid w16 w16cex w16sdtdh wp14">
   <w:body>
     <w:p>
       <w:r>
@@ -512,14 +512,14 @@
         <w:tblLook w:val="04A0" w:firstRow="1" w:lastRow="0" w:firstColumn="1" w:lastColumn="0" w:noHBand="0" w:noVBand="1"/>
       </w:tblPr>
       <w:tblGrid>
-        <w:gridCol w:w="788"/>
-        <w:gridCol w:w="1052"/>
-        <w:gridCol w:w="816"/>
-        <w:gridCol w:w="1508"/>
-        <w:gridCol w:w="734"/>
-        <w:gridCol w:w="1162"/>
-        <w:gridCol w:w="824"/>
-        <w:gridCol w:w="1412"/>
+        <w:gridCol w:w="859"/>
+        <w:gridCol w:w="1010"/>
+        <w:gridCol w:w="794"/>
+        <w:gridCol w:w="1521"/>
+        <w:gridCol w:w="733"/>
+        <w:gridCol w:w="1148"/>
+        <w:gridCol w:w="818"/>
+        <w:gridCol w:w="1413"/>
       </w:tblGrid>
       <w:tr>
         <w:tc>
@@ -529,12 +529,12 @@
           <w:p>
             <w:pPr>
               <w:rPr>
-                <w:rFonts w:hint="eastAsia"/>
-              </w:rPr>
-            </w:pPr>
-            <w:r>
-              <w:rPr>
-                <w:rFonts w:hint="eastAsia"/>
+                <w:rFonts w:ascii="Times New Roman" w:hAnsi="Times New Roman" w:cs="Times New Roman"/>
+              </w:rPr>
+            </w:pPr>
+            <w:r>
+              <w:rPr>
+                <w:rFonts w:ascii="Times New Roman" w:hAnsi="Times New Roman" w:cs="Times New Roman"/>
               </w:rPr>
               <w:t>Deg</w:t>
             </w:r>
@@ -547,12 +547,12 @@
           <w:p>
             <w:pPr>
               <w:rPr>
-                <w:rFonts w:hint="eastAsia"/>
-              </w:rPr>
-            </w:pPr>
-            <w:r>
-              <w:rPr>
-                <w:rFonts w:hint="eastAsia"/>
+                <w:rFonts w:ascii="Times New Roman" w:hAnsi="Times New Roman" w:cs="Times New Roman"/>
+              </w:rPr>
+            </w:pPr>
+            <w:r>
+              <w:rPr>
+                <w:rFonts w:ascii="Times New Roman" w:hAnsi="Times New Roman" w:cs="Times New Roman"/>
               </w:rPr>
               <w:t>Gain</w:t>
             </w:r>
@@ -565,12 +565,12 @@
           <w:p>
             <w:pPr>
               <w:rPr>
-                <w:rFonts w:hint="eastAsia"/>
-              </w:rPr>
-            </w:pPr>
-            <w:r>
-              <w:rPr>
-                <w:rFonts w:hint="eastAsia"/>
+                <w:rFonts w:ascii="Times New Roman" w:hAnsi="Times New Roman" w:cs="Times New Roman"/>
+              </w:rPr>
+            </w:pPr>
+            <w:r>
+              <w:rPr>
+                <w:rFonts w:ascii="Times New Roman" w:hAnsi="Times New Roman" w:cs="Times New Roman"/>
               </w:rPr>
               <w:t>Deg</w:t>
             </w:r>
@@ -583,12 +583,12 @@
           <w:p>
             <w:pPr>
               <w:rPr>
-                <w:rFonts w:hint="eastAsia"/>
-              </w:rPr>
-            </w:pPr>
-            <w:r>
-              <w:rPr>
-                <w:rFonts w:hint="eastAsia"/>
+                <w:rFonts w:ascii="Times New Roman" w:hAnsi="Times New Roman" w:cs="Times New Roman"/>
+              </w:rPr>
+            </w:pPr>
+            <w:r>
+              <w:rPr>
+                <w:rFonts w:ascii="Times New Roman" w:hAnsi="Times New Roman" w:cs="Times New Roman"/>
               </w:rPr>
               <w:t>Gain</w:t>
             </w:r>
@@ -601,12 +601,12 @@
           <w:p>
             <w:pPr>
               <w:rPr>
-                <w:rFonts w:hint="eastAsia"/>
-              </w:rPr>
-            </w:pPr>
-            <w:r>
-              <w:rPr>
-                <w:rFonts w:hint="eastAsia"/>
+                <w:rFonts w:ascii="Times New Roman" w:hAnsi="Times New Roman" w:cs="Times New Roman"/>
+              </w:rPr>
+            </w:pPr>
+            <w:r>
+              <w:rPr>
+                <w:rFonts w:ascii="Times New Roman" w:hAnsi="Times New Roman" w:cs="Times New Roman"/>
               </w:rPr>
               <w:t>Deg</w:t>
             </w:r>
@@ -619,12 +619,12 @@
           <w:p>
             <w:pPr>
               <w:rPr>
-                <w:rFonts w:hint="eastAsia"/>
-              </w:rPr>
-            </w:pPr>
-            <w:r>
-              <w:rPr>
-                <w:rFonts w:hint="eastAsia"/>
+                <w:rFonts w:ascii="Times New Roman" w:hAnsi="Times New Roman" w:cs="Times New Roman"/>
+              </w:rPr>
+            </w:pPr>
+            <w:r>
+              <w:rPr>
+                <w:rFonts w:ascii="Times New Roman" w:hAnsi="Times New Roman" w:cs="Times New Roman"/>
               </w:rPr>
               <w:t>Gain</w:t>
             </w:r>
@@ -637,12 +637,12 @@
           <w:p>
             <w:pPr>
               <w:rPr>
-                <w:rFonts w:hint="eastAsia"/>
-              </w:rPr>
-            </w:pPr>
-            <w:r>
-              <w:rPr>
-                <w:rFonts w:hint="eastAsia"/>
+                <w:rFonts w:ascii="Times New Roman" w:hAnsi="Times New Roman" w:cs="Times New Roman"/>
+              </w:rPr>
+            </w:pPr>
+            <w:r>
+              <w:rPr>
+                <w:rFonts w:ascii="Times New Roman" w:hAnsi="Times New Roman" w:cs="Times New Roman"/>
               </w:rPr>
               <w:t>Deg</w:t>
             </w:r>
@@ -655,12 +655,12 @@
           <w:p>
             <w:pPr>
               <w:rPr>
-                <w:rFonts w:hint="eastAsia"/>
-              </w:rPr>
-            </w:pPr>
-            <w:r>
-              <w:rPr>
-                <w:rFonts w:hint="eastAsia"/>
+                <w:rFonts w:ascii="Times New Roman" w:hAnsi="Times New Roman" w:cs="Times New Roman"/>
+              </w:rPr>
+            </w:pPr>
+            <w:r>
+              <w:rPr>
+                <w:rFonts w:ascii="Times New Roman" w:hAnsi="Times New Roman" w:cs="Times New Roman"/>
               </w:rPr>
               <w:t>Gain</w:t>
             </w:r>
@@ -675,12 +675,12 @@
           <w:p>
             <w:pPr>
               <w:rPr>
-                <w:rFonts w:hint="eastAsia"/>
-              </w:rPr>
-            </w:pPr>
-            <w:r>
-              <w:rPr>
-                <w:rFonts w:hint="eastAsia"/>
+                <w:rFonts w:ascii="Times New Roman" w:hAnsi="Times New Roman" w:cs="Times New Roman"/>
+              </w:rPr>
+            </w:pPr>
+            <w:r>
+              <w:rPr>
+                <w:rFonts w:ascii="Times New Roman" w:hAnsi="Times New Roman" w:cs="Times New Roman"/>
               </w:rPr>
               <w:t>0°/90°</w:t>
             </w:r>
@@ -693,12 +693,12 @@
           <w:p>
             <w:pPr>
               <w:rPr>
-                <w:rFonts w:hint="eastAsia"/>
-              </w:rPr>
-            </w:pPr>
-            <w:r>
-              <w:rPr>
-                <w:rFonts w:hint="eastAsia"/>
+                <w:rFonts w:ascii="Times New Roman" w:hAnsi="Times New Roman" w:cs="Times New Roman"/>
+              </w:rPr>
+            </w:pPr>
+            <w:r>
+              <w:rPr>
+                <w:rFonts w:ascii="Times New Roman" w:hAnsi="Times New Roman" w:cs="Times New Roman"/>
               </w:rPr>
               <w:t>1/0 0/1</w:t>
             </w:r>
@@ -711,12 +711,12 @@
           <w:p>
             <w:pPr>
               <w:rPr>
-                <w:rFonts w:hint="eastAsia"/>
-              </w:rPr>
-            </w:pPr>
-            <w:r>
-              <w:rPr>
-                <w:rFonts w:hint="eastAsia"/>
+                <w:rFonts w:ascii="Times New Roman" w:hAnsi="Times New Roman" w:cs="Times New Roman"/>
+              </w:rPr>
+            </w:pPr>
+            <w:r>
+              <w:rPr>
+                <w:rFonts w:ascii="Times New Roman" w:hAnsi="Times New Roman" w:cs="Times New Roman"/>
               </w:rPr>
               <w:t>5.625</w:t>
             </w:r>
@@ -729,12 +729,12 @@
           <w:p>
             <w:pPr>
               <w:rPr>
-                <w:rFonts w:hint="eastAsia"/>
-              </w:rPr>
-            </w:pPr>
-            <w:r>
-              <w:rPr>
-                <w:rFonts w:hint="eastAsia"/>
+                <w:rFonts w:ascii="Times New Roman" w:hAnsi="Times New Roman" w:cs="Times New Roman"/>
+              </w:rPr>
+            </w:pPr>
+            <w:r>
+              <w:rPr>
+                <w:rFonts w:ascii="Times New Roman" w:hAnsi="Times New Roman" w:cs="Times New Roman"/>
               </w:rPr>
               <w:t>0.98/0.0965</w:t>
             </w:r>
@@ -747,12 +747,12 @@
           <w:p>
             <w:pPr>
               <w:rPr>
-                <w:rFonts w:hint="eastAsia"/>
-              </w:rPr>
-            </w:pPr>
-            <w:r>
-              <w:rPr>
-                <w:rFonts w:hint="eastAsia"/>
+                <w:rFonts w:ascii="Times New Roman" w:hAnsi="Times New Roman" w:cs="Times New Roman"/>
+              </w:rPr>
+            </w:pPr>
+            <w:r>
+              <w:rPr>
+                <w:rFonts w:ascii="Times New Roman" w:hAnsi="Times New Roman" w:cs="Times New Roman"/>
               </w:rPr>
               <w:t>11.25</w:t>
             </w:r>
@@ -765,12 +765,12 @@
           <w:p>
             <w:pPr>
               <w:rPr>
-                <w:rFonts w:hint="eastAsia"/>
-              </w:rPr>
-            </w:pPr>
-            <w:r>
-              <w:rPr>
-                <w:rFonts w:hint="eastAsia"/>
+                <w:rFonts w:ascii="Times New Roman" w:hAnsi="Times New Roman" w:cs="Times New Roman"/>
+              </w:rPr>
+            </w:pPr>
+            <w:r>
+              <w:rPr>
+                <w:rFonts w:ascii="Times New Roman" w:hAnsi="Times New Roman" w:cs="Times New Roman"/>
               </w:rPr>
               <w:t>0.98/0.195</w:t>
             </w:r>
@@ -783,12 +783,12 @@
           <w:p>
             <w:pPr>
               <w:rPr>
-                <w:rFonts w:hint="eastAsia"/>
-              </w:rPr>
-            </w:pPr>
-            <w:r>
-              <w:rPr>
-                <w:rFonts w:hint="eastAsia"/>
+                <w:rFonts w:ascii="Times New Roman" w:hAnsi="Times New Roman" w:cs="Times New Roman"/>
+              </w:rPr>
+            </w:pPr>
+            <w:r>
+              <w:rPr>
+                <w:rFonts w:ascii="Times New Roman" w:hAnsi="Times New Roman" w:cs="Times New Roman"/>
               </w:rPr>
               <w:t>16.875</w:t>
             </w:r>
@@ -801,12 +801,12 @@
           <w:p>
             <w:pPr>
               <w:rPr>
-                <w:rFonts w:hint="eastAsia"/>
-              </w:rPr>
-            </w:pPr>
-            <w:r>
-              <w:rPr>
-                <w:rFonts w:hint="eastAsia"/>
+                <w:rFonts w:ascii="Times New Roman" w:hAnsi="Times New Roman" w:cs="Times New Roman"/>
+              </w:rPr>
+            </w:pPr>
+            <w:r>
+              <w:rPr>
+                <w:rFonts w:ascii="Times New Roman" w:hAnsi="Times New Roman" w:cs="Times New Roman"/>
               </w:rPr>
               <w:t>0.95/0.288</w:t>
             </w:r>
@@ -821,12 +821,12 @@
           <w:p>
             <w:pPr>
               <w:rPr>
-                <w:rFonts w:hint="eastAsia"/>
-              </w:rPr>
-            </w:pPr>
-            <w:r>
-              <w:rPr>
-                <w:rFonts w:hint="eastAsia"/>
+                <w:rFonts w:ascii="Times New Roman" w:hAnsi="Times New Roman" w:cs="Times New Roman"/>
+              </w:rPr>
+            </w:pPr>
+            <w:r>
+              <w:rPr>
+                <w:rFonts w:ascii="Times New Roman" w:hAnsi="Times New Roman" w:cs="Times New Roman"/>
               </w:rPr>
               <w:t>22.5</w:t>
             </w:r>
@@ -839,12 +839,12 @@
           <w:p>
             <w:pPr>
               <w:rPr>
-                <w:rFonts w:hint="eastAsia"/>
-              </w:rPr>
-            </w:pPr>
-            <w:r>
-              <w:rPr>
-                <w:rFonts w:hint="eastAsia"/>
+                <w:rFonts w:ascii="Times New Roman" w:hAnsi="Times New Roman" w:cs="Times New Roman"/>
+              </w:rPr>
+            </w:pPr>
+            <w:r>
+              <w:rPr>
+                <w:rFonts w:ascii="Times New Roman" w:hAnsi="Times New Roman" w:cs="Times New Roman"/>
               </w:rPr>
               <w:t>0.92/0.38</w:t>
             </w:r>
@@ -857,12 +857,12 @@
           <w:p>
             <w:pPr>
               <w:rPr>
-                <w:rFonts w:hint="eastAsia"/>
-              </w:rPr>
-            </w:pPr>
-            <w:r>
-              <w:rPr>
-                <w:rFonts w:hint="eastAsia"/>
+                <w:rFonts w:ascii="Times New Roman" w:hAnsi="Times New Roman" w:cs="Times New Roman"/>
+              </w:rPr>
+            </w:pPr>
+            <w:r>
+              <w:rPr>
+                <w:rFonts w:ascii="Times New Roman" w:hAnsi="Times New Roman" w:cs="Times New Roman"/>
               </w:rPr>
               <w:t>28.125</w:t>
             </w:r>
@@ -875,12 +875,12 @@
           <w:p>
             <w:pPr>
               <w:rPr>
-                <w:rFonts w:hint="eastAsia"/>
-              </w:rPr>
-            </w:pPr>
-            <w:r>
-              <w:rPr>
-                <w:rFonts w:hint="eastAsia"/>
+                <w:rFonts w:ascii="Times New Roman" w:hAnsi="Times New Roman" w:cs="Times New Roman"/>
+              </w:rPr>
+            </w:pPr>
+            <w:r>
+              <w:rPr>
+                <w:rFonts w:ascii="Times New Roman" w:hAnsi="Times New Roman" w:cs="Times New Roman"/>
               </w:rPr>
               <w:t>0.92/0.492</w:t>
             </w:r>
@@ -893,12 +893,12 @@
           <w:p>
             <w:pPr>
               <w:rPr>
-                <w:rFonts w:hint="eastAsia"/>
-              </w:rPr>
-            </w:pPr>
-            <w:r>
-              <w:rPr>
-                <w:rFonts w:hint="eastAsia"/>
+                <w:rFonts w:ascii="Times New Roman" w:hAnsi="Times New Roman" w:cs="Times New Roman"/>
+              </w:rPr>
+            </w:pPr>
+            <w:r>
+              <w:rPr>
+                <w:rFonts w:ascii="Times New Roman" w:hAnsi="Times New Roman" w:cs="Times New Roman"/>
               </w:rPr>
               <w:t>33.75</w:t>
             </w:r>
@@ -911,12 +911,12 @@
           <w:p>
             <w:pPr>
               <w:rPr>
-                <w:rFonts w:hint="eastAsia"/>
-              </w:rPr>
-            </w:pPr>
-            <w:r>
-              <w:rPr>
-                <w:rFonts w:hint="eastAsia"/>
+                <w:rFonts w:ascii="Times New Roman" w:hAnsi="Times New Roman" w:cs="Times New Roman"/>
+              </w:rPr>
+            </w:pPr>
+            <w:r>
+              <w:rPr>
+                <w:rFonts w:ascii="Times New Roman" w:hAnsi="Times New Roman" w:cs="Times New Roman"/>
               </w:rPr>
               <w:t>0.8/0.5345</w:t>
             </w:r>
@@ -929,12 +929,12 @@
           <w:p>
             <w:pPr>
               <w:rPr>
-                <w:rFonts w:hint="eastAsia"/>
-              </w:rPr>
-            </w:pPr>
-            <w:r>
-              <w:rPr>
-                <w:rFonts w:hint="eastAsia"/>
+                <w:rFonts w:ascii="Times New Roman" w:hAnsi="Times New Roman" w:cs="Times New Roman"/>
+              </w:rPr>
+            </w:pPr>
+            <w:r>
+              <w:rPr>
+                <w:rFonts w:ascii="Times New Roman" w:hAnsi="Times New Roman" w:cs="Times New Roman"/>
               </w:rPr>
               <w:t>39.375</w:t>
             </w:r>
@@ -947,12 +947,12 @@
           <w:p>
             <w:pPr>
               <w:rPr>
-                <w:rFonts w:hint="eastAsia"/>
-              </w:rPr>
-            </w:pPr>
-            <w:r>
-              <w:rPr>
-                <w:rFonts w:hint="eastAsia"/>
+                <w:rFonts w:ascii="Times New Roman" w:hAnsi="Times New Roman" w:cs="Times New Roman"/>
+              </w:rPr>
+            </w:pPr>
+            <w:r>
+              <w:rPr>
+                <w:rFonts w:ascii="Times New Roman" w:hAnsi="Times New Roman" w:cs="Times New Roman"/>
               </w:rPr>
               <w:t>0.8/0.6565</w:t>
             </w:r>
@@ -967,12 +967,12 @@
           <w:p>
             <w:pPr>
               <w:rPr>
-                <w:rFonts w:hint="eastAsia"/>
-              </w:rPr>
-            </w:pPr>
-            <w:r>
-              <w:rPr>
-                <w:rFonts w:hint="eastAsia"/>
+                <w:rFonts w:ascii="Times New Roman" w:hAnsi="Times New Roman" w:cs="Times New Roman"/>
+              </w:rPr>
+            </w:pPr>
+            <w:r>
+              <w:rPr>
+                <w:rFonts w:ascii="Times New Roman" w:hAnsi="Times New Roman" w:cs="Times New Roman"/>
               </w:rPr>
               <w:t>45</w:t>
             </w:r>
@@ -985,12 +985,12 @@
           <w:p>
             <w:pPr>
               <w:rPr>
-                <w:rFonts w:hint="eastAsia"/>
-              </w:rPr>
-            </w:pPr>
-            <w:r>
-              <w:rPr>
-                <w:rFonts w:hint="eastAsia"/>
+                <w:rFonts w:ascii="Times New Roman" w:hAnsi="Times New Roman" w:cs="Times New Roman"/>
+              </w:rPr>
+            </w:pPr>
+            <w:r>
+              <w:rPr>
+                <w:rFonts w:ascii="Times New Roman" w:hAnsi="Times New Roman" w:cs="Times New Roman"/>
               </w:rPr>
               <w:t>0.71/0.71</w:t>
             </w:r>
@@ -1003,12 +1003,12 @@
           <w:p>
             <w:pPr>
               <w:rPr>
-                <w:rFonts w:hint="eastAsia"/>
-              </w:rPr>
-            </w:pPr>
-            <w:r>
-              <w:rPr>
-                <w:rFonts w:hint="eastAsia"/>
+                <w:rFonts w:ascii="Times New Roman" w:hAnsi="Times New Roman" w:cs="Times New Roman"/>
+              </w:rPr>
+            </w:pPr>
+            <w:r>
+              <w:rPr>
+                <w:rFonts w:ascii="Times New Roman" w:hAnsi="Times New Roman" w:cs="Times New Roman"/>
               </w:rPr>
               <w:t>50.625</w:t>
             </w:r>
@@ -1021,12 +1021,12 @@
           <w:p>
             <w:pPr>
               <w:rPr>
-                <w:rFonts w:hint="eastAsia"/>
-              </w:rPr>
-            </w:pPr>
-            <w:r>
-              <w:rPr>
-                <w:rFonts w:hint="eastAsia"/>
+                <w:rFonts w:ascii="Times New Roman" w:hAnsi="Times New Roman" w:cs="Times New Roman"/>
+              </w:rPr>
+            </w:pPr>
+            <w:r>
+              <w:rPr>
+                <w:rFonts w:ascii="Times New Roman" w:hAnsi="Times New Roman" w:cs="Times New Roman"/>
               </w:rPr>
               <w:t>0.6565/0.8</w:t>
             </w:r>
@@ -1039,12 +1039,12 @@
           <w:p>
             <w:pPr>
               <w:rPr>
-                <w:rFonts w:hint="eastAsia"/>
-              </w:rPr>
-            </w:pPr>
-            <w:r>
-              <w:rPr>
-                <w:rFonts w:hint="eastAsia"/>
+                <w:rFonts w:ascii="Times New Roman" w:hAnsi="Times New Roman" w:cs="Times New Roman"/>
+              </w:rPr>
+            </w:pPr>
+            <w:r>
+              <w:rPr>
+                <w:rFonts w:ascii="Times New Roman" w:hAnsi="Times New Roman" w:cs="Times New Roman"/>
               </w:rPr>
               <w:t>56.25</w:t>
             </w:r>
@@ -1057,12 +1057,12 @@
           <w:p>
             <w:pPr>
               <w:rPr>
-                <w:rFonts w:hint="eastAsia"/>
-              </w:rPr>
-            </w:pPr>
-            <w:r>
-              <w:rPr>
-                <w:rFonts w:hint="eastAsia"/>
+                <w:rFonts w:ascii="Times New Roman" w:hAnsi="Times New Roman" w:cs="Times New Roman"/>
+              </w:rPr>
+            </w:pPr>
+            <w:r>
+              <w:rPr>
+                <w:rFonts w:ascii="Times New Roman" w:hAnsi="Times New Roman" w:cs="Times New Roman"/>
               </w:rPr>
               <w:t>0.5345/0.8</w:t>
             </w:r>
@@ -1075,12 +1075,12 @@
           <w:p>
             <w:pPr>
               <w:rPr>
-                <w:rFonts w:hint="eastAsia"/>
-              </w:rPr>
-            </w:pPr>
-            <w:r>
-              <w:rPr>
-                <w:rFonts w:hint="eastAsia"/>
+                <w:rFonts w:ascii="Times New Roman" w:hAnsi="Times New Roman" w:cs="Times New Roman"/>
+              </w:rPr>
+            </w:pPr>
+            <w:r>
+              <w:rPr>
+                <w:rFonts w:ascii="Times New Roman" w:hAnsi="Times New Roman" w:cs="Times New Roman"/>
               </w:rPr>
               <w:t>61.875</w:t>
             </w:r>
@@ -1093,12 +1093,12 @@
           <w:p>
             <w:pPr>
               <w:rPr>
-                <w:rFonts w:hint="eastAsia"/>
-              </w:rPr>
-            </w:pPr>
-            <w:r>
-              <w:rPr>
-                <w:rFonts w:hint="eastAsia"/>
+                <w:rFonts w:ascii="Times New Roman" w:hAnsi="Times New Roman" w:cs="Times New Roman"/>
+              </w:rPr>
+            </w:pPr>
+            <w:r>
+              <w:rPr>
+                <w:rFonts w:ascii="Times New Roman" w:hAnsi="Times New Roman" w:cs="Times New Roman"/>
               </w:rPr>
               <w:t>0.492/0.92</w:t>
             </w:r>
@@ -1113,12 +1113,12 @@
           <w:p>
             <w:pPr>
               <w:rPr>
-                <w:rFonts w:hint="eastAsia"/>
-              </w:rPr>
-            </w:pPr>
-            <w:r>
-              <w:rPr>
-                <w:rFonts w:hint="eastAsia"/>
+                <w:rFonts w:ascii="Times New Roman" w:hAnsi="Times New Roman" w:cs="Times New Roman"/>
+              </w:rPr>
+            </w:pPr>
+            <w:r>
+              <w:rPr>
+                <w:rFonts w:ascii="Times New Roman" w:hAnsi="Times New Roman" w:cs="Times New Roman"/>
               </w:rPr>
               <w:t>67.5</w:t>
             </w:r>
@@ -1131,12 +1131,12 @@
           <w:p>
             <w:pPr>
               <w:rPr>
-                <w:rFonts w:hint="eastAsia"/>
-              </w:rPr>
-            </w:pPr>
-            <w:r>
-              <w:rPr>
-                <w:rFonts w:hint="eastAsia"/>
+                <w:rFonts w:ascii="Times New Roman" w:hAnsi="Times New Roman" w:cs="Times New Roman"/>
+              </w:rPr>
+            </w:pPr>
+            <w:r>
+              <w:rPr>
+                <w:rFonts w:ascii="Times New Roman" w:hAnsi="Times New Roman" w:cs="Times New Roman"/>
               </w:rPr>
               <w:t>0.38/0.92</w:t>
             </w:r>
@@ -1149,12 +1149,12 @@
           <w:p>
             <w:pPr>
               <w:rPr>
-                <w:rFonts w:hint="eastAsia"/>
-              </w:rPr>
-            </w:pPr>
-            <w:r>
-              <w:rPr>
-                <w:rFonts w:hint="eastAsia"/>
+                <w:rFonts w:ascii="Times New Roman" w:hAnsi="Times New Roman" w:cs="Times New Roman"/>
+              </w:rPr>
+            </w:pPr>
+            <w:r>
+              <w:rPr>
+                <w:rFonts w:ascii="Times New Roman" w:hAnsi="Times New Roman" w:cs="Times New Roman"/>
               </w:rPr>
               <w:t>73.125</w:t>
             </w:r>
@@ -1167,12 +1167,12 @@
           <w:p>
             <w:pPr>
               <w:rPr>
-                <w:rFonts w:hint="eastAsia"/>
-              </w:rPr>
-            </w:pPr>
-            <w:r>
-              <w:rPr>
-                <w:rFonts w:hint="eastAsia"/>
+                <w:rFonts w:ascii="Times New Roman" w:hAnsi="Times New Roman" w:cs="Times New Roman"/>
+              </w:rPr>
+            </w:pPr>
+            <w:r>
+              <w:rPr>
+                <w:rFonts w:ascii="Times New Roman" w:hAnsi="Times New Roman" w:cs="Times New Roman"/>
               </w:rPr>
               <w:t>0.288/0.92</w:t>
             </w:r>
@@ -1185,12 +1185,12 @@
           <w:p>
             <w:pPr>
               <w:rPr>
-                <w:rFonts w:hint="eastAsia"/>
-              </w:rPr>
-            </w:pPr>
-            <w:r>
-              <w:rPr>
-                <w:rFonts w:hint="eastAsia"/>
+                <w:rFonts w:ascii="Times New Roman" w:hAnsi="Times New Roman" w:cs="Times New Roman"/>
+              </w:rPr>
+            </w:pPr>
+            <w:r>
+              <w:rPr>
+                <w:rFonts w:ascii="Times New Roman" w:hAnsi="Times New Roman" w:cs="Times New Roman"/>
               </w:rPr>
               <w:t>78.75</w:t>
             </w:r>
@@ -1203,12 +1203,12 @@
           <w:p>
             <w:pPr>
               <w:rPr>
-                <w:rFonts w:hint="eastAsia"/>
-              </w:rPr>
-            </w:pPr>
-            <w:r>
-              <w:rPr>
-                <w:rFonts w:hint="eastAsia"/>
+                <w:rFonts w:ascii="Times New Roman" w:hAnsi="Times New Roman" w:cs="Times New Roman"/>
+              </w:rPr>
+            </w:pPr>
+            <w:r>
+              <w:rPr>
+                <w:rFonts w:ascii="Times New Roman" w:hAnsi="Times New Roman" w:cs="Times New Roman"/>
               </w:rPr>
               <w:t>0.195/0.98</w:t>
             </w:r>
@@ -1221,12 +1221,12 @@
           <w:p>
             <w:pPr>
               <w:rPr>
-                <w:rFonts w:hint="eastAsia"/>
-              </w:rPr>
-            </w:pPr>
-            <w:r>
-              <w:rPr>
-                <w:rFonts w:hint="eastAsia"/>
+                <w:rFonts w:ascii="Times New Roman" w:hAnsi="Times New Roman" w:cs="Times New Roman"/>
+              </w:rPr>
+            </w:pPr>
+            <w:r>
+              <w:rPr>
+                <w:rFonts w:ascii="Times New Roman" w:hAnsi="Times New Roman" w:cs="Times New Roman"/>
               </w:rPr>
               <w:t>84.375</w:t>
             </w:r>
@@ -1239,12 +1239,12 @@
           <w:p>
             <w:pPr>
               <w:rPr>
-                <w:rFonts w:hint="eastAsia"/>
-              </w:rPr>
-            </w:pPr>
-            <w:r>
-              <w:rPr>
-                <w:rFonts w:hint="eastAsia"/>
+                <w:rFonts w:ascii="Times New Roman" w:hAnsi="Times New Roman" w:cs="Times New Roman"/>
+              </w:rPr>
+            </w:pPr>
+            <w:r>
+              <w:rPr>
+                <w:rFonts w:ascii="Times New Roman" w:hAnsi="Times New Roman" w:cs="Times New Roman"/>
               </w:rPr>
               <w:t>0.0965/0.98</w:t>
             </w:r>
@@ -1252,13 +1252,7 @@
         </w:tc>
       </w:tr>
     </w:tbl>
-    <w:p>
-      <w:pPr>
-        <w:rPr>
-          <w:rFonts w:hint="eastAsia"/>
-        </w:rPr>
-      </w:pPr>
-    </w:p>
+    <w:p/>
     <w:sectPr>
       <w:pgSz w:w="11906" w:h="16838"/>
       <w:pgMar w:top="1440" w:right="1800" w:bottom="1440" w:left="1800" w:header="851" w:footer="992" w:gutter="0"/>
@@ -1270,7 +1264,7 @@
 </file>
 
 <file path=word/endnotes.xml><?xml version="1.0" encoding="utf-8"?>
-<w:endnotes xmlns:wpc="http://schemas.microsoft.com/office/word/2010/wordprocessingCanvas" xmlns:cx="http://schemas.microsoft.com/office/drawing/2014/chartex" xmlns:cx1="http://schemas.microsoft.com/office/drawing/2015/9/8/chartex" xmlns:cx2="http://schemas.microsoft.com/office/drawing/2015/10/21/chartex" xmlns:cx3="http://schemas.microsoft.com/office/drawing/2016/5/9/chartex" xmlns:cx4="http://schemas.microsoft.com/office/drawing/2016/5/10/chartex" xmlns:cx5="http://schemas.microsoft.com/office/drawing/2016/5/11/chartex" xmlns:cx6="http://schemas.microsoft.com/office/drawing/2016/5/12/chartex" xmlns:cx7="http://schemas.microsoft.com/office/drawing/2016/5/13/chartex" xmlns:cx8="http://schemas.microsoft.com/office/drawing/2016/5/14/chartex" xmlns:mc="http://schemas.openxmlformats.org/markup-compatibility/2006" xmlns:aink="http://schemas.microsoft.com/office/drawing/2016/ink" xmlns:am3d="http://schemas.microsoft.com/office/drawing/2017/model3d" xmlns:o="urn:schemas-microsoft-com:office:office" xmlns:oel="http://schemas.microsoft.com/office/2019/extlst" xmlns:r="http://schemas.openxmlformats.org/officeDocument/2006/relationships" xmlns:m="http://schemas.openxmlformats.org/officeDocument/2006/math" xmlns:v="urn:schemas-microsoft-com:vml" xmlns:wp14="http://schemas.microsoft.com/office/word/2010/wordprocessingDrawing" xmlns:wp="http://schemas.openxmlformats.org/drawingml/2006/wordprocessingDrawing" xmlns:w10="urn:schemas-microsoft-com:office:word" xmlns:w="http://schemas.openxmlformats.org/wordprocessingml/2006/main" xmlns:w14="http://schemas.microsoft.com/office/word/2010/wordml" xmlns:w15="http://schemas.microsoft.com/office/word/2012/wordml" xmlns:w16cex="http://schemas.microsoft.com/office/word/2018/wordml/cex" xmlns:w16cid="http://schemas.microsoft.com/office/word/2016/wordml/cid" xmlns:w16="http://schemas.microsoft.com/office/word/2018/wordml" xmlns:w16du="http://schemas.microsoft.com/office/word/2023/wordml/word16du" xmlns:w16sdtdh="http://schemas.microsoft.com/office/word/2020/wordml/sdtdatahash" xmlns:w16se="http://schemas.microsoft.com/office/word/2015/wordml/symex" xmlns:wpg="http://schemas.microsoft.com/office/word/2010/wordprocessingGroup" xmlns:wpi="http://schemas.microsoft.com/office/word/2010/wordprocessingInk" xmlns:wne="http://schemas.microsoft.com/office/word/2006/wordml" xmlns:wps="http://schemas.microsoft.com/office/word/2010/wordprocessingShape" mc:Ignorable="w14 w15 w16se w16cid w16 w16cex w16sdtdh w16du wp14">
+<w:endnotes xmlns:wpc="http://schemas.microsoft.com/office/word/2010/wordprocessingCanvas" xmlns:cx="http://schemas.microsoft.com/office/drawing/2014/chartex" xmlns:cx1="http://schemas.microsoft.com/office/drawing/2015/9/8/chartex" xmlns:cx2="http://schemas.microsoft.com/office/drawing/2015/10/21/chartex" xmlns:cx3="http://schemas.microsoft.com/office/drawing/2016/5/9/chartex" xmlns:cx4="http://schemas.microsoft.com/office/drawing/2016/5/10/chartex" xmlns:cx5="http://schemas.microsoft.com/office/drawing/2016/5/11/chartex" xmlns:cx6="http://schemas.microsoft.com/office/drawing/2016/5/12/chartex" xmlns:cx7="http://schemas.microsoft.com/office/drawing/2016/5/13/chartex" xmlns:cx8="http://schemas.microsoft.com/office/drawing/2016/5/14/chartex" xmlns:mc="http://schemas.openxmlformats.org/markup-compatibility/2006" xmlns:aink="http://schemas.microsoft.com/office/drawing/2016/ink" xmlns:am3d="http://schemas.microsoft.com/office/drawing/2017/model3d" xmlns:o="urn:schemas-microsoft-com:office:office" xmlns:r="http://schemas.openxmlformats.org/officeDocument/2006/relationships" xmlns:m="http://schemas.openxmlformats.org/officeDocument/2006/math" xmlns:v="urn:schemas-microsoft-com:vml" xmlns:wp14="http://schemas.microsoft.com/office/word/2010/wordprocessingDrawing" xmlns:wp="http://schemas.openxmlformats.org/drawingml/2006/wordprocessingDrawing" xmlns:w10="urn:schemas-microsoft-com:office:word" xmlns:w="http://schemas.openxmlformats.org/wordprocessingml/2006/main" xmlns:w14="http://schemas.microsoft.com/office/word/2010/wordml" xmlns:w15="http://schemas.microsoft.com/office/word/2012/wordml" xmlns:w16cex="http://schemas.microsoft.com/office/word/2018/wordml/cex" xmlns:w16cid="http://schemas.microsoft.com/office/word/2016/wordml/cid" xmlns:w16="http://schemas.microsoft.com/office/word/2018/wordml" xmlns:w16sdtdh="http://schemas.microsoft.com/office/word/2020/wordml/sdtdatahash" xmlns:w16se="http://schemas.microsoft.com/office/word/2015/wordml/symex" xmlns:wpg="http://schemas.microsoft.com/office/word/2010/wordprocessingGroup" xmlns:wpi="http://schemas.microsoft.com/office/word/2010/wordprocessingInk" xmlns:wne="http://schemas.microsoft.com/office/word/2006/wordml" xmlns:wps="http://schemas.microsoft.com/office/word/2010/wordprocessingShape" mc:Ignorable="w14 w15 w16se w16cid w16 w16cex w16sdtdh wp14">
   <w:endnote w:type="separator" w:id="-1">
     <w:p>
       <w:r>
@@ -1289,7 +1283,7 @@
 </file>
 
 <file path=word/footnotes.xml><?xml version="1.0" encoding="utf-8"?>
-<w:footnotes xmlns:wpc="http://schemas.microsoft.com/office/word/2010/wordprocessingCanvas" xmlns:cx="http://schemas.microsoft.com/office/drawing/2014/chartex" xmlns:cx1="http://schemas.microsoft.com/office/drawing/2015/9/8/chartex" xmlns:cx2="http://schemas.microsoft.com/office/drawing/2015/10/21/chartex" xmlns:cx3="http://schemas.microsoft.com/office/drawing/2016/5/9/chartex" xmlns:cx4="http://schemas.microsoft.com/office/drawing/2016/5/10/chartex" xmlns:cx5="http://schemas.microsoft.com/office/drawing/2016/5/11/chartex" xmlns:cx6="http://schemas.microsoft.com/office/drawing/2016/5/12/chartex" xmlns:cx7="http://schemas.microsoft.com/office/drawing/2016/5/13/chartex" xmlns:cx8="http://schemas.microsoft.com/office/drawing/2016/5/14/chartex" xmlns:mc="http://schemas.openxmlformats.org/markup-compatibility/2006" xmlns:aink="http://schemas.microsoft.com/office/drawing/2016/ink" xmlns:am3d="http://schemas.microsoft.com/office/drawing/2017/model3d" xmlns:o="urn:schemas-microsoft-com:office:office" xmlns:oel="http://schemas.microsoft.com/office/2019/extlst" xmlns:r="http://schemas.openxmlformats.org/officeDocument/2006/relationships" xmlns:m="http://schemas.openxmlformats.org/officeDocument/2006/math" xmlns:v="urn:schemas-microsoft-com:vml" xmlns:wp14="http://schemas.microsoft.com/office/word/2010/wordprocessingDrawing" xmlns:wp="http://schemas.openxmlformats.org/drawingml/2006/wordprocessingDrawing" xmlns:w10="urn:schemas-microsoft-com:office:word" xmlns:w="http://schemas.openxmlformats.org/wordprocessingml/2006/main" xmlns:w14="http://schemas.microsoft.com/office/word/2010/wordml" xmlns:w15="http://schemas.microsoft.com/office/word/2012/wordml" xmlns:w16cex="http://schemas.microsoft.com/office/word/2018/wordml/cex" xmlns:w16cid="http://schemas.microsoft.com/office/word/2016/wordml/cid" xmlns:w16="http://schemas.microsoft.com/office/word/2018/wordml" xmlns:w16du="http://schemas.microsoft.com/office/word/2023/wordml/word16du" xmlns:w16sdtdh="http://schemas.microsoft.com/office/word/2020/wordml/sdtdatahash" xmlns:w16se="http://schemas.microsoft.com/office/word/2015/wordml/symex" xmlns:wpg="http://schemas.microsoft.com/office/word/2010/wordprocessingGroup" xmlns:wpi="http://schemas.microsoft.com/office/word/2010/wordprocessingInk" xmlns:wne="http://schemas.microsoft.com/office/word/2006/wordml" xmlns:wps="http://schemas.microsoft.com/office/word/2010/wordprocessingShape" mc:Ignorable="w14 w15 w16se w16cid w16 w16cex w16sdtdh w16du wp14">
+<w:footnotes xmlns:wpc="http://schemas.microsoft.com/office/word/2010/wordprocessingCanvas" xmlns:cx="http://schemas.microsoft.com/office/drawing/2014/chartex" xmlns:cx1="http://schemas.microsoft.com/office/drawing/2015/9/8/chartex" xmlns:cx2="http://schemas.microsoft.com/office/drawing/2015/10/21/chartex" xmlns:cx3="http://schemas.microsoft.com/office/drawing/2016/5/9/chartex" xmlns:cx4="http://schemas.microsoft.com/office/drawing/2016/5/10/chartex" xmlns:cx5="http://schemas.microsoft.com/office/drawing/2016/5/11/chartex" xmlns:cx6="http://schemas.microsoft.com/office/drawing/2016/5/12/chartex" xmlns:cx7="http://schemas.microsoft.com/office/drawing/2016/5/13/chartex" xmlns:cx8="http://schemas.microsoft.com/office/drawing/2016/5/14/chartex" xmlns:mc="http://schemas.openxmlformats.org/markup-compatibility/2006" xmlns:aink="http://schemas.microsoft.com/office/drawing/2016/ink" xmlns:am3d="http://schemas.microsoft.com/office/drawing/2017/model3d" xmlns:o="urn:schemas-microsoft-com:office:office" xmlns:r="http://schemas.openxmlformats.org/officeDocument/2006/relationships" xmlns:m="http://schemas.openxmlformats.org/officeDocument/2006/math" xmlns:v="urn:schemas-microsoft-com:vml" xmlns:wp14="http://schemas.microsoft.com/office/word/2010/wordprocessingDrawing" xmlns:wp="http://schemas.openxmlformats.org/drawingml/2006/wordprocessingDrawing" xmlns:w10="urn:schemas-microsoft-com:office:word" xmlns:w="http://schemas.openxmlformats.org/wordprocessingml/2006/main" xmlns:w14="http://schemas.microsoft.com/office/word/2010/wordml" xmlns:w15="http://schemas.microsoft.com/office/word/2012/wordml" xmlns:w16cex="http://schemas.microsoft.com/office/word/2018/wordml/cex" xmlns:w16cid="http://schemas.microsoft.com/office/word/2016/wordml/cid" xmlns:w16="http://schemas.microsoft.com/office/word/2018/wordml" xmlns:w16sdtdh="http://schemas.microsoft.com/office/word/2020/wordml/sdtdatahash" xmlns:w16se="http://schemas.microsoft.com/office/word/2015/wordml/symex" xmlns:wpg="http://schemas.microsoft.com/office/word/2010/wordprocessingGroup" xmlns:wpi="http://schemas.microsoft.com/office/word/2010/wordprocessingInk" xmlns:wne="http://schemas.microsoft.com/office/word/2006/wordml" xmlns:wps="http://schemas.microsoft.com/office/word/2010/wordprocessingShape" mc:Ignorable="w14 w15 w16se w16cid w16 w16cex w16sdtdh wp14">
   <w:footnote w:type="separator" w:id="-1">
     <w:p>
       <w:r>
@@ -1308,7 +1302,7 @@
 </file>
 
 <file path=word/styles.xml><?xml version="1.0" encoding="utf-8"?>
-<w:styles xmlns:mc="http://schemas.openxmlformats.org/markup-compatibility/2006" xmlns:r="http://schemas.openxmlformats.org/officeDocument/2006/relationships" xmlns:w="http://schemas.openxmlformats.org/wordprocessingml/2006/main" xmlns:w14="http://schemas.microsoft.com/office/word/2010/wordml" xmlns:w15="http://schemas.microsoft.com/office/word/2012/wordml" xmlns:w16cex="http://schemas.microsoft.com/office/word/2018/wordml/cex" xmlns:w16cid="http://schemas.microsoft.com/office/word/2016/wordml/cid" xmlns:w16="http://schemas.microsoft.com/office/word/2018/wordml" xmlns:w16du="http://schemas.microsoft.com/office/word/2023/wordml/word16du" xmlns:w16sdtdh="http://schemas.microsoft.com/office/word/2020/wordml/sdtdatahash" xmlns:w16se="http://schemas.microsoft.com/office/word/2015/wordml/symex" mc:Ignorable="w14 w15 w16se w16cid w16 w16cex w16sdtdh w16du">
+<w:styles xmlns:mc="http://schemas.openxmlformats.org/markup-compatibility/2006" xmlns:r="http://schemas.openxmlformats.org/officeDocument/2006/relationships" xmlns:w="http://schemas.openxmlformats.org/wordprocessingml/2006/main" xmlns:w14="http://schemas.microsoft.com/office/word/2010/wordml" xmlns:w15="http://schemas.microsoft.com/office/word/2012/wordml" xmlns:w16cex="http://schemas.microsoft.com/office/word/2018/wordml/cex" xmlns:w16cid="http://schemas.microsoft.com/office/word/2016/wordml/cid" xmlns:w16="http://schemas.microsoft.com/office/word/2018/wordml" xmlns:w16sdtdh="http://schemas.microsoft.com/office/word/2020/wordml/sdtdatahash" xmlns:w16se="http://schemas.microsoft.com/office/word/2015/wordml/symex" mc:Ignorable="w14 w15 w16se w16cid w16 w16cex w16sdtdh">
   <w:docDefaults>
     <w:rPrDefault>
       <w:rPr>

--- a/2024/矢量合成型移相器设计文档.docx
+++ b/2024/矢量合成型移相器设计文档.docx
@@ -1252,7 +1252,532 @@
         </w:tc>
       </w:tr>
     </w:tbl>
+    <w:p>
+      <w:r>
+        <w:rPr>
+          <w:rFonts w:hint="eastAsia"/>
+        </w:rPr>
+        <w:lastRenderedPageBreak/>
+        <w:t>2</w:t>
+      </w:r>
+      <w:r>
+        <w:t>024.7.1</w:t>
+      </w:r>
+    </w:p>
+    <w:p>
+      <w:r>
+        <w:rPr>
+          <w:rFonts w:hint="eastAsia"/>
+        </w:rPr>
+        <w:t>上周已完成</w:t>
+      </w:r>
+      <w:proofErr w:type="spellStart"/>
+      <w:r>
+        <w:rPr>
+          <w:rFonts w:hint="eastAsia"/>
+        </w:rPr>
+        <w:t>Vector</w:t>
+      </w:r>
+      <w:r>
+        <w:t>_summer</w:t>
+      </w:r>
+      <w:proofErr w:type="spellEnd"/>
+      <w:r>
+        <w:rPr>
+          <w:rFonts w:hint="eastAsia"/>
+        </w:rPr>
+        <w:t>的仿真，并利用理想电流源作为偏置，进行了矢量合成功能验证。分析了偏置电流关于各V</w:t>
+      </w:r>
+      <w:r>
+        <w:t>GA</w:t>
+      </w:r>
+      <w:r>
+        <w:rPr>
+          <w:rFonts w:hint="eastAsia"/>
+        </w:rPr>
+        <w:t>的增益变化与矢量合成单元在不同偏置电流下的移相性能。如下图所示：</w:t>
+      </w:r>
+    </w:p>
+    <w:p>
+      <w:pPr>
+        <w:jc w:val="center"/>
+      </w:pPr>
+      <w:r>
+        <w:rPr>
+          <w:noProof/>
+        </w:rPr>
+        <w:drawing>
+          <wp:inline distT="0" distB="0" distL="0" distR="0" wp14:anchorId="6606B541" wp14:editId="17D7310C">
+            <wp:extent cx="3814301" cy="4269851"/>
+            <wp:effectExtent l="0" t="0" r="0" b="0"/>
+            <wp:docPr id="1" name="图片 1"/>
+            <wp:cNvGraphicFramePr>
+              <a:graphicFrameLocks xmlns:a="http://schemas.openxmlformats.org/drawingml/2006/main" noChangeAspect="1"/>
+            </wp:cNvGraphicFramePr>
+            <a:graphic xmlns:a="http://schemas.openxmlformats.org/drawingml/2006/main">
+              <a:graphicData uri="http://schemas.openxmlformats.org/drawingml/2006/picture">
+                <pic:pic xmlns:pic="http://schemas.openxmlformats.org/drawingml/2006/picture">
+                  <pic:nvPicPr>
+                    <pic:cNvPr id="1" name=""/>
+                    <pic:cNvPicPr/>
+                  </pic:nvPicPr>
+                  <pic:blipFill>
+                    <a:blip r:embed="rId12"/>
+                    <a:stretch>
+                      <a:fillRect/>
+                    </a:stretch>
+                  </pic:blipFill>
+                  <pic:spPr>
+                    <a:xfrm>
+                      <a:off x="0" y="0"/>
+                      <a:ext cx="3818255" cy="4274278"/>
+                    </a:xfrm>
+                    <a:prstGeom prst="rect">
+                      <a:avLst/>
+                    </a:prstGeom>
+                  </pic:spPr>
+                </pic:pic>
+              </a:graphicData>
+            </a:graphic>
+          </wp:inline>
+        </w:drawing>
+      </w:r>
+    </w:p>
+    <w:p>
+      <w:r>
+        <w:rPr>
+          <w:rFonts w:hint="eastAsia"/>
+        </w:rPr>
+        <w:t>通过分析发现，此种用电阻作为负载的V</w:t>
+      </w:r>
+      <w:r>
+        <w:t>GA(</w:t>
+      </w:r>
+      <w:proofErr w:type="spellStart"/>
+      <w:r>
+        <w:t>Vector_summer</w:t>
+      </w:r>
+      <w:proofErr w:type="spellEnd"/>
+      <w:r>
+        <w:t>)</w:t>
+      </w:r>
+      <w:r>
+        <w:rPr>
+          <w:rFonts w:hint="eastAsia"/>
+        </w:rPr>
+        <w:t>中各晶体管只有在偏置电流</w:t>
+      </w:r>
+      <w:proofErr w:type="spellStart"/>
+      <w:r>
+        <w:t>I</w:t>
+      </w:r>
+      <w:r>
+        <w:rPr>
+          <w:rFonts w:hint="eastAsia"/>
+        </w:rPr>
+        <w:t>bias</w:t>
+      </w:r>
+      <w:proofErr w:type="spellEnd"/>
+      <w:r>
+        <w:rPr>
+          <w:rFonts w:hint="eastAsia"/>
+        </w:rPr>
+        <w:t>为2m</w:t>
+      </w:r>
+      <w:r>
+        <w:t>-9</w:t>
+      </w:r>
+      <w:r>
+        <w:rPr>
+          <w:rFonts w:hint="eastAsia"/>
+        </w:rPr>
+        <w:t>m</w:t>
+      </w:r>
+      <w:r>
+        <w:t>A</w:t>
+      </w:r>
+      <w:r>
+        <w:rPr>
+          <w:rFonts w:hint="eastAsia"/>
+        </w:rPr>
+        <w:t>时工作在饱和区。</w:t>
+      </w:r>
+    </w:p>
+    <w:p>
+      <w:r>
+        <w:rPr>
+          <w:rFonts w:hint="eastAsia"/>
+        </w:rPr>
+        <w:t>并得到了该电路最上层晶体管(隔离管</w:t>
+      </w:r>
+      <w:r>
+        <w:t>)</w:t>
+      </w:r>
+      <w:r>
+        <w:rPr>
+          <w:rFonts w:hint="eastAsia"/>
+        </w:rPr>
+        <w:t>关于</w:t>
+      </w:r>
+      <w:proofErr w:type="spellStart"/>
+      <w:r>
+        <w:rPr>
+          <w:rFonts w:hint="eastAsia"/>
+        </w:rPr>
+        <w:t>Ibias</w:t>
+      </w:r>
+      <w:proofErr w:type="spellEnd"/>
+      <w:r>
+        <w:rPr>
+          <w:rFonts w:hint="eastAsia"/>
+        </w:rPr>
+        <w:t>的变化关系。</w:t>
+      </w:r>
+    </w:p>
+    <w:p>
+      <w:pPr>
+        <w:jc w:val="center"/>
+      </w:pPr>
+      <w:r>
+        <w:rPr>
+          <w:noProof/>
+        </w:rPr>
+        <w:drawing>
+          <wp:inline distT="0" distB="0" distL="0" distR="0" wp14:anchorId="7450B569" wp14:editId="574C5FE6">
+            <wp:extent cx="3987864" cy="2536466"/>
+            <wp:effectExtent l="0" t="0" r="0" b="0"/>
+            <wp:docPr id="2" name="图片 2"/>
+            <wp:cNvGraphicFramePr>
+              <a:graphicFrameLocks xmlns:a="http://schemas.openxmlformats.org/drawingml/2006/main" noChangeAspect="1"/>
+            </wp:cNvGraphicFramePr>
+            <a:graphic xmlns:a="http://schemas.openxmlformats.org/drawingml/2006/main">
+              <a:graphicData uri="http://schemas.openxmlformats.org/drawingml/2006/picture">
+                <pic:pic xmlns:pic="http://schemas.openxmlformats.org/drawingml/2006/picture">
+                  <pic:nvPicPr>
+                    <pic:cNvPr id="1" name=""/>
+                    <pic:cNvPicPr/>
+                  </pic:nvPicPr>
+                  <pic:blipFill>
+                    <a:blip r:embed="rId13"/>
+                    <a:stretch>
+                      <a:fillRect/>
+                    </a:stretch>
+                  </pic:blipFill>
+                  <pic:spPr>
+                    <a:xfrm>
+                      <a:off x="0" y="0"/>
+                      <a:ext cx="3995018" cy="2541016"/>
+                    </a:xfrm>
+                    <a:prstGeom prst="rect">
+                      <a:avLst/>
+                    </a:prstGeom>
+                  </pic:spPr>
+                </pic:pic>
+              </a:graphicData>
+            </a:graphic>
+          </wp:inline>
+        </w:drawing>
+      </w:r>
+    </w:p>
+    <w:p>
+      <w:pPr>
+        <w:jc w:val="center"/>
+        <w:rPr>
+          <w:rFonts w:hint="eastAsia"/>
+          <w:b/>
+          <w:bCs/>
+        </w:rPr>
+      </w:pPr>
+      <w:r>
+        <w:rPr>
+          <w:b/>
+          <w:bCs/>
+        </w:rPr>
+        <w:t>G</w:t>
+      </w:r>
+      <w:r>
+        <w:rPr>
+          <w:rFonts w:hint="eastAsia"/>
+          <w:b/>
+          <w:bCs/>
+        </w:rPr>
+        <w:t>m随</w:t>
+      </w:r>
+      <w:proofErr w:type="spellStart"/>
+      <w:r>
+        <w:rPr>
+          <w:rFonts w:hint="eastAsia"/>
+          <w:b/>
+          <w:bCs/>
+        </w:rPr>
+        <w:t>Ibias</w:t>
+      </w:r>
+      <w:proofErr w:type="spellEnd"/>
+      <w:r>
+        <w:rPr>
+          <w:rFonts w:hint="eastAsia"/>
+          <w:b/>
+          <w:bCs/>
+        </w:rPr>
+        <w:t>增加的范围在0m</w:t>
+      </w:r>
+      <w:r>
+        <w:rPr>
+          <w:b/>
+          <w:bCs/>
+        </w:rPr>
+        <w:t>-7</w:t>
+      </w:r>
+      <w:r>
+        <w:rPr>
+          <w:rFonts w:hint="eastAsia"/>
+          <w:b/>
+          <w:bCs/>
+        </w:rPr>
+        <w:t>m</w:t>
+      </w:r>
+      <w:r>
+        <w:rPr>
+          <w:b/>
+          <w:bCs/>
+        </w:rPr>
+        <w:t>A</w:t>
+      </w:r>
+    </w:p>
+    <w:p>
+      <w:pPr>
+        <w:rPr>
+          <w:b/>
+          <w:bCs/>
+        </w:rPr>
+      </w:pPr>
+      <w:r>
+        <w:rPr>
+          <w:rFonts w:hint="eastAsia"/>
+          <w:b/>
+          <w:bCs/>
+        </w:rPr>
+        <w:t>下图为</w:t>
+      </w:r>
+      <w:r>
+        <w:rPr>
+          <w:rFonts w:hint="eastAsia"/>
+          <w:b/>
+          <w:bCs/>
+        </w:rPr>
+        <w:t>放大级晶体管跨导gm与</w:t>
+      </w:r>
+      <w:proofErr w:type="spellStart"/>
+      <w:r>
+        <w:rPr>
+          <w:rFonts w:hint="eastAsia"/>
+          <w:b/>
+          <w:bCs/>
+        </w:rPr>
+        <w:t>Ibias</w:t>
+      </w:r>
+      <w:proofErr w:type="spellEnd"/>
+      <w:r>
+        <w:rPr>
+          <w:rFonts w:hint="eastAsia"/>
+          <w:b/>
+          <w:bCs/>
+        </w:rPr>
+        <w:t>的关系：</w:t>
+      </w:r>
+    </w:p>
+    <w:p>
+      <w:pPr>
+        <w:jc w:val="center"/>
+      </w:pPr>
+      <w:r>
+        <w:rPr>
+          <w:noProof/>
+        </w:rPr>
+        <w:lastRenderedPageBreak/>
+        <w:drawing>
+          <wp:inline distT="0" distB="0" distL="0" distR="0" wp14:anchorId="3FF28F72" wp14:editId="015E0D3A">
+            <wp:extent cx="3851295" cy="2464904"/>
+            <wp:effectExtent l="0" t="0" r="0" b="0"/>
+            <wp:docPr id="3" name="图片 3"/>
+            <wp:cNvGraphicFramePr>
+              <a:graphicFrameLocks xmlns:a="http://schemas.openxmlformats.org/drawingml/2006/main" noChangeAspect="1"/>
+            </wp:cNvGraphicFramePr>
+            <a:graphic xmlns:a="http://schemas.openxmlformats.org/drawingml/2006/main">
+              <a:graphicData uri="http://schemas.openxmlformats.org/drawingml/2006/picture">
+                <pic:pic xmlns:pic="http://schemas.openxmlformats.org/drawingml/2006/picture">
+                  <pic:nvPicPr>
+                    <pic:cNvPr id="1" name=""/>
+                    <pic:cNvPicPr/>
+                  </pic:nvPicPr>
+                  <pic:blipFill>
+                    <a:blip r:embed="rId14"/>
+                    <a:stretch>
+                      <a:fillRect/>
+                    </a:stretch>
+                  </pic:blipFill>
+                  <pic:spPr>
+                    <a:xfrm>
+                      <a:off x="0" y="0"/>
+                      <a:ext cx="3857133" cy="2468641"/>
+                    </a:xfrm>
+                    <a:prstGeom prst="rect">
+                      <a:avLst/>
+                    </a:prstGeom>
+                  </pic:spPr>
+                </pic:pic>
+              </a:graphicData>
+            </a:graphic>
+          </wp:inline>
+        </w:drawing>
+      </w:r>
+    </w:p>
+    <w:p>
+      <w:r>
+        <w:rPr>
+          <w:rFonts w:hint="eastAsia"/>
+        </w:rPr>
+        <w:t>因此，现将整体电路仿真时，参数扫描范围设定为0m</w:t>
+      </w:r>
+      <w:r>
+        <w:t>-7</w:t>
+      </w:r>
+      <w:r>
+        <w:rPr>
+          <w:rFonts w:hint="eastAsia"/>
+        </w:rPr>
+        <w:t>m</w:t>
+      </w:r>
+      <w:r>
+        <w:t>A</w:t>
+      </w:r>
+      <w:r>
+        <w:rPr>
+          <w:rFonts w:hint="eastAsia"/>
+        </w:rPr>
+        <w:t>。</w:t>
+      </w:r>
+    </w:p>
     <w:p/>
+    <w:p>
+      <w:pPr>
+        <w:rPr>
+          <w:rFonts w:hint="eastAsia"/>
+        </w:rPr>
+      </w:pPr>
+    </w:p>
+    <w:p>
+      <w:r>
+        <w:rPr>
+          <w:rFonts w:hint="eastAsia"/>
+        </w:rPr>
+        <w:t>将3阶P</w:t>
+      </w:r>
+      <w:r>
+        <w:t>PF</w:t>
+      </w:r>
+      <w:r>
+        <w:rPr>
+          <w:rFonts w:hint="eastAsia"/>
+        </w:rPr>
+        <w:t>正交信号发生器与V</w:t>
+      </w:r>
+      <w:r>
+        <w:t>S</w:t>
+      </w:r>
+      <w:r>
+        <w:rPr>
+          <w:rFonts w:hint="eastAsia"/>
+        </w:rPr>
+        <w:t>单元相连，需要用</w:t>
+      </w:r>
+      <w:proofErr w:type="spellStart"/>
+      <w:r>
+        <w:rPr>
+          <w:rFonts w:hint="eastAsia"/>
+        </w:rPr>
+        <w:t>D</w:t>
+      </w:r>
+      <w:r>
+        <w:t>C_</w:t>
+      </w:r>
+      <w:r>
+        <w:rPr>
+          <w:rFonts w:hint="eastAsia"/>
+        </w:rPr>
+        <w:t>feed</w:t>
+      </w:r>
+      <w:proofErr w:type="spellEnd"/>
+      <w:r>
+        <w:rPr>
+          <w:rFonts w:hint="eastAsia"/>
+        </w:rPr>
+        <w:t>进行</w:t>
+      </w:r>
+      <w:proofErr w:type="gramStart"/>
+      <w:r>
+        <w:rPr>
+          <w:rFonts w:hint="eastAsia"/>
+        </w:rPr>
+        <w:t>隔交流</w:t>
+      </w:r>
+      <w:proofErr w:type="gramEnd"/>
+      <w:r>
+        <w:rPr>
+          <w:rFonts w:hint="eastAsia"/>
+        </w:rPr>
+        <w:t>的作用，以防止交流小信号将直流偏置短路：</w:t>
+      </w:r>
+    </w:p>
+    <w:p>
+      <w:r>
+        <w:rPr>
+          <w:noProof/>
+        </w:rPr>
+        <w:drawing>
+          <wp:inline distT="0" distB="0" distL="0" distR="0" wp14:anchorId="015E43A5" wp14:editId="6103C165">
+            <wp:extent cx="5274310" cy="4019550"/>
+            <wp:effectExtent l="0" t="0" r="2540" b="0"/>
+            <wp:docPr id="4" name="图片 4"/>
+            <wp:cNvGraphicFramePr>
+              <a:graphicFrameLocks xmlns:a="http://schemas.openxmlformats.org/drawingml/2006/main" noChangeAspect="1"/>
+            </wp:cNvGraphicFramePr>
+            <a:graphic xmlns:a="http://schemas.openxmlformats.org/drawingml/2006/main">
+              <a:graphicData uri="http://schemas.openxmlformats.org/drawingml/2006/picture">
+                <pic:pic xmlns:pic="http://schemas.openxmlformats.org/drawingml/2006/picture">
+                  <pic:nvPicPr>
+                    <pic:cNvPr id="1" name=""/>
+                    <pic:cNvPicPr/>
+                  </pic:nvPicPr>
+                  <pic:blipFill>
+                    <a:blip r:embed="rId15"/>
+                    <a:stretch>
+                      <a:fillRect/>
+                    </a:stretch>
+                  </pic:blipFill>
+                  <pic:spPr>
+                    <a:xfrm>
+                      <a:off x="0" y="0"/>
+                      <a:ext cx="5274310" cy="4019550"/>
+                    </a:xfrm>
+                    <a:prstGeom prst="rect">
+                      <a:avLst/>
+                    </a:prstGeom>
+                  </pic:spPr>
+                </pic:pic>
+              </a:graphicData>
+            </a:graphic>
+          </wp:inline>
+        </w:drawing>
+      </w:r>
+    </w:p>
+    <w:p>
+      <w:pPr>
+        <w:rPr>
+          <w:rFonts w:hint="eastAsia"/>
+        </w:rPr>
+      </w:pPr>
+    </w:p>
     <w:sectPr>
       <w:pgSz w:w="11906" w:h="16838"/>
       <w:pgMar w:top="1440" w:right="1800" w:bottom="1440" w:left="1800" w:header="851" w:footer="992" w:gutter="0"/>

--- a/2024/矢量合成型移相器设计文档.docx
+++ b/2024/矢量合成型移相器设计文档.docx
@@ -1,6 +1,6 @@
 
 <file path=word/document.xml><?xml version="1.0" encoding="utf-8"?>
-<w:document xmlns:wpc="http://schemas.microsoft.com/office/word/2010/wordprocessingCanvas" xmlns:cx="http://schemas.microsoft.com/office/drawing/2014/chartex" xmlns:cx1="http://schemas.microsoft.com/office/drawing/2015/9/8/chartex" xmlns:cx2="http://schemas.microsoft.com/office/drawing/2015/10/21/chartex" xmlns:cx3="http://schemas.microsoft.com/office/drawing/2016/5/9/chartex" xmlns:cx4="http://schemas.microsoft.com/office/drawing/2016/5/10/chartex" xmlns:cx5="http://schemas.microsoft.com/office/drawing/2016/5/11/chartex" xmlns:cx6="http://schemas.microsoft.com/office/drawing/2016/5/12/chartex" xmlns:cx7="http://schemas.microsoft.com/office/drawing/2016/5/13/chartex" xmlns:cx8="http://schemas.microsoft.com/office/drawing/2016/5/14/chartex" xmlns:mc="http://schemas.openxmlformats.org/markup-compatibility/2006" xmlns:aink="http://schemas.microsoft.com/office/drawing/2016/ink" xmlns:am3d="http://schemas.microsoft.com/office/drawing/2017/model3d" xmlns:o="urn:schemas-microsoft-com:office:office" xmlns:r="http://schemas.openxmlformats.org/officeDocument/2006/relationships" xmlns:m="http://schemas.openxmlformats.org/officeDocument/2006/math" xmlns:v="urn:schemas-microsoft-com:vml" xmlns:wp14="http://schemas.microsoft.com/office/word/2010/wordprocessingDrawing" xmlns:wp="http://schemas.openxmlformats.org/drawingml/2006/wordprocessingDrawing" xmlns:w10="urn:schemas-microsoft-com:office:word" xmlns:w="http://schemas.openxmlformats.org/wordprocessingml/2006/main" xmlns:w14="http://schemas.microsoft.com/office/word/2010/wordml" xmlns:w15="http://schemas.microsoft.com/office/word/2012/wordml" xmlns:w16cex="http://schemas.microsoft.com/office/word/2018/wordml/cex" xmlns:w16cid="http://schemas.microsoft.com/office/word/2016/wordml/cid" xmlns:w16="http://schemas.microsoft.com/office/word/2018/wordml" xmlns:w16sdtdh="http://schemas.microsoft.com/office/word/2020/wordml/sdtdatahash" xmlns:w16se="http://schemas.microsoft.com/office/word/2015/wordml/symex" xmlns:wpg="http://schemas.microsoft.com/office/word/2010/wordprocessingGroup" xmlns:wpi="http://schemas.microsoft.com/office/word/2010/wordprocessingInk" xmlns:wne="http://schemas.microsoft.com/office/word/2006/wordml" xmlns:wps="http://schemas.microsoft.com/office/word/2010/wordprocessingShape" mc:Ignorable="w14 w15 w16se w16cid w16 w16cex w16sdtdh wp14">
+<w:document xmlns:wpc="http://schemas.microsoft.com/office/word/2010/wordprocessingCanvas" xmlns:cx="http://schemas.microsoft.com/office/drawing/2014/chartex" xmlns:cx1="http://schemas.microsoft.com/office/drawing/2015/9/8/chartex" xmlns:cx2="http://schemas.microsoft.com/office/drawing/2015/10/21/chartex" xmlns:cx3="http://schemas.microsoft.com/office/drawing/2016/5/9/chartex" xmlns:cx4="http://schemas.microsoft.com/office/drawing/2016/5/10/chartex" xmlns:cx5="http://schemas.microsoft.com/office/drawing/2016/5/11/chartex" xmlns:cx6="http://schemas.microsoft.com/office/drawing/2016/5/12/chartex" xmlns:cx7="http://schemas.microsoft.com/office/drawing/2016/5/13/chartex" xmlns:cx8="http://schemas.microsoft.com/office/drawing/2016/5/14/chartex" xmlns:mc="http://schemas.openxmlformats.org/markup-compatibility/2006" xmlns:aink="http://schemas.microsoft.com/office/drawing/2016/ink" xmlns:am3d="http://schemas.microsoft.com/office/drawing/2017/model3d" xmlns:o="urn:schemas-microsoft-com:office:office" xmlns:oel="http://schemas.microsoft.com/office/2019/extlst" xmlns:r="http://schemas.openxmlformats.org/officeDocument/2006/relationships" xmlns:m="http://schemas.openxmlformats.org/officeDocument/2006/math" xmlns:v="urn:schemas-microsoft-com:vml" xmlns:wp14="http://schemas.microsoft.com/office/word/2010/wordprocessingDrawing" xmlns:wp="http://schemas.openxmlformats.org/drawingml/2006/wordprocessingDrawing" xmlns:w10="urn:schemas-microsoft-com:office:word" xmlns:w="http://schemas.openxmlformats.org/wordprocessingml/2006/main" xmlns:w14="http://schemas.microsoft.com/office/word/2010/wordml" xmlns:w15="http://schemas.microsoft.com/office/word/2012/wordml" xmlns:w16cex="http://schemas.microsoft.com/office/word/2018/wordml/cex" xmlns:w16cid="http://schemas.microsoft.com/office/word/2016/wordml/cid" xmlns:w16="http://schemas.microsoft.com/office/word/2018/wordml" xmlns:w16du="http://schemas.microsoft.com/office/word/2023/wordml/word16du" xmlns:w16sdtdh="http://schemas.microsoft.com/office/word/2020/wordml/sdtdatahash" xmlns:w16se="http://schemas.microsoft.com/office/word/2015/wordml/symex" xmlns:wpg="http://schemas.microsoft.com/office/word/2010/wordprocessingGroup" xmlns:wpi="http://schemas.microsoft.com/office/word/2010/wordprocessingInk" xmlns:wne="http://schemas.microsoft.com/office/word/2006/wordml" xmlns:wps="http://schemas.microsoft.com/office/word/2010/wordprocessingShape" mc:Ignorable="w14 w15 w16se w16cid w16 w16cex w16sdtdh w16du wp14">
   <w:body>
     <w:p>
       <w:r>
@@ -1483,7 +1483,6 @@
       <w:pPr>
         <w:jc w:val="center"/>
         <w:rPr>
-          <w:rFonts w:hint="eastAsia"/>
           <w:b/>
           <w:bCs/>
         </w:rPr>
@@ -1659,13 +1658,7 @@
       </w:r>
     </w:p>
     <w:p/>
-    <w:p>
-      <w:pPr>
-        <w:rPr>
-          <w:rFonts w:hint="eastAsia"/>
-        </w:rPr>
-      </w:pPr>
-    </w:p>
+    <w:p/>
     <w:p>
       <w:r>
         <w:rPr>
@@ -1772,11 +1765,145 @@
       </w:r>
     </w:p>
     <w:p>
+      <w:r>
+        <w:rPr>
+          <w:rFonts w:hint="eastAsia"/>
+        </w:rPr>
+        <w:t>扫描两路偏置电流，分别从0mA扫至7mA，得到S参数仿真图像如下：</w:t>
+      </w:r>
+    </w:p>
+    <w:p>
+      <w:r>
+        <w:lastRenderedPageBreak/>
+        <w:drawing>
+          <wp:inline distT="0" distB="0" distL="0" distR="0" wp14:anchorId="16211651" wp14:editId="4D6867E4">
+            <wp:extent cx="4574928" cy="2918128"/>
+            <wp:effectExtent l="0" t="0" r="0" b="0"/>
+            <wp:docPr id="671514391" name="图片 1"/>
+            <wp:cNvGraphicFramePr>
+              <a:graphicFrameLocks xmlns:a="http://schemas.openxmlformats.org/drawingml/2006/main" noChangeAspect="1"/>
+            </wp:cNvGraphicFramePr>
+            <a:graphic xmlns:a="http://schemas.openxmlformats.org/drawingml/2006/main">
+              <a:graphicData uri="http://schemas.openxmlformats.org/drawingml/2006/picture">
+                <pic:pic xmlns:pic="http://schemas.openxmlformats.org/drawingml/2006/picture">
+                  <pic:nvPicPr>
+                    <pic:cNvPr id="671514391" name=""/>
+                    <pic:cNvPicPr/>
+                  </pic:nvPicPr>
+                  <pic:blipFill>
+                    <a:blip r:embed="rId16"/>
+                    <a:stretch>
+                      <a:fillRect/>
+                    </a:stretch>
+                  </pic:blipFill>
+                  <pic:spPr>
+                    <a:xfrm>
+                      <a:off x="0" y="0"/>
+                      <a:ext cx="4576352" cy="2919036"/>
+                    </a:xfrm>
+                    <a:prstGeom prst="rect">
+                      <a:avLst/>
+                    </a:prstGeom>
+                  </pic:spPr>
+                </pic:pic>
+              </a:graphicData>
+            </a:graphic>
+          </wp:inline>
+        </w:drawing>
+      </w:r>
+    </w:p>
+    <w:p>
+      <w:r>
+        <w:drawing>
+          <wp:inline distT="0" distB="0" distL="0" distR="0" wp14:anchorId="767BB27F" wp14:editId="6C5787C6">
+            <wp:extent cx="4574540" cy="2988376"/>
+            <wp:effectExtent l="0" t="0" r="0" b="2540"/>
+            <wp:docPr id="1293689107" name="图片 1"/>
+            <wp:cNvGraphicFramePr>
+              <a:graphicFrameLocks xmlns:a="http://schemas.openxmlformats.org/drawingml/2006/main" noChangeAspect="1"/>
+            </wp:cNvGraphicFramePr>
+            <a:graphic xmlns:a="http://schemas.openxmlformats.org/drawingml/2006/main">
+              <a:graphicData uri="http://schemas.openxmlformats.org/drawingml/2006/picture">
+                <pic:pic xmlns:pic="http://schemas.openxmlformats.org/drawingml/2006/picture">
+                  <pic:nvPicPr>
+                    <pic:cNvPr id="1293689107" name=""/>
+                    <pic:cNvPicPr/>
+                  </pic:nvPicPr>
+                  <pic:blipFill>
+                    <a:blip r:embed="rId17"/>
+                    <a:stretch>
+                      <a:fillRect/>
+                    </a:stretch>
+                  </pic:blipFill>
+                  <pic:spPr>
+                    <a:xfrm>
+                      <a:off x="0" y="0"/>
+                      <a:ext cx="4580354" cy="2992174"/>
+                    </a:xfrm>
+                    <a:prstGeom prst="rect">
+                      <a:avLst/>
+                    </a:prstGeom>
+                  </pic:spPr>
+                </pic:pic>
+              </a:graphicData>
+            </a:graphic>
+          </wp:inline>
+        </w:drawing>
+      </w:r>
+    </w:p>
+    <w:p>
+      <w:r>
+        <w:rPr>
+          <w:rFonts w:hint="eastAsia"/>
+        </w:rPr>
+        <w:t>可以发现，在选取I+与Q+两路信号进行放大后，偏置电流从0mA扫至7mA能够实现0-90°的相移。（注：上两图中奇怪的曲线是两路偏置电流均为0时的情况，可以忽略不计）。</w:t>
+      </w:r>
+    </w:p>
+    <w:p>
       <w:pPr>
         <w:rPr>
-          <w:rFonts w:hint="eastAsia"/>
+          <w:b/>
+          <w:bCs/>
         </w:rPr>
       </w:pPr>
+    </w:p>
+    <w:p>
+      <w:pPr>
+        <w:rPr>
+          <w:b/>
+          <w:bCs/>
+        </w:rPr>
+      </w:pPr>
+      <w:r>
+        <w:rPr>
+          <w:rFonts w:hint="eastAsia"/>
+          <w:b/>
+          <w:bCs/>
+        </w:rPr>
+        <w:t>目前出现的问题：为什么S21表现出的结果这么差，插入损耗达到了-70dB，对于有源移相器来说非常奇怪。</w:t>
+      </w:r>
+    </w:p>
+    <w:p/>
+    <w:p>
+      <w:pPr>
+        <w:rPr>
+          <w:rFonts w:hint="eastAsia"/>
+        </w:rPr>
+      </w:pPr>
+      <w:r>
+        <w:rPr>
+          <w:rFonts w:hint="eastAsia"/>
+          <w:b/>
+          <w:bCs/>
+        </w:rPr>
+        <w:t>下一步研究方向：设计电流阵列，实现64种不同状态所对应的偏置电流</w:t>
+      </w:r>
+      <w:r>
+        <w:rPr>
+          <w:rFonts w:hint="eastAsia"/>
+        </w:rPr>
+        <w:t>。</w:t>
+      </w:r>
     </w:p>
     <w:sectPr>
       <w:pgSz w:w="11906" w:h="16838"/>
@@ -1789,7 +1916,7 @@
 </file>
 
 <file path=word/endnotes.xml><?xml version="1.0" encoding="utf-8"?>
-<w:endnotes xmlns:wpc="http://schemas.microsoft.com/office/word/2010/wordprocessingCanvas" xmlns:cx="http://schemas.microsoft.com/office/drawing/2014/chartex" xmlns:cx1="http://schemas.microsoft.com/office/drawing/2015/9/8/chartex" xmlns:cx2="http://schemas.microsoft.com/office/drawing/2015/10/21/chartex" xmlns:cx3="http://schemas.microsoft.com/office/drawing/2016/5/9/chartex" xmlns:cx4="http://schemas.microsoft.com/office/drawing/2016/5/10/chartex" xmlns:cx5="http://schemas.microsoft.com/office/drawing/2016/5/11/chartex" xmlns:cx6="http://schemas.microsoft.com/office/drawing/2016/5/12/chartex" xmlns:cx7="http://schemas.microsoft.com/office/drawing/2016/5/13/chartex" xmlns:cx8="http://schemas.microsoft.com/office/drawing/2016/5/14/chartex" xmlns:mc="http://schemas.openxmlformats.org/markup-compatibility/2006" xmlns:aink="http://schemas.microsoft.com/office/drawing/2016/ink" xmlns:am3d="http://schemas.microsoft.com/office/drawing/2017/model3d" xmlns:o="urn:schemas-microsoft-com:office:office" xmlns:r="http://schemas.openxmlformats.org/officeDocument/2006/relationships" xmlns:m="http://schemas.openxmlformats.org/officeDocument/2006/math" xmlns:v="urn:schemas-microsoft-com:vml" xmlns:wp14="http://schemas.microsoft.com/office/word/2010/wordprocessingDrawing" xmlns:wp="http://schemas.openxmlformats.org/drawingml/2006/wordprocessingDrawing" xmlns:w10="urn:schemas-microsoft-com:office:word" xmlns:w="http://schemas.openxmlformats.org/wordprocessingml/2006/main" xmlns:w14="http://schemas.microsoft.com/office/word/2010/wordml" xmlns:w15="http://schemas.microsoft.com/office/word/2012/wordml" xmlns:w16cex="http://schemas.microsoft.com/office/word/2018/wordml/cex" xmlns:w16cid="http://schemas.microsoft.com/office/word/2016/wordml/cid" xmlns:w16="http://schemas.microsoft.com/office/word/2018/wordml" xmlns:w16sdtdh="http://schemas.microsoft.com/office/word/2020/wordml/sdtdatahash" xmlns:w16se="http://schemas.microsoft.com/office/word/2015/wordml/symex" xmlns:wpg="http://schemas.microsoft.com/office/word/2010/wordprocessingGroup" xmlns:wpi="http://schemas.microsoft.com/office/word/2010/wordprocessingInk" xmlns:wne="http://schemas.microsoft.com/office/word/2006/wordml" xmlns:wps="http://schemas.microsoft.com/office/word/2010/wordprocessingShape" mc:Ignorable="w14 w15 w16se w16cid w16 w16cex w16sdtdh wp14">
+<w:endnotes xmlns:wpc="http://schemas.microsoft.com/office/word/2010/wordprocessingCanvas" xmlns:cx="http://schemas.microsoft.com/office/drawing/2014/chartex" xmlns:cx1="http://schemas.microsoft.com/office/drawing/2015/9/8/chartex" xmlns:cx2="http://schemas.microsoft.com/office/drawing/2015/10/21/chartex" xmlns:cx3="http://schemas.microsoft.com/office/drawing/2016/5/9/chartex" xmlns:cx4="http://schemas.microsoft.com/office/drawing/2016/5/10/chartex" xmlns:cx5="http://schemas.microsoft.com/office/drawing/2016/5/11/chartex" xmlns:cx6="http://schemas.microsoft.com/office/drawing/2016/5/12/chartex" xmlns:cx7="http://schemas.microsoft.com/office/drawing/2016/5/13/chartex" xmlns:cx8="http://schemas.microsoft.com/office/drawing/2016/5/14/chartex" xmlns:mc="http://schemas.openxmlformats.org/markup-compatibility/2006" xmlns:aink="http://schemas.microsoft.com/office/drawing/2016/ink" xmlns:am3d="http://schemas.microsoft.com/office/drawing/2017/model3d" xmlns:o="urn:schemas-microsoft-com:office:office" xmlns:oel="http://schemas.microsoft.com/office/2019/extlst" xmlns:r="http://schemas.openxmlformats.org/officeDocument/2006/relationships" xmlns:m="http://schemas.openxmlformats.org/officeDocument/2006/math" xmlns:v="urn:schemas-microsoft-com:vml" xmlns:wp14="http://schemas.microsoft.com/office/word/2010/wordprocessingDrawing" xmlns:wp="http://schemas.openxmlformats.org/drawingml/2006/wordprocessingDrawing" xmlns:w10="urn:schemas-microsoft-com:office:word" xmlns:w="http://schemas.openxmlformats.org/wordprocessingml/2006/main" xmlns:w14="http://schemas.microsoft.com/office/word/2010/wordml" xmlns:w15="http://schemas.microsoft.com/office/word/2012/wordml" xmlns:w16cex="http://schemas.microsoft.com/office/word/2018/wordml/cex" xmlns:w16cid="http://schemas.microsoft.com/office/word/2016/wordml/cid" xmlns:w16="http://schemas.microsoft.com/office/word/2018/wordml" xmlns:w16du="http://schemas.microsoft.com/office/word/2023/wordml/word16du" xmlns:w16sdtdh="http://schemas.microsoft.com/office/word/2020/wordml/sdtdatahash" xmlns:w16se="http://schemas.microsoft.com/office/word/2015/wordml/symex" xmlns:wpg="http://schemas.microsoft.com/office/word/2010/wordprocessingGroup" xmlns:wpi="http://schemas.microsoft.com/office/word/2010/wordprocessingInk" xmlns:wne="http://schemas.microsoft.com/office/word/2006/wordml" xmlns:wps="http://schemas.microsoft.com/office/word/2010/wordprocessingShape" mc:Ignorable="w14 w15 w16se w16cid w16 w16cex w16sdtdh w16du wp14">
   <w:endnote w:type="separator" w:id="-1">
     <w:p>
       <w:r>
@@ -1808,7 +1935,7 @@
 </file>
 
 <file path=word/footnotes.xml><?xml version="1.0" encoding="utf-8"?>
-<w:footnotes xmlns:wpc="http://schemas.microsoft.com/office/word/2010/wordprocessingCanvas" xmlns:cx="http://schemas.microsoft.com/office/drawing/2014/chartex" xmlns:cx1="http://schemas.microsoft.com/office/drawing/2015/9/8/chartex" xmlns:cx2="http://schemas.microsoft.com/office/drawing/2015/10/21/chartex" xmlns:cx3="http://schemas.microsoft.com/office/drawing/2016/5/9/chartex" xmlns:cx4="http://schemas.microsoft.com/office/drawing/2016/5/10/chartex" xmlns:cx5="http://schemas.microsoft.com/office/drawing/2016/5/11/chartex" xmlns:cx6="http://schemas.microsoft.com/office/drawing/2016/5/12/chartex" xmlns:cx7="http://schemas.microsoft.com/office/drawing/2016/5/13/chartex" xmlns:cx8="http://schemas.microsoft.com/office/drawing/2016/5/14/chartex" xmlns:mc="http://schemas.openxmlformats.org/markup-compatibility/2006" xmlns:aink="http://schemas.microsoft.com/office/drawing/2016/ink" xmlns:am3d="http://schemas.microsoft.com/office/drawing/2017/model3d" xmlns:o="urn:schemas-microsoft-com:office:office" xmlns:r="http://schemas.openxmlformats.org/officeDocument/2006/relationships" xmlns:m="http://schemas.openxmlformats.org/officeDocument/2006/math" xmlns:v="urn:schemas-microsoft-com:vml" xmlns:wp14="http://schemas.microsoft.com/office/word/2010/wordprocessingDrawing" xmlns:wp="http://schemas.openxmlformats.org/drawingml/2006/wordprocessingDrawing" xmlns:w10="urn:schemas-microsoft-com:office:word" xmlns:w="http://schemas.openxmlformats.org/wordprocessingml/2006/main" xmlns:w14="http://schemas.microsoft.com/office/word/2010/wordml" xmlns:w15="http://schemas.microsoft.com/office/word/2012/wordml" xmlns:w16cex="http://schemas.microsoft.com/office/word/2018/wordml/cex" xmlns:w16cid="http://schemas.microsoft.com/office/word/2016/wordml/cid" xmlns:w16="http://schemas.microsoft.com/office/word/2018/wordml" xmlns:w16sdtdh="http://schemas.microsoft.com/office/word/2020/wordml/sdtdatahash" xmlns:w16se="http://schemas.microsoft.com/office/word/2015/wordml/symex" xmlns:wpg="http://schemas.microsoft.com/office/word/2010/wordprocessingGroup" xmlns:wpi="http://schemas.microsoft.com/office/word/2010/wordprocessingInk" xmlns:wne="http://schemas.microsoft.com/office/word/2006/wordml" xmlns:wps="http://schemas.microsoft.com/office/word/2010/wordprocessingShape" mc:Ignorable="w14 w15 w16se w16cid w16 w16cex w16sdtdh wp14">
+<w:footnotes xmlns:wpc="http://schemas.microsoft.com/office/word/2010/wordprocessingCanvas" xmlns:cx="http://schemas.microsoft.com/office/drawing/2014/chartex" xmlns:cx1="http://schemas.microsoft.com/office/drawing/2015/9/8/chartex" xmlns:cx2="http://schemas.microsoft.com/office/drawing/2015/10/21/chartex" xmlns:cx3="http://schemas.microsoft.com/office/drawing/2016/5/9/chartex" xmlns:cx4="http://schemas.microsoft.com/office/drawing/2016/5/10/chartex" xmlns:cx5="http://schemas.microsoft.com/office/drawing/2016/5/11/chartex" xmlns:cx6="http://schemas.microsoft.com/office/drawing/2016/5/12/chartex" xmlns:cx7="http://schemas.microsoft.com/office/drawing/2016/5/13/chartex" xmlns:cx8="http://schemas.microsoft.com/office/drawing/2016/5/14/chartex" xmlns:mc="http://schemas.openxmlformats.org/markup-compatibility/2006" xmlns:aink="http://schemas.microsoft.com/office/drawing/2016/ink" xmlns:am3d="http://schemas.microsoft.com/office/drawing/2017/model3d" xmlns:o="urn:schemas-microsoft-com:office:office" xmlns:oel="http://schemas.microsoft.com/office/2019/extlst" xmlns:r="http://schemas.openxmlformats.org/officeDocument/2006/relationships" xmlns:m="http://schemas.openxmlformats.org/officeDocument/2006/math" xmlns:v="urn:schemas-microsoft-com:vml" xmlns:wp14="http://schemas.microsoft.com/office/word/2010/wordprocessingDrawing" xmlns:wp="http://schemas.openxmlformats.org/drawingml/2006/wordprocessingDrawing" xmlns:w10="urn:schemas-microsoft-com:office:word" xmlns:w="http://schemas.openxmlformats.org/wordprocessingml/2006/main" xmlns:w14="http://schemas.microsoft.com/office/word/2010/wordml" xmlns:w15="http://schemas.microsoft.com/office/word/2012/wordml" xmlns:w16cex="http://schemas.microsoft.com/office/word/2018/wordml/cex" xmlns:w16cid="http://schemas.microsoft.com/office/word/2016/wordml/cid" xmlns:w16="http://schemas.microsoft.com/office/word/2018/wordml" xmlns:w16du="http://schemas.microsoft.com/office/word/2023/wordml/word16du" xmlns:w16sdtdh="http://schemas.microsoft.com/office/word/2020/wordml/sdtdatahash" xmlns:w16se="http://schemas.microsoft.com/office/word/2015/wordml/symex" xmlns:wpg="http://schemas.microsoft.com/office/word/2010/wordprocessingGroup" xmlns:wpi="http://schemas.microsoft.com/office/word/2010/wordprocessingInk" xmlns:wne="http://schemas.microsoft.com/office/word/2006/wordml" xmlns:wps="http://schemas.microsoft.com/office/word/2010/wordprocessingShape" mc:Ignorable="w14 w15 w16se w16cid w16 w16cex w16sdtdh w16du wp14">
   <w:footnote w:type="separator" w:id="-1">
     <w:p>
       <w:r>
@@ -1827,7 +1954,7 @@
 </file>
 
 <file path=word/styles.xml><?xml version="1.0" encoding="utf-8"?>
-<w:styles xmlns:mc="http://schemas.openxmlformats.org/markup-compatibility/2006" xmlns:r="http://schemas.openxmlformats.org/officeDocument/2006/relationships" xmlns:w="http://schemas.openxmlformats.org/wordprocessingml/2006/main" xmlns:w14="http://schemas.microsoft.com/office/word/2010/wordml" xmlns:w15="http://schemas.microsoft.com/office/word/2012/wordml" xmlns:w16cex="http://schemas.microsoft.com/office/word/2018/wordml/cex" xmlns:w16cid="http://schemas.microsoft.com/office/word/2016/wordml/cid" xmlns:w16="http://schemas.microsoft.com/office/word/2018/wordml" xmlns:w16sdtdh="http://schemas.microsoft.com/office/word/2020/wordml/sdtdatahash" xmlns:w16se="http://schemas.microsoft.com/office/word/2015/wordml/symex" mc:Ignorable="w14 w15 w16se w16cid w16 w16cex w16sdtdh">
+<w:styles xmlns:mc="http://schemas.openxmlformats.org/markup-compatibility/2006" xmlns:r="http://schemas.openxmlformats.org/officeDocument/2006/relationships" xmlns:w="http://schemas.openxmlformats.org/wordprocessingml/2006/main" xmlns:w14="http://schemas.microsoft.com/office/word/2010/wordml" xmlns:w15="http://schemas.microsoft.com/office/word/2012/wordml" xmlns:w16cex="http://schemas.microsoft.com/office/word/2018/wordml/cex" xmlns:w16cid="http://schemas.microsoft.com/office/word/2016/wordml/cid" xmlns:w16="http://schemas.microsoft.com/office/word/2018/wordml" xmlns:w16du="http://schemas.microsoft.com/office/word/2023/wordml/word16du" xmlns:w16sdtdh="http://schemas.microsoft.com/office/word/2020/wordml/sdtdatahash" xmlns:w16se="http://schemas.microsoft.com/office/word/2015/wordml/symex" mc:Ignorable="w14 w15 w16se w16cid w16 w16cex w16sdtdh w16du">
   <w:docDefaults>
     <w:rPrDefault>
       <w:rPr>

--- a/2024/矢量合成型移相器设计文档.docx
+++ b/2024/矢量合成型移相器设计文档.docx
@@ -1,6 +1,6 @@
 
 <file path=word/document.xml><?xml version="1.0" encoding="utf-8"?>
-<w:document xmlns:wpc="http://schemas.microsoft.com/office/word/2010/wordprocessingCanvas" xmlns:cx="http://schemas.microsoft.com/office/drawing/2014/chartex" xmlns:cx1="http://schemas.microsoft.com/office/drawing/2015/9/8/chartex" xmlns:cx2="http://schemas.microsoft.com/office/drawing/2015/10/21/chartex" xmlns:cx3="http://schemas.microsoft.com/office/drawing/2016/5/9/chartex" xmlns:cx4="http://schemas.microsoft.com/office/drawing/2016/5/10/chartex" xmlns:cx5="http://schemas.microsoft.com/office/drawing/2016/5/11/chartex" xmlns:cx6="http://schemas.microsoft.com/office/drawing/2016/5/12/chartex" xmlns:cx7="http://schemas.microsoft.com/office/drawing/2016/5/13/chartex" xmlns:cx8="http://schemas.microsoft.com/office/drawing/2016/5/14/chartex" xmlns:mc="http://schemas.openxmlformats.org/markup-compatibility/2006" xmlns:aink="http://schemas.microsoft.com/office/drawing/2016/ink" xmlns:am3d="http://schemas.microsoft.com/office/drawing/2017/model3d" xmlns:o="urn:schemas-microsoft-com:office:office" xmlns:oel="http://schemas.microsoft.com/office/2019/extlst" xmlns:r="http://schemas.openxmlformats.org/officeDocument/2006/relationships" xmlns:m="http://schemas.openxmlformats.org/officeDocument/2006/math" xmlns:v="urn:schemas-microsoft-com:vml" xmlns:wp14="http://schemas.microsoft.com/office/word/2010/wordprocessingDrawing" xmlns:wp="http://schemas.openxmlformats.org/drawingml/2006/wordprocessingDrawing" xmlns:w10="urn:schemas-microsoft-com:office:word" xmlns:w="http://schemas.openxmlformats.org/wordprocessingml/2006/main" xmlns:w14="http://schemas.microsoft.com/office/word/2010/wordml" xmlns:w15="http://schemas.microsoft.com/office/word/2012/wordml" xmlns:w16cex="http://schemas.microsoft.com/office/word/2018/wordml/cex" xmlns:w16cid="http://schemas.microsoft.com/office/word/2016/wordml/cid" xmlns:w16="http://schemas.microsoft.com/office/word/2018/wordml" xmlns:w16du="http://schemas.microsoft.com/office/word/2023/wordml/word16du" xmlns:w16sdtdh="http://schemas.microsoft.com/office/word/2020/wordml/sdtdatahash" xmlns:w16se="http://schemas.microsoft.com/office/word/2015/wordml/symex" xmlns:wpg="http://schemas.microsoft.com/office/word/2010/wordprocessingGroup" xmlns:wpi="http://schemas.microsoft.com/office/word/2010/wordprocessingInk" xmlns:wne="http://schemas.microsoft.com/office/word/2006/wordml" xmlns:wps="http://schemas.microsoft.com/office/word/2010/wordprocessingShape" mc:Ignorable="w14 w15 w16se w16cid w16 w16cex w16sdtdh w16du wp14">
+<w:document xmlns:wpc="http://schemas.microsoft.com/office/word/2010/wordprocessingCanvas" xmlns:cx="http://schemas.microsoft.com/office/drawing/2014/chartex" xmlns:cx1="http://schemas.microsoft.com/office/drawing/2015/9/8/chartex" xmlns:cx2="http://schemas.microsoft.com/office/drawing/2015/10/21/chartex" xmlns:cx3="http://schemas.microsoft.com/office/drawing/2016/5/9/chartex" xmlns:cx4="http://schemas.microsoft.com/office/drawing/2016/5/10/chartex" xmlns:cx5="http://schemas.microsoft.com/office/drawing/2016/5/11/chartex" xmlns:cx6="http://schemas.microsoft.com/office/drawing/2016/5/12/chartex" xmlns:cx7="http://schemas.microsoft.com/office/drawing/2016/5/13/chartex" xmlns:cx8="http://schemas.microsoft.com/office/drawing/2016/5/14/chartex" xmlns:mc="http://schemas.openxmlformats.org/markup-compatibility/2006" xmlns:aink="http://schemas.microsoft.com/office/drawing/2016/ink" xmlns:am3d="http://schemas.microsoft.com/office/drawing/2017/model3d" xmlns:o="urn:schemas-microsoft-com:office:office" xmlns:r="http://schemas.openxmlformats.org/officeDocument/2006/relationships" xmlns:m="http://schemas.openxmlformats.org/officeDocument/2006/math" xmlns:v="urn:schemas-microsoft-com:vml" xmlns:wp14="http://schemas.microsoft.com/office/word/2010/wordprocessingDrawing" xmlns:wp="http://schemas.openxmlformats.org/drawingml/2006/wordprocessingDrawing" xmlns:w10="urn:schemas-microsoft-com:office:word" xmlns:w="http://schemas.openxmlformats.org/wordprocessingml/2006/main" xmlns:w14="http://schemas.microsoft.com/office/word/2010/wordml" xmlns:w15="http://schemas.microsoft.com/office/word/2012/wordml" xmlns:w16cex="http://schemas.microsoft.com/office/word/2018/wordml/cex" xmlns:w16cid="http://schemas.microsoft.com/office/word/2016/wordml/cid" xmlns:w16="http://schemas.microsoft.com/office/word/2018/wordml" xmlns:w16sdtdh="http://schemas.microsoft.com/office/word/2020/wordml/sdtdatahash" xmlns:w16se="http://schemas.microsoft.com/office/word/2015/wordml/symex" xmlns:wpg="http://schemas.microsoft.com/office/word/2010/wordprocessingGroup" xmlns:wpi="http://schemas.microsoft.com/office/word/2010/wordprocessingInk" xmlns:wne="http://schemas.microsoft.com/office/word/2006/wordml" xmlns:wps="http://schemas.microsoft.com/office/word/2010/wordprocessingShape" mc:Ignorable="w14 w15 w16se w16cid w16 w16cex w16sdtdh wp14">
   <w:body>
     <w:p>
       <w:r>
@@ -1269,7 +1269,31 @@
         <w:rPr>
           <w:rFonts w:hint="eastAsia"/>
         </w:rPr>
-        <w:t>上周已完成</w:t>
+        <w:t>上周</w:t>
+      </w:r>
+      <w:r>
+        <w:rPr>
+          <w:rFonts w:hint="eastAsia"/>
+        </w:rPr>
+        <w:t>利用理想电流源作为偏置</w:t>
+      </w:r>
+      <w:r>
+        <w:rPr>
+          <w:rFonts w:hint="eastAsia"/>
+        </w:rPr>
+        <w:t>，</w:t>
+      </w:r>
+      <w:r>
+        <w:rPr>
+          <w:rFonts w:hint="eastAsia"/>
+        </w:rPr>
+        <w:t>完成</w:t>
+      </w:r>
+      <w:r>
+        <w:rPr>
+          <w:rFonts w:hint="eastAsia"/>
+        </w:rPr>
+        <w:t>了</w:t>
       </w:r>
       <w:proofErr w:type="spellStart"/>
       <w:r>
@@ -1286,7 +1310,19 @@
         <w:rPr>
           <w:rFonts w:hint="eastAsia"/>
         </w:rPr>
-        <w:t>的仿真，并利用理想电流源作为偏置，进行了矢量合成功能验证。分析了偏置电流关于各V</w:t>
+        <w:t>的仿真，</w:t>
+      </w:r>
+      <w:r>
+        <w:rPr>
+          <w:rFonts w:hint="eastAsia"/>
+        </w:rPr>
+        <w:t>并</w:t>
+      </w:r>
+      <w:r>
+        <w:rPr>
+          <w:rFonts w:hint="eastAsia"/>
+        </w:rPr>
+        <w:t>进行了矢量合成功能验证。分析了偏置电流关于各V</w:t>
       </w:r>
       <w:r>
         <w:t>GA</w:t>
@@ -1632,27 +1668,47 @@
       </w:r>
     </w:p>
     <w:p>
-      <w:r>
-        <w:rPr>
-          <w:rFonts w:hint="eastAsia"/>
+      <w:pPr>
+        <w:rPr>
+          <w:b/>
+          <w:bCs/>
+        </w:rPr>
+      </w:pPr>
+      <w:r>
+        <w:rPr>
+          <w:rFonts w:hint="eastAsia"/>
+          <w:b/>
+          <w:bCs/>
         </w:rPr>
         <w:t>因此，现将整体电路仿真时，参数扫描范围设定为0m</w:t>
       </w:r>
       <w:r>
+        <w:rPr>
+          <w:b/>
+          <w:bCs/>
+        </w:rPr>
         <w:t>-7</w:t>
       </w:r>
       <w:r>
         <w:rPr>
           <w:rFonts w:hint="eastAsia"/>
+          <w:b/>
+          <w:bCs/>
         </w:rPr>
         <w:t>m</w:t>
       </w:r>
       <w:r>
+        <w:rPr>
+          <w:b/>
+          <w:bCs/>
+        </w:rPr>
         <w:t>A</w:t>
       </w:r>
       <w:r>
         <w:rPr>
           <w:rFonts w:hint="eastAsia"/>
+          <w:b/>
+          <w:bCs/>
         </w:rPr>
         <w:t>。</w:t>
       </w:r>
@@ -1774,6 +1830,9 @@
     </w:p>
     <w:p>
       <w:r>
+        <w:rPr>
+          <w:noProof/>
+        </w:rPr>
         <w:lastRenderedPageBreak/>
         <w:drawing>
           <wp:inline distT="0" distB="0" distL="0" distR="0" wp14:anchorId="16211651" wp14:editId="4D6867E4">
@@ -1814,6 +1873,9 @@
     </w:p>
     <w:p>
       <w:r>
+        <w:rPr>
+          <w:noProof/>
+        </w:rPr>
         <w:drawing>
           <wp:inline distT="0" distB="0" distL="0" distR="0" wp14:anchorId="767BB27F" wp14:editId="6C5787C6">
             <wp:extent cx="4574540" cy="2988376"/>
@@ -1885,11 +1947,6 @@
     </w:p>
     <w:p/>
     <w:p>
-      <w:pPr>
-        <w:rPr>
-          <w:rFonts w:hint="eastAsia"/>
-        </w:rPr>
-      </w:pPr>
       <w:r>
         <w:rPr>
           <w:rFonts w:hint="eastAsia"/>
@@ -1904,6 +1961,3518 @@
         </w:rPr>
         <w:t>。</w:t>
       </w:r>
+    </w:p>
+    <w:p/>
+    <w:p/>
+    <w:p/>
+    <w:p/>
+    <w:p/>
+    <w:p/>
+    <w:p>
+      <w:r>
+        <w:rPr>
+          <w:rFonts w:hint="eastAsia"/>
+        </w:rPr>
+        <w:lastRenderedPageBreak/>
+        <w:t>2</w:t>
+      </w:r>
+      <w:r>
+        <w:t>024.7.2</w:t>
+      </w:r>
+    </w:p>
+    <w:p>
+      <w:r>
+        <w:rPr>
+          <w:rFonts w:hint="eastAsia"/>
+        </w:rPr>
+        <w:t>进一步将电路进行优化，发现将</w:t>
+      </w:r>
+      <w:r>
+        <w:rPr>
+          <w:rFonts w:hint="eastAsia"/>
+        </w:rPr>
+        <w:t>差分</w:t>
+      </w:r>
+      <w:r>
+        <w:rPr>
+          <w:rFonts w:hint="eastAsia"/>
+        </w:rPr>
+        <w:t>输出用一个理想balun</w:t>
+      </w:r>
+      <w:r>
+        <w:rPr>
+          <w:rFonts w:hint="eastAsia"/>
+        </w:rPr>
+        <w:t>连接到term便可解决上面出现的S</w:t>
+      </w:r>
+      <w:r>
+        <w:t>21</w:t>
+      </w:r>
+      <w:r>
+        <w:rPr>
+          <w:rFonts w:hint="eastAsia"/>
+        </w:rPr>
+        <w:t>很差的问题。</w:t>
+      </w:r>
+    </w:p>
+    <w:p>
+      <w:r>
+        <w:rPr>
+          <w:noProof/>
+        </w:rPr>
+        <w:drawing>
+          <wp:inline distT="0" distB="0" distL="0" distR="0" wp14:anchorId="271259F1" wp14:editId="31D6AF06">
+            <wp:extent cx="5274310" cy="2229485"/>
+            <wp:effectExtent l="0" t="0" r="2540" b="0"/>
+            <wp:docPr id="5" name="图片 5"/>
+            <wp:cNvGraphicFramePr>
+              <a:graphicFrameLocks xmlns:a="http://schemas.openxmlformats.org/drawingml/2006/main" noChangeAspect="1"/>
+            </wp:cNvGraphicFramePr>
+            <a:graphic xmlns:a="http://schemas.openxmlformats.org/drawingml/2006/main">
+              <a:graphicData uri="http://schemas.openxmlformats.org/drawingml/2006/picture">
+                <pic:pic xmlns:pic="http://schemas.openxmlformats.org/drawingml/2006/picture">
+                  <pic:nvPicPr>
+                    <pic:cNvPr id="1" name=""/>
+                    <pic:cNvPicPr/>
+                  </pic:nvPicPr>
+                  <pic:blipFill>
+                    <a:blip r:embed="rId18"/>
+                    <a:stretch>
+                      <a:fillRect/>
+                    </a:stretch>
+                  </pic:blipFill>
+                  <pic:spPr>
+                    <a:xfrm>
+                      <a:off x="0" y="0"/>
+                      <a:ext cx="5274310" cy="2229485"/>
+                    </a:xfrm>
+                    <a:prstGeom prst="rect">
+                      <a:avLst/>
+                    </a:prstGeom>
+                  </pic:spPr>
+                </pic:pic>
+              </a:graphicData>
+            </a:graphic>
+          </wp:inline>
+        </w:drawing>
+      </w:r>
+    </w:p>
+    <w:p>
+      <w:r>
+        <w:rPr>
+          <w:noProof/>
+        </w:rPr>
+        <w:drawing>
+          <wp:inline distT="0" distB="0" distL="0" distR="0" wp14:anchorId="548D88BE" wp14:editId="54C3C640">
+            <wp:extent cx="3761905" cy="2447619"/>
+            <wp:effectExtent l="0" t="0" r="0" b="0"/>
+            <wp:docPr id="6" name="图片 6"/>
+            <wp:cNvGraphicFramePr>
+              <a:graphicFrameLocks xmlns:a="http://schemas.openxmlformats.org/drawingml/2006/main" noChangeAspect="1"/>
+            </wp:cNvGraphicFramePr>
+            <a:graphic xmlns:a="http://schemas.openxmlformats.org/drawingml/2006/main">
+              <a:graphicData uri="http://schemas.openxmlformats.org/drawingml/2006/picture">
+                <pic:pic xmlns:pic="http://schemas.openxmlformats.org/drawingml/2006/picture">
+                  <pic:nvPicPr>
+                    <pic:cNvPr id="1" name=""/>
+                    <pic:cNvPicPr/>
+                  </pic:nvPicPr>
+                  <pic:blipFill>
+                    <a:blip r:embed="rId19"/>
+                    <a:stretch>
+                      <a:fillRect/>
+                    </a:stretch>
+                  </pic:blipFill>
+                  <pic:spPr>
+                    <a:xfrm>
+                      <a:off x="0" y="0"/>
+                      <a:ext cx="3761905" cy="2447619"/>
+                    </a:xfrm>
+                    <a:prstGeom prst="rect">
+                      <a:avLst/>
+                    </a:prstGeom>
+                  </pic:spPr>
+                </pic:pic>
+              </a:graphicData>
+            </a:graphic>
+          </wp:inline>
+        </w:drawing>
+      </w:r>
+    </w:p>
+    <w:p>
+      <w:r>
+        <w:rPr>
+          <w:noProof/>
+        </w:rPr>
+        <w:drawing>
+          <wp:inline distT="0" distB="0" distL="0" distR="0" wp14:anchorId="58DEA2FB" wp14:editId="701F4BED">
+            <wp:extent cx="3676190" cy="2371429"/>
+            <wp:effectExtent l="0" t="0" r="635" b="0"/>
+            <wp:docPr id="7" name="图片 7"/>
+            <wp:cNvGraphicFramePr>
+              <a:graphicFrameLocks xmlns:a="http://schemas.openxmlformats.org/drawingml/2006/main" noChangeAspect="1"/>
+            </wp:cNvGraphicFramePr>
+            <a:graphic xmlns:a="http://schemas.openxmlformats.org/drawingml/2006/main">
+              <a:graphicData uri="http://schemas.openxmlformats.org/drawingml/2006/picture">
+                <pic:pic xmlns:pic="http://schemas.openxmlformats.org/drawingml/2006/picture">
+                  <pic:nvPicPr>
+                    <pic:cNvPr id="1" name=""/>
+                    <pic:cNvPicPr/>
+                  </pic:nvPicPr>
+                  <pic:blipFill>
+                    <a:blip r:embed="rId20"/>
+                    <a:stretch>
+                      <a:fillRect/>
+                    </a:stretch>
+                  </pic:blipFill>
+                  <pic:spPr>
+                    <a:xfrm>
+                      <a:off x="0" y="0"/>
+                      <a:ext cx="3676190" cy="2371429"/>
+                    </a:xfrm>
+                    <a:prstGeom prst="rect">
+                      <a:avLst/>
+                    </a:prstGeom>
+                  </pic:spPr>
+                </pic:pic>
+              </a:graphicData>
+            </a:graphic>
+          </wp:inline>
+        </w:drawing>
+      </w:r>
+    </w:p>
+    <w:p>
+      <w:pPr>
+        <w:rPr>
+          <w:b/>
+          <w:bCs/>
+        </w:rPr>
+      </w:pPr>
+      <w:r>
+        <w:rPr>
+          <w:rFonts w:hint="eastAsia"/>
+          <w:b/>
+          <w:bCs/>
+        </w:rPr>
+        <w:t>通过选择合适的偏置电流(尽量选择大的偏置电流)，便可实现S</w:t>
+      </w:r>
+      <w:r>
+        <w:rPr>
+          <w:b/>
+          <w:bCs/>
+        </w:rPr>
+        <w:t>21</w:t>
+      </w:r>
+      <w:r>
+        <w:rPr>
+          <w:rFonts w:hint="eastAsia"/>
+          <w:b/>
+          <w:bCs/>
+        </w:rPr>
+        <w:t>在-</w:t>
+      </w:r>
+      <w:r>
+        <w:rPr>
+          <w:b/>
+          <w:bCs/>
+        </w:rPr>
+        <w:t>20</w:t>
+      </w:r>
+      <w:r>
+        <w:rPr>
+          <w:rFonts w:hint="eastAsia"/>
+          <w:b/>
+          <w:bCs/>
+        </w:rPr>
+        <w:t>dB至-</w:t>
+      </w:r>
+      <w:r>
+        <w:rPr>
+          <w:b/>
+          <w:bCs/>
+        </w:rPr>
+        <w:t>15</w:t>
+      </w:r>
+      <w:r>
+        <w:rPr>
+          <w:rFonts w:hint="eastAsia"/>
+          <w:b/>
+          <w:bCs/>
+        </w:rPr>
+        <w:t>dB之间。</w:t>
+      </w:r>
+    </w:p>
+    <w:p>
+      <w:pPr>
+        <w:rPr>
+          <w:b/>
+          <w:bCs/>
+        </w:rPr>
+      </w:pPr>
+    </w:p>
+    <w:p>
+      <w:pPr>
+        <w:rPr>
+          <w:rFonts w:hint="eastAsia"/>
+        </w:rPr>
+      </w:pPr>
+    </w:p>
+    <w:p>
+      <w:r>
+        <w:rPr>
+          <w:rFonts w:hint="eastAsia"/>
+        </w:rPr>
+        <w:t>此时电路仍然存在输入与输出端匹配较差的问题。</w:t>
+      </w:r>
+    </w:p>
+    <w:p>
+      <w:r>
+        <w:rPr>
+          <w:rFonts w:hint="eastAsia"/>
+        </w:rPr>
+        <w:lastRenderedPageBreak/>
+        <w:t>当将晶体管的尺寸</w:t>
+      </w:r>
+      <w:proofErr w:type="gramStart"/>
+      <w:r>
+        <w:rPr>
+          <w:rFonts w:hint="eastAsia"/>
+        </w:rPr>
+        <w:t>作出</w:t>
+      </w:r>
+      <w:proofErr w:type="gramEnd"/>
+      <w:r>
+        <w:rPr>
+          <w:rFonts w:hint="eastAsia"/>
+        </w:rPr>
+        <w:t>如下改变时：</w:t>
+      </w:r>
+    </w:p>
+    <w:p>
+      <w:pPr>
+        <w:rPr>
+          <w:rFonts w:hint="eastAsia"/>
+        </w:rPr>
+      </w:pPr>
+      <w:r>
+        <w:rPr>
+          <w:rFonts w:hint="eastAsia"/>
+        </w:rPr>
+        <w:t>隔离</w:t>
+      </w:r>
+      <w:r>
+        <w:rPr>
+          <w:rFonts w:hint="eastAsia"/>
+        </w:rPr>
+        <w:t>级</w:t>
+      </w:r>
+      <w:r>
+        <w:rPr>
+          <w:rFonts w:hint="eastAsia"/>
+        </w:rPr>
+        <w:t>：W</w:t>
+      </w:r>
+      <w:r>
+        <w:t>/L=</w:t>
+      </w:r>
+      <w:r>
+        <w:t>40</w:t>
+      </w:r>
+      <w:r>
+        <w:rPr>
+          <w:rFonts w:hint="eastAsia"/>
+        </w:rPr>
+        <w:t>u</w:t>
+      </w:r>
+      <w:r>
+        <w:t>m</w:t>
+      </w:r>
+      <w:r>
+        <w:rPr>
+          <w:rFonts w:hint="eastAsia"/>
+        </w:rPr>
+        <w:t>/</w:t>
+      </w:r>
+      <w:r>
+        <w:t>40nm</w:t>
+      </w:r>
+    </w:p>
+    <w:p>
+      <w:pPr>
+        <w:rPr>
+          <w:rFonts w:hint="eastAsia"/>
+        </w:rPr>
+      </w:pPr>
+      <w:r>
+        <w:rPr>
+          <w:rFonts w:hint="eastAsia"/>
+        </w:rPr>
+        <w:t>放大级：W</w:t>
+      </w:r>
+      <w:r>
+        <w:t>/L=80</w:t>
+      </w:r>
+      <w:r>
+        <w:rPr>
+          <w:rFonts w:hint="eastAsia"/>
+        </w:rPr>
+        <w:t>u</w:t>
+      </w:r>
+      <w:r>
+        <w:t>m</w:t>
+      </w:r>
+      <w:r>
+        <w:rPr>
+          <w:rFonts w:hint="eastAsia"/>
+        </w:rPr>
+        <w:t>/</w:t>
+      </w:r>
+      <w:r>
+        <w:t>40nm</w:t>
+      </w:r>
+    </w:p>
+    <w:p>
+      <w:r>
+        <w:rPr>
+          <w:noProof/>
+        </w:rPr>
+        <w:drawing>
+          <wp:inline distT="0" distB="0" distL="0" distR="0" wp14:anchorId="64468D43" wp14:editId="25AAB252">
+            <wp:extent cx="5274310" cy="3368040"/>
+            <wp:effectExtent l="0" t="0" r="2540" b="3810"/>
+            <wp:docPr id="9" name="图片 9"/>
+            <wp:cNvGraphicFramePr>
+              <a:graphicFrameLocks xmlns:a="http://schemas.openxmlformats.org/drawingml/2006/main" noChangeAspect="1"/>
+            </wp:cNvGraphicFramePr>
+            <a:graphic xmlns:a="http://schemas.openxmlformats.org/drawingml/2006/main">
+              <a:graphicData uri="http://schemas.openxmlformats.org/drawingml/2006/picture">
+                <pic:pic xmlns:pic="http://schemas.openxmlformats.org/drawingml/2006/picture">
+                  <pic:nvPicPr>
+                    <pic:cNvPr id="1" name=""/>
+                    <pic:cNvPicPr/>
+                  </pic:nvPicPr>
+                  <pic:blipFill>
+                    <a:blip r:embed="rId21"/>
+                    <a:stretch>
+                      <a:fillRect/>
+                    </a:stretch>
+                  </pic:blipFill>
+                  <pic:spPr>
+                    <a:xfrm>
+                      <a:off x="0" y="0"/>
+                      <a:ext cx="5274310" cy="3368040"/>
+                    </a:xfrm>
+                    <a:prstGeom prst="rect">
+                      <a:avLst/>
+                    </a:prstGeom>
+                  </pic:spPr>
+                </pic:pic>
+              </a:graphicData>
+            </a:graphic>
+          </wp:inline>
+        </w:drawing>
+      </w:r>
+    </w:p>
+    <w:p>
+      <w:pPr>
+        <w:rPr>
+          <w:rFonts w:hint="eastAsia"/>
+        </w:rPr>
+      </w:pPr>
+      <w:r>
+        <w:rPr>
+          <w:rFonts w:hint="eastAsia"/>
+        </w:rPr>
+        <w:t>隔离级：W</w:t>
+      </w:r>
+      <w:r>
+        <w:t>/L=</w:t>
+      </w:r>
+      <w:r>
+        <w:rPr>
+          <w:b/>
+          <w:bCs/>
+        </w:rPr>
+        <w:t>50</w:t>
+      </w:r>
+      <w:r>
+        <w:rPr>
+          <w:rFonts w:hint="eastAsia"/>
+        </w:rPr>
+        <w:t>u</w:t>
+      </w:r>
+      <w:r>
+        <w:t>m</w:t>
+      </w:r>
+      <w:r>
+        <w:rPr>
+          <w:rFonts w:hint="eastAsia"/>
+        </w:rPr>
+        <w:t>/</w:t>
+      </w:r>
+      <w:r>
+        <w:t>40nm</w:t>
+      </w:r>
+    </w:p>
+    <w:p>
+      <w:pPr>
+        <w:rPr>
+          <w:rFonts w:hint="eastAsia"/>
+        </w:rPr>
+      </w:pPr>
+      <w:r>
+        <w:rPr>
+          <w:rFonts w:hint="eastAsia"/>
+        </w:rPr>
+        <w:t>放大级：W</w:t>
+      </w:r>
+      <w:r>
+        <w:t>/L=80</w:t>
+      </w:r>
+      <w:r>
+        <w:rPr>
+          <w:rFonts w:hint="eastAsia"/>
+        </w:rPr>
+        <w:t>u</w:t>
+      </w:r>
+      <w:r>
+        <w:t>m</w:t>
+      </w:r>
+      <w:r>
+        <w:rPr>
+          <w:rFonts w:hint="eastAsia"/>
+        </w:rPr>
+        <w:t>/</w:t>
+      </w:r>
+      <w:r>
+        <w:t>40nm</w:t>
+      </w:r>
+    </w:p>
+    <w:p>
+      <w:r>
+        <w:rPr>
+          <w:noProof/>
+        </w:rPr>
+        <w:drawing>
+          <wp:inline distT="0" distB="0" distL="0" distR="0" wp14:anchorId="31776E79" wp14:editId="0475BCFB">
+            <wp:extent cx="5274310" cy="3381375"/>
+            <wp:effectExtent l="0" t="0" r="2540" b="9525"/>
+            <wp:docPr id="10" name="图片 10"/>
+            <wp:cNvGraphicFramePr>
+              <a:graphicFrameLocks xmlns:a="http://schemas.openxmlformats.org/drawingml/2006/main" noChangeAspect="1"/>
+            </wp:cNvGraphicFramePr>
+            <a:graphic xmlns:a="http://schemas.openxmlformats.org/drawingml/2006/main">
+              <a:graphicData uri="http://schemas.openxmlformats.org/drawingml/2006/picture">
+                <pic:pic xmlns:pic="http://schemas.openxmlformats.org/drawingml/2006/picture">
+                  <pic:nvPicPr>
+                    <pic:cNvPr id="1" name=""/>
+                    <pic:cNvPicPr/>
+                  </pic:nvPicPr>
+                  <pic:blipFill>
+                    <a:blip r:embed="rId22"/>
+                    <a:stretch>
+                      <a:fillRect/>
+                    </a:stretch>
+                  </pic:blipFill>
+                  <pic:spPr>
+                    <a:xfrm>
+                      <a:off x="0" y="0"/>
+                      <a:ext cx="5274310" cy="3381375"/>
+                    </a:xfrm>
+                    <a:prstGeom prst="rect">
+                      <a:avLst/>
+                    </a:prstGeom>
+                  </pic:spPr>
+                </pic:pic>
+              </a:graphicData>
+            </a:graphic>
+          </wp:inline>
+        </w:drawing>
+      </w:r>
+    </w:p>
+    <w:p>
+      <w:pPr>
+        <w:jc w:val="center"/>
+      </w:pPr>
+      <w:r>
+        <w:rPr>
+          <w:noProof/>
+        </w:rPr>
+        <w:lastRenderedPageBreak/>
+        <w:drawing>
+          <wp:inline distT="0" distB="0" distL="0" distR="0" wp14:anchorId="41CDD182" wp14:editId="0884623B">
+            <wp:extent cx="3906686" cy="4537419"/>
+            <wp:effectExtent l="0" t="0" r="0" b="0"/>
+            <wp:docPr id="11" name="图片 11"/>
+            <wp:cNvGraphicFramePr>
+              <a:graphicFrameLocks xmlns:a="http://schemas.openxmlformats.org/drawingml/2006/main" noChangeAspect="1"/>
+            </wp:cNvGraphicFramePr>
+            <a:graphic xmlns:a="http://schemas.openxmlformats.org/drawingml/2006/main">
+              <a:graphicData uri="http://schemas.openxmlformats.org/drawingml/2006/picture">
+                <pic:pic xmlns:pic="http://schemas.openxmlformats.org/drawingml/2006/picture">
+                  <pic:nvPicPr>
+                    <pic:cNvPr id="1" name=""/>
+                    <pic:cNvPicPr/>
+                  </pic:nvPicPr>
+                  <pic:blipFill>
+                    <a:blip r:embed="rId23"/>
+                    <a:stretch>
+                      <a:fillRect/>
+                    </a:stretch>
+                  </pic:blipFill>
+                  <pic:spPr>
+                    <a:xfrm>
+                      <a:off x="0" y="0"/>
+                      <a:ext cx="3908533" cy="4539564"/>
+                    </a:xfrm>
+                    <a:prstGeom prst="rect">
+                      <a:avLst/>
+                    </a:prstGeom>
+                  </pic:spPr>
+                </pic:pic>
+              </a:graphicData>
+            </a:graphic>
+          </wp:inline>
+        </w:drawing>
+      </w:r>
+    </w:p>
+    <w:p>
+      <w:r>
+        <w:rPr>
+          <w:rFonts w:hint="eastAsia"/>
+        </w:rPr>
+        <w:t>因此，将后续电路的晶体管按照如下尺寸设定：</w:t>
+      </w:r>
+    </w:p>
+    <w:p>
+      <w:pPr>
+        <w:rPr>
+          <w:rFonts w:hint="eastAsia"/>
+          <w:b/>
+          <w:bCs/>
+        </w:rPr>
+      </w:pPr>
+      <w:r>
+        <w:rPr>
+          <w:rFonts w:hint="eastAsia"/>
+          <w:b/>
+          <w:bCs/>
+        </w:rPr>
+        <w:t>隔离级：W</w:t>
+      </w:r>
+      <w:r>
+        <w:rPr>
+          <w:b/>
+          <w:bCs/>
+        </w:rPr>
+        <w:t>/L=50</w:t>
+      </w:r>
+      <w:r>
+        <w:rPr>
+          <w:rFonts w:hint="eastAsia"/>
+          <w:b/>
+          <w:bCs/>
+        </w:rPr>
+        <w:t>u</w:t>
+      </w:r>
+      <w:r>
+        <w:rPr>
+          <w:b/>
+          <w:bCs/>
+        </w:rPr>
+        <w:t>m</w:t>
+      </w:r>
+      <w:r>
+        <w:rPr>
+          <w:rFonts w:hint="eastAsia"/>
+          <w:b/>
+          <w:bCs/>
+        </w:rPr>
+        <w:t>/</w:t>
+      </w:r>
+      <w:r>
+        <w:rPr>
+          <w:b/>
+          <w:bCs/>
+        </w:rPr>
+        <w:t>40nm</w:t>
+      </w:r>
+    </w:p>
+    <w:p>
+      <w:pPr>
+        <w:rPr>
+          <w:b/>
+          <w:bCs/>
+        </w:rPr>
+      </w:pPr>
+      <w:r>
+        <w:rPr>
+          <w:rFonts w:hint="eastAsia"/>
+          <w:b/>
+          <w:bCs/>
+        </w:rPr>
+        <w:t>放大级：W</w:t>
+      </w:r>
+      <w:r>
+        <w:rPr>
+          <w:b/>
+          <w:bCs/>
+        </w:rPr>
+        <w:t>/L=80</w:t>
+      </w:r>
+      <w:r>
+        <w:rPr>
+          <w:rFonts w:hint="eastAsia"/>
+          <w:b/>
+          <w:bCs/>
+        </w:rPr>
+        <w:t>u</w:t>
+      </w:r>
+      <w:r>
+        <w:rPr>
+          <w:b/>
+          <w:bCs/>
+        </w:rPr>
+        <w:t>m</w:t>
+      </w:r>
+      <w:r>
+        <w:rPr>
+          <w:rFonts w:hint="eastAsia"/>
+          <w:b/>
+          <w:bCs/>
+        </w:rPr>
+        <w:t>/</w:t>
+      </w:r>
+      <w:r>
+        <w:rPr>
+          <w:b/>
+          <w:bCs/>
+        </w:rPr>
+        <w:t>40nm</w:t>
+      </w:r>
+    </w:p>
+    <w:p>
+      <w:pPr>
+        <w:rPr>
+          <w:b/>
+          <w:bCs/>
+        </w:rPr>
+      </w:pPr>
+    </w:p>
+    <w:p>
+      <w:r>
+        <w:rPr>
+          <w:rFonts w:hint="eastAsia"/>
+        </w:rPr>
+        <w:t>该电路的S</w:t>
+      </w:r>
+      <w:r>
+        <w:t>11</w:t>
+      </w:r>
+      <w:r>
+        <w:rPr>
+          <w:rFonts w:hint="eastAsia"/>
+        </w:rPr>
+        <w:t>与S</w:t>
+      </w:r>
+      <w:r>
+        <w:t>22</w:t>
+      </w:r>
+      <w:r>
+        <w:rPr>
+          <w:rFonts w:hint="eastAsia"/>
+        </w:rPr>
+        <w:t>如下：</w:t>
+      </w:r>
+    </w:p>
+    <w:p>
+      <w:r>
+        <w:rPr>
+          <w:noProof/>
+        </w:rPr>
+        <w:drawing>
+          <wp:inline distT="0" distB="0" distL="0" distR="0" wp14:anchorId="018ED628" wp14:editId="312D6F3C">
+            <wp:extent cx="4314825" cy="2834299"/>
+            <wp:effectExtent l="0" t="0" r="0" b="4445"/>
+            <wp:docPr id="12" name="图片 12"/>
+            <wp:cNvGraphicFramePr>
+              <a:graphicFrameLocks xmlns:a="http://schemas.openxmlformats.org/drawingml/2006/main" noChangeAspect="1"/>
+            </wp:cNvGraphicFramePr>
+            <a:graphic xmlns:a="http://schemas.openxmlformats.org/drawingml/2006/main">
+              <a:graphicData uri="http://schemas.openxmlformats.org/drawingml/2006/picture">
+                <pic:pic xmlns:pic="http://schemas.openxmlformats.org/drawingml/2006/picture">
+                  <pic:nvPicPr>
+                    <pic:cNvPr id="1" name=""/>
+                    <pic:cNvPicPr/>
+                  </pic:nvPicPr>
+                  <pic:blipFill>
+                    <a:blip r:embed="rId24"/>
+                    <a:stretch>
+                      <a:fillRect/>
+                    </a:stretch>
+                  </pic:blipFill>
+                  <pic:spPr>
+                    <a:xfrm>
+                      <a:off x="0" y="0"/>
+                      <a:ext cx="4316969" cy="2835707"/>
+                    </a:xfrm>
+                    <a:prstGeom prst="rect">
+                      <a:avLst/>
+                    </a:prstGeom>
+                  </pic:spPr>
+                </pic:pic>
+              </a:graphicData>
+            </a:graphic>
+          </wp:inline>
+        </w:drawing>
+      </w:r>
+    </w:p>
+    <w:p>
+      <w:r>
+        <w:rPr>
+          <w:rFonts w:hint="eastAsia"/>
+        </w:rPr>
+        <w:t>原因是输入与输出</w:t>
+      </w:r>
+      <w:proofErr w:type="gramStart"/>
+      <w:r>
+        <w:rPr>
+          <w:rFonts w:hint="eastAsia"/>
+        </w:rPr>
+        <w:t>端的电</w:t>
+      </w:r>
+      <w:proofErr w:type="gramEnd"/>
+      <w:r>
+        <w:rPr>
+          <w:rFonts w:hint="eastAsia"/>
+        </w:rPr>
+        <w:t>性元件较强：</w:t>
+      </w:r>
+    </w:p>
+    <w:p>
+      <w:pPr>
+        <w:rPr>
+          <w:noProof/>
+        </w:rPr>
+      </w:pPr>
+      <w:r>
+        <w:rPr>
+          <w:noProof/>
+        </w:rPr>
+        <w:lastRenderedPageBreak/>
+        <w:drawing>
+          <wp:inline distT="0" distB="0" distL="0" distR="0" wp14:anchorId="767279F3" wp14:editId="21238C57">
+            <wp:extent cx="2552700" cy="1649143"/>
+            <wp:effectExtent l="0" t="0" r="0" b="8255"/>
+            <wp:docPr id="13" name="图片 13"/>
+            <wp:cNvGraphicFramePr>
+              <a:graphicFrameLocks xmlns:a="http://schemas.openxmlformats.org/drawingml/2006/main" noChangeAspect="1"/>
+            </wp:cNvGraphicFramePr>
+            <a:graphic xmlns:a="http://schemas.openxmlformats.org/drawingml/2006/main">
+              <a:graphicData uri="http://schemas.openxmlformats.org/drawingml/2006/picture">
+                <pic:pic xmlns:pic="http://schemas.openxmlformats.org/drawingml/2006/picture">
+                  <pic:nvPicPr>
+                    <pic:cNvPr id="1" name=""/>
+                    <pic:cNvPicPr/>
+                  </pic:nvPicPr>
+                  <pic:blipFill>
+                    <a:blip r:embed="rId25"/>
+                    <a:stretch>
+                      <a:fillRect/>
+                    </a:stretch>
+                  </pic:blipFill>
+                  <pic:spPr>
+                    <a:xfrm>
+                      <a:off x="0" y="0"/>
+                      <a:ext cx="2556602" cy="1651664"/>
+                    </a:xfrm>
+                    <a:prstGeom prst="rect">
+                      <a:avLst/>
+                    </a:prstGeom>
+                  </pic:spPr>
+                </pic:pic>
+              </a:graphicData>
+            </a:graphic>
+          </wp:inline>
+        </w:drawing>
+      </w:r>
+      <w:r>
+        <w:rPr>
+          <w:noProof/>
+        </w:rPr>
+        <w:t xml:space="preserve"> </w:t>
+      </w:r>
+      <w:r>
+        <w:rPr>
+          <w:noProof/>
+        </w:rPr>
+        <w:drawing>
+          <wp:inline distT="0" distB="0" distL="0" distR="0" wp14:anchorId="2103BECB" wp14:editId="12FF93B0">
+            <wp:extent cx="2466975" cy="1608019"/>
+            <wp:effectExtent l="0" t="0" r="0" b="0"/>
+            <wp:docPr id="14" name="图片 14"/>
+            <wp:cNvGraphicFramePr>
+              <a:graphicFrameLocks xmlns:a="http://schemas.openxmlformats.org/drawingml/2006/main" noChangeAspect="1"/>
+            </wp:cNvGraphicFramePr>
+            <a:graphic xmlns:a="http://schemas.openxmlformats.org/drawingml/2006/main">
+              <a:graphicData uri="http://schemas.openxmlformats.org/drawingml/2006/picture">
+                <pic:pic xmlns:pic="http://schemas.openxmlformats.org/drawingml/2006/picture">
+                  <pic:nvPicPr>
+                    <pic:cNvPr id="1" name=""/>
+                    <pic:cNvPicPr/>
+                  </pic:nvPicPr>
+                  <pic:blipFill>
+                    <a:blip r:embed="rId26"/>
+                    <a:stretch>
+                      <a:fillRect/>
+                    </a:stretch>
+                  </pic:blipFill>
+                  <pic:spPr>
+                    <a:xfrm>
+                      <a:off x="0" y="0"/>
+                      <a:ext cx="2475101" cy="1613316"/>
+                    </a:xfrm>
+                    <a:prstGeom prst="rect">
+                      <a:avLst/>
+                    </a:prstGeom>
+                  </pic:spPr>
+                </pic:pic>
+              </a:graphicData>
+            </a:graphic>
+          </wp:inline>
+        </w:drawing>
+      </w:r>
+    </w:p>
+    <w:p>
+      <w:pPr>
+        <w:rPr>
+          <w:noProof/>
+        </w:rPr>
+      </w:pPr>
+      <w:r>
+        <w:rPr>
+          <w:rFonts w:hint="eastAsia"/>
+          <w:noProof/>
+        </w:rPr>
+        <w:t>通过对比，</w:t>
+      </w:r>
+      <w:r>
+        <w:rPr>
+          <w:rFonts w:hint="eastAsia"/>
+          <w:b/>
+          <w:bCs/>
+          <w:noProof/>
+        </w:rPr>
+        <w:t>选择I_</w:t>
+      </w:r>
+      <w:r>
+        <w:rPr>
+          <w:b/>
+          <w:bCs/>
+          <w:noProof/>
+        </w:rPr>
+        <w:t>I=</w:t>
+      </w:r>
+      <w:r>
+        <w:rPr>
+          <w:b/>
+          <w:bCs/>
+          <w:noProof/>
+        </w:rPr>
+        <w:t>7</w:t>
+      </w:r>
+      <w:r>
+        <w:rPr>
+          <w:rFonts w:hint="eastAsia"/>
+          <w:b/>
+          <w:bCs/>
+          <w:noProof/>
+        </w:rPr>
+        <w:t>m</w:t>
+      </w:r>
+      <w:r>
+        <w:rPr>
+          <w:b/>
+          <w:bCs/>
+          <w:noProof/>
+        </w:rPr>
+        <w:t>A</w:t>
+      </w:r>
+      <w:r>
+        <w:rPr>
+          <w:rFonts w:hint="eastAsia"/>
+          <w:b/>
+          <w:bCs/>
+          <w:noProof/>
+        </w:rPr>
+        <w:t>，I_</w:t>
+      </w:r>
+      <w:r>
+        <w:rPr>
+          <w:b/>
+          <w:bCs/>
+          <w:noProof/>
+        </w:rPr>
+        <w:t>Q=0mA</w:t>
+      </w:r>
+      <w:r>
+        <w:rPr>
+          <w:rFonts w:hint="eastAsia"/>
+          <w:b/>
+          <w:bCs/>
+          <w:noProof/>
+        </w:rPr>
+        <w:t>的状态作为初始相位</w:t>
+      </w:r>
+      <w:r>
+        <w:rPr>
+          <w:rFonts w:hint="eastAsia"/>
+          <w:noProof/>
+        </w:rPr>
+        <w:t>。得到如下relative</w:t>
+      </w:r>
+      <w:r>
+        <w:rPr>
+          <w:noProof/>
+        </w:rPr>
+        <w:t xml:space="preserve"> </w:t>
+      </w:r>
+      <w:r>
+        <w:rPr>
+          <w:rFonts w:hint="eastAsia"/>
+          <w:noProof/>
+        </w:rPr>
+        <w:t>phase：</w:t>
+      </w:r>
+    </w:p>
+    <w:p>
+      <w:pPr>
+        <w:jc w:val="center"/>
+        <w:rPr>
+          <w:noProof/>
+        </w:rPr>
+      </w:pPr>
+      <w:r>
+        <w:rPr>
+          <w:noProof/>
+        </w:rPr>
+        <w:drawing>
+          <wp:inline distT="0" distB="0" distL="0" distR="0" wp14:anchorId="2ED9A191" wp14:editId="1866AB11">
+            <wp:extent cx="2744577" cy="1789148"/>
+            <wp:effectExtent l="0" t="0" r="0" b="1905"/>
+            <wp:docPr id="15" name="图片 15"/>
+            <wp:cNvGraphicFramePr>
+              <a:graphicFrameLocks xmlns:a="http://schemas.openxmlformats.org/drawingml/2006/main" noChangeAspect="1"/>
+            </wp:cNvGraphicFramePr>
+            <a:graphic xmlns:a="http://schemas.openxmlformats.org/drawingml/2006/main">
+              <a:graphicData uri="http://schemas.openxmlformats.org/drawingml/2006/picture">
+                <pic:pic xmlns:pic="http://schemas.openxmlformats.org/drawingml/2006/picture">
+                  <pic:nvPicPr>
+                    <pic:cNvPr id="1" name=""/>
+                    <pic:cNvPicPr/>
+                  </pic:nvPicPr>
+                  <pic:blipFill>
+                    <a:blip r:embed="rId27"/>
+                    <a:stretch>
+                      <a:fillRect/>
+                    </a:stretch>
+                  </pic:blipFill>
+                  <pic:spPr>
+                    <a:xfrm>
+                      <a:off x="0" y="0"/>
+                      <a:ext cx="2750719" cy="1793152"/>
+                    </a:xfrm>
+                    <a:prstGeom prst="rect">
+                      <a:avLst/>
+                    </a:prstGeom>
+                  </pic:spPr>
+                </pic:pic>
+              </a:graphicData>
+            </a:graphic>
+          </wp:inline>
+        </w:drawing>
+      </w:r>
+    </w:p>
+    <w:p>
+      <w:pPr>
+        <w:rPr>
+          <w:noProof/>
+        </w:rPr>
+      </w:pPr>
+      <w:r>
+        <w:rPr>
+          <w:rFonts w:hint="eastAsia"/>
+          <w:noProof/>
+        </w:rPr>
+        <w:t>从上面的数据中选取合适的移相状态(</w:t>
+      </w:r>
+      <w:r>
+        <w:rPr>
+          <w:b/>
+          <w:bCs/>
+          <w:noProof/>
+        </w:rPr>
+        <w:t>20GHz</w:t>
+      </w:r>
+      <w:r>
+        <w:rPr>
+          <w:noProof/>
+        </w:rPr>
+        <w:t>)</w:t>
+      </w:r>
+      <w:r>
+        <w:rPr>
+          <w:rFonts w:hint="eastAsia"/>
+          <w:noProof/>
+        </w:rPr>
+        <w:t>，使其满足5</w:t>
+      </w:r>
+      <w:r>
+        <w:rPr>
+          <w:noProof/>
+        </w:rPr>
+        <w:t>.625</w:t>
+      </w:r>
+      <w:r>
+        <w:rPr>
+          <w:rFonts w:hint="eastAsia"/>
+          <w:noProof/>
+        </w:rPr>
+        <w:t>°，得到如下表格</w:t>
+      </w:r>
+    </w:p>
+    <w:tbl>
+      <w:tblPr>
+        <w:tblStyle w:val="a9"/>
+        <w:tblW w:w="8404" w:type="dxa"/>
+        <w:tblLook w:val="04A0" w:firstRow="1" w:lastRow="0" w:firstColumn="1" w:lastColumn="0" w:noHBand="0" w:noVBand="1"/>
+      </w:tblPr>
+      <w:tblGrid>
+        <w:gridCol w:w="2101"/>
+        <w:gridCol w:w="2101"/>
+        <w:gridCol w:w="2101"/>
+        <w:gridCol w:w="2101"/>
+      </w:tblGrid>
+      <w:tr>
+        <w:trPr>
+          <w:trHeight w:val="308"/>
+        </w:trPr>
+        <w:tc>
+          <w:tcPr>
+            <w:tcW w:w="2101" w:type="dxa"/>
+          </w:tcPr>
+          <w:p>
+            <w:pPr>
+              <w:rPr>
+                <w:rFonts w:hint="eastAsia"/>
+                <w:b/>
+                <w:bCs/>
+                <w:noProof/>
+              </w:rPr>
+            </w:pPr>
+            <w:r>
+              <w:rPr>
+                <w:rFonts w:hint="eastAsia"/>
+                <w:b/>
+                <w:bCs/>
+                <w:noProof/>
+              </w:rPr>
+              <w:t>I</w:t>
+            </w:r>
+            <w:r>
+              <w:rPr>
+                <w:b/>
+                <w:bCs/>
+                <w:noProof/>
+              </w:rPr>
+              <w:t>_I</w:t>
+            </w:r>
+            <w:r>
+              <w:rPr>
+                <w:rFonts w:hint="eastAsia"/>
+                <w:b/>
+                <w:bCs/>
+                <w:noProof/>
+              </w:rPr>
+              <w:t>(</w:t>
+            </w:r>
+            <w:r>
+              <w:rPr>
+                <w:b/>
+                <w:bCs/>
+                <w:noProof/>
+              </w:rPr>
+              <w:t>mA)</w:t>
+            </w:r>
+          </w:p>
+        </w:tc>
+        <w:tc>
+          <w:tcPr>
+            <w:tcW w:w="2101" w:type="dxa"/>
+          </w:tcPr>
+          <w:p>
+            <w:pPr>
+              <w:rPr>
+                <w:rFonts w:hint="eastAsia"/>
+                <w:b/>
+                <w:bCs/>
+                <w:noProof/>
+              </w:rPr>
+            </w:pPr>
+            <w:r>
+              <w:rPr>
+                <w:rFonts w:hint="eastAsia"/>
+                <w:b/>
+                <w:bCs/>
+                <w:noProof/>
+              </w:rPr>
+              <w:t>I</w:t>
+            </w:r>
+            <w:r>
+              <w:rPr>
+                <w:b/>
+                <w:bCs/>
+                <w:noProof/>
+              </w:rPr>
+              <w:t>_Q</w:t>
+            </w:r>
+            <w:r>
+              <w:rPr>
+                <w:rFonts w:hint="eastAsia"/>
+                <w:b/>
+                <w:bCs/>
+                <w:noProof/>
+              </w:rPr>
+              <w:t>(</w:t>
+            </w:r>
+            <w:r>
+              <w:rPr>
+                <w:b/>
+                <w:bCs/>
+                <w:noProof/>
+              </w:rPr>
+              <w:t>mA)</w:t>
+            </w:r>
+          </w:p>
+        </w:tc>
+        <w:tc>
+          <w:tcPr>
+            <w:tcW w:w="2101" w:type="dxa"/>
+          </w:tcPr>
+          <w:p>
+            <w:pPr>
+              <w:rPr>
+                <w:rFonts w:hint="eastAsia"/>
+                <w:b/>
+                <w:bCs/>
+                <w:noProof/>
+              </w:rPr>
+            </w:pPr>
+            <w:r>
+              <w:rPr>
+                <w:b/>
+                <w:bCs/>
+                <w:noProof/>
+              </w:rPr>
+              <w:t>R</w:t>
+            </w:r>
+            <w:r>
+              <w:rPr>
+                <w:rFonts w:hint="eastAsia"/>
+                <w:b/>
+                <w:bCs/>
+                <w:noProof/>
+              </w:rPr>
+              <w:t>elative</w:t>
+            </w:r>
+            <w:r>
+              <w:rPr>
+                <w:b/>
+                <w:bCs/>
+                <w:noProof/>
+              </w:rPr>
+              <w:t xml:space="preserve"> </w:t>
+            </w:r>
+            <w:r>
+              <w:rPr>
+                <w:rFonts w:hint="eastAsia"/>
+                <w:b/>
+                <w:bCs/>
+                <w:noProof/>
+              </w:rPr>
+              <w:t>phase</w:t>
+            </w:r>
+            <w:r>
+              <w:rPr>
+                <w:rFonts w:hint="eastAsia"/>
+                <w:b/>
+                <w:bCs/>
+                <w:noProof/>
+              </w:rPr>
+              <w:t>°</w:t>
+            </w:r>
+          </w:p>
+        </w:tc>
+        <w:tc>
+          <w:tcPr>
+            <w:tcW w:w="2101" w:type="dxa"/>
+          </w:tcPr>
+          <w:p>
+            <w:pPr>
+              <w:rPr>
+                <w:rFonts w:hint="eastAsia"/>
+                <w:b/>
+                <w:bCs/>
+                <w:noProof/>
+              </w:rPr>
+            </w:pPr>
+            <w:r>
+              <w:rPr>
+                <w:b/>
+                <w:bCs/>
+                <w:noProof/>
+              </w:rPr>
+              <w:t>P</w:t>
+            </w:r>
+            <w:r>
+              <w:rPr>
+                <w:rFonts w:hint="eastAsia"/>
+                <w:b/>
+                <w:bCs/>
+                <w:noProof/>
+              </w:rPr>
+              <w:t>hase</w:t>
+            </w:r>
+            <w:r>
+              <w:rPr>
+                <w:b/>
+                <w:bCs/>
+                <w:noProof/>
+              </w:rPr>
+              <w:t xml:space="preserve"> </w:t>
+            </w:r>
+            <w:r>
+              <w:rPr>
+                <w:rFonts w:hint="eastAsia"/>
+                <w:b/>
+                <w:bCs/>
+                <w:noProof/>
+              </w:rPr>
+              <w:t>shifting</w:t>
+            </w:r>
+            <w:r>
+              <w:rPr>
+                <w:rFonts w:hint="eastAsia"/>
+                <w:b/>
+                <w:bCs/>
+                <w:noProof/>
+              </w:rPr>
+              <w:t>°</w:t>
+            </w:r>
+          </w:p>
+        </w:tc>
+      </w:tr>
+      <w:tr>
+        <w:trPr>
+          <w:trHeight w:val="308"/>
+        </w:trPr>
+        <w:tc>
+          <w:tcPr>
+            <w:tcW w:w="2101" w:type="dxa"/>
+          </w:tcPr>
+          <w:p>
+            <w:pPr>
+              <w:jc w:val="center"/>
+              <w:rPr>
+                <w:rFonts w:hint="eastAsia"/>
+                <w:b/>
+                <w:bCs/>
+                <w:noProof/>
+              </w:rPr>
+            </w:pPr>
+            <w:r>
+              <w:rPr>
+                <w:rFonts w:hint="eastAsia"/>
+                <w:b/>
+                <w:bCs/>
+                <w:noProof/>
+              </w:rPr>
+              <w:t>7</w:t>
+            </w:r>
+          </w:p>
+        </w:tc>
+        <w:tc>
+          <w:tcPr>
+            <w:tcW w:w="2101" w:type="dxa"/>
+          </w:tcPr>
+          <w:p>
+            <w:pPr>
+              <w:jc w:val="center"/>
+              <w:rPr>
+                <w:rFonts w:hint="eastAsia"/>
+                <w:b/>
+                <w:bCs/>
+                <w:noProof/>
+              </w:rPr>
+            </w:pPr>
+            <w:r>
+              <w:rPr>
+                <w:rFonts w:hint="eastAsia"/>
+                <w:b/>
+                <w:bCs/>
+                <w:noProof/>
+              </w:rPr>
+              <w:t>0</w:t>
+            </w:r>
+          </w:p>
+        </w:tc>
+        <w:tc>
+          <w:tcPr>
+            <w:tcW w:w="2101" w:type="dxa"/>
+          </w:tcPr>
+          <w:p>
+            <w:pPr>
+              <w:jc w:val="center"/>
+              <w:rPr>
+                <w:rFonts w:hint="eastAsia"/>
+                <w:b/>
+                <w:bCs/>
+                <w:noProof/>
+              </w:rPr>
+            </w:pPr>
+            <w:r>
+              <w:rPr>
+                <w:rFonts w:hint="eastAsia"/>
+                <w:b/>
+                <w:bCs/>
+                <w:noProof/>
+              </w:rPr>
+              <w:t>0</w:t>
+            </w:r>
+          </w:p>
+        </w:tc>
+        <w:tc>
+          <w:tcPr>
+            <w:tcW w:w="2101" w:type="dxa"/>
+          </w:tcPr>
+          <w:p>
+            <w:pPr>
+              <w:jc w:val="center"/>
+              <w:rPr>
+                <w:rFonts w:hint="eastAsia"/>
+                <w:b/>
+                <w:bCs/>
+                <w:noProof/>
+              </w:rPr>
+            </w:pPr>
+            <w:r>
+              <w:rPr>
+                <w:rFonts w:hint="eastAsia"/>
+                <w:b/>
+                <w:bCs/>
+                <w:noProof/>
+              </w:rPr>
+              <w:t>0</w:t>
+            </w:r>
+          </w:p>
+        </w:tc>
+      </w:tr>
+      <w:tr>
+        <w:trPr>
+          <w:trHeight w:val="318"/>
+        </w:trPr>
+        <w:tc>
+          <w:tcPr>
+            <w:tcW w:w="2101" w:type="dxa"/>
+          </w:tcPr>
+          <w:p>
+            <w:pPr>
+              <w:jc w:val="center"/>
+              <w:rPr>
+                <w:rFonts w:hint="eastAsia"/>
+                <w:b/>
+                <w:bCs/>
+                <w:noProof/>
+              </w:rPr>
+            </w:pPr>
+            <w:r>
+              <w:rPr>
+                <w:rFonts w:hint="eastAsia"/>
+                <w:b/>
+                <w:bCs/>
+                <w:noProof/>
+              </w:rPr>
+              <w:t>7</w:t>
+            </w:r>
+          </w:p>
+        </w:tc>
+        <w:tc>
+          <w:tcPr>
+            <w:tcW w:w="2101" w:type="dxa"/>
+          </w:tcPr>
+          <w:p>
+            <w:pPr>
+              <w:jc w:val="center"/>
+              <w:rPr>
+                <w:rFonts w:hint="eastAsia"/>
+                <w:b/>
+                <w:bCs/>
+                <w:noProof/>
+              </w:rPr>
+            </w:pPr>
+            <w:r>
+              <w:rPr>
+                <w:rFonts w:hint="eastAsia"/>
+                <w:b/>
+                <w:bCs/>
+                <w:noProof/>
+              </w:rPr>
+              <w:t>0</w:t>
+            </w:r>
+            <w:r>
+              <w:rPr>
+                <w:b/>
+                <w:bCs/>
+                <w:noProof/>
+              </w:rPr>
+              <w:t>.5</w:t>
+            </w:r>
+          </w:p>
+        </w:tc>
+        <w:tc>
+          <w:tcPr>
+            <w:tcW w:w="2101" w:type="dxa"/>
+          </w:tcPr>
+          <w:p>
+            <w:pPr>
+              <w:jc w:val="center"/>
+              <w:rPr>
+                <w:rFonts w:hint="eastAsia"/>
+                <w:b/>
+                <w:bCs/>
+                <w:noProof/>
+              </w:rPr>
+            </w:pPr>
+            <w:r>
+              <w:rPr>
+                <w:rFonts w:hint="eastAsia"/>
+                <w:b/>
+                <w:bCs/>
+                <w:noProof/>
+              </w:rPr>
+              <w:t>7</w:t>
+            </w:r>
+            <w:r>
+              <w:rPr>
+                <w:b/>
+                <w:bCs/>
+                <w:noProof/>
+              </w:rPr>
+              <w:t>.016</w:t>
+            </w:r>
+          </w:p>
+        </w:tc>
+        <w:tc>
+          <w:tcPr>
+            <w:tcW w:w="2101" w:type="dxa"/>
+          </w:tcPr>
+          <w:p>
+            <w:pPr>
+              <w:jc w:val="center"/>
+              <w:rPr>
+                <w:rFonts w:hint="eastAsia"/>
+                <w:b/>
+                <w:bCs/>
+                <w:noProof/>
+              </w:rPr>
+            </w:pPr>
+            <w:r>
+              <w:rPr>
+                <w:rFonts w:hint="eastAsia"/>
+                <w:b/>
+                <w:bCs/>
+                <w:noProof/>
+              </w:rPr>
+              <w:t>5</w:t>
+            </w:r>
+            <w:r>
+              <w:rPr>
+                <w:b/>
+                <w:bCs/>
+                <w:noProof/>
+              </w:rPr>
+              <w:t>.625</w:t>
+            </w:r>
+          </w:p>
+        </w:tc>
+      </w:tr>
+      <w:tr>
+        <w:trPr>
+          <w:trHeight w:val="308"/>
+        </w:trPr>
+        <w:tc>
+          <w:tcPr>
+            <w:tcW w:w="2101" w:type="dxa"/>
+          </w:tcPr>
+          <w:p>
+            <w:pPr>
+              <w:jc w:val="center"/>
+              <w:rPr>
+                <w:rFonts w:hint="eastAsia"/>
+                <w:b/>
+                <w:bCs/>
+                <w:noProof/>
+              </w:rPr>
+            </w:pPr>
+            <w:r>
+              <w:rPr>
+                <w:rFonts w:hint="eastAsia"/>
+                <w:b/>
+                <w:bCs/>
+                <w:noProof/>
+              </w:rPr>
+              <w:t>3</w:t>
+            </w:r>
+            <w:r>
+              <w:rPr>
+                <w:b/>
+                <w:bCs/>
+                <w:noProof/>
+              </w:rPr>
+              <w:t>.5</w:t>
+            </w:r>
+          </w:p>
+        </w:tc>
+        <w:tc>
+          <w:tcPr>
+            <w:tcW w:w="2101" w:type="dxa"/>
+          </w:tcPr>
+          <w:p>
+            <w:pPr>
+              <w:jc w:val="center"/>
+              <w:rPr>
+                <w:rFonts w:hint="eastAsia"/>
+                <w:b/>
+                <w:bCs/>
+                <w:noProof/>
+              </w:rPr>
+            </w:pPr>
+            <w:r>
+              <w:rPr>
+                <w:rFonts w:hint="eastAsia"/>
+                <w:b/>
+                <w:bCs/>
+                <w:noProof/>
+              </w:rPr>
+              <w:t>0</w:t>
+            </w:r>
+            <w:r>
+              <w:rPr>
+                <w:b/>
+                <w:bCs/>
+                <w:noProof/>
+              </w:rPr>
+              <w:t>.5</w:t>
+            </w:r>
+          </w:p>
+        </w:tc>
+        <w:tc>
+          <w:tcPr>
+            <w:tcW w:w="2101" w:type="dxa"/>
+          </w:tcPr>
+          <w:p>
+            <w:pPr>
+              <w:jc w:val="center"/>
+              <w:rPr>
+                <w:rFonts w:hint="eastAsia"/>
+                <w:b/>
+                <w:bCs/>
+                <w:noProof/>
+              </w:rPr>
+            </w:pPr>
+            <w:r>
+              <w:rPr>
+                <w:rFonts w:hint="eastAsia"/>
+                <w:b/>
+                <w:bCs/>
+                <w:noProof/>
+              </w:rPr>
+              <w:t>1</w:t>
+            </w:r>
+            <w:r>
+              <w:rPr>
+                <w:b/>
+                <w:bCs/>
+                <w:noProof/>
+              </w:rPr>
+              <w:t>0.691</w:t>
+            </w:r>
+          </w:p>
+        </w:tc>
+        <w:tc>
+          <w:tcPr>
+            <w:tcW w:w="2101" w:type="dxa"/>
+          </w:tcPr>
+          <w:p>
+            <w:pPr>
+              <w:jc w:val="center"/>
+              <w:rPr>
+                <w:rFonts w:hint="eastAsia"/>
+                <w:b/>
+                <w:bCs/>
+                <w:noProof/>
+              </w:rPr>
+            </w:pPr>
+            <w:r>
+              <w:rPr>
+                <w:rFonts w:hint="eastAsia"/>
+                <w:b/>
+                <w:bCs/>
+                <w:noProof/>
+              </w:rPr>
+              <w:t>1</w:t>
+            </w:r>
+            <w:r>
+              <w:rPr>
+                <w:b/>
+                <w:bCs/>
+                <w:noProof/>
+              </w:rPr>
+              <w:t>1.25</w:t>
+            </w:r>
+          </w:p>
+        </w:tc>
+      </w:tr>
+      <w:tr>
+        <w:trPr>
+          <w:trHeight w:val="308"/>
+        </w:trPr>
+        <w:tc>
+          <w:tcPr>
+            <w:tcW w:w="2101" w:type="dxa"/>
+          </w:tcPr>
+          <w:p>
+            <w:pPr>
+              <w:jc w:val="center"/>
+              <w:rPr>
+                <w:rFonts w:hint="eastAsia"/>
+                <w:b/>
+                <w:bCs/>
+                <w:noProof/>
+              </w:rPr>
+            </w:pPr>
+            <w:r>
+              <w:rPr>
+                <w:rFonts w:hint="eastAsia"/>
+                <w:b/>
+                <w:bCs/>
+                <w:noProof/>
+              </w:rPr>
+              <w:t>7</w:t>
+            </w:r>
+          </w:p>
+        </w:tc>
+        <w:tc>
+          <w:tcPr>
+            <w:tcW w:w="2101" w:type="dxa"/>
+          </w:tcPr>
+          <w:p>
+            <w:pPr>
+              <w:jc w:val="center"/>
+              <w:rPr>
+                <w:rFonts w:hint="eastAsia"/>
+                <w:b/>
+                <w:bCs/>
+                <w:noProof/>
+              </w:rPr>
+            </w:pPr>
+            <w:r>
+              <w:rPr>
+                <w:rFonts w:hint="eastAsia"/>
+                <w:b/>
+                <w:bCs/>
+                <w:noProof/>
+              </w:rPr>
+              <w:t>1</w:t>
+            </w:r>
+            <w:r>
+              <w:rPr>
+                <w:b/>
+                <w:bCs/>
+                <w:noProof/>
+              </w:rPr>
+              <w:t>.5</w:t>
+            </w:r>
+          </w:p>
+        </w:tc>
+        <w:tc>
+          <w:tcPr>
+            <w:tcW w:w="2101" w:type="dxa"/>
+          </w:tcPr>
+          <w:p>
+            <w:pPr>
+              <w:jc w:val="center"/>
+              <w:rPr>
+                <w:rFonts w:hint="eastAsia"/>
+                <w:b/>
+                <w:bCs/>
+                <w:noProof/>
+              </w:rPr>
+            </w:pPr>
+            <w:r>
+              <w:rPr>
+                <w:rFonts w:hint="eastAsia"/>
+                <w:b/>
+                <w:bCs/>
+                <w:noProof/>
+              </w:rPr>
+              <w:t>1</w:t>
+            </w:r>
+            <w:r>
+              <w:rPr>
+                <w:b/>
+                <w:bCs/>
+                <w:noProof/>
+              </w:rPr>
+              <w:t>7.205</w:t>
+            </w:r>
+          </w:p>
+        </w:tc>
+        <w:tc>
+          <w:tcPr>
+            <w:tcW w:w="2101" w:type="dxa"/>
+          </w:tcPr>
+          <w:p>
+            <w:pPr>
+              <w:jc w:val="center"/>
+              <w:rPr>
+                <w:rFonts w:hint="eastAsia"/>
+                <w:b/>
+                <w:bCs/>
+                <w:noProof/>
+              </w:rPr>
+            </w:pPr>
+            <w:r>
+              <w:rPr>
+                <w:rFonts w:hint="eastAsia"/>
+                <w:b/>
+                <w:bCs/>
+                <w:noProof/>
+              </w:rPr>
+              <w:t>1</w:t>
+            </w:r>
+            <w:r>
+              <w:rPr>
+                <w:b/>
+                <w:bCs/>
+                <w:noProof/>
+              </w:rPr>
+              <w:t>6.875</w:t>
+            </w:r>
+          </w:p>
+        </w:tc>
+      </w:tr>
+      <w:tr>
+        <w:trPr>
+          <w:trHeight w:val="308"/>
+        </w:trPr>
+        <w:tc>
+          <w:tcPr>
+            <w:tcW w:w="2101" w:type="dxa"/>
+          </w:tcPr>
+          <w:p>
+            <w:pPr>
+              <w:jc w:val="center"/>
+              <w:rPr>
+                <w:rFonts w:hint="eastAsia"/>
+                <w:b/>
+                <w:bCs/>
+                <w:noProof/>
+              </w:rPr>
+            </w:pPr>
+            <w:r>
+              <w:rPr>
+                <w:rFonts w:hint="eastAsia"/>
+                <w:b/>
+                <w:bCs/>
+                <w:noProof/>
+              </w:rPr>
+              <w:t>4</w:t>
+            </w:r>
+            <w:r>
+              <w:rPr>
+                <w:b/>
+                <w:bCs/>
+                <w:noProof/>
+              </w:rPr>
+              <w:t>.5</w:t>
+            </w:r>
+          </w:p>
+        </w:tc>
+        <w:tc>
+          <w:tcPr>
+            <w:tcW w:w="2101" w:type="dxa"/>
+          </w:tcPr>
+          <w:p>
+            <w:pPr>
+              <w:jc w:val="center"/>
+              <w:rPr>
+                <w:rFonts w:hint="eastAsia"/>
+                <w:b/>
+                <w:bCs/>
+                <w:noProof/>
+              </w:rPr>
+            </w:pPr>
+            <w:r>
+              <w:rPr>
+                <w:rFonts w:hint="eastAsia"/>
+                <w:b/>
+                <w:bCs/>
+                <w:noProof/>
+              </w:rPr>
+              <w:t>1</w:t>
+            </w:r>
+            <w:r>
+              <w:rPr>
+                <w:b/>
+                <w:bCs/>
+                <w:noProof/>
+              </w:rPr>
+              <w:t>.5</w:t>
+            </w:r>
+          </w:p>
+        </w:tc>
+        <w:tc>
+          <w:tcPr>
+            <w:tcW w:w="2101" w:type="dxa"/>
+          </w:tcPr>
+          <w:p>
+            <w:pPr>
+              <w:jc w:val="center"/>
+              <w:rPr>
+                <w:rFonts w:hint="eastAsia"/>
+                <w:b/>
+                <w:bCs/>
+                <w:noProof/>
+              </w:rPr>
+            </w:pPr>
+            <w:r>
+              <w:rPr>
+                <w:rFonts w:hint="eastAsia"/>
+                <w:b/>
+                <w:bCs/>
+                <w:noProof/>
+              </w:rPr>
+              <w:t>2</w:t>
+            </w:r>
+            <w:r>
+              <w:rPr>
+                <w:b/>
+                <w:bCs/>
+                <w:noProof/>
+              </w:rPr>
+              <w:t>2.154</w:t>
+            </w:r>
+          </w:p>
+        </w:tc>
+        <w:tc>
+          <w:tcPr>
+            <w:tcW w:w="2101" w:type="dxa"/>
+          </w:tcPr>
+          <w:p>
+            <w:pPr>
+              <w:jc w:val="center"/>
+              <w:rPr>
+                <w:rFonts w:hint="eastAsia"/>
+                <w:b/>
+                <w:bCs/>
+                <w:noProof/>
+              </w:rPr>
+            </w:pPr>
+            <w:r>
+              <w:rPr>
+                <w:rFonts w:hint="eastAsia"/>
+                <w:b/>
+                <w:bCs/>
+                <w:noProof/>
+              </w:rPr>
+              <w:t>2</w:t>
+            </w:r>
+            <w:r>
+              <w:rPr>
+                <w:b/>
+                <w:bCs/>
+                <w:noProof/>
+              </w:rPr>
+              <w:t>2.5</w:t>
+            </w:r>
+          </w:p>
+        </w:tc>
+      </w:tr>
+      <w:tr>
+        <w:trPr>
+          <w:trHeight w:val="308"/>
+        </w:trPr>
+        <w:tc>
+          <w:tcPr>
+            <w:tcW w:w="2101" w:type="dxa"/>
+          </w:tcPr>
+          <w:p>
+            <w:pPr>
+              <w:jc w:val="center"/>
+              <w:rPr>
+                <w:rFonts w:hint="eastAsia"/>
+                <w:b/>
+                <w:bCs/>
+                <w:noProof/>
+              </w:rPr>
+            </w:pPr>
+            <w:r>
+              <w:rPr>
+                <w:rFonts w:hint="eastAsia"/>
+                <w:b/>
+                <w:bCs/>
+                <w:noProof/>
+              </w:rPr>
+              <w:t>5</w:t>
+            </w:r>
+            <w:r>
+              <w:rPr>
+                <w:b/>
+                <w:bCs/>
+                <w:noProof/>
+              </w:rPr>
+              <w:t>.5</w:t>
+            </w:r>
+          </w:p>
+        </w:tc>
+        <w:tc>
+          <w:tcPr>
+            <w:tcW w:w="2101" w:type="dxa"/>
+          </w:tcPr>
+          <w:p>
+            <w:pPr>
+              <w:jc w:val="center"/>
+              <w:rPr>
+                <w:rFonts w:hint="eastAsia"/>
+                <w:b/>
+                <w:bCs/>
+                <w:noProof/>
+              </w:rPr>
+            </w:pPr>
+            <w:r>
+              <w:rPr>
+                <w:rFonts w:hint="eastAsia"/>
+                <w:b/>
+                <w:bCs/>
+                <w:noProof/>
+              </w:rPr>
+              <w:t>2</w:t>
+            </w:r>
+            <w:r>
+              <w:rPr>
+                <w:b/>
+                <w:bCs/>
+                <w:noProof/>
+              </w:rPr>
+              <w:t>.5</w:t>
+            </w:r>
+          </w:p>
+        </w:tc>
+        <w:tc>
+          <w:tcPr>
+            <w:tcW w:w="2101" w:type="dxa"/>
+          </w:tcPr>
+          <w:p>
+            <w:pPr>
+              <w:jc w:val="center"/>
+              <w:rPr>
+                <w:rFonts w:hint="eastAsia"/>
+                <w:b/>
+                <w:bCs/>
+                <w:noProof/>
+              </w:rPr>
+            </w:pPr>
+            <w:r>
+              <w:rPr>
+                <w:rFonts w:hint="eastAsia"/>
+                <w:b/>
+                <w:bCs/>
+                <w:noProof/>
+              </w:rPr>
+              <w:t>2</w:t>
+            </w:r>
+            <w:r>
+              <w:rPr>
+                <w:b/>
+                <w:bCs/>
+                <w:noProof/>
+              </w:rPr>
+              <w:t>7.978</w:t>
+            </w:r>
+          </w:p>
+        </w:tc>
+        <w:tc>
+          <w:tcPr>
+            <w:tcW w:w="2101" w:type="dxa"/>
+          </w:tcPr>
+          <w:p>
+            <w:pPr>
+              <w:jc w:val="center"/>
+              <w:rPr>
+                <w:rFonts w:hint="eastAsia"/>
+                <w:b/>
+                <w:bCs/>
+                <w:noProof/>
+              </w:rPr>
+            </w:pPr>
+            <w:r>
+              <w:rPr>
+                <w:rFonts w:hint="eastAsia"/>
+                <w:b/>
+                <w:bCs/>
+                <w:noProof/>
+              </w:rPr>
+              <w:t>2</w:t>
+            </w:r>
+            <w:r>
+              <w:rPr>
+                <w:b/>
+                <w:bCs/>
+                <w:noProof/>
+              </w:rPr>
+              <w:t>8.125</w:t>
+            </w:r>
+          </w:p>
+        </w:tc>
+      </w:tr>
+      <w:tr>
+        <w:trPr>
+          <w:trHeight w:val="318"/>
+        </w:trPr>
+        <w:tc>
+          <w:tcPr>
+            <w:tcW w:w="2101" w:type="dxa"/>
+          </w:tcPr>
+          <w:p>
+            <w:pPr>
+              <w:jc w:val="center"/>
+              <w:rPr>
+                <w:rFonts w:hint="eastAsia"/>
+                <w:b/>
+                <w:bCs/>
+                <w:noProof/>
+              </w:rPr>
+            </w:pPr>
+            <w:r>
+              <w:rPr>
+                <w:rFonts w:hint="eastAsia"/>
+                <w:b/>
+                <w:bCs/>
+                <w:noProof/>
+              </w:rPr>
+              <w:t>1</w:t>
+            </w:r>
+            <w:r>
+              <w:rPr>
+                <w:b/>
+                <w:bCs/>
+                <w:noProof/>
+              </w:rPr>
+              <w:t>.5</w:t>
+            </w:r>
+          </w:p>
+        </w:tc>
+        <w:tc>
+          <w:tcPr>
+            <w:tcW w:w="2101" w:type="dxa"/>
+          </w:tcPr>
+          <w:p>
+            <w:pPr>
+              <w:jc w:val="center"/>
+              <w:rPr>
+                <w:rFonts w:hint="eastAsia"/>
+                <w:b/>
+                <w:bCs/>
+                <w:noProof/>
+              </w:rPr>
+            </w:pPr>
+            <w:r>
+              <w:rPr>
+                <w:rFonts w:hint="eastAsia"/>
+                <w:b/>
+                <w:bCs/>
+                <w:noProof/>
+              </w:rPr>
+              <w:t>1</w:t>
+            </w:r>
+          </w:p>
+        </w:tc>
+        <w:tc>
+          <w:tcPr>
+            <w:tcW w:w="2101" w:type="dxa"/>
+          </w:tcPr>
+          <w:p>
+            <w:pPr>
+              <w:jc w:val="center"/>
+              <w:rPr>
+                <w:rFonts w:hint="eastAsia"/>
+                <w:b/>
+                <w:bCs/>
+                <w:noProof/>
+              </w:rPr>
+            </w:pPr>
+            <w:r>
+              <w:rPr>
+                <w:rFonts w:hint="eastAsia"/>
+                <w:b/>
+                <w:bCs/>
+                <w:noProof/>
+              </w:rPr>
+              <w:t>3</w:t>
+            </w:r>
+            <w:r>
+              <w:rPr>
+                <w:b/>
+                <w:bCs/>
+                <w:noProof/>
+              </w:rPr>
+              <w:t>3.697</w:t>
+            </w:r>
+          </w:p>
+        </w:tc>
+        <w:tc>
+          <w:tcPr>
+            <w:tcW w:w="2101" w:type="dxa"/>
+          </w:tcPr>
+          <w:p>
+            <w:pPr>
+              <w:jc w:val="center"/>
+              <w:rPr>
+                <w:rFonts w:hint="eastAsia"/>
+                <w:b/>
+                <w:bCs/>
+                <w:noProof/>
+              </w:rPr>
+            </w:pPr>
+            <w:r>
+              <w:rPr>
+                <w:rFonts w:hint="eastAsia"/>
+                <w:b/>
+                <w:bCs/>
+                <w:noProof/>
+              </w:rPr>
+              <w:t>3</w:t>
+            </w:r>
+            <w:r>
+              <w:rPr>
+                <w:b/>
+                <w:bCs/>
+                <w:noProof/>
+              </w:rPr>
+              <w:t>3.75</w:t>
+            </w:r>
+          </w:p>
+        </w:tc>
+      </w:tr>
+      <w:tr>
+        <w:trPr>
+          <w:trHeight w:val="308"/>
+        </w:trPr>
+        <w:tc>
+          <w:tcPr>
+            <w:tcW w:w="2101" w:type="dxa"/>
+          </w:tcPr>
+          <w:p>
+            <w:pPr>
+              <w:jc w:val="center"/>
+              <w:rPr>
+                <w:rFonts w:hint="eastAsia"/>
+                <w:b/>
+                <w:bCs/>
+                <w:noProof/>
+              </w:rPr>
+            </w:pPr>
+            <w:r>
+              <w:rPr>
+                <w:rFonts w:hint="eastAsia"/>
+                <w:b/>
+                <w:bCs/>
+                <w:noProof/>
+              </w:rPr>
+              <w:t>3</w:t>
+            </w:r>
+            <w:r>
+              <w:rPr>
+                <w:b/>
+                <w:bCs/>
+                <w:noProof/>
+              </w:rPr>
+              <w:t>.5</w:t>
+            </w:r>
+          </w:p>
+        </w:tc>
+        <w:tc>
+          <w:tcPr>
+            <w:tcW w:w="2101" w:type="dxa"/>
+          </w:tcPr>
+          <w:p>
+            <w:pPr>
+              <w:jc w:val="center"/>
+              <w:rPr>
+                <w:rFonts w:hint="eastAsia"/>
+                <w:b/>
+                <w:bCs/>
+                <w:noProof/>
+              </w:rPr>
+            </w:pPr>
+            <w:r>
+              <w:rPr>
+                <w:rFonts w:hint="eastAsia"/>
+                <w:b/>
+                <w:bCs/>
+                <w:noProof/>
+              </w:rPr>
+              <w:t>3</w:t>
+            </w:r>
+          </w:p>
+        </w:tc>
+        <w:tc>
+          <w:tcPr>
+            <w:tcW w:w="2101" w:type="dxa"/>
+          </w:tcPr>
+          <w:p>
+            <w:pPr>
+              <w:jc w:val="center"/>
+              <w:rPr>
+                <w:rFonts w:hint="eastAsia"/>
+                <w:b/>
+                <w:bCs/>
+                <w:noProof/>
+              </w:rPr>
+            </w:pPr>
+            <w:r>
+              <w:rPr>
+                <w:rFonts w:hint="eastAsia"/>
+                <w:b/>
+                <w:bCs/>
+                <w:noProof/>
+              </w:rPr>
+              <w:t>3</w:t>
+            </w:r>
+            <w:r>
+              <w:rPr>
+                <w:b/>
+                <w:bCs/>
+                <w:noProof/>
+              </w:rPr>
+              <w:t>9.474</w:t>
+            </w:r>
+          </w:p>
+        </w:tc>
+        <w:tc>
+          <w:tcPr>
+            <w:tcW w:w="2101" w:type="dxa"/>
+          </w:tcPr>
+          <w:p>
+            <w:pPr>
+              <w:jc w:val="center"/>
+              <w:rPr>
+                <w:rFonts w:hint="eastAsia"/>
+                <w:b/>
+                <w:bCs/>
+                <w:noProof/>
+              </w:rPr>
+            </w:pPr>
+            <w:r>
+              <w:rPr>
+                <w:rFonts w:hint="eastAsia"/>
+                <w:b/>
+                <w:bCs/>
+                <w:noProof/>
+              </w:rPr>
+              <w:t>3</w:t>
+            </w:r>
+            <w:r>
+              <w:rPr>
+                <w:b/>
+                <w:bCs/>
+                <w:noProof/>
+              </w:rPr>
+              <w:t>9.375</w:t>
+            </w:r>
+          </w:p>
+        </w:tc>
+      </w:tr>
+      <w:tr>
+        <w:trPr>
+          <w:trHeight w:val="308"/>
+        </w:trPr>
+        <w:tc>
+          <w:tcPr>
+            <w:tcW w:w="2101" w:type="dxa"/>
+          </w:tcPr>
+          <w:p>
+            <w:pPr>
+              <w:jc w:val="center"/>
+              <w:rPr>
+                <w:rFonts w:hint="eastAsia"/>
+                <w:b/>
+                <w:bCs/>
+                <w:noProof/>
+              </w:rPr>
+            </w:pPr>
+            <w:r>
+              <w:rPr>
+                <w:rFonts w:hint="eastAsia"/>
+                <w:b/>
+                <w:bCs/>
+                <w:noProof/>
+              </w:rPr>
+              <w:t>4</w:t>
+            </w:r>
+            <w:r>
+              <w:rPr>
+                <w:b/>
+                <w:bCs/>
+                <w:noProof/>
+              </w:rPr>
+              <w:t>.5</w:t>
+            </w:r>
+          </w:p>
+        </w:tc>
+        <w:tc>
+          <w:tcPr>
+            <w:tcW w:w="2101" w:type="dxa"/>
+          </w:tcPr>
+          <w:p>
+            <w:pPr>
+              <w:jc w:val="center"/>
+              <w:rPr>
+                <w:rFonts w:hint="eastAsia"/>
+                <w:b/>
+                <w:bCs/>
+                <w:noProof/>
+              </w:rPr>
+            </w:pPr>
+            <w:r>
+              <w:rPr>
+                <w:rFonts w:hint="eastAsia"/>
+                <w:b/>
+                <w:bCs/>
+                <w:noProof/>
+              </w:rPr>
+              <w:t>4</w:t>
+            </w:r>
+          </w:p>
+        </w:tc>
+        <w:tc>
+          <w:tcPr>
+            <w:tcW w:w="2101" w:type="dxa"/>
+          </w:tcPr>
+          <w:p>
+            <w:pPr>
+              <w:jc w:val="center"/>
+              <w:rPr>
+                <w:rFonts w:hint="eastAsia"/>
+                <w:b/>
+                <w:bCs/>
+                <w:noProof/>
+              </w:rPr>
+            </w:pPr>
+            <w:r>
+              <w:rPr>
+                <w:rFonts w:hint="eastAsia"/>
+                <w:b/>
+                <w:bCs/>
+                <w:noProof/>
+              </w:rPr>
+              <w:t>4</w:t>
+            </w:r>
+            <w:r>
+              <w:rPr>
+                <w:b/>
+                <w:bCs/>
+                <w:noProof/>
+              </w:rPr>
+              <w:t>4.871</w:t>
+            </w:r>
+          </w:p>
+        </w:tc>
+        <w:tc>
+          <w:tcPr>
+            <w:tcW w:w="2101" w:type="dxa"/>
+          </w:tcPr>
+          <w:p>
+            <w:pPr>
+              <w:jc w:val="center"/>
+              <w:rPr>
+                <w:rFonts w:hint="eastAsia"/>
+                <w:b/>
+                <w:bCs/>
+                <w:noProof/>
+              </w:rPr>
+            </w:pPr>
+            <w:r>
+              <w:rPr>
+                <w:rFonts w:hint="eastAsia"/>
+                <w:b/>
+                <w:bCs/>
+                <w:noProof/>
+              </w:rPr>
+              <w:t>4</w:t>
+            </w:r>
+            <w:r>
+              <w:rPr>
+                <w:b/>
+                <w:bCs/>
+                <w:noProof/>
+              </w:rPr>
+              <w:t>5</w:t>
+            </w:r>
+          </w:p>
+        </w:tc>
+      </w:tr>
+      <w:tr>
+        <w:trPr>
+          <w:trHeight w:val="308"/>
+        </w:trPr>
+        <w:tc>
+          <w:tcPr>
+            <w:tcW w:w="2101" w:type="dxa"/>
+          </w:tcPr>
+          <w:p>
+            <w:pPr>
+              <w:jc w:val="center"/>
+              <w:rPr>
+                <w:rFonts w:hint="eastAsia"/>
+                <w:b/>
+                <w:bCs/>
+                <w:noProof/>
+              </w:rPr>
+            </w:pPr>
+            <w:r>
+              <w:rPr>
+                <w:rFonts w:hint="eastAsia"/>
+                <w:b/>
+                <w:bCs/>
+                <w:noProof/>
+              </w:rPr>
+              <w:t>4</w:t>
+            </w:r>
+            <w:r>
+              <w:rPr>
+                <w:b/>
+                <w:bCs/>
+                <w:noProof/>
+              </w:rPr>
+              <w:t>.5</w:t>
+            </w:r>
+          </w:p>
+        </w:tc>
+        <w:tc>
+          <w:tcPr>
+            <w:tcW w:w="2101" w:type="dxa"/>
+          </w:tcPr>
+          <w:p>
+            <w:pPr>
+              <w:jc w:val="center"/>
+              <w:rPr>
+                <w:rFonts w:hint="eastAsia"/>
+                <w:b/>
+                <w:bCs/>
+                <w:noProof/>
+              </w:rPr>
+            </w:pPr>
+            <w:r>
+              <w:rPr>
+                <w:rFonts w:hint="eastAsia"/>
+                <w:b/>
+                <w:bCs/>
+                <w:noProof/>
+              </w:rPr>
+              <w:t>7</w:t>
+            </w:r>
+          </w:p>
+        </w:tc>
+        <w:tc>
+          <w:tcPr>
+            <w:tcW w:w="2101" w:type="dxa"/>
+          </w:tcPr>
+          <w:p>
+            <w:pPr>
+              <w:jc w:val="center"/>
+              <w:rPr>
+                <w:rFonts w:hint="eastAsia"/>
+                <w:b/>
+                <w:bCs/>
+                <w:noProof/>
+              </w:rPr>
+            </w:pPr>
+            <w:r>
+              <w:rPr>
+                <w:rFonts w:hint="eastAsia"/>
+                <w:b/>
+                <w:bCs/>
+                <w:noProof/>
+              </w:rPr>
+              <w:t>5</w:t>
+            </w:r>
+            <w:r>
+              <w:rPr>
+                <w:b/>
+                <w:bCs/>
+                <w:noProof/>
+              </w:rPr>
+              <w:t>0.582</w:t>
+            </w:r>
+          </w:p>
+        </w:tc>
+        <w:tc>
+          <w:tcPr>
+            <w:tcW w:w="2101" w:type="dxa"/>
+          </w:tcPr>
+          <w:p>
+            <w:pPr>
+              <w:jc w:val="center"/>
+              <w:rPr>
+                <w:rFonts w:hint="eastAsia"/>
+                <w:b/>
+                <w:bCs/>
+                <w:noProof/>
+              </w:rPr>
+            </w:pPr>
+            <w:r>
+              <w:rPr>
+                <w:rFonts w:hint="eastAsia"/>
+                <w:b/>
+                <w:bCs/>
+                <w:noProof/>
+              </w:rPr>
+              <w:t>5</w:t>
+            </w:r>
+            <w:r>
+              <w:rPr>
+                <w:b/>
+                <w:bCs/>
+                <w:noProof/>
+              </w:rPr>
+              <w:t>0.625</w:t>
+            </w:r>
+          </w:p>
+        </w:tc>
+      </w:tr>
+      <w:tr>
+        <w:trPr>
+          <w:trHeight w:val="308"/>
+        </w:trPr>
+        <w:tc>
+          <w:tcPr>
+            <w:tcW w:w="2101" w:type="dxa"/>
+          </w:tcPr>
+          <w:p>
+            <w:pPr>
+              <w:jc w:val="center"/>
+              <w:rPr>
+                <w:rFonts w:hint="eastAsia"/>
+                <w:b/>
+                <w:bCs/>
+                <w:noProof/>
+              </w:rPr>
+            </w:pPr>
+            <w:r>
+              <w:rPr>
+                <w:rFonts w:hint="eastAsia"/>
+                <w:b/>
+                <w:bCs/>
+                <w:noProof/>
+              </w:rPr>
+              <w:t>2</w:t>
+            </w:r>
+            <w:r>
+              <w:rPr>
+                <w:b/>
+                <w:bCs/>
+                <w:noProof/>
+              </w:rPr>
+              <w:t>.5</w:t>
+            </w:r>
+          </w:p>
+        </w:tc>
+        <w:tc>
+          <w:tcPr>
+            <w:tcW w:w="2101" w:type="dxa"/>
+          </w:tcPr>
+          <w:p>
+            <w:pPr>
+              <w:jc w:val="center"/>
+              <w:rPr>
+                <w:rFonts w:hint="eastAsia"/>
+                <w:b/>
+                <w:bCs/>
+                <w:noProof/>
+              </w:rPr>
+            </w:pPr>
+            <w:r>
+              <w:rPr>
+                <w:rFonts w:hint="eastAsia"/>
+                <w:b/>
+                <w:bCs/>
+                <w:noProof/>
+              </w:rPr>
+              <w:t>5</w:t>
+            </w:r>
+          </w:p>
+        </w:tc>
+        <w:tc>
+          <w:tcPr>
+            <w:tcW w:w="2101" w:type="dxa"/>
+          </w:tcPr>
+          <w:p>
+            <w:pPr>
+              <w:jc w:val="center"/>
+              <w:rPr>
+                <w:rFonts w:hint="eastAsia"/>
+                <w:b/>
+                <w:bCs/>
+                <w:noProof/>
+              </w:rPr>
+            </w:pPr>
+            <w:r>
+              <w:rPr>
+                <w:rFonts w:hint="eastAsia"/>
+                <w:b/>
+                <w:bCs/>
+                <w:noProof/>
+              </w:rPr>
+              <w:t>5</w:t>
+            </w:r>
+            <w:r>
+              <w:rPr>
+                <w:b/>
+                <w:bCs/>
+                <w:noProof/>
+              </w:rPr>
+              <w:t>6.473</w:t>
+            </w:r>
+          </w:p>
+        </w:tc>
+        <w:tc>
+          <w:tcPr>
+            <w:tcW w:w="2101" w:type="dxa"/>
+          </w:tcPr>
+          <w:p>
+            <w:pPr>
+              <w:jc w:val="center"/>
+              <w:rPr>
+                <w:rFonts w:hint="eastAsia"/>
+                <w:b/>
+                <w:bCs/>
+                <w:noProof/>
+              </w:rPr>
+            </w:pPr>
+            <w:r>
+              <w:rPr>
+                <w:rFonts w:hint="eastAsia"/>
+                <w:b/>
+                <w:bCs/>
+                <w:noProof/>
+              </w:rPr>
+              <w:t>5</w:t>
+            </w:r>
+            <w:r>
+              <w:rPr>
+                <w:b/>
+                <w:bCs/>
+                <w:noProof/>
+              </w:rPr>
+              <w:t>6.25</w:t>
+            </w:r>
+          </w:p>
+        </w:tc>
+      </w:tr>
+      <w:tr>
+        <w:trPr>
+          <w:trHeight w:val="308"/>
+        </w:trPr>
+        <w:tc>
+          <w:tcPr>
+            <w:tcW w:w="2101" w:type="dxa"/>
+          </w:tcPr>
+          <w:p>
+            <w:pPr>
+              <w:jc w:val="center"/>
+              <w:rPr>
+                <w:rFonts w:hint="eastAsia"/>
+                <w:b/>
+                <w:bCs/>
+                <w:noProof/>
+              </w:rPr>
+            </w:pPr>
+            <w:r>
+              <w:rPr>
+                <w:rFonts w:hint="eastAsia"/>
+                <w:b/>
+                <w:bCs/>
+                <w:noProof/>
+              </w:rPr>
+              <w:t>2</w:t>
+            </w:r>
+            <w:r>
+              <w:rPr>
+                <w:b/>
+                <w:bCs/>
+                <w:noProof/>
+              </w:rPr>
+              <w:t>.5</w:t>
+            </w:r>
+          </w:p>
+        </w:tc>
+        <w:tc>
+          <w:tcPr>
+            <w:tcW w:w="2101" w:type="dxa"/>
+          </w:tcPr>
+          <w:p>
+            <w:pPr>
+              <w:jc w:val="center"/>
+              <w:rPr>
+                <w:rFonts w:hint="eastAsia"/>
+                <w:b/>
+                <w:bCs/>
+                <w:noProof/>
+              </w:rPr>
+            </w:pPr>
+            <w:r>
+              <w:rPr>
+                <w:rFonts w:hint="eastAsia"/>
+                <w:b/>
+                <w:bCs/>
+                <w:noProof/>
+              </w:rPr>
+              <w:t>7</w:t>
+            </w:r>
+          </w:p>
+        </w:tc>
+        <w:tc>
+          <w:tcPr>
+            <w:tcW w:w="2101" w:type="dxa"/>
+          </w:tcPr>
+          <w:p>
+            <w:pPr>
+              <w:jc w:val="center"/>
+              <w:rPr>
+                <w:rFonts w:hint="eastAsia"/>
+                <w:b/>
+                <w:bCs/>
+                <w:noProof/>
+              </w:rPr>
+            </w:pPr>
+            <w:r>
+              <w:rPr>
+                <w:rFonts w:hint="eastAsia"/>
+                <w:b/>
+                <w:bCs/>
+                <w:noProof/>
+              </w:rPr>
+              <w:t>6</w:t>
+            </w:r>
+            <w:r>
+              <w:rPr>
+                <w:b/>
+                <w:bCs/>
+                <w:noProof/>
+              </w:rPr>
+              <w:t>1.843</w:t>
+            </w:r>
+          </w:p>
+        </w:tc>
+        <w:tc>
+          <w:tcPr>
+            <w:tcW w:w="2101" w:type="dxa"/>
+          </w:tcPr>
+          <w:p>
+            <w:pPr>
+              <w:jc w:val="center"/>
+              <w:rPr>
+                <w:rFonts w:hint="eastAsia"/>
+                <w:b/>
+                <w:bCs/>
+                <w:noProof/>
+              </w:rPr>
+            </w:pPr>
+            <w:r>
+              <w:rPr>
+                <w:rFonts w:hint="eastAsia"/>
+                <w:b/>
+                <w:bCs/>
+                <w:noProof/>
+              </w:rPr>
+              <w:t>6</w:t>
+            </w:r>
+            <w:r>
+              <w:rPr>
+                <w:b/>
+                <w:bCs/>
+                <w:noProof/>
+              </w:rPr>
+              <w:t>1.875</w:t>
+            </w:r>
+          </w:p>
+        </w:tc>
+      </w:tr>
+      <w:tr>
+        <w:trPr>
+          <w:trHeight w:val="308"/>
+        </w:trPr>
+        <w:tc>
+          <w:tcPr>
+            <w:tcW w:w="2101" w:type="dxa"/>
+          </w:tcPr>
+          <w:p>
+            <w:pPr>
+              <w:jc w:val="center"/>
+              <w:rPr>
+                <w:rFonts w:hint="eastAsia"/>
+                <w:b/>
+                <w:bCs/>
+                <w:noProof/>
+              </w:rPr>
+            </w:pPr>
+            <w:r>
+              <w:rPr>
+                <w:rFonts w:hint="eastAsia"/>
+                <w:b/>
+                <w:bCs/>
+                <w:noProof/>
+              </w:rPr>
+              <w:t>1</w:t>
+            </w:r>
+            <w:r>
+              <w:rPr>
+                <w:b/>
+                <w:bCs/>
+                <w:noProof/>
+              </w:rPr>
+              <w:t>.5</w:t>
+            </w:r>
+          </w:p>
+        </w:tc>
+        <w:tc>
+          <w:tcPr>
+            <w:tcW w:w="2101" w:type="dxa"/>
+          </w:tcPr>
+          <w:p>
+            <w:pPr>
+              <w:jc w:val="center"/>
+              <w:rPr>
+                <w:rFonts w:hint="eastAsia"/>
+                <w:b/>
+                <w:bCs/>
+                <w:noProof/>
+              </w:rPr>
+            </w:pPr>
+            <w:r>
+              <w:rPr>
+                <w:rFonts w:hint="eastAsia"/>
+                <w:b/>
+                <w:bCs/>
+                <w:noProof/>
+              </w:rPr>
+              <w:t>5</w:t>
+            </w:r>
+            <w:r>
+              <w:rPr>
+                <w:b/>
+                <w:bCs/>
+                <w:noProof/>
+              </w:rPr>
+              <w:t>.5</w:t>
+            </w:r>
+          </w:p>
+        </w:tc>
+        <w:tc>
+          <w:tcPr>
+            <w:tcW w:w="2101" w:type="dxa"/>
+          </w:tcPr>
+          <w:p>
+            <w:pPr>
+              <w:jc w:val="center"/>
+              <w:rPr>
+                <w:rFonts w:hint="eastAsia"/>
+                <w:b/>
+                <w:bCs/>
+                <w:noProof/>
+              </w:rPr>
+            </w:pPr>
+            <w:r>
+              <w:rPr>
+                <w:rFonts w:hint="eastAsia"/>
+                <w:b/>
+                <w:bCs/>
+                <w:noProof/>
+              </w:rPr>
+              <w:t>6</w:t>
+            </w:r>
+            <w:r>
+              <w:rPr>
+                <w:b/>
+                <w:bCs/>
+                <w:noProof/>
+              </w:rPr>
+              <w:t>7.759</w:t>
+            </w:r>
+          </w:p>
+        </w:tc>
+        <w:tc>
+          <w:tcPr>
+            <w:tcW w:w="2101" w:type="dxa"/>
+          </w:tcPr>
+          <w:p>
+            <w:pPr>
+              <w:jc w:val="center"/>
+              <w:rPr>
+                <w:rFonts w:hint="eastAsia"/>
+                <w:b/>
+                <w:bCs/>
+                <w:noProof/>
+              </w:rPr>
+            </w:pPr>
+            <w:r>
+              <w:rPr>
+                <w:rFonts w:hint="eastAsia"/>
+                <w:b/>
+                <w:bCs/>
+                <w:noProof/>
+              </w:rPr>
+              <w:t>6</w:t>
+            </w:r>
+            <w:r>
+              <w:rPr>
+                <w:b/>
+                <w:bCs/>
+                <w:noProof/>
+              </w:rPr>
+              <w:t>7.5</w:t>
+            </w:r>
+          </w:p>
+        </w:tc>
+      </w:tr>
+      <w:tr>
+        <w:trPr>
+          <w:trHeight w:val="308"/>
+        </w:trPr>
+        <w:tc>
+          <w:tcPr>
+            <w:tcW w:w="2101" w:type="dxa"/>
+          </w:tcPr>
+          <w:p>
+            <w:pPr>
+              <w:jc w:val="center"/>
+              <w:rPr>
+                <w:rFonts w:hint="eastAsia"/>
+                <w:b/>
+                <w:bCs/>
+                <w:noProof/>
+              </w:rPr>
+            </w:pPr>
+            <w:r>
+              <w:rPr>
+                <w:rFonts w:hint="eastAsia"/>
+                <w:b/>
+                <w:bCs/>
+                <w:noProof/>
+              </w:rPr>
+              <w:t>1</w:t>
+            </w:r>
+          </w:p>
+        </w:tc>
+        <w:tc>
+          <w:tcPr>
+            <w:tcW w:w="2101" w:type="dxa"/>
+          </w:tcPr>
+          <w:p>
+            <w:pPr>
+              <w:jc w:val="center"/>
+              <w:rPr>
+                <w:rFonts w:hint="eastAsia"/>
+                <w:b/>
+                <w:bCs/>
+                <w:noProof/>
+              </w:rPr>
+            </w:pPr>
+            <w:r>
+              <w:rPr>
+                <w:rFonts w:hint="eastAsia"/>
+                <w:b/>
+                <w:bCs/>
+                <w:noProof/>
+              </w:rPr>
+              <w:t>5</w:t>
+            </w:r>
+          </w:p>
+        </w:tc>
+        <w:tc>
+          <w:tcPr>
+            <w:tcW w:w="2101" w:type="dxa"/>
+          </w:tcPr>
+          <w:p>
+            <w:pPr>
+              <w:jc w:val="center"/>
+              <w:rPr>
+                <w:rFonts w:hint="eastAsia"/>
+                <w:b/>
+                <w:bCs/>
+                <w:noProof/>
+              </w:rPr>
+            </w:pPr>
+            <w:r>
+              <w:rPr>
+                <w:rFonts w:hint="eastAsia"/>
+                <w:b/>
+                <w:bCs/>
+                <w:noProof/>
+              </w:rPr>
+              <w:t>7</w:t>
+            </w:r>
+            <w:r>
+              <w:rPr>
+                <w:b/>
+                <w:bCs/>
+                <w:noProof/>
+              </w:rPr>
+              <w:t>3.205</w:t>
+            </w:r>
+          </w:p>
+        </w:tc>
+        <w:tc>
+          <w:tcPr>
+            <w:tcW w:w="2101" w:type="dxa"/>
+          </w:tcPr>
+          <w:p>
+            <w:pPr>
+              <w:jc w:val="center"/>
+              <w:rPr>
+                <w:rFonts w:hint="eastAsia"/>
+                <w:b/>
+                <w:bCs/>
+                <w:noProof/>
+              </w:rPr>
+            </w:pPr>
+            <w:r>
+              <w:rPr>
+                <w:rFonts w:hint="eastAsia"/>
+                <w:b/>
+                <w:bCs/>
+                <w:noProof/>
+              </w:rPr>
+              <w:t>7</w:t>
+            </w:r>
+            <w:r>
+              <w:rPr>
+                <w:b/>
+                <w:bCs/>
+                <w:noProof/>
+              </w:rPr>
+              <w:t>3.125</w:t>
+            </w:r>
+          </w:p>
+        </w:tc>
+      </w:tr>
+      <w:tr>
+        <w:trPr>
+          <w:trHeight w:val="308"/>
+        </w:trPr>
+        <w:tc>
+          <w:tcPr>
+            <w:tcW w:w="2101" w:type="dxa"/>
+          </w:tcPr>
+          <w:p>
+            <w:pPr>
+              <w:jc w:val="center"/>
+              <w:rPr>
+                <w:rFonts w:hint="eastAsia"/>
+                <w:b/>
+                <w:bCs/>
+                <w:noProof/>
+              </w:rPr>
+            </w:pPr>
+            <w:r>
+              <w:rPr>
+                <w:rFonts w:hint="eastAsia"/>
+                <w:b/>
+                <w:bCs/>
+                <w:noProof/>
+              </w:rPr>
+              <w:t>0</w:t>
+            </w:r>
+            <w:r>
+              <w:rPr>
+                <w:b/>
+                <w:bCs/>
+                <w:noProof/>
+              </w:rPr>
+              <w:t>.5</w:t>
+            </w:r>
+          </w:p>
+        </w:tc>
+        <w:tc>
+          <w:tcPr>
+            <w:tcW w:w="2101" w:type="dxa"/>
+          </w:tcPr>
+          <w:p>
+            <w:pPr>
+              <w:jc w:val="center"/>
+              <w:rPr>
+                <w:rFonts w:hint="eastAsia"/>
+                <w:b/>
+                <w:bCs/>
+                <w:noProof/>
+              </w:rPr>
+            </w:pPr>
+            <w:r>
+              <w:rPr>
+                <w:rFonts w:hint="eastAsia"/>
+                <w:b/>
+                <w:bCs/>
+                <w:noProof/>
+              </w:rPr>
+              <w:t>3</w:t>
+            </w:r>
+            <w:r>
+              <w:rPr>
+                <w:b/>
+                <w:bCs/>
+                <w:noProof/>
+              </w:rPr>
+              <w:t>.5</w:t>
+            </w:r>
+          </w:p>
+        </w:tc>
+        <w:tc>
+          <w:tcPr>
+            <w:tcW w:w="2101" w:type="dxa"/>
+          </w:tcPr>
+          <w:p>
+            <w:pPr>
+              <w:jc w:val="center"/>
+              <w:rPr>
+                <w:rFonts w:hint="eastAsia"/>
+                <w:b/>
+                <w:bCs/>
+                <w:noProof/>
+              </w:rPr>
+            </w:pPr>
+            <w:r>
+              <w:rPr>
+                <w:rFonts w:hint="eastAsia"/>
+                <w:b/>
+                <w:bCs/>
+                <w:noProof/>
+              </w:rPr>
+              <w:t>7</w:t>
+            </w:r>
+            <w:r>
+              <w:rPr>
+                <w:b/>
+                <w:bCs/>
+                <w:noProof/>
+              </w:rPr>
+              <w:t>9.136</w:t>
+            </w:r>
+          </w:p>
+        </w:tc>
+        <w:tc>
+          <w:tcPr>
+            <w:tcW w:w="2101" w:type="dxa"/>
+          </w:tcPr>
+          <w:p>
+            <w:pPr>
+              <w:jc w:val="center"/>
+              <w:rPr>
+                <w:rFonts w:hint="eastAsia"/>
+                <w:b/>
+                <w:bCs/>
+                <w:noProof/>
+              </w:rPr>
+            </w:pPr>
+            <w:r>
+              <w:rPr>
+                <w:rFonts w:hint="eastAsia"/>
+                <w:b/>
+                <w:bCs/>
+                <w:noProof/>
+              </w:rPr>
+              <w:t>7</w:t>
+            </w:r>
+            <w:r>
+              <w:rPr>
+                <w:b/>
+                <w:bCs/>
+                <w:noProof/>
+              </w:rPr>
+              <w:t>8.75</w:t>
+            </w:r>
+          </w:p>
+        </w:tc>
+      </w:tr>
+      <w:tr>
+        <w:trPr>
+          <w:trHeight w:val="308"/>
+        </w:trPr>
+        <w:tc>
+          <w:tcPr>
+            <w:tcW w:w="2101" w:type="dxa"/>
+          </w:tcPr>
+          <w:p>
+            <w:pPr>
+              <w:jc w:val="center"/>
+              <w:rPr>
+                <w:rFonts w:hint="eastAsia"/>
+                <w:b/>
+                <w:bCs/>
+                <w:noProof/>
+              </w:rPr>
+            </w:pPr>
+            <w:r>
+              <w:rPr>
+                <w:rFonts w:hint="eastAsia"/>
+                <w:b/>
+                <w:bCs/>
+                <w:noProof/>
+              </w:rPr>
+              <w:t>0</w:t>
+            </w:r>
+            <w:r>
+              <w:rPr>
+                <w:b/>
+                <w:bCs/>
+                <w:noProof/>
+              </w:rPr>
+              <w:t>.5</w:t>
+            </w:r>
+          </w:p>
+        </w:tc>
+        <w:tc>
+          <w:tcPr>
+            <w:tcW w:w="2101" w:type="dxa"/>
+          </w:tcPr>
+          <w:p>
+            <w:pPr>
+              <w:jc w:val="center"/>
+              <w:rPr>
+                <w:rFonts w:hint="eastAsia"/>
+                <w:b/>
+                <w:bCs/>
+                <w:noProof/>
+              </w:rPr>
+            </w:pPr>
+            <w:r>
+              <w:rPr>
+                <w:rFonts w:hint="eastAsia"/>
+                <w:b/>
+                <w:bCs/>
+                <w:noProof/>
+              </w:rPr>
+              <w:t>7</w:t>
+            </w:r>
+          </w:p>
+        </w:tc>
+        <w:tc>
+          <w:tcPr>
+            <w:tcW w:w="2101" w:type="dxa"/>
+          </w:tcPr>
+          <w:p>
+            <w:pPr>
+              <w:jc w:val="center"/>
+              <w:rPr>
+                <w:rFonts w:hint="eastAsia"/>
+                <w:b/>
+                <w:bCs/>
+                <w:noProof/>
+              </w:rPr>
+            </w:pPr>
+            <w:r>
+              <w:rPr>
+                <w:rFonts w:hint="eastAsia"/>
+                <w:b/>
+                <w:bCs/>
+                <w:noProof/>
+              </w:rPr>
+              <w:t>8</w:t>
+            </w:r>
+            <w:r>
+              <w:rPr>
+                <w:b/>
+                <w:bCs/>
+                <w:noProof/>
+              </w:rPr>
+              <w:t>3.252</w:t>
+            </w:r>
+          </w:p>
+        </w:tc>
+        <w:tc>
+          <w:tcPr>
+            <w:tcW w:w="2101" w:type="dxa"/>
+          </w:tcPr>
+          <w:p>
+            <w:pPr>
+              <w:jc w:val="center"/>
+              <w:rPr>
+                <w:rFonts w:hint="eastAsia"/>
+                <w:b/>
+                <w:bCs/>
+                <w:noProof/>
+              </w:rPr>
+            </w:pPr>
+            <w:r>
+              <w:rPr>
+                <w:rFonts w:hint="eastAsia"/>
+                <w:b/>
+                <w:bCs/>
+                <w:noProof/>
+              </w:rPr>
+              <w:t>8</w:t>
+            </w:r>
+            <w:r>
+              <w:rPr>
+                <w:b/>
+                <w:bCs/>
+                <w:noProof/>
+              </w:rPr>
+              <w:t>4.375</w:t>
+            </w:r>
+          </w:p>
+        </w:tc>
+      </w:tr>
+      <w:tr>
+        <w:trPr>
+          <w:trHeight w:val="308"/>
+        </w:trPr>
+        <w:tc>
+          <w:tcPr>
+            <w:tcW w:w="2101" w:type="dxa"/>
+          </w:tcPr>
+          <w:p>
+            <w:pPr>
+              <w:jc w:val="center"/>
+              <w:rPr>
+                <w:rFonts w:hint="eastAsia"/>
+                <w:b/>
+                <w:bCs/>
+                <w:noProof/>
+              </w:rPr>
+            </w:pPr>
+            <w:r>
+              <w:rPr>
+                <w:rFonts w:hint="eastAsia"/>
+                <w:b/>
+                <w:bCs/>
+                <w:noProof/>
+              </w:rPr>
+              <w:t>0</w:t>
+            </w:r>
+          </w:p>
+        </w:tc>
+        <w:tc>
+          <w:tcPr>
+            <w:tcW w:w="2101" w:type="dxa"/>
+          </w:tcPr>
+          <w:p>
+            <w:pPr>
+              <w:jc w:val="center"/>
+              <w:rPr>
+                <w:rFonts w:hint="eastAsia"/>
+                <w:b/>
+                <w:bCs/>
+                <w:noProof/>
+              </w:rPr>
+            </w:pPr>
+            <w:r>
+              <w:rPr>
+                <w:rFonts w:hint="eastAsia"/>
+                <w:b/>
+                <w:bCs/>
+                <w:noProof/>
+              </w:rPr>
+              <w:t>7</w:t>
+            </w:r>
+          </w:p>
+        </w:tc>
+        <w:tc>
+          <w:tcPr>
+            <w:tcW w:w="2101" w:type="dxa"/>
+          </w:tcPr>
+          <w:p>
+            <w:pPr>
+              <w:jc w:val="center"/>
+              <w:rPr>
+                <w:rFonts w:hint="eastAsia"/>
+                <w:b/>
+                <w:bCs/>
+                <w:noProof/>
+              </w:rPr>
+            </w:pPr>
+            <w:r>
+              <w:rPr>
+                <w:rFonts w:hint="eastAsia"/>
+                <w:b/>
+                <w:bCs/>
+                <w:noProof/>
+              </w:rPr>
+              <w:t>9</w:t>
+            </w:r>
+            <w:r>
+              <w:rPr>
+                <w:b/>
+                <w:bCs/>
+                <w:noProof/>
+              </w:rPr>
+              <w:t>1.835</w:t>
+            </w:r>
+          </w:p>
+        </w:tc>
+        <w:tc>
+          <w:tcPr>
+            <w:tcW w:w="2101" w:type="dxa"/>
+          </w:tcPr>
+          <w:p>
+            <w:pPr>
+              <w:jc w:val="center"/>
+              <w:rPr>
+                <w:rFonts w:hint="eastAsia"/>
+                <w:b/>
+                <w:bCs/>
+                <w:noProof/>
+              </w:rPr>
+            </w:pPr>
+            <w:r>
+              <w:rPr>
+                <w:rFonts w:hint="eastAsia"/>
+                <w:b/>
+                <w:bCs/>
+                <w:noProof/>
+              </w:rPr>
+              <w:t>9</w:t>
+            </w:r>
+            <w:r>
+              <w:rPr>
+                <w:b/>
+                <w:bCs/>
+                <w:noProof/>
+              </w:rPr>
+              <w:t>0</w:t>
+            </w:r>
+          </w:p>
+        </w:tc>
+      </w:tr>
+    </w:tbl>
+    <w:p>
+      <w:pPr>
+        <w:rPr>
+          <w:rFonts w:hint="eastAsia"/>
+          <w:noProof/>
+        </w:rPr>
+      </w:pPr>
     </w:p>
     <w:sectPr>
       <w:pgSz w:w="11906" w:h="16838"/>
@@ -1916,7 +5485,7 @@
 </file>
 
 <file path=word/endnotes.xml><?xml version="1.0" encoding="utf-8"?>
-<w:endnotes xmlns:wpc="http://schemas.microsoft.com/office/word/2010/wordprocessingCanvas" xmlns:cx="http://schemas.microsoft.com/office/drawing/2014/chartex" xmlns:cx1="http://schemas.microsoft.com/office/drawing/2015/9/8/chartex" xmlns:cx2="http://schemas.microsoft.com/office/drawing/2015/10/21/chartex" xmlns:cx3="http://schemas.microsoft.com/office/drawing/2016/5/9/chartex" xmlns:cx4="http://schemas.microsoft.com/office/drawing/2016/5/10/chartex" xmlns:cx5="http://schemas.microsoft.com/office/drawing/2016/5/11/chartex" xmlns:cx6="http://schemas.microsoft.com/office/drawing/2016/5/12/chartex" xmlns:cx7="http://schemas.microsoft.com/office/drawing/2016/5/13/chartex" xmlns:cx8="http://schemas.microsoft.com/office/drawing/2016/5/14/chartex" xmlns:mc="http://schemas.openxmlformats.org/markup-compatibility/2006" xmlns:aink="http://schemas.microsoft.com/office/drawing/2016/ink" xmlns:am3d="http://schemas.microsoft.com/office/drawing/2017/model3d" xmlns:o="urn:schemas-microsoft-com:office:office" xmlns:oel="http://schemas.microsoft.com/office/2019/extlst" xmlns:r="http://schemas.openxmlformats.org/officeDocument/2006/relationships" xmlns:m="http://schemas.openxmlformats.org/officeDocument/2006/math" xmlns:v="urn:schemas-microsoft-com:vml" xmlns:wp14="http://schemas.microsoft.com/office/word/2010/wordprocessingDrawing" xmlns:wp="http://schemas.openxmlformats.org/drawingml/2006/wordprocessingDrawing" xmlns:w10="urn:schemas-microsoft-com:office:word" xmlns:w="http://schemas.openxmlformats.org/wordprocessingml/2006/main" xmlns:w14="http://schemas.microsoft.com/office/word/2010/wordml" xmlns:w15="http://schemas.microsoft.com/office/word/2012/wordml" xmlns:w16cex="http://schemas.microsoft.com/office/word/2018/wordml/cex" xmlns:w16cid="http://schemas.microsoft.com/office/word/2016/wordml/cid" xmlns:w16="http://schemas.microsoft.com/office/word/2018/wordml" xmlns:w16du="http://schemas.microsoft.com/office/word/2023/wordml/word16du" xmlns:w16sdtdh="http://schemas.microsoft.com/office/word/2020/wordml/sdtdatahash" xmlns:w16se="http://schemas.microsoft.com/office/word/2015/wordml/symex" xmlns:wpg="http://schemas.microsoft.com/office/word/2010/wordprocessingGroup" xmlns:wpi="http://schemas.microsoft.com/office/word/2010/wordprocessingInk" xmlns:wne="http://schemas.microsoft.com/office/word/2006/wordml" xmlns:wps="http://schemas.microsoft.com/office/word/2010/wordprocessingShape" mc:Ignorable="w14 w15 w16se w16cid w16 w16cex w16sdtdh w16du wp14">
+<w:endnotes xmlns:wpc="http://schemas.microsoft.com/office/word/2010/wordprocessingCanvas" xmlns:cx="http://schemas.microsoft.com/office/drawing/2014/chartex" xmlns:cx1="http://schemas.microsoft.com/office/drawing/2015/9/8/chartex" xmlns:cx2="http://schemas.microsoft.com/office/drawing/2015/10/21/chartex" xmlns:cx3="http://schemas.microsoft.com/office/drawing/2016/5/9/chartex" xmlns:cx4="http://schemas.microsoft.com/office/drawing/2016/5/10/chartex" xmlns:cx5="http://schemas.microsoft.com/office/drawing/2016/5/11/chartex" xmlns:cx6="http://schemas.microsoft.com/office/drawing/2016/5/12/chartex" xmlns:cx7="http://schemas.microsoft.com/office/drawing/2016/5/13/chartex" xmlns:cx8="http://schemas.microsoft.com/office/drawing/2016/5/14/chartex" xmlns:mc="http://schemas.openxmlformats.org/markup-compatibility/2006" xmlns:aink="http://schemas.microsoft.com/office/drawing/2016/ink" xmlns:am3d="http://schemas.microsoft.com/office/drawing/2017/model3d" xmlns:o="urn:schemas-microsoft-com:office:office" xmlns:r="http://schemas.openxmlformats.org/officeDocument/2006/relationships" xmlns:m="http://schemas.openxmlformats.org/officeDocument/2006/math" xmlns:v="urn:schemas-microsoft-com:vml" xmlns:wp14="http://schemas.microsoft.com/office/word/2010/wordprocessingDrawing" xmlns:wp="http://schemas.openxmlformats.org/drawingml/2006/wordprocessingDrawing" xmlns:w10="urn:schemas-microsoft-com:office:word" xmlns:w="http://schemas.openxmlformats.org/wordprocessingml/2006/main" xmlns:w14="http://schemas.microsoft.com/office/word/2010/wordml" xmlns:w15="http://schemas.microsoft.com/office/word/2012/wordml" xmlns:w16cex="http://schemas.microsoft.com/office/word/2018/wordml/cex" xmlns:w16cid="http://schemas.microsoft.com/office/word/2016/wordml/cid" xmlns:w16="http://schemas.microsoft.com/office/word/2018/wordml" xmlns:w16sdtdh="http://schemas.microsoft.com/office/word/2020/wordml/sdtdatahash" xmlns:w16se="http://schemas.microsoft.com/office/word/2015/wordml/symex" xmlns:wpg="http://schemas.microsoft.com/office/word/2010/wordprocessingGroup" xmlns:wpi="http://schemas.microsoft.com/office/word/2010/wordprocessingInk" xmlns:wne="http://schemas.microsoft.com/office/word/2006/wordml" xmlns:wps="http://schemas.microsoft.com/office/word/2010/wordprocessingShape" mc:Ignorable="w14 w15 w16se w16cid w16 w16cex w16sdtdh wp14">
   <w:endnote w:type="separator" w:id="-1">
     <w:p>
       <w:r>
@@ -1935,7 +5504,7 @@
 </file>
 
 <file path=word/footnotes.xml><?xml version="1.0" encoding="utf-8"?>
-<w:footnotes xmlns:wpc="http://schemas.microsoft.com/office/word/2010/wordprocessingCanvas" xmlns:cx="http://schemas.microsoft.com/office/drawing/2014/chartex" xmlns:cx1="http://schemas.microsoft.com/office/drawing/2015/9/8/chartex" xmlns:cx2="http://schemas.microsoft.com/office/drawing/2015/10/21/chartex" xmlns:cx3="http://schemas.microsoft.com/office/drawing/2016/5/9/chartex" xmlns:cx4="http://schemas.microsoft.com/office/drawing/2016/5/10/chartex" xmlns:cx5="http://schemas.microsoft.com/office/drawing/2016/5/11/chartex" xmlns:cx6="http://schemas.microsoft.com/office/drawing/2016/5/12/chartex" xmlns:cx7="http://schemas.microsoft.com/office/drawing/2016/5/13/chartex" xmlns:cx8="http://schemas.microsoft.com/office/drawing/2016/5/14/chartex" xmlns:mc="http://schemas.openxmlformats.org/markup-compatibility/2006" xmlns:aink="http://schemas.microsoft.com/office/drawing/2016/ink" xmlns:am3d="http://schemas.microsoft.com/office/drawing/2017/model3d" xmlns:o="urn:schemas-microsoft-com:office:office" xmlns:oel="http://schemas.microsoft.com/office/2019/extlst" xmlns:r="http://schemas.openxmlformats.org/officeDocument/2006/relationships" xmlns:m="http://schemas.openxmlformats.org/officeDocument/2006/math" xmlns:v="urn:schemas-microsoft-com:vml" xmlns:wp14="http://schemas.microsoft.com/office/word/2010/wordprocessingDrawing" xmlns:wp="http://schemas.openxmlformats.org/drawingml/2006/wordprocessingDrawing" xmlns:w10="urn:schemas-microsoft-com:office:word" xmlns:w="http://schemas.openxmlformats.org/wordprocessingml/2006/main" xmlns:w14="http://schemas.microsoft.com/office/word/2010/wordml" xmlns:w15="http://schemas.microsoft.com/office/word/2012/wordml" xmlns:w16cex="http://schemas.microsoft.com/office/word/2018/wordml/cex" xmlns:w16cid="http://schemas.microsoft.com/office/word/2016/wordml/cid" xmlns:w16="http://schemas.microsoft.com/office/word/2018/wordml" xmlns:w16du="http://schemas.microsoft.com/office/word/2023/wordml/word16du" xmlns:w16sdtdh="http://schemas.microsoft.com/office/word/2020/wordml/sdtdatahash" xmlns:w16se="http://schemas.microsoft.com/office/word/2015/wordml/symex" xmlns:wpg="http://schemas.microsoft.com/office/word/2010/wordprocessingGroup" xmlns:wpi="http://schemas.microsoft.com/office/word/2010/wordprocessingInk" xmlns:wne="http://schemas.microsoft.com/office/word/2006/wordml" xmlns:wps="http://schemas.microsoft.com/office/word/2010/wordprocessingShape" mc:Ignorable="w14 w15 w16se w16cid w16 w16cex w16sdtdh w16du wp14">
+<w:footnotes xmlns:wpc="http://schemas.microsoft.com/office/word/2010/wordprocessingCanvas" xmlns:cx="http://schemas.microsoft.com/office/drawing/2014/chartex" xmlns:cx1="http://schemas.microsoft.com/office/drawing/2015/9/8/chartex" xmlns:cx2="http://schemas.microsoft.com/office/drawing/2015/10/21/chartex" xmlns:cx3="http://schemas.microsoft.com/office/drawing/2016/5/9/chartex" xmlns:cx4="http://schemas.microsoft.com/office/drawing/2016/5/10/chartex" xmlns:cx5="http://schemas.microsoft.com/office/drawing/2016/5/11/chartex" xmlns:cx6="http://schemas.microsoft.com/office/drawing/2016/5/12/chartex" xmlns:cx7="http://schemas.microsoft.com/office/drawing/2016/5/13/chartex" xmlns:cx8="http://schemas.microsoft.com/office/drawing/2016/5/14/chartex" xmlns:mc="http://schemas.openxmlformats.org/markup-compatibility/2006" xmlns:aink="http://schemas.microsoft.com/office/drawing/2016/ink" xmlns:am3d="http://schemas.microsoft.com/office/drawing/2017/model3d" xmlns:o="urn:schemas-microsoft-com:office:office" xmlns:r="http://schemas.openxmlformats.org/officeDocument/2006/relationships" xmlns:m="http://schemas.openxmlformats.org/officeDocument/2006/math" xmlns:v="urn:schemas-microsoft-com:vml" xmlns:wp14="http://schemas.microsoft.com/office/word/2010/wordprocessingDrawing" xmlns:wp="http://schemas.openxmlformats.org/drawingml/2006/wordprocessingDrawing" xmlns:w10="urn:schemas-microsoft-com:office:word" xmlns:w="http://schemas.openxmlformats.org/wordprocessingml/2006/main" xmlns:w14="http://schemas.microsoft.com/office/word/2010/wordml" xmlns:w15="http://schemas.microsoft.com/office/word/2012/wordml" xmlns:w16cex="http://schemas.microsoft.com/office/word/2018/wordml/cex" xmlns:w16cid="http://schemas.microsoft.com/office/word/2016/wordml/cid" xmlns:w16="http://schemas.microsoft.com/office/word/2018/wordml" xmlns:w16sdtdh="http://schemas.microsoft.com/office/word/2020/wordml/sdtdatahash" xmlns:w16se="http://schemas.microsoft.com/office/word/2015/wordml/symex" xmlns:wpg="http://schemas.microsoft.com/office/word/2010/wordprocessingGroup" xmlns:wpi="http://schemas.microsoft.com/office/word/2010/wordprocessingInk" xmlns:wne="http://schemas.microsoft.com/office/word/2006/wordml" xmlns:wps="http://schemas.microsoft.com/office/word/2010/wordprocessingShape" mc:Ignorable="w14 w15 w16se w16cid w16 w16cex w16sdtdh wp14">
   <w:footnote w:type="separator" w:id="-1">
     <w:p>
       <w:r>
@@ -1954,7 +5523,7 @@
 </file>
 
 <file path=word/styles.xml><?xml version="1.0" encoding="utf-8"?>
-<w:styles xmlns:mc="http://schemas.openxmlformats.org/markup-compatibility/2006" xmlns:r="http://schemas.openxmlformats.org/officeDocument/2006/relationships" xmlns:w="http://schemas.openxmlformats.org/wordprocessingml/2006/main" xmlns:w14="http://schemas.microsoft.com/office/word/2010/wordml" xmlns:w15="http://schemas.microsoft.com/office/word/2012/wordml" xmlns:w16cex="http://schemas.microsoft.com/office/word/2018/wordml/cex" xmlns:w16cid="http://schemas.microsoft.com/office/word/2016/wordml/cid" xmlns:w16="http://schemas.microsoft.com/office/word/2018/wordml" xmlns:w16du="http://schemas.microsoft.com/office/word/2023/wordml/word16du" xmlns:w16sdtdh="http://schemas.microsoft.com/office/word/2020/wordml/sdtdatahash" xmlns:w16se="http://schemas.microsoft.com/office/word/2015/wordml/symex" mc:Ignorable="w14 w15 w16se w16cid w16 w16cex w16sdtdh w16du">
+<w:styles xmlns:mc="http://schemas.openxmlformats.org/markup-compatibility/2006" xmlns:r="http://schemas.openxmlformats.org/officeDocument/2006/relationships" xmlns:w="http://schemas.openxmlformats.org/wordprocessingml/2006/main" xmlns:w14="http://schemas.microsoft.com/office/word/2010/wordml" xmlns:w15="http://schemas.microsoft.com/office/word/2012/wordml" xmlns:w16cex="http://schemas.microsoft.com/office/word/2018/wordml/cex" xmlns:w16cid="http://schemas.microsoft.com/office/word/2016/wordml/cid" xmlns:w16="http://schemas.microsoft.com/office/word/2018/wordml" xmlns:w16sdtdh="http://schemas.microsoft.com/office/word/2020/wordml/sdtdatahash" xmlns:w16se="http://schemas.microsoft.com/office/word/2015/wordml/symex" mc:Ignorable="w14 w15 w16se w16cid w16 w16cex w16sdtdh">
   <w:docDefaults>
     <w:rPrDefault>
       <w:rPr>

--- a/2024/矢量合成型移相器设计文档.docx
+++ b/2024/矢量合成型移相器设计文档.docx
@@ -1275,13 +1275,7 @@
         <w:rPr>
           <w:rFonts w:hint="eastAsia"/>
         </w:rPr>
-        <w:t>利用理想电流源作为偏置</w:t>
-      </w:r>
-      <w:r>
-        <w:rPr>
-          <w:rFonts w:hint="eastAsia"/>
-        </w:rPr>
-        <w:t>，</w:t>
+        <w:t>利用理想电流源作为偏置，</w:t>
       </w:r>
       <w:r>
         <w:rPr>
@@ -2210,13 +2204,7 @@
         </w:rPr>
       </w:pPr>
     </w:p>
-    <w:p>
-      <w:pPr>
-        <w:rPr>
-          <w:rFonts w:hint="eastAsia"/>
-        </w:rPr>
-      </w:pPr>
-    </w:p>
+    <w:p/>
     <w:p>
       <w:r>
         <w:rPr>
@@ -2249,11 +2237,6 @@
       </w:r>
     </w:p>
     <w:p>
-      <w:pPr>
-        <w:rPr>
-          <w:rFonts w:hint="eastAsia"/>
-        </w:rPr>
-      </w:pPr>
       <w:r>
         <w:rPr>
           <w:rFonts w:hint="eastAsia"/>
@@ -2298,11 +2281,6 @@
       </w:r>
     </w:p>
     <w:p>
-      <w:pPr>
-        <w:rPr>
-          <w:rFonts w:hint="eastAsia"/>
-        </w:rPr>
-      </w:pPr>
       <w:r>
         <w:rPr>
           <w:rFonts w:hint="eastAsia"/>
@@ -2374,11 +2352,6 @@
       </w:r>
     </w:p>
     <w:p>
-      <w:pPr>
-        <w:rPr>
-          <w:rFonts w:hint="eastAsia"/>
-        </w:rPr>
-      </w:pPr>
       <w:r>
         <w:rPr>
           <w:rFonts w:hint="eastAsia"/>
@@ -2415,11 +2388,6 @@
       </w:r>
     </w:p>
     <w:p>
-      <w:pPr>
-        <w:rPr>
-          <w:rFonts w:hint="eastAsia"/>
-        </w:rPr>
-      </w:pPr>
       <w:r>
         <w:rPr>
           <w:rFonts w:hint="eastAsia"/>
@@ -2547,7 +2515,6 @@
     <w:p>
       <w:pPr>
         <w:rPr>
-          <w:rFonts w:hint="eastAsia"/>
           <w:b/>
           <w:bCs/>
         </w:rPr>
@@ -3044,14 +3011,14 @@
     <w:tbl>
       <w:tblPr>
         <w:tblStyle w:val="a9"/>
-        <w:tblW w:w="8404" w:type="dxa"/>
+        <w:tblW w:w="8926" w:type="dxa"/>
         <w:tblLook w:val="04A0" w:firstRow="1" w:lastRow="0" w:firstColumn="1" w:lastColumn="0" w:noHBand="0" w:noVBand="1"/>
       </w:tblPr>
       <w:tblGrid>
         <w:gridCol w:w="2101"/>
         <w:gridCol w:w="2101"/>
-        <w:gridCol w:w="2101"/>
-        <w:gridCol w:w="2101"/>
+        <w:gridCol w:w="2456"/>
+        <w:gridCol w:w="2268"/>
       </w:tblGrid>
       <w:tr>
         <w:trPr>
@@ -3064,7 +3031,6 @@
           <w:p>
             <w:pPr>
               <w:rPr>
-                <w:rFonts w:hint="eastAsia"/>
                 <w:b/>
                 <w:bCs/>
                 <w:noProof/>
@@ -3113,7 +3079,6 @@
           <w:p>
             <w:pPr>
               <w:rPr>
-                <w:rFonts w:hint="eastAsia"/>
                 <w:b/>
                 <w:bCs/>
                 <w:noProof/>
@@ -3157,12 +3122,11 @@
         </w:tc>
         <w:tc>
           <w:tcPr>
-            <w:tcW w:w="2101" w:type="dxa"/>
-          </w:tcPr>
-          <w:p>
-            <w:pPr>
-              <w:rPr>
-                <w:rFonts w:hint="eastAsia"/>
+            <w:tcW w:w="2456" w:type="dxa"/>
+          </w:tcPr>
+          <w:p>
+            <w:pPr>
+              <w:rPr>
                 <w:b/>
                 <w:bCs/>
                 <w:noProof/>
@@ -3204,6 +3168,23 @@
             </w:r>
             <w:r>
               <w:rPr>
+                <w:b/>
+                <w:bCs/>
+                <w:noProof/>
+              </w:rPr>
+              <w:t xml:space="preserve"> </w:t>
+            </w:r>
+            <w:r>
+              <w:rPr>
+                <w:rFonts w:hint="eastAsia"/>
+                <w:b/>
+                <w:bCs/>
+                <w:noProof/>
+              </w:rPr>
+              <w:t>shifting</w:t>
+            </w:r>
+            <w:r>
+              <w:rPr>
                 <w:rFonts w:hint="eastAsia"/>
                 <w:b/>
                 <w:bCs/>
@@ -3215,17 +3196,41 @@
         </w:tc>
         <w:tc>
           <w:tcPr>
-            <w:tcW w:w="2101" w:type="dxa"/>
-          </w:tcPr>
-          <w:p>
-            <w:pPr>
-              <w:rPr>
-                <w:rFonts w:hint="eastAsia"/>
-                <w:b/>
-                <w:bCs/>
-                <w:noProof/>
-              </w:rPr>
-            </w:pPr>
+            <w:tcW w:w="2268" w:type="dxa"/>
+          </w:tcPr>
+          <w:p>
+            <w:pPr>
+              <w:rPr>
+                <w:b/>
+                <w:bCs/>
+                <w:noProof/>
+              </w:rPr>
+            </w:pPr>
+            <w:r>
+              <w:rPr>
+                <w:b/>
+                <w:bCs/>
+                <w:noProof/>
+              </w:rPr>
+              <w:t>I</w:t>
+            </w:r>
+            <w:r>
+              <w:rPr>
+                <w:rFonts w:hint="eastAsia"/>
+                <w:b/>
+                <w:bCs/>
+                <w:noProof/>
+              </w:rPr>
+              <w:t>deal</w:t>
+            </w:r>
+            <w:r>
+              <w:rPr>
+                <w:b/>
+                <w:bCs/>
+                <w:noProof/>
+              </w:rPr>
+              <w:t xml:space="preserve"> </w:t>
+            </w:r>
             <w:r>
               <w:rPr>
                 <w:b/>
@@ -3284,7 +3289,6 @@
             <w:pPr>
               <w:jc w:val="center"/>
               <w:rPr>
-                <w:rFonts w:hint="eastAsia"/>
                 <w:b/>
                 <w:bCs/>
                 <w:noProof/>
@@ -3309,7 +3313,6 @@
             <w:pPr>
               <w:jc w:val="center"/>
               <w:rPr>
-                <w:rFonts w:hint="eastAsia"/>
                 <w:b/>
                 <w:bCs/>
                 <w:noProof/>
@@ -3328,13 +3331,12 @@
         </w:tc>
         <w:tc>
           <w:tcPr>
-            <w:tcW w:w="2101" w:type="dxa"/>
-          </w:tcPr>
-          <w:p>
-            <w:pPr>
-              <w:jc w:val="center"/>
-              <w:rPr>
-                <w:rFonts w:hint="eastAsia"/>
+            <w:tcW w:w="2456" w:type="dxa"/>
+          </w:tcPr>
+          <w:p>
+            <w:pPr>
+              <w:jc w:val="center"/>
+              <w:rPr>
                 <w:b/>
                 <w:bCs/>
                 <w:noProof/>
@@ -3353,13 +3355,12 @@
         </w:tc>
         <w:tc>
           <w:tcPr>
-            <w:tcW w:w="2101" w:type="dxa"/>
-          </w:tcPr>
-          <w:p>
-            <w:pPr>
-              <w:jc w:val="center"/>
-              <w:rPr>
-                <w:rFonts w:hint="eastAsia"/>
+            <w:tcW w:w="2268" w:type="dxa"/>
+          </w:tcPr>
+          <w:p>
+            <w:pPr>
+              <w:jc w:val="center"/>
+              <w:rPr>
                 <w:b/>
                 <w:bCs/>
                 <w:noProof/>
@@ -3389,7 +3390,6 @@
             <w:pPr>
               <w:jc w:val="center"/>
               <w:rPr>
-                <w:rFonts w:hint="eastAsia"/>
                 <w:b/>
                 <w:bCs/>
                 <w:noProof/>
@@ -3414,7 +3414,6 @@
             <w:pPr>
               <w:jc w:val="center"/>
               <w:rPr>
-                <w:rFonts w:hint="eastAsia"/>
                 <w:b/>
                 <w:bCs/>
                 <w:noProof/>
@@ -3441,13 +3440,12 @@
         </w:tc>
         <w:tc>
           <w:tcPr>
-            <w:tcW w:w="2101" w:type="dxa"/>
-          </w:tcPr>
-          <w:p>
-            <w:pPr>
-              <w:jc w:val="center"/>
-              <w:rPr>
-                <w:rFonts w:hint="eastAsia"/>
+            <w:tcW w:w="2456" w:type="dxa"/>
+          </w:tcPr>
+          <w:p>
+            <w:pPr>
+              <w:jc w:val="center"/>
+              <w:rPr>
                 <w:b/>
                 <w:bCs/>
                 <w:noProof/>
@@ -3474,13 +3472,12 @@
         </w:tc>
         <w:tc>
           <w:tcPr>
-            <w:tcW w:w="2101" w:type="dxa"/>
-          </w:tcPr>
-          <w:p>
-            <w:pPr>
-              <w:jc w:val="center"/>
-              <w:rPr>
-                <w:rFonts w:hint="eastAsia"/>
+            <w:tcW w:w="2268" w:type="dxa"/>
+          </w:tcPr>
+          <w:p>
+            <w:pPr>
+              <w:jc w:val="center"/>
+              <w:rPr>
                 <w:b/>
                 <w:bCs/>
                 <w:noProof/>
@@ -3518,7 +3515,6 @@
             <w:pPr>
               <w:jc w:val="center"/>
               <w:rPr>
-                <w:rFonts w:hint="eastAsia"/>
                 <w:b/>
                 <w:bCs/>
                 <w:noProof/>
@@ -3551,7 +3547,6 @@
             <w:pPr>
               <w:jc w:val="center"/>
               <w:rPr>
-                <w:rFonts w:hint="eastAsia"/>
                 <w:b/>
                 <w:bCs/>
                 <w:noProof/>
@@ -3578,13 +3573,12 @@
         </w:tc>
         <w:tc>
           <w:tcPr>
-            <w:tcW w:w="2101" w:type="dxa"/>
-          </w:tcPr>
-          <w:p>
-            <w:pPr>
-              <w:jc w:val="center"/>
-              <w:rPr>
-                <w:rFonts w:hint="eastAsia"/>
+            <w:tcW w:w="2456" w:type="dxa"/>
+          </w:tcPr>
+          <w:p>
+            <w:pPr>
+              <w:jc w:val="center"/>
+              <w:rPr>
                 <w:b/>
                 <w:bCs/>
                 <w:noProof/>
@@ -3611,13 +3605,12 @@
         </w:tc>
         <w:tc>
           <w:tcPr>
-            <w:tcW w:w="2101" w:type="dxa"/>
-          </w:tcPr>
-          <w:p>
-            <w:pPr>
-              <w:jc w:val="center"/>
-              <w:rPr>
-                <w:rFonts w:hint="eastAsia"/>
+            <w:tcW w:w="2268" w:type="dxa"/>
+          </w:tcPr>
+          <w:p>
+            <w:pPr>
+              <w:jc w:val="center"/>
+              <w:rPr>
                 <w:b/>
                 <w:bCs/>
                 <w:noProof/>
@@ -3655,7 +3648,6 @@
             <w:pPr>
               <w:jc w:val="center"/>
               <w:rPr>
-                <w:rFonts w:hint="eastAsia"/>
                 <w:b/>
                 <w:bCs/>
                 <w:noProof/>
@@ -3680,7 +3672,6 @@
             <w:pPr>
               <w:jc w:val="center"/>
               <w:rPr>
-                <w:rFonts w:hint="eastAsia"/>
                 <w:b/>
                 <w:bCs/>
                 <w:noProof/>
@@ -3707,13 +3698,12 @@
         </w:tc>
         <w:tc>
           <w:tcPr>
-            <w:tcW w:w="2101" w:type="dxa"/>
-          </w:tcPr>
-          <w:p>
-            <w:pPr>
-              <w:jc w:val="center"/>
-              <w:rPr>
-                <w:rFonts w:hint="eastAsia"/>
+            <w:tcW w:w="2456" w:type="dxa"/>
+          </w:tcPr>
+          <w:p>
+            <w:pPr>
+              <w:jc w:val="center"/>
+              <w:rPr>
                 <w:b/>
                 <w:bCs/>
                 <w:noProof/>
@@ -3740,13 +3730,12 @@
         </w:tc>
         <w:tc>
           <w:tcPr>
-            <w:tcW w:w="2101" w:type="dxa"/>
-          </w:tcPr>
-          <w:p>
-            <w:pPr>
-              <w:jc w:val="center"/>
-              <w:rPr>
-                <w:rFonts w:hint="eastAsia"/>
+            <w:tcW w:w="2268" w:type="dxa"/>
+          </w:tcPr>
+          <w:p>
+            <w:pPr>
+              <w:jc w:val="center"/>
+              <w:rPr>
                 <w:b/>
                 <w:bCs/>
                 <w:noProof/>
@@ -3784,7 +3773,6 @@
             <w:pPr>
               <w:jc w:val="center"/>
               <w:rPr>
-                <w:rFonts w:hint="eastAsia"/>
                 <w:b/>
                 <w:bCs/>
                 <w:noProof/>
@@ -3817,7 +3805,6 @@
             <w:pPr>
               <w:jc w:val="center"/>
               <w:rPr>
-                <w:rFonts w:hint="eastAsia"/>
                 <w:b/>
                 <w:bCs/>
                 <w:noProof/>
@@ -3844,13 +3831,12 @@
         </w:tc>
         <w:tc>
           <w:tcPr>
-            <w:tcW w:w="2101" w:type="dxa"/>
-          </w:tcPr>
-          <w:p>
-            <w:pPr>
-              <w:jc w:val="center"/>
-              <w:rPr>
-                <w:rFonts w:hint="eastAsia"/>
+            <w:tcW w:w="2456" w:type="dxa"/>
+          </w:tcPr>
+          <w:p>
+            <w:pPr>
+              <w:jc w:val="center"/>
+              <w:rPr>
                 <w:b/>
                 <w:bCs/>
                 <w:noProof/>
@@ -3877,13 +3863,12 @@
         </w:tc>
         <w:tc>
           <w:tcPr>
-            <w:tcW w:w="2101" w:type="dxa"/>
-          </w:tcPr>
-          <w:p>
-            <w:pPr>
-              <w:jc w:val="center"/>
-              <w:rPr>
-                <w:rFonts w:hint="eastAsia"/>
+            <w:tcW w:w="2268" w:type="dxa"/>
+          </w:tcPr>
+          <w:p>
+            <w:pPr>
+              <w:jc w:val="center"/>
+              <w:rPr>
                 <w:b/>
                 <w:bCs/>
                 <w:noProof/>
@@ -3921,7 +3906,6 @@
             <w:pPr>
               <w:jc w:val="center"/>
               <w:rPr>
-                <w:rFonts w:hint="eastAsia"/>
                 <w:b/>
                 <w:bCs/>
                 <w:noProof/>
@@ -3954,7 +3938,6 @@
             <w:pPr>
               <w:jc w:val="center"/>
               <w:rPr>
-                <w:rFonts w:hint="eastAsia"/>
                 <w:b/>
                 <w:bCs/>
                 <w:noProof/>
@@ -3981,13 +3964,12 @@
         </w:tc>
         <w:tc>
           <w:tcPr>
-            <w:tcW w:w="2101" w:type="dxa"/>
-          </w:tcPr>
-          <w:p>
-            <w:pPr>
-              <w:jc w:val="center"/>
-              <w:rPr>
-                <w:rFonts w:hint="eastAsia"/>
+            <w:tcW w:w="2456" w:type="dxa"/>
+          </w:tcPr>
+          <w:p>
+            <w:pPr>
+              <w:jc w:val="center"/>
+              <w:rPr>
                 <w:b/>
                 <w:bCs/>
                 <w:noProof/>
@@ -4014,13 +3996,12 @@
         </w:tc>
         <w:tc>
           <w:tcPr>
-            <w:tcW w:w="2101" w:type="dxa"/>
-          </w:tcPr>
-          <w:p>
-            <w:pPr>
-              <w:jc w:val="center"/>
-              <w:rPr>
-                <w:rFonts w:hint="eastAsia"/>
+            <w:tcW w:w="2268" w:type="dxa"/>
+          </w:tcPr>
+          <w:p>
+            <w:pPr>
+              <w:jc w:val="center"/>
+              <w:rPr>
                 <w:b/>
                 <w:bCs/>
                 <w:noProof/>
@@ -4058,7 +4039,6 @@
             <w:pPr>
               <w:jc w:val="center"/>
               <w:rPr>
-                <w:rFonts w:hint="eastAsia"/>
                 <w:b/>
                 <w:bCs/>
                 <w:noProof/>
@@ -4091,7 +4071,6 @@
             <w:pPr>
               <w:jc w:val="center"/>
               <w:rPr>
-                <w:rFonts w:hint="eastAsia"/>
                 <w:b/>
                 <w:bCs/>
                 <w:noProof/>
@@ -4110,13 +4089,12 @@
         </w:tc>
         <w:tc>
           <w:tcPr>
-            <w:tcW w:w="2101" w:type="dxa"/>
-          </w:tcPr>
-          <w:p>
-            <w:pPr>
-              <w:jc w:val="center"/>
-              <w:rPr>
-                <w:rFonts w:hint="eastAsia"/>
+            <w:tcW w:w="2456" w:type="dxa"/>
+          </w:tcPr>
+          <w:p>
+            <w:pPr>
+              <w:jc w:val="center"/>
+              <w:rPr>
                 <w:b/>
                 <w:bCs/>
                 <w:noProof/>
@@ -4143,13 +4121,12 @@
         </w:tc>
         <w:tc>
           <w:tcPr>
-            <w:tcW w:w="2101" w:type="dxa"/>
-          </w:tcPr>
-          <w:p>
-            <w:pPr>
-              <w:jc w:val="center"/>
-              <w:rPr>
-                <w:rFonts w:hint="eastAsia"/>
+            <w:tcW w:w="2268" w:type="dxa"/>
+          </w:tcPr>
+          <w:p>
+            <w:pPr>
+              <w:jc w:val="center"/>
+              <w:rPr>
                 <w:b/>
                 <w:bCs/>
                 <w:noProof/>
@@ -4187,7 +4164,6 @@
             <w:pPr>
               <w:jc w:val="center"/>
               <w:rPr>
-                <w:rFonts w:hint="eastAsia"/>
                 <w:b/>
                 <w:bCs/>
                 <w:noProof/>
@@ -4220,7 +4196,6 @@
             <w:pPr>
               <w:jc w:val="center"/>
               <w:rPr>
-                <w:rFonts w:hint="eastAsia"/>
                 <w:b/>
                 <w:bCs/>
                 <w:noProof/>
@@ -4239,13 +4214,12 @@
         </w:tc>
         <w:tc>
           <w:tcPr>
-            <w:tcW w:w="2101" w:type="dxa"/>
-          </w:tcPr>
-          <w:p>
-            <w:pPr>
-              <w:jc w:val="center"/>
-              <w:rPr>
-                <w:rFonts w:hint="eastAsia"/>
+            <w:tcW w:w="2456" w:type="dxa"/>
+          </w:tcPr>
+          <w:p>
+            <w:pPr>
+              <w:jc w:val="center"/>
+              <w:rPr>
                 <w:b/>
                 <w:bCs/>
                 <w:noProof/>
@@ -4272,13 +4246,12 @@
         </w:tc>
         <w:tc>
           <w:tcPr>
-            <w:tcW w:w="2101" w:type="dxa"/>
-          </w:tcPr>
-          <w:p>
-            <w:pPr>
-              <w:jc w:val="center"/>
-              <w:rPr>
-                <w:rFonts w:hint="eastAsia"/>
+            <w:tcW w:w="2268" w:type="dxa"/>
+          </w:tcPr>
+          <w:p>
+            <w:pPr>
+              <w:jc w:val="center"/>
+              <w:rPr>
                 <w:b/>
                 <w:bCs/>
                 <w:noProof/>
@@ -4316,7 +4289,6 @@
             <w:pPr>
               <w:jc w:val="center"/>
               <w:rPr>
-                <w:rFonts w:hint="eastAsia"/>
                 <w:b/>
                 <w:bCs/>
                 <w:noProof/>
@@ -4349,7 +4321,6 @@
             <w:pPr>
               <w:jc w:val="center"/>
               <w:rPr>
-                <w:rFonts w:hint="eastAsia"/>
                 <w:b/>
                 <w:bCs/>
                 <w:noProof/>
@@ -4368,13 +4339,12 @@
         </w:tc>
         <w:tc>
           <w:tcPr>
-            <w:tcW w:w="2101" w:type="dxa"/>
-          </w:tcPr>
-          <w:p>
-            <w:pPr>
-              <w:jc w:val="center"/>
-              <w:rPr>
-                <w:rFonts w:hint="eastAsia"/>
+            <w:tcW w:w="2456" w:type="dxa"/>
+          </w:tcPr>
+          <w:p>
+            <w:pPr>
+              <w:jc w:val="center"/>
+              <w:rPr>
                 <w:b/>
                 <w:bCs/>
                 <w:noProof/>
@@ -4401,13 +4371,12 @@
         </w:tc>
         <w:tc>
           <w:tcPr>
-            <w:tcW w:w="2101" w:type="dxa"/>
-          </w:tcPr>
-          <w:p>
-            <w:pPr>
-              <w:jc w:val="center"/>
-              <w:rPr>
-                <w:rFonts w:hint="eastAsia"/>
+            <w:tcW w:w="2268" w:type="dxa"/>
+          </w:tcPr>
+          <w:p>
+            <w:pPr>
+              <w:jc w:val="center"/>
+              <w:rPr>
                 <w:b/>
                 <w:bCs/>
                 <w:noProof/>
@@ -4445,7 +4414,6 @@
             <w:pPr>
               <w:jc w:val="center"/>
               <w:rPr>
-                <w:rFonts w:hint="eastAsia"/>
                 <w:b/>
                 <w:bCs/>
                 <w:noProof/>
@@ -4478,7 +4446,6 @@
             <w:pPr>
               <w:jc w:val="center"/>
               <w:rPr>
-                <w:rFonts w:hint="eastAsia"/>
                 <w:b/>
                 <w:bCs/>
                 <w:noProof/>
@@ -4497,13 +4464,12 @@
         </w:tc>
         <w:tc>
           <w:tcPr>
-            <w:tcW w:w="2101" w:type="dxa"/>
-          </w:tcPr>
-          <w:p>
-            <w:pPr>
-              <w:jc w:val="center"/>
-              <w:rPr>
-                <w:rFonts w:hint="eastAsia"/>
+            <w:tcW w:w="2456" w:type="dxa"/>
+          </w:tcPr>
+          <w:p>
+            <w:pPr>
+              <w:jc w:val="center"/>
+              <w:rPr>
                 <w:b/>
                 <w:bCs/>
                 <w:noProof/>
@@ -4530,13 +4496,12 @@
         </w:tc>
         <w:tc>
           <w:tcPr>
-            <w:tcW w:w="2101" w:type="dxa"/>
-          </w:tcPr>
-          <w:p>
-            <w:pPr>
-              <w:jc w:val="center"/>
-              <w:rPr>
-                <w:rFonts w:hint="eastAsia"/>
+            <w:tcW w:w="2268" w:type="dxa"/>
+          </w:tcPr>
+          <w:p>
+            <w:pPr>
+              <w:jc w:val="center"/>
+              <w:rPr>
                 <w:b/>
                 <w:bCs/>
                 <w:noProof/>
@@ -4574,7 +4539,6 @@
             <w:pPr>
               <w:jc w:val="center"/>
               <w:rPr>
-                <w:rFonts w:hint="eastAsia"/>
                 <w:b/>
                 <w:bCs/>
                 <w:noProof/>
@@ -4607,7 +4571,6 @@
             <w:pPr>
               <w:jc w:val="center"/>
               <w:rPr>
-                <w:rFonts w:hint="eastAsia"/>
                 <w:b/>
                 <w:bCs/>
                 <w:noProof/>
@@ -4626,13 +4589,12 @@
         </w:tc>
         <w:tc>
           <w:tcPr>
-            <w:tcW w:w="2101" w:type="dxa"/>
-          </w:tcPr>
-          <w:p>
-            <w:pPr>
-              <w:jc w:val="center"/>
-              <w:rPr>
-                <w:rFonts w:hint="eastAsia"/>
+            <w:tcW w:w="2456" w:type="dxa"/>
+          </w:tcPr>
+          <w:p>
+            <w:pPr>
+              <w:jc w:val="center"/>
+              <w:rPr>
                 <w:b/>
                 <w:bCs/>
                 <w:noProof/>
@@ -4659,13 +4621,12 @@
         </w:tc>
         <w:tc>
           <w:tcPr>
-            <w:tcW w:w="2101" w:type="dxa"/>
-          </w:tcPr>
-          <w:p>
-            <w:pPr>
-              <w:jc w:val="center"/>
-              <w:rPr>
-                <w:rFonts w:hint="eastAsia"/>
+            <w:tcW w:w="2268" w:type="dxa"/>
+          </w:tcPr>
+          <w:p>
+            <w:pPr>
+              <w:jc w:val="center"/>
+              <w:rPr>
                 <w:b/>
                 <w:bCs/>
                 <w:noProof/>
@@ -4703,7 +4664,6 @@
             <w:pPr>
               <w:jc w:val="center"/>
               <w:rPr>
-                <w:rFonts w:hint="eastAsia"/>
                 <w:b/>
                 <w:bCs/>
                 <w:noProof/>
@@ -4736,7 +4696,6 @@
             <w:pPr>
               <w:jc w:val="center"/>
               <w:rPr>
-                <w:rFonts w:hint="eastAsia"/>
                 <w:b/>
                 <w:bCs/>
                 <w:noProof/>
@@ -4755,13 +4714,12 @@
         </w:tc>
         <w:tc>
           <w:tcPr>
-            <w:tcW w:w="2101" w:type="dxa"/>
-          </w:tcPr>
-          <w:p>
-            <w:pPr>
-              <w:jc w:val="center"/>
-              <w:rPr>
-                <w:rFonts w:hint="eastAsia"/>
+            <w:tcW w:w="2456" w:type="dxa"/>
+          </w:tcPr>
+          <w:p>
+            <w:pPr>
+              <w:jc w:val="center"/>
+              <w:rPr>
                 <w:b/>
                 <w:bCs/>
                 <w:noProof/>
@@ -4788,13 +4746,12 @@
         </w:tc>
         <w:tc>
           <w:tcPr>
-            <w:tcW w:w="2101" w:type="dxa"/>
-          </w:tcPr>
-          <w:p>
-            <w:pPr>
-              <w:jc w:val="center"/>
-              <w:rPr>
-                <w:rFonts w:hint="eastAsia"/>
+            <w:tcW w:w="2268" w:type="dxa"/>
+          </w:tcPr>
+          <w:p>
+            <w:pPr>
+              <w:jc w:val="center"/>
+              <w:rPr>
                 <w:b/>
                 <w:bCs/>
                 <w:noProof/>
@@ -4832,7 +4789,6 @@
             <w:pPr>
               <w:jc w:val="center"/>
               <w:rPr>
-                <w:rFonts w:hint="eastAsia"/>
                 <w:b/>
                 <w:bCs/>
                 <w:noProof/>
@@ -4865,7 +4821,6 @@
             <w:pPr>
               <w:jc w:val="center"/>
               <w:rPr>
-                <w:rFonts w:hint="eastAsia"/>
                 <w:b/>
                 <w:bCs/>
                 <w:noProof/>
@@ -4892,13 +4847,12 @@
         </w:tc>
         <w:tc>
           <w:tcPr>
-            <w:tcW w:w="2101" w:type="dxa"/>
-          </w:tcPr>
-          <w:p>
-            <w:pPr>
-              <w:jc w:val="center"/>
-              <w:rPr>
-                <w:rFonts w:hint="eastAsia"/>
+            <w:tcW w:w="2456" w:type="dxa"/>
+          </w:tcPr>
+          <w:p>
+            <w:pPr>
+              <w:jc w:val="center"/>
+              <w:rPr>
                 <w:b/>
                 <w:bCs/>
                 <w:noProof/>
@@ -4925,13 +4879,12 @@
         </w:tc>
         <w:tc>
           <w:tcPr>
-            <w:tcW w:w="2101" w:type="dxa"/>
-          </w:tcPr>
-          <w:p>
-            <w:pPr>
-              <w:jc w:val="center"/>
-              <w:rPr>
-                <w:rFonts w:hint="eastAsia"/>
+            <w:tcW w:w="2268" w:type="dxa"/>
+          </w:tcPr>
+          <w:p>
+            <w:pPr>
+              <w:jc w:val="center"/>
+              <w:rPr>
                 <w:b/>
                 <w:bCs/>
                 <w:noProof/>
@@ -4969,7 +4922,6 @@
             <w:pPr>
               <w:jc w:val="center"/>
               <w:rPr>
-                <w:rFonts w:hint="eastAsia"/>
                 <w:b/>
                 <w:bCs/>
                 <w:noProof/>
@@ -4994,7 +4946,6 @@
             <w:pPr>
               <w:jc w:val="center"/>
               <w:rPr>
-                <w:rFonts w:hint="eastAsia"/>
                 <w:b/>
                 <w:bCs/>
                 <w:noProof/>
@@ -5013,13 +4964,12 @@
         </w:tc>
         <w:tc>
           <w:tcPr>
-            <w:tcW w:w="2101" w:type="dxa"/>
-          </w:tcPr>
-          <w:p>
-            <w:pPr>
-              <w:jc w:val="center"/>
-              <w:rPr>
-                <w:rFonts w:hint="eastAsia"/>
+            <w:tcW w:w="2456" w:type="dxa"/>
+          </w:tcPr>
+          <w:p>
+            <w:pPr>
+              <w:jc w:val="center"/>
+              <w:rPr>
                 <w:b/>
                 <w:bCs/>
                 <w:noProof/>
@@ -5046,13 +4996,12 @@
         </w:tc>
         <w:tc>
           <w:tcPr>
-            <w:tcW w:w="2101" w:type="dxa"/>
-          </w:tcPr>
-          <w:p>
-            <w:pPr>
-              <w:jc w:val="center"/>
-              <w:rPr>
-                <w:rFonts w:hint="eastAsia"/>
+            <w:tcW w:w="2268" w:type="dxa"/>
+          </w:tcPr>
+          <w:p>
+            <w:pPr>
+              <w:jc w:val="center"/>
+              <w:rPr>
                 <w:b/>
                 <w:bCs/>
                 <w:noProof/>
@@ -5090,7 +5039,6 @@
             <w:pPr>
               <w:jc w:val="center"/>
               <w:rPr>
-                <w:rFonts w:hint="eastAsia"/>
                 <w:b/>
                 <w:bCs/>
                 <w:noProof/>
@@ -5123,7 +5071,6 @@
             <w:pPr>
               <w:jc w:val="center"/>
               <w:rPr>
-                <w:rFonts w:hint="eastAsia"/>
                 <w:b/>
                 <w:bCs/>
                 <w:noProof/>
@@ -5150,13 +5097,12 @@
         </w:tc>
         <w:tc>
           <w:tcPr>
-            <w:tcW w:w="2101" w:type="dxa"/>
-          </w:tcPr>
-          <w:p>
-            <w:pPr>
-              <w:jc w:val="center"/>
-              <w:rPr>
-                <w:rFonts w:hint="eastAsia"/>
+            <w:tcW w:w="2456" w:type="dxa"/>
+          </w:tcPr>
+          <w:p>
+            <w:pPr>
+              <w:jc w:val="center"/>
+              <w:rPr>
                 <w:b/>
                 <w:bCs/>
                 <w:noProof/>
@@ -5183,13 +5129,12 @@
         </w:tc>
         <w:tc>
           <w:tcPr>
-            <w:tcW w:w="2101" w:type="dxa"/>
-          </w:tcPr>
-          <w:p>
-            <w:pPr>
-              <w:jc w:val="center"/>
-              <w:rPr>
-                <w:rFonts w:hint="eastAsia"/>
+            <w:tcW w:w="2268" w:type="dxa"/>
+          </w:tcPr>
+          <w:p>
+            <w:pPr>
+              <w:jc w:val="center"/>
+              <w:rPr>
                 <w:b/>
                 <w:bCs/>
                 <w:noProof/>
@@ -5227,7 +5172,6 @@
             <w:pPr>
               <w:jc w:val="center"/>
               <w:rPr>
-                <w:rFonts w:hint="eastAsia"/>
                 <w:b/>
                 <w:bCs/>
                 <w:noProof/>
@@ -5260,7 +5204,6 @@
             <w:pPr>
               <w:jc w:val="center"/>
               <w:rPr>
-                <w:rFonts w:hint="eastAsia"/>
                 <w:b/>
                 <w:bCs/>
                 <w:noProof/>
@@ -5279,13 +5222,12 @@
         </w:tc>
         <w:tc>
           <w:tcPr>
-            <w:tcW w:w="2101" w:type="dxa"/>
-          </w:tcPr>
-          <w:p>
-            <w:pPr>
-              <w:jc w:val="center"/>
-              <w:rPr>
-                <w:rFonts w:hint="eastAsia"/>
+            <w:tcW w:w="2456" w:type="dxa"/>
+          </w:tcPr>
+          <w:p>
+            <w:pPr>
+              <w:jc w:val="center"/>
+              <w:rPr>
                 <w:b/>
                 <w:bCs/>
                 <w:noProof/>
@@ -5312,13 +5254,12 @@
         </w:tc>
         <w:tc>
           <w:tcPr>
-            <w:tcW w:w="2101" w:type="dxa"/>
-          </w:tcPr>
-          <w:p>
-            <w:pPr>
-              <w:jc w:val="center"/>
-              <w:rPr>
-                <w:rFonts w:hint="eastAsia"/>
+            <w:tcW w:w="2268" w:type="dxa"/>
+          </w:tcPr>
+          <w:p>
+            <w:pPr>
+              <w:jc w:val="center"/>
+              <w:rPr>
                 <w:b/>
                 <w:bCs/>
                 <w:noProof/>
@@ -5356,7 +5297,6 @@
             <w:pPr>
               <w:jc w:val="center"/>
               <w:rPr>
-                <w:rFonts w:hint="eastAsia"/>
                 <w:b/>
                 <w:bCs/>
                 <w:noProof/>
@@ -5381,7 +5321,6 @@
             <w:pPr>
               <w:jc w:val="center"/>
               <w:rPr>
-                <w:rFonts w:hint="eastAsia"/>
                 <w:b/>
                 <w:bCs/>
                 <w:noProof/>
@@ -5400,13 +5339,12 @@
         </w:tc>
         <w:tc>
           <w:tcPr>
-            <w:tcW w:w="2101" w:type="dxa"/>
-          </w:tcPr>
-          <w:p>
-            <w:pPr>
-              <w:jc w:val="center"/>
-              <w:rPr>
-                <w:rFonts w:hint="eastAsia"/>
+            <w:tcW w:w="2456" w:type="dxa"/>
+          </w:tcPr>
+          <w:p>
+            <w:pPr>
+              <w:jc w:val="center"/>
+              <w:rPr>
                 <w:b/>
                 <w:bCs/>
                 <w:noProof/>
@@ -5433,13 +5371,12 @@
         </w:tc>
         <w:tc>
           <w:tcPr>
-            <w:tcW w:w="2101" w:type="dxa"/>
-          </w:tcPr>
-          <w:p>
-            <w:pPr>
-              <w:jc w:val="center"/>
-              <w:rPr>
-                <w:rFonts w:hint="eastAsia"/>
+            <w:tcW w:w="2268" w:type="dxa"/>
+          </w:tcPr>
+          <w:p>
+            <w:pPr>
+              <w:jc w:val="center"/>
+              <w:rPr>
                 <w:b/>
                 <w:bCs/>
                 <w:noProof/>
@@ -5469,7 +5406,6 @@
     <w:p>
       <w:pPr>
         <w:rPr>
-          <w:rFonts w:hint="eastAsia"/>
           <w:noProof/>
         </w:rPr>
       </w:pPr>

--- a/2024/矢量合成型移相器设计文档.docx
+++ b/2024/矢量合成型移相器设计文档.docx
@@ -15,21 +15,7 @@
         <w:rPr>
           <w:rFonts w:hint="eastAsia"/>
         </w:rPr>
-        <w:t>已完成</w:t>
-      </w:r>
-      <w:proofErr w:type="spellStart"/>
-      <w:r>
-        <w:rPr>
-          <w:rFonts w:hint="eastAsia"/>
-        </w:rPr>
-        <w:t>differential_pair</w:t>
-      </w:r>
-      <w:proofErr w:type="spellEnd"/>
-      <w:r>
-        <w:rPr>
-          <w:rFonts w:hint="eastAsia"/>
-        </w:rPr>
-        <w:t>的仿真(大信号仿真-静态工作点，如下图)，以及采用电阻负载的矢量合成单元的大信号仿真。</w:t>
+        <w:t>已完成differential_pair的仿真(大信号仿真-静态工作点，如下图)，以及采用电阻负载的矢量合成单元的大信号仿真。</w:t>
       </w:r>
     </w:p>
     <w:p>
@@ -127,35 +113,7 @@
         <w:rPr>
           <w:rFonts w:hint="eastAsia"/>
         </w:rPr>
-        <w:t>目前</w:t>
-      </w:r>
-      <w:proofErr w:type="spellStart"/>
-      <w:r>
-        <w:rPr>
-          <w:rFonts w:hint="eastAsia"/>
-        </w:rPr>
-        <w:t>Vb</w:t>
-      </w:r>
-      <w:proofErr w:type="spellEnd"/>
-      <w:r>
-        <w:rPr>
-          <w:rFonts w:hint="eastAsia"/>
-        </w:rPr>
-        <w:t>的范围：0.3V-0.85V(电流大小会随着</w:t>
-      </w:r>
-      <w:proofErr w:type="spellStart"/>
-      <w:r>
-        <w:rPr>
-          <w:rFonts w:hint="eastAsia"/>
-        </w:rPr>
-        <w:t>Vb</w:t>
-      </w:r>
-      <w:proofErr w:type="spellEnd"/>
-      <w:r>
-        <w:rPr>
-          <w:rFonts w:hint="eastAsia"/>
-        </w:rPr>
-        <w:t>发生变化)</w:t>
+        <w:t>目前Vb的范围：0.3V-0.85V(电流大小会随着Vb发生变化)</w:t>
       </w:r>
       <w:r>
         <w:rPr>
@@ -224,63 +182,7 @@
           <w:rFonts w:hint="eastAsia"/>
         </w:rPr>
         <w:lastRenderedPageBreak/>
-        <w:t>此图将VDD增加至3V，同时</w:t>
-      </w:r>
-      <w:proofErr w:type="spellStart"/>
-      <w:r>
-        <w:rPr>
-          <w:rFonts w:hint="eastAsia"/>
-        </w:rPr>
-        <w:t>Vin_CM</w:t>
-      </w:r>
-      <w:proofErr w:type="spellEnd"/>
-      <w:r>
-        <w:rPr>
-          <w:rFonts w:hint="eastAsia"/>
-        </w:rPr>
-        <w:t>和</w:t>
-      </w:r>
-      <w:proofErr w:type="spellStart"/>
-      <w:r>
-        <w:rPr>
-          <w:rFonts w:hint="eastAsia"/>
-        </w:rPr>
-        <w:t>Vcont</w:t>
-      </w:r>
-      <w:proofErr w:type="spellEnd"/>
-      <w:r>
-        <w:rPr>
-          <w:rFonts w:hint="eastAsia"/>
-        </w:rPr>
-        <w:t>也增加，这样可以实现</w:t>
-      </w:r>
-      <w:proofErr w:type="spellStart"/>
-      <w:r>
-        <w:rPr>
-          <w:rFonts w:hint="eastAsia"/>
-        </w:rPr>
-        <w:t>Ibias</w:t>
-      </w:r>
-      <w:proofErr w:type="spellEnd"/>
-      <w:r>
-        <w:rPr>
-          <w:rFonts w:hint="eastAsia"/>
-        </w:rPr>
-        <w:t>有更大的变化范围：</w:t>
-      </w:r>
-      <w:proofErr w:type="spellStart"/>
-      <w:r>
-        <w:rPr>
-          <w:rFonts w:hint="eastAsia"/>
-        </w:rPr>
-        <w:t>Ibias</w:t>
-      </w:r>
-      <w:proofErr w:type="spellEnd"/>
-      <w:r>
-        <w:rPr>
-          <w:rFonts w:hint="eastAsia"/>
-        </w:rPr>
-        <w:t>&lt;3.5mA。</w:t>
+        <w:t>此图将VDD增加至3V，同时Vin_CM和Vcont也增加，这样可以实现Ibias有更大的变化范围：Ibias&lt;3.5mA。</w:t>
       </w:r>
     </w:p>
     <w:p>
@@ -333,21 +235,7 @@
         <w:rPr>
           <w:rFonts w:hint="eastAsia"/>
         </w:rPr>
-        <w:t>待解决的问题：分析每一路吉尔伯特单元的增益，并应该得到每一路增益随</w:t>
-      </w:r>
-      <w:proofErr w:type="spellStart"/>
-      <w:r>
-        <w:rPr>
-          <w:rFonts w:hint="eastAsia"/>
-        </w:rPr>
-        <w:t>Ibias</w:t>
-      </w:r>
-      <w:proofErr w:type="spellEnd"/>
-      <w:r>
-        <w:rPr>
-          <w:rFonts w:hint="eastAsia"/>
-        </w:rPr>
-        <w:t>的变化曲线。</w:t>
+        <w:t>待解决的问题：分析每一路吉尔伯特单元的增益，并应该得到每一路增益随Ibias的变化曲线。</w:t>
       </w:r>
     </w:p>
     <w:p/>
@@ -1289,7 +1177,6 @@
         </w:rPr>
         <w:t>了</w:t>
       </w:r>
-      <w:proofErr w:type="spellStart"/>
       <w:r>
         <w:rPr>
           <w:rFonts w:hint="eastAsia"/>
@@ -1299,7 +1186,6 @@
       <w:r>
         <w:t>_summer</w:t>
       </w:r>
-      <w:proofErr w:type="spellEnd"/>
       <w:r>
         <w:rPr>
           <w:rFonts w:hint="eastAsia"/>
@@ -1381,13 +1267,49 @@
         <w:t>通过分析发现，此种用电阻作为负载的V</w:t>
       </w:r>
       <w:r>
-        <w:t>GA(</w:t>
-      </w:r>
-      <w:proofErr w:type="spellStart"/>
-      <w:r>
-        <w:t>Vector_summer</w:t>
-      </w:r>
-      <w:proofErr w:type="spellEnd"/>
+        <w:t>GA(Vector_summer)</w:t>
+      </w:r>
+      <w:r>
+        <w:rPr>
+          <w:rFonts w:hint="eastAsia"/>
+        </w:rPr>
+        <w:t>中各晶体管只有在偏置电流</w:t>
+      </w:r>
+      <w:r>
+        <w:t>I</w:t>
+      </w:r>
+      <w:r>
+        <w:rPr>
+          <w:rFonts w:hint="eastAsia"/>
+        </w:rPr>
+        <w:t>bias为2m</w:t>
+      </w:r>
+      <w:r>
+        <w:t>-9</w:t>
+      </w:r>
+      <w:r>
+        <w:rPr>
+          <w:rFonts w:hint="eastAsia"/>
+        </w:rPr>
+        <w:t>m</w:t>
+      </w:r>
+      <w:r>
+        <w:t>A</w:t>
+      </w:r>
+      <w:r>
+        <w:rPr>
+          <w:rFonts w:hint="eastAsia"/>
+        </w:rPr>
+        <w:t>时工作在饱和区。</w:t>
+      </w:r>
+    </w:p>
+    <w:p>
+      <w:r>
+        <w:rPr>
+          <w:rFonts w:hint="eastAsia"/>
+        </w:rPr>
+        <w:t>并得到了该电路最上层晶体管(隔离管</w:t>
+      </w:r>
       <w:r>
         <w:t>)</w:t>
       </w:r>
@@ -1395,73 +1317,7 @@
         <w:rPr>
           <w:rFonts w:hint="eastAsia"/>
         </w:rPr>
-        <w:t>中各晶体管只有在偏置电流</w:t>
-      </w:r>
-      <w:proofErr w:type="spellStart"/>
-      <w:r>
-        <w:t>I</w:t>
-      </w:r>
-      <w:r>
-        <w:rPr>
-          <w:rFonts w:hint="eastAsia"/>
-        </w:rPr>
-        <w:t>bias</w:t>
-      </w:r>
-      <w:proofErr w:type="spellEnd"/>
-      <w:r>
-        <w:rPr>
-          <w:rFonts w:hint="eastAsia"/>
-        </w:rPr>
-        <w:t>为2m</w:t>
-      </w:r>
-      <w:r>
-        <w:t>-9</w:t>
-      </w:r>
-      <w:r>
-        <w:rPr>
-          <w:rFonts w:hint="eastAsia"/>
-        </w:rPr>
-        <w:t>m</w:t>
-      </w:r>
-      <w:r>
-        <w:t>A</w:t>
-      </w:r>
-      <w:r>
-        <w:rPr>
-          <w:rFonts w:hint="eastAsia"/>
-        </w:rPr>
-        <w:t>时工作在饱和区。</w:t>
-      </w:r>
-    </w:p>
-    <w:p>
-      <w:r>
-        <w:rPr>
-          <w:rFonts w:hint="eastAsia"/>
-        </w:rPr>
-        <w:t>并得到了该电路最上层晶体管(隔离管</w:t>
-      </w:r>
-      <w:r>
-        <w:t>)</w:t>
-      </w:r>
-      <w:r>
-        <w:rPr>
-          <w:rFonts w:hint="eastAsia"/>
-        </w:rPr>
-        <w:t>关于</w:t>
-      </w:r>
-      <w:proofErr w:type="spellStart"/>
-      <w:r>
-        <w:rPr>
-          <w:rFonts w:hint="eastAsia"/>
-        </w:rPr>
-        <w:t>Ibias</w:t>
-      </w:r>
-      <w:proofErr w:type="spellEnd"/>
-      <w:r>
-        <w:rPr>
-          <w:rFonts w:hint="eastAsia"/>
-        </w:rPr>
-        <w:t>的变化关系。</w:t>
+        <w:t>关于Ibias的变化关系。</w:t>
       </w:r>
     </w:p>
     <w:p>
@@ -1530,89 +1386,53 @@
           <w:b/>
           <w:bCs/>
         </w:rPr>
-        <w:t>m随</w:t>
-      </w:r>
-      <w:proofErr w:type="spellStart"/>
-      <w:r>
-        <w:rPr>
-          <w:rFonts w:hint="eastAsia"/>
+        <w:t>m随Ibias增加的范围在0m</w:t>
+      </w:r>
+      <w:r>
+        <w:rPr>
           <w:b/>
           <w:bCs/>
         </w:rPr>
-        <w:t>Ibias</w:t>
-      </w:r>
-      <w:proofErr w:type="spellEnd"/>
+        <w:t>-7</w:t>
+      </w:r>
       <w:r>
         <w:rPr>
           <w:rFonts w:hint="eastAsia"/>
           <w:b/>
           <w:bCs/>
         </w:rPr>
-        <w:t>增加的范围在0m</w:t>
+        <w:t>m</w:t>
       </w:r>
       <w:r>
         <w:rPr>
           <w:b/>
           <w:bCs/>
         </w:rPr>
-        <w:t>-7</w:t>
-      </w:r>
-      <w:r>
-        <w:rPr>
-          <w:rFonts w:hint="eastAsia"/>
+        <w:t>A</w:t>
+      </w:r>
+    </w:p>
+    <w:p>
+      <w:pPr>
+        <w:rPr>
           <w:b/>
           <w:bCs/>
         </w:rPr>
-        <w:t>m</w:t>
-      </w:r>
-      <w:r>
-        <w:rPr>
+      </w:pPr>
+      <w:r>
+        <w:rPr>
+          <w:rFonts w:hint="eastAsia"/>
           <w:b/>
           <w:bCs/>
         </w:rPr>
-        <w:t>A</w:t>
-      </w:r>
-    </w:p>
-    <w:p>
-      <w:pPr>
-        <w:rPr>
+        <w:t>下图为</w:t>
+      </w:r>
+      <w:r>
+        <w:rPr>
+          <w:rFonts w:hint="eastAsia"/>
           <w:b/>
           <w:bCs/>
         </w:rPr>
-      </w:pPr>
-      <w:r>
-        <w:rPr>
-          <w:rFonts w:hint="eastAsia"/>
-          <w:b/>
-          <w:bCs/>
-        </w:rPr>
-        <w:t>下图为</w:t>
-      </w:r>
-      <w:r>
-        <w:rPr>
-          <w:rFonts w:hint="eastAsia"/>
-          <w:b/>
-          <w:bCs/>
-        </w:rPr>
-        <w:t>放大级晶体管跨导gm与</w:t>
-      </w:r>
-      <w:proofErr w:type="spellStart"/>
-      <w:r>
-        <w:rPr>
-          <w:rFonts w:hint="eastAsia"/>
-          <w:b/>
-          <w:bCs/>
-        </w:rPr>
-        <w:t>Ibias</w:t>
-      </w:r>
-      <w:proofErr w:type="spellEnd"/>
-      <w:r>
-        <w:rPr>
-          <w:rFonts w:hint="eastAsia"/>
-          <w:b/>
-          <w:bCs/>
-        </w:rPr>
-        <w:t>的关系：</w:t>
+        <w:t>放大级晶体管跨导gm与Ibias的关系：</w:t>
       </w:r>
     </w:p>
     <w:p>
@@ -1732,14 +1552,7 @@
         <w:rPr>
           <w:rFonts w:hint="eastAsia"/>
         </w:rPr>
-        <w:t>单元相连，需要用</w:t>
-      </w:r>
-      <w:proofErr w:type="spellStart"/>
-      <w:r>
-        <w:rPr>
-          <w:rFonts w:hint="eastAsia"/>
-        </w:rPr>
-        <w:t>D</w:t>
+        <w:t>单元相连，需要用D</w:t>
       </w:r>
       <w:r>
         <w:t>C_</w:t>
@@ -1748,28 +1561,7 @@
         <w:rPr>
           <w:rFonts w:hint="eastAsia"/>
         </w:rPr>
-        <w:t>feed</w:t>
-      </w:r>
-      <w:proofErr w:type="spellEnd"/>
-      <w:r>
-        <w:rPr>
-          <w:rFonts w:hint="eastAsia"/>
-        </w:rPr>
-        <w:t>进行</w:t>
-      </w:r>
-      <w:proofErr w:type="gramStart"/>
-      <w:r>
-        <w:rPr>
-          <w:rFonts w:hint="eastAsia"/>
-        </w:rPr>
-        <w:t>隔交流</w:t>
-      </w:r>
-      <w:proofErr w:type="gramEnd"/>
-      <w:r>
-        <w:rPr>
-          <w:rFonts w:hint="eastAsia"/>
-        </w:rPr>
-        <w:t>的作用，以防止交流小信号将直流偏置短路：</w:t>
+        <w:t>feed进行隔交流的作用，以防止交流小信号将直流偏置短路：</w:t>
       </w:r>
     </w:p>
     <w:p>
@@ -2219,21 +2011,7 @@
           <w:rFonts w:hint="eastAsia"/>
         </w:rPr>
         <w:lastRenderedPageBreak/>
-        <w:t>当将晶体管的尺寸</w:t>
-      </w:r>
-      <w:proofErr w:type="gramStart"/>
-      <w:r>
-        <w:rPr>
-          <w:rFonts w:hint="eastAsia"/>
-        </w:rPr>
-        <w:t>作出</w:t>
-      </w:r>
-      <w:proofErr w:type="gramEnd"/>
-      <w:r>
-        <w:rPr>
-          <w:rFonts w:hint="eastAsia"/>
-        </w:rPr>
-        <w:t>如下改变时：</w:t>
+        <w:t>当将晶体管的尺寸作出如下改变时：</w:t>
       </w:r>
     </w:p>
     <w:p>
@@ -2699,21 +2477,7 @@
         <w:rPr>
           <w:rFonts w:hint="eastAsia"/>
         </w:rPr>
-        <w:t>原因是输入与输出</w:t>
-      </w:r>
-      <w:proofErr w:type="gramStart"/>
-      <w:r>
-        <w:rPr>
-          <w:rFonts w:hint="eastAsia"/>
-        </w:rPr>
-        <w:t>端的电</w:t>
-      </w:r>
-      <w:proofErr w:type="gramEnd"/>
-      <w:r>
-        <w:rPr>
-          <w:rFonts w:hint="eastAsia"/>
-        </w:rPr>
-        <w:t>性元件较强：</w:t>
+        <w:t>原因是输入与输出端的电性元件较强：</w:t>
       </w:r>
     </w:p>
     <w:p>
@@ -3011,25 +2775,28 @@
     <w:tbl>
       <w:tblPr>
         <w:tblStyle w:val="a9"/>
-        <w:tblW w:w="8926" w:type="dxa"/>
+        <w:tblW w:w="7088" w:type="dxa"/>
+        <w:jc w:val="center"/>
         <w:tblLook w:val="04A0" w:firstRow="1" w:lastRow="0" w:firstColumn="1" w:lastColumn="0" w:noHBand="0" w:noVBand="1"/>
       </w:tblPr>
       <w:tblGrid>
-        <w:gridCol w:w="2101"/>
-        <w:gridCol w:w="2101"/>
+        <w:gridCol w:w="1134"/>
+        <w:gridCol w:w="1230"/>
         <w:gridCol w:w="2456"/>
         <w:gridCol w:w="2268"/>
       </w:tblGrid>
       <w:tr>
         <w:trPr>
           <w:trHeight w:val="308"/>
+          <w:jc w:val="center"/>
         </w:trPr>
         <w:tc>
           <w:tcPr>
-            <w:tcW w:w="2101" w:type="dxa"/>
-          </w:tcPr>
-          <w:p>
-            <w:pPr>
+            <w:tcW w:w="1134" w:type="dxa"/>
+          </w:tcPr>
+          <w:p>
+            <w:pPr>
+              <w:jc w:val="center"/>
               <w:rPr>
                 <w:b/>
                 <w:bCs/>
@@ -3074,10 +2841,11 @@
         </w:tc>
         <w:tc>
           <w:tcPr>
-            <w:tcW w:w="2101" w:type="dxa"/>
-          </w:tcPr>
-          <w:p>
-            <w:pPr>
+            <w:tcW w:w="1230" w:type="dxa"/>
+          </w:tcPr>
+          <w:p>
+            <w:pPr>
+              <w:jc w:val="center"/>
               <w:rPr>
                 <w:b/>
                 <w:bCs/>
@@ -3126,6 +2894,7 @@
           </w:tcPr>
           <w:p>
             <w:pPr>
+              <w:jc w:val="center"/>
               <w:rPr>
                 <w:b/>
                 <w:bCs/>
@@ -3200,6 +2969,7 @@
           </w:tcPr>
           <w:p>
             <w:pPr>
+              <w:jc w:val="center"/>
               <w:rPr>
                 <w:b/>
                 <w:bCs/>
@@ -3280,10 +3050,11 @@
       <w:tr>
         <w:trPr>
           <w:trHeight w:val="308"/>
+          <w:jc w:val="center"/>
         </w:trPr>
         <w:tc>
           <w:tcPr>
-            <w:tcW w:w="2101" w:type="dxa"/>
+            <w:tcW w:w="1134" w:type="dxa"/>
           </w:tcPr>
           <w:p>
             <w:pPr>
@@ -3307,7 +3078,7 @@
         </w:tc>
         <w:tc>
           <w:tcPr>
-            <w:tcW w:w="2101" w:type="dxa"/>
+            <w:tcW w:w="1230" w:type="dxa"/>
           </w:tcPr>
           <w:p>
             <w:pPr>
@@ -3381,10 +3152,11 @@
       <w:tr>
         <w:trPr>
           <w:trHeight w:val="318"/>
+          <w:jc w:val="center"/>
         </w:trPr>
         <w:tc>
           <w:tcPr>
-            <w:tcW w:w="2101" w:type="dxa"/>
+            <w:tcW w:w="1134" w:type="dxa"/>
           </w:tcPr>
           <w:p>
             <w:pPr>
@@ -3408,7 +3180,7 @@
         </w:tc>
         <w:tc>
           <w:tcPr>
-            <w:tcW w:w="2101" w:type="dxa"/>
+            <w:tcW w:w="1230" w:type="dxa"/>
           </w:tcPr>
           <w:p>
             <w:pPr>
@@ -3506,10 +3278,11 @@
       <w:tr>
         <w:trPr>
           <w:trHeight w:val="308"/>
+          <w:jc w:val="center"/>
         </w:trPr>
         <w:tc>
           <w:tcPr>
-            <w:tcW w:w="2101" w:type="dxa"/>
+            <w:tcW w:w="1134" w:type="dxa"/>
           </w:tcPr>
           <w:p>
             <w:pPr>
@@ -3541,7 +3314,7 @@
         </w:tc>
         <w:tc>
           <w:tcPr>
-            <w:tcW w:w="2101" w:type="dxa"/>
+            <w:tcW w:w="1230" w:type="dxa"/>
           </w:tcPr>
           <w:p>
             <w:pPr>
@@ -3639,10 +3412,11 @@
       <w:tr>
         <w:trPr>
           <w:trHeight w:val="308"/>
+          <w:jc w:val="center"/>
         </w:trPr>
         <w:tc>
           <w:tcPr>
-            <w:tcW w:w="2101" w:type="dxa"/>
+            <w:tcW w:w="1134" w:type="dxa"/>
           </w:tcPr>
           <w:p>
             <w:pPr>
@@ -3666,7 +3440,7 @@
         </w:tc>
         <w:tc>
           <w:tcPr>
-            <w:tcW w:w="2101" w:type="dxa"/>
+            <w:tcW w:w="1230" w:type="dxa"/>
           </w:tcPr>
           <w:p>
             <w:pPr>
@@ -3764,10 +3538,11 @@
       <w:tr>
         <w:trPr>
           <w:trHeight w:val="308"/>
+          <w:jc w:val="center"/>
         </w:trPr>
         <w:tc>
           <w:tcPr>
-            <w:tcW w:w="2101" w:type="dxa"/>
+            <w:tcW w:w="1134" w:type="dxa"/>
           </w:tcPr>
           <w:p>
             <w:pPr>
@@ -3799,7 +3574,7 @@
         </w:tc>
         <w:tc>
           <w:tcPr>
-            <w:tcW w:w="2101" w:type="dxa"/>
+            <w:tcW w:w="1230" w:type="dxa"/>
           </w:tcPr>
           <w:p>
             <w:pPr>
@@ -3897,10 +3672,11 @@
       <w:tr>
         <w:trPr>
           <w:trHeight w:val="308"/>
+          <w:jc w:val="center"/>
         </w:trPr>
         <w:tc>
           <w:tcPr>
-            <w:tcW w:w="2101" w:type="dxa"/>
+            <w:tcW w:w="1134" w:type="dxa"/>
           </w:tcPr>
           <w:p>
             <w:pPr>
@@ -3932,7 +3708,7 @@
         </w:tc>
         <w:tc>
           <w:tcPr>
-            <w:tcW w:w="2101" w:type="dxa"/>
+            <w:tcW w:w="1230" w:type="dxa"/>
           </w:tcPr>
           <w:p>
             <w:pPr>
@@ -4030,10 +3806,11 @@
       <w:tr>
         <w:trPr>
           <w:trHeight w:val="318"/>
+          <w:jc w:val="center"/>
         </w:trPr>
         <w:tc>
           <w:tcPr>
-            <w:tcW w:w="2101" w:type="dxa"/>
+            <w:tcW w:w="1134" w:type="dxa"/>
           </w:tcPr>
           <w:p>
             <w:pPr>
@@ -4065,7 +3842,7 @@
         </w:tc>
         <w:tc>
           <w:tcPr>
-            <w:tcW w:w="2101" w:type="dxa"/>
+            <w:tcW w:w="1230" w:type="dxa"/>
           </w:tcPr>
           <w:p>
             <w:pPr>
@@ -4155,10 +3932,11 @@
       <w:tr>
         <w:trPr>
           <w:trHeight w:val="308"/>
+          <w:jc w:val="center"/>
         </w:trPr>
         <w:tc>
           <w:tcPr>
-            <w:tcW w:w="2101" w:type="dxa"/>
+            <w:tcW w:w="1134" w:type="dxa"/>
           </w:tcPr>
           <w:p>
             <w:pPr>
@@ -4190,7 +3968,7 @@
         </w:tc>
         <w:tc>
           <w:tcPr>
-            <w:tcW w:w="2101" w:type="dxa"/>
+            <w:tcW w:w="1230" w:type="dxa"/>
           </w:tcPr>
           <w:p>
             <w:pPr>
@@ -4280,10 +4058,11 @@
       <w:tr>
         <w:trPr>
           <w:trHeight w:val="308"/>
+          <w:jc w:val="center"/>
         </w:trPr>
         <w:tc>
           <w:tcPr>
-            <w:tcW w:w="2101" w:type="dxa"/>
+            <w:tcW w:w="1134" w:type="dxa"/>
           </w:tcPr>
           <w:p>
             <w:pPr>
@@ -4315,7 +4094,7 @@
         </w:tc>
         <w:tc>
           <w:tcPr>
-            <w:tcW w:w="2101" w:type="dxa"/>
+            <w:tcW w:w="1230" w:type="dxa"/>
           </w:tcPr>
           <w:p>
             <w:pPr>
@@ -4405,10 +4184,11 @@
       <w:tr>
         <w:trPr>
           <w:trHeight w:val="308"/>
+          <w:jc w:val="center"/>
         </w:trPr>
         <w:tc>
           <w:tcPr>
-            <w:tcW w:w="2101" w:type="dxa"/>
+            <w:tcW w:w="1134" w:type="dxa"/>
           </w:tcPr>
           <w:p>
             <w:pPr>
@@ -4440,7 +4220,7 @@
         </w:tc>
         <w:tc>
           <w:tcPr>
-            <w:tcW w:w="2101" w:type="dxa"/>
+            <w:tcW w:w="1230" w:type="dxa"/>
           </w:tcPr>
           <w:p>
             <w:pPr>
@@ -4530,10 +4310,11 @@
       <w:tr>
         <w:trPr>
           <w:trHeight w:val="308"/>
+          <w:jc w:val="center"/>
         </w:trPr>
         <w:tc>
           <w:tcPr>
-            <w:tcW w:w="2101" w:type="dxa"/>
+            <w:tcW w:w="1134" w:type="dxa"/>
           </w:tcPr>
           <w:p>
             <w:pPr>
@@ -4565,7 +4346,7 @@
         </w:tc>
         <w:tc>
           <w:tcPr>
-            <w:tcW w:w="2101" w:type="dxa"/>
+            <w:tcW w:w="1230" w:type="dxa"/>
           </w:tcPr>
           <w:p>
             <w:pPr>
@@ -4655,10 +4436,11 @@
       <w:tr>
         <w:trPr>
           <w:trHeight w:val="308"/>
+          <w:jc w:val="center"/>
         </w:trPr>
         <w:tc>
           <w:tcPr>
-            <w:tcW w:w="2101" w:type="dxa"/>
+            <w:tcW w:w="1134" w:type="dxa"/>
           </w:tcPr>
           <w:p>
             <w:pPr>
@@ -4690,7 +4472,7 @@
         </w:tc>
         <w:tc>
           <w:tcPr>
-            <w:tcW w:w="2101" w:type="dxa"/>
+            <w:tcW w:w="1230" w:type="dxa"/>
           </w:tcPr>
           <w:p>
             <w:pPr>
@@ -4780,10 +4562,11 @@
       <w:tr>
         <w:trPr>
           <w:trHeight w:val="308"/>
+          <w:jc w:val="center"/>
         </w:trPr>
         <w:tc>
           <w:tcPr>
-            <w:tcW w:w="2101" w:type="dxa"/>
+            <w:tcW w:w="1134" w:type="dxa"/>
           </w:tcPr>
           <w:p>
             <w:pPr>
@@ -4815,7 +4598,7 @@
         </w:tc>
         <w:tc>
           <w:tcPr>
-            <w:tcW w:w="2101" w:type="dxa"/>
+            <w:tcW w:w="1230" w:type="dxa"/>
           </w:tcPr>
           <w:p>
             <w:pPr>
@@ -4913,10 +4696,11 @@
       <w:tr>
         <w:trPr>
           <w:trHeight w:val="308"/>
+          <w:jc w:val="center"/>
         </w:trPr>
         <w:tc>
           <w:tcPr>
-            <w:tcW w:w="2101" w:type="dxa"/>
+            <w:tcW w:w="1134" w:type="dxa"/>
           </w:tcPr>
           <w:p>
             <w:pPr>
@@ -4940,7 +4724,7 @@
         </w:tc>
         <w:tc>
           <w:tcPr>
-            <w:tcW w:w="2101" w:type="dxa"/>
+            <w:tcW w:w="1230" w:type="dxa"/>
           </w:tcPr>
           <w:p>
             <w:pPr>
@@ -5030,10 +4814,11 @@
       <w:tr>
         <w:trPr>
           <w:trHeight w:val="308"/>
+          <w:jc w:val="center"/>
         </w:trPr>
         <w:tc>
           <w:tcPr>
-            <w:tcW w:w="2101" w:type="dxa"/>
+            <w:tcW w:w="1134" w:type="dxa"/>
           </w:tcPr>
           <w:p>
             <w:pPr>
@@ -5065,7 +4850,7 @@
         </w:tc>
         <w:tc>
           <w:tcPr>
-            <w:tcW w:w="2101" w:type="dxa"/>
+            <w:tcW w:w="1230" w:type="dxa"/>
           </w:tcPr>
           <w:p>
             <w:pPr>
@@ -5163,10 +4948,11 @@
       <w:tr>
         <w:trPr>
           <w:trHeight w:val="308"/>
+          <w:jc w:val="center"/>
         </w:trPr>
         <w:tc>
           <w:tcPr>
-            <w:tcW w:w="2101" w:type="dxa"/>
+            <w:tcW w:w="1134" w:type="dxa"/>
           </w:tcPr>
           <w:p>
             <w:pPr>
@@ -5198,7 +4984,7 @@
         </w:tc>
         <w:tc>
           <w:tcPr>
-            <w:tcW w:w="2101" w:type="dxa"/>
+            <w:tcW w:w="1230" w:type="dxa"/>
           </w:tcPr>
           <w:p>
             <w:pPr>
@@ -5288,10 +5074,11 @@
       <w:tr>
         <w:trPr>
           <w:trHeight w:val="308"/>
+          <w:jc w:val="center"/>
         </w:trPr>
         <w:tc>
           <w:tcPr>
-            <w:tcW w:w="2101" w:type="dxa"/>
+            <w:tcW w:w="1134" w:type="dxa"/>
           </w:tcPr>
           <w:p>
             <w:pPr>
@@ -5315,7 +5102,7 @@
         </w:tc>
         <w:tc>
           <w:tcPr>
-            <w:tcW w:w="2101" w:type="dxa"/>
+            <w:tcW w:w="1230" w:type="dxa"/>
           </w:tcPr>
           <w:p>
             <w:pPr>
@@ -5409,6 +5196,822 @@
           <w:noProof/>
         </w:rPr>
       </w:pPr>
+    </w:p>
+    <w:p>
+      <w:pPr>
+        <w:rPr>
+          <w:noProof/>
+        </w:rPr>
+      </w:pPr>
+    </w:p>
+    <w:p>
+      <w:pPr>
+        <w:rPr>
+          <w:noProof/>
+        </w:rPr>
+      </w:pPr>
+    </w:p>
+    <w:p>
+      <w:pPr>
+        <w:rPr>
+          <w:noProof/>
+        </w:rPr>
+      </w:pPr>
+    </w:p>
+    <w:p>
+      <w:pPr>
+        <w:rPr>
+          <w:noProof/>
+        </w:rPr>
+      </w:pPr>
+    </w:p>
+    <w:p>
+      <w:pPr>
+        <w:rPr>
+          <w:noProof/>
+        </w:rPr>
+      </w:pPr>
+      <w:r>
+        <w:rPr>
+          <w:rFonts w:hint="eastAsia"/>
+          <w:noProof/>
+        </w:rPr>
+        <w:lastRenderedPageBreak/>
+        <w:t>2</w:t>
+      </w:r>
+      <w:r>
+        <w:rPr>
+          <w:noProof/>
+        </w:rPr>
+        <w:t>024.7.8</w:t>
+      </w:r>
+    </w:p>
+    <w:p>
+      <w:pPr>
+        <w:rPr>
+          <w:noProof/>
+        </w:rPr>
+      </w:pPr>
+      <w:r>
+        <w:rPr>
+          <w:rFonts w:hint="eastAsia"/>
+          <w:noProof/>
+        </w:rPr>
+        <w:t>1</w:t>
+      </w:r>
+      <w:r>
+        <w:rPr>
+          <w:noProof/>
+        </w:rPr>
+        <w:t xml:space="preserve">. </w:t>
+      </w:r>
+      <w:r>
+        <w:rPr>
+          <w:rFonts w:hint="eastAsia"/>
+          <w:noProof/>
+        </w:rPr>
+        <w:t>吉尔伯特单元</w:t>
+      </w:r>
+    </w:p>
+    <w:p>
+      <w:pPr>
+        <w:jc w:val="center"/>
+        <w:rPr>
+          <w:noProof/>
+        </w:rPr>
+      </w:pPr>
+      <w:r>
+        <w:rPr>
+          <w:noProof/>
+        </w:rPr>
+        <w:drawing>
+          <wp:inline distT="0" distB="0" distL="0" distR="0" wp14:anchorId="500AFA4E" wp14:editId="2DCFD4B1">
+            <wp:extent cx="2168732" cy="2502423"/>
+            <wp:effectExtent l="0" t="0" r="3175" b="0"/>
+            <wp:docPr id="8" name="图片 8"/>
+            <wp:cNvGraphicFramePr>
+              <a:graphicFrameLocks xmlns:a="http://schemas.openxmlformats.org/drawingml/2006/main" noChangeAspect="1"/>
+            </wp:cNvGraphicFramePr>
+            <a:graphic xmlns:a="http://schemas.openxmlformats.org/drawingml/2006/main">
+              <a:graphicData uri="http://schemas.openxmlformats.org/drawingml/2006/picture">
+                <pic:pic xmlns:pic="http://schemas.openxmlformats.org/drawingml/2006/picture">
+                  <pic:nvPicPr>
+                    <pic:cNvPr id="1" name=""/>
+                    <pic:cNvPicPr/>
+                  </pic:nvPicPr>
+                  <pic:blipFill>
+                    <a:blip r:embed="rId28"/>
+                    <a:stretch>
+                      <a:fillRect/>
+                    </a:stretch>
+                  </pic:blipFill>
+                  <pic:spPr>
+                    <a:xfrm>
+                      <a:off x="0" y="0"/>
+                      <a:ext cx="2172220" cy="2506448"/>
+                    </a:xfrm>
+                    <a:prstGeom prst="rect">
+                      <a:avLst/>
+                    </a:prstGeom>
+                  </pic:spPr>
+                </pic:pic>
+              </a:graphicData>
+            </a:graphic>
+          </wp:inline>
+        </w:drawing>
+      </w:r>
+    </w:p>
+    <w:p>
+      <w:pPr>
+        <w:rPr>
+          <w:noProof/>
+        </w:rPr>
+      </w:pPr>
+      <w:r>
+        <w:rPr>
+          <w:rFonts w:hint="eastAsia"/>
+          <w:noProof/>
+        </w:rPr>
+        <w:t>负载阻抗设置为</w:t>
+      </w:r>
+      <w:r>
+        <w:rPr>
+          <w:noProof/>
+        </w:rPr>
+        <w:t>450</w:t>
+      </w:r>
+      <w:r>
+        <w:rPr>
+          <w:rFonts w:hint="eastAsia"/>
+          <w:noProof/>
+        </w:rPr>
+        <w:t>Ω，V</w:t>
+      </w:r>
+      <w:r>
+        <w:rPr>
+          <w:noProof/>
+        </w:rPr>
+        <w:t>DD</w:t>
+      </w:r>
+      <w:r>
+        <w:rPr>
+          <w:rFonts w:hint="eastAsia"/>
+          <w:noProof/>
+        </w:rPr>
+        <w:t>为</w:t>
+      </w:r>
+      <w:r>
+        <w:rPr>
+          <w:noProof/>
+        </w:rPr>
+        <w:t>3</w:t>
+      </w:r>
+      <w:r>
+        <w:rPr>
+          <w:noProof/>
+        </w:rPr>
+        <w:t>V</w:t>
+      </w:r>
+      <w:r>
+        <w:rPr>
+          <w:rFonts w:hint="eastAsia"/>
+          <w:noProof/>
+        </w:rPr>
+        <w:t>，共模输入为</w:t>
+      </w:r>
+      <w:r>
+        <w:rPr>
+          <w:noProof/>
+        </w:rPr>
+        <w:t>1.</w:t>
+      </w:r>
+      <w:r>
+        <w:rPr>
+          <w:noProof/>
+        </w:rPr>
+        <w:t>4</w:t>
+      </w:r>
+      <w:r>
+        <w:rPr>
+          <w:noProof/>
+        </w:rPr>
+        <w:t>V</w:t>
+      </w:r>
+      <w:r>
+        <w:rPr>
+          <w:rFonts w:hint="eastAsia"/>
+          <w:noProof/>
+        </w:rPr>
+        <w:t>，开关晶体管为</w:t>
+      </w:r>
+      <w:r>
+        <w:rPr>
+          <w:noProof/>
+        </w:rPr>
+        <w:t>1</w:t>
+      </w:r>
+      <w:r>
+        <w:rPr>
+          <w:noProof/>
+        </w:rPr>
+        <w:t>V</w:t>
+      </w:r>
+      <w:r>
+        <w:rPr>
+          <w:rFonts w:hint="eastAsia"/>
+          <w:noProof/>
+        </w:rPr>
+        <w:t>，宽长比设置为2</w:t>
+      </w:r>
+      <w:r>
+        <w:rPr>
+          <w:noProof/>
+        </w:rPr>
+        <w:t>5</w:t>
+      </w:r>
+      <w:r>
+        <w:rPr>
+          <w:rFonts w:hint="eastAsia"/>
+          <w:noProof/>
+        </w:rPr>
+        <w:t>um与5</w:t>
+      </w:r>
+      <w:r>
+        <w:rPr>
+          <w:noProof/>
+        </w:rPr>
+        <w:t>0</w:t>
+      </w:r>
+      <w:r>
+        <w:rPr>
+          <w:rFonts w:hint="eastAsia"/>
+          <w:noProof/>
+        </w:rPr>
+        <w:t>um。</w:t>
+      </w:r>
+    </w:p>
+    <w:p>
+      <w:pPr>
+        <w:rPr>
+          <w:rFonts w:hint="eastAsia"/>
+          <w:noProof/>
+        </w:rPr>
+      </w:pPr>
+      <w:r>
+        <w:rPr>
+          <w:noProof/>
+        </w:rPr>
+        <w:drawing>
+          <wp:inline distT="0" distB="0" distL="0" distR="0" wp14:anchorId="27E9C9DE" wp14:editId="6B345DFC">
+            <wp:extent cx="3159760" cy="2044372"/>
+            <wp:effectExtent l="0" t="0" r="2540" b="0"/>
+            <wp:docPr id="19" name="图片 19"/>
+            <wp:cNvGraphicFramePr>
+              <a:graphicFrameLocks xmlns:a="http://schemas.openxmlformats.org/drawingml/2006/main" noChangeAspect="1"/>
+            </wp:cNvGraphicFramePr>
+            <a:graphic xmlns:a="http://schemas.openxmlformats.org/drawingml/2006/main">
+              <a:graphicData uri="http://schemas.openxmlformats.org/drawingml/2006/picture">
+                <pic:pic xmlns:pic="http://schemas.openxmlformats.org/drawingml/2006/picture">
+                  <pic:nvPicPr>
+                    <pic:cNvPr id="1" name=""/>
+                    <pic:cNvPicPr/>
+                  </pic:nvPicPr>
+                  <pic:blipFill>
+                    <a:blip r:embed="rId29"/>
+                    <a:stretch>
+                      <a:fillRect/>
+                    </a:stretch>
+                  </pic:blipFill>
+                  <pic:spPr>
+                    <a:xfrm>
+                      <a:off x="0" y="0"/>
+                      <a:ext cx="3163771" cy="2046967"/>
+                    </a:xfrm>
+                    <a:prstGeom prst="rect">
+                      <a:avLst/>
+                    </a:prstGeom>
+                  </pic:spPr>
+                </pic:pic>
+              </a:graphicData>
+            </a:graphic>
+          </wp:inline>
+        </w:drawing>
+      </w:r>
+    </w:p>
+    <w:p>
+      <w:pPr>
+        <w:rPr>
+          <w:noProof/>
+        </w:rPr>
+      </w:pPr>
+      <w:r>
+        <w:rPr>
+          <w:rFonts w:hint="eastAsia"/>
+          <w:noProof/>
+        </w:rPr>
+        <w:t>在cadence中测量增益关于</w:t>
+      </w:r>
+      <w:r>
+        <w:rPr>
+          <w:rFonts w:hint="eastAsia"/>
+          <w:noProof/>
+        </w:rPr>
+        <w:t>尾电流的关系：</w:t>
+      </w:r>
+    </w:p>
+    <w:p>
+      <w:pPr>
+        <w:jc w:val="center"/>
+        <w:rPr>
+          <w:noProof/>
+        </w:rPr>
+      </w:pPr>
+      <w:r>
+        <w:rPr>
+          <w:noProof/>
+        </w:rPr>
+        <w:drawing>
+          <wp:inline distT="0" distB="0" distL="0" distR="0" wp14:anchorId="22C8977B" wp14:editId="192C1027">
+            <wp:extent cx="4657859" cy="3003550"/>
+            <wp:effectExtent l="0" t="0" r="9525" b="6350"/>
+            <wp:docPr id="18" name="图片 18"/>
+            <wp:cNvGraphicFramePr>
+              <a:graphicFrameLocks xmlns:a="http://schemas.openxmlformats.org/drawingml/2006/main" noChangeAspect="1"/>
+            </wp:cNvGraphicFramePr>
+            <a:graphic xmlns:a="http://schemas.openxmlformats.org/drawingml/2006/main">
+              <a:graphicData uri="http://schemas.openxmlformats.org/drawingml/2006/picture">
+                <pic:pic xmlns:pic="http://schemas.openxmlformats.org/drawingml/2006/picture">
+                  <pic:nvPicPr>
+                    <pic:cNvPr id="1" name=""/>
+                    <pic:cNvPicPr/>
+                  </pic:nvPicPr>
+                  <pic:blipFill>
+                    <a:blip r:embed="rId30"/>
+                    <a:stretch>
+                      <a:fillRect/>
+                    </a:stretch>
+                  </pic:blipFill>
+                  <pic:spPr>
+                    <a:xfrm>
+                      <a:off x="0" y="0"/>
+                      <a:ext cx="4668844" cy="3010634"/>
+                    </a:xfrm>
+                    <a:prstGeom prst="rect">
+                      <a:avLst/>
+                    </a:prstGeom>
+                  </pic:spPr>
+                </pic:pic>
+              </a:graphicData>
+            </a:graphic>
+          </wp:inline>
+        </w:drawing>
+      </w:r>
+    </w:p>
+    <w:p>
+      <w:pPr>
+        <w:rPr>
+          <w:rFonts w:hint="eastAsia"/>
+          <w:noProof/>
+        </w:rPr>
+      </w:pPr>
+      <w:r>
+        <w:rPr>
+          <w:rFonts w:hint="eastAsia"/>
+          <w:noProof/>
+        </w:rPr>
+        <w:lastRenderedPageBreak/>
+        <w:t>在Ibias在[</w:t>
+      </w:r>
+      <w:r>
+        <w:rPr>
+          <w:noProof/>
+        </w:rPr>
+        <w:t>0</w:t>
+      </w:r>
+      <w:r>
+        <w:rPr>
+          <w:rFonts w:hint="eastAsia"/>
+          <w:noProof/>
+        </w:rPr>
+        <w:t>m,</w:t>
+      </w:r>
+      <w:r>
+        <w:rPr>
+          <w:noProof/>
+        </w:rPr>
+        <w:t xml:space="preserve"> 6.5mA]</w:t>
+      </w:r>
+      <w:r>
+        <w:rPr>
+          <w:rFonts w:hint="eastAsia"/>
+          <w:noProof/>
+        </w:rPr>
+        <w:t>范围内最大可实现3</w:t>
+      </w:r>
+      <w:r>
+        <w:rPr>
+          <w:noProof/>
+        </w:rPr>
+        <w:t>.2</w:t>
+      </w:r>
+      <w:r>
+        <w:rPr>
+          <w:rFonts w:hint="eastAsia"/>
+          <w:noProof/>
+        </w:rPr>
+        <w:t>的增益。</w:t>
+      </w:r>
+    </w:p>
+    <w:p>
+      <w:pPr>
+        <w:rPr>
+          <w:noProof/>
+        </w:rPr>
+      </w:pPr>
+      <w:r>
+        <w:rPr>
+          <w:rFonts w:hint="eastAsia"/>
+          <w:noProof/>
+        </w:rPr>
+        <w:t>在A</w:t>
+      </w:r>
+      <w:r>
+        <w:rPr>
+          <w:noProof/>
+        </w:rPr>
+        <w:t>DS</w:t>
+      </w:r>
+      <w:r>
+        <w:rPr>
+          <w:rFonts w:hint="eastAsia"/>
+          <w:noProof/>
+        </w:rPr>
+        <w:t>中进行parameter</w:t>
+      </w:r>
+      <w:r>
+        <w:rPr>
+          <w:noProof/>
+        </w:rPr>
+        <w:t xml:space="preserve"> </w:t>
+      </w:r>
+      <w:r>
+        <w:rPr>
+          <w:rFonts w:hint="eastAsia"/>
+          <w:noProof/>
+        </w:rPr>
+        <w:t>sweep得到：</w:t>
+      </w:r>
+    </w:p>
+    <w:p>
+      <w:pPr>
+        <w:rPr>
+          <w:noProof/>
+        </w:rPr>
+      </w:pPr>
+      <w:r>
+        <w:rPr>
+          <w:noProof/>
+        </w:rPr>
+        <w:drawing>
+          <wp:inline distT="0" distB="0" distL="0" distR="0" wp14:anchorId="6CF73E3D" wp14:editId="7E7119D4">
+            <wp:extent cx="5274310" cy="5144135"/>
+            <wp:effectExtent l="0" t="0" r="2540" b="0"/>
+            <wp:docPr id="20" name="图片 20"/>
+            <wp:cNvGraphicFramePr>
+              <a:graphicFrameLocks xmlns:a="http://schemas.openxmlformats.org/drawingml/2006/main" noChangeAspect="1"/>
+            </wp:cNvGraphicFramePr>
+            <a:graphic xmlns:a="http://schemas.openxmlformats.org/drawingml/2006/main">
+              <a:graphicData uri="http://schemas.openxmlformats.org/drawingml/2006/picture">
+                <pic:pic xmlns:pic="http://schemas.openxmlformats.org/drawingml/2006/picture">
+                  <pic:nvPicPr>
+                    <pic:cNvPr id="1" name=""/>
+                    <pic:cNvPicPr/>
+                  </pic:nvPicPr>
+                  <pic:blipFill>
+                    <a:blip r:embed="rId31"/>
+                    <a:stretch>
+                      <a:fillRect/>
+                    </a:stretch>
+                  </pic:blipFill>
+                  <pic:spPr>
+                    <a:xfrm>
+                      <a:off x="0" y="0"/>
+                      <a:ext cx="5274310" cy="5144135"/>
+                    </a:xfrm>
+                    <a:prstGeom prst="rect">
+                      <a:avLst/>
+                    </a:prstGeom>
+                  </pic:spPr>
+                </pic:pic>
+              </a:graphicData>
+            </a:graphic>
+          </wp:inline>
+        </w:drawing>
+      </w:r>
+    </w:p>
+    <w:p>
+      <w:pPr>
+        <w:rPr>
+          <w:noProof/>
+        </w:rPr>
+      </w:pPr>
+    </w:p>
+    <w:p>
+      <w:pPr>
+        <w:rPr>
+          <w:noProof/>
+        </w:rPr>
+      </w:pPr>
+    </w:p>
+    <w:p>
+      <w:pPr>
+        <w:rPr>
+          <w:noProof/>
+        </w:rPr>
+      </w:pPr>
+    </w:p>
+    <w:p>
+      <w:pPr>
+        <w:rPr>
+          <w:noProof/>
+        </w:rPr>
+      </w:pPr>
+    </w:p>
+    <w:p>
+      <w:pPr>
+        <w:rPr>
+          <w:noProof/>
+        </w:rPr>
+      </w:pPr>
+    </w:p>
+    <w:p>
+      <w:pPr>
+        <w:rPr>
+          <w:noProof/>
+        </w:rPr>
+      </w:pPr>
+      <w:r>
+        <w:rPr>
+          <w:rFonts w:hint="eastAsia"/>
+          <w:noProof/>
+        </w:rPr>
+        <w:t>2</w:t>
+      </w:r>
+      <w:r>
+        <w:rPr>
+          <w:noProof/>
+        </w:rPr>
+        <w:t>024.7.9</w:t>
+      </w:r>
+    </w:p>
+    <w:p>
+      <w:pPr>
+        <w:rPr>
+          <w:noProof/>
+        </w:rPr>
+      </w:pPr>
+      <w:r>
+        <w:rPr>
+          <w:rFonts w:hint="eastAsia"/>
+          <w:noProof/>
+        </w:rPr>
+        <w:t>对于采用电阻负载的矢量合成单元，测量该电路的电压增益：</w:t>
+      </w:r>
+      <w:r>
+        <w:rPr>
+          <w:noProof/>
+        </w:rPr>
+        <w:t>G</w:t>
+      </w:r>
+      <w:r>
+        <w:rPr>
+          <w:rFonts w:hint="eastAsia"/>
+          <w:noProof/>
+        </w:rPr>
+        <w:t>ain</w:t>
+      </w:r>
+      <w:r>
+        <w:rPr>
+          <w:noProof/>
+        </w:rPr>
+        <w:t>=</w:t>
+      </w:r>
+      <w:r>
+        <w:rPr>
+          <w:rFonts w:hint="eastAsia"/>
+          <w:noProof/>
+        </w:rPr>
+        <w:t>(</w:t>
+      </w:r>
+      <w:r>
+        <w:rPr>
+          <w:noProof/>
+        </w:rPr>
+        <w:t>V</w:t>
+      </w:r>
+      <w:r>
+        <w:rPr>
+          <w:rFonts w:hint="eastAsia"/>
+          <w:noProof/>
+        </w:rPr>
+        <w:t>outp</w:t>
+      </w:r>
+      <w:r>
+        <w:rPr>
+          <w:noProof/>
+        </w:rPr>
+        <w:t>-</w:t>
+      </w:r>
+      <w:r>
+        <w:rPr>
+          <w:noProof/>
+        </w:rPr>
+        <w:t>V</w:t>
+      </w:r>
+      <w:r>
+        <w:rPr>
+          <w:rFonts w:hint="eastAsia"/>
+          <w:noProof/>
+        </w:rPr>
+        <w:t>out</w:t>
+      </w:r>
+      <w:r>
+        <w:rPr>
+          <w:noProof/>
+        </w:rPr>
+        <w:t>n)/vin</w:t>
+      </w:r>
+      <w:r>
+        <w:rPr>
+          <w:rFonts w:hint="eastAsia"/>
+          <w:noProof/>
+        </w:rPr>
+        <w:t>。</w:t>
+      </w:r>
+    </w:p>
+    <w:p>
+      <w:pPr>
+        <w:rPr>
+          <w:noProof/>
+        </w:rPr>
+      </w:pPr>
+      <w:r>
+        <w:rPr>
+          <w:rFonts w:hint="eastAsia"/>
+          <w:noProof/>
+        </w:rPr>
+        <w:t>该电路参数设置如下，增益变化范围在2</w:t>
+      </w:r>
+      <w:r>
+        <w:rPr>
+          <w:noProof/>
+        </w:rPr>
+        <w:t>.35-2.75</w:t>
+      </w:r>
+      <w:r>
+        <w:rPr>
+          <w:rFonts w:hint="eastAsia"/>
+          <w:noProof/>
+        </w:rPr>
+        <w:t>之间。</w:t>
+      </w:r>
+    </w:p>
+    <w:p>
+      <w:pPr>
+        <w:jc w:val="center"/>
+        <w:rPr>
+          <w:noProof/>
+        </w:rPr>
+      </w:pPr>
+      <w:r>
+        <w:rPr>
+          <w:noProof/>
+        </w:rPr>
+        <w:drawing>
+          <wp:inline distT="0" distB="0" distL="0" distR="0" wp14:anchorId="7CE0BC14" wp14:editId="5B2CEE29">
+            <wp:extent cx="2965450" cy="1637673"/>
+            <wp:effectExtent l="0" t="0" r="6350" b="635"/>
+            <wp:docPr id="21" name="图片 21"/>
+            <wp:cNvGraphicFramePr>
+              <a:graphicFrameLocks xmlns:a="http://schemas.openxmlformats.org/drawingml/2006/main" noChangeAspect="1"/>
+            </wp:cNvGraphicFramePr>
+            <a:graphic xmlns:a="http://schemas.openxmlformats.org/drawingml/2006/main">
+              <a:graphicData uri="http://schemas.openxmlformats.org/drawingml/2006/picture">
+                <pic:pic xmlns:pic="http://schemas.openxmlformats.org/drawingml/2006/picture">
+                  <pic:nvPicPr>
+                    <pic:cNvPr id="1" name=""/>
+                    <pic:cNvPicPr/>
+                  </pic:nvPicPr>
+                  <pic:blipFill>
+                    <a:blip r:embed="rId32"/>
+                    <a:stretch>
+                      <a:fillRect/>
+                    </a:stretch>
+                  </pic:blipFill>
+                  <pic:spPr>
+                    <a:xfrm>
+                      <a:off x="0" y="0"/>
+                      <a:ext cx="2981923" cy="1646770"/>
+                    </a:xfrm>
+                    <a:prstGeom prst="rect">
+                      <a:avLst/>
+                    </a:prstGeom>
+                  </pic:spPr>
+                </pic:pic>
+              </a:graphicData>
+            </a:graphic>
+          </wp:inline>
+        </w:drawing>
+      </w:r>
+    </w:p>
+    <w:p>
+      <w:pPr>
+        <w:rPr>
+          <w:noProof/>
+        </w:rPr>
+      </w:pPr>
+      <w:r>
+        <w:rPr>
+          <w:noProof/>
+        </w:rPr>
+        <w:lastRenderedPageBreak/>
+        <w:drawing>
+          <wp:inline distT="0" distB="0" distL="0" distR="0" wp14:anchorId="0B26F7BC" wp14:editId="0B831468">
+            <wp:extent cx="5274310" cy="3363595"/>
+            <wp:effectExtent l="0" t="0" r="2540" b="8255"/>
+            <wp:docPr id="22" name="图片 22"/>
+            <wp:cNvGraphicFramePr>
+              <a:graphicFrameLocks xmlns:a="http://schemas.openxmlformats.org/drawingml/2006/main" noChangeAspect="1"/>
+            </wp:cNvGraphicFramePr>
+            <a:graphic xmlns:a="http://schemas.openxmlformats.org/drawingml/2006/main">
+              <a:graphicData uri="http://schemas.openxmlformats.org/drawingml/2006/picture">
+                <pic:pic xmlns:pic="http://schemas.openxmlformats.org/drawingml/2006/picture">
+                  <pic:nvPicPr>
+                    <pic:cNvPr id="1" name=""/>
+                    <pic:cNvPicPr/>
+                  </pic:nvPicPr>
+                  <pic:blipFill>
+                    <a:blip r:embed="rId33"/>
+                    <a:stretch>
+                      <a:fillRect/>
+                    </a:stretch>
+                  </pic:blipFill>
+                  <pic:spPr>
+                    <a:xfrm>
+                      <a:off x="0" y="0"/>
+                      <a:ext cx="5274310" cy="3363595"/>
+                    </a:xfrm>
+                    <a:prstGeom prst="rect">
+                      <a:avLst/>
+                    </a:prstGeom>
+                  </pic:spPr>
+                </pic:pic>
+              </a:graphicData>
+            </a:graphic>
+          </wp:inline>
+        </w:drawing>
+      </w:r>
+    </w:p>
+    <w:p>
+      <w:pPr>
+        <w:rPr>
+          <w:rFonts w:hint="eastAsia"/>
+          <w:noProof/>
+        </w:rPr>
+      </w:pPr>
+      <w:r>
+        <w:rPr>
+          <w:rFonts w:hint="eastAsia"/>
+          <w:noProof/>
+        </w:rPr>
+        <w:t>控制总电流为8mA，得到当I路电流从0m</w:t>
+      </w:r>
+      <w:r>
+        <w:rPr>
+          <w:noProof/>
+        </w:rPr>
+        <w:t>A</w:t>
+      </w:r>
+      <w:r>
+        <w:rPr>
+          <w:rFonts w:hint="eastAsia"/>
+          <w:noProof/>
+        </w:rPr>
+        <w:t>增加到8m</w:t>
+      </w:r>
+      <w:r>
+        <w:rPr>
+          <w:noProof/>
+        </w:rPr>
+        <w:t>A</w:t>
+      </w:r>
+      <w:r>
+        <w:rPr>
+          <w:rFonts w:hint="eastAsia"/>
+          <w:noProof/>
+        </w:rPr>
+        <w:t>时，电路总电压增益的变化如上图所示。</w:t>
+      </w:r>
     </w:p>
     <w:sectPr>
       <w:pgSz w:w="11906" w:h="16838"/>

--- a/2024/矢量合成型移相器设计文档.docx
+++ b/2024/矢量合成型移相器设计文档.docx
@@ -15,7 +15,21 @@
         <w:rPr>
           <w:rFonts w:hint="eastAsia"/>
         </w:rPr>
-        <w:t>已完成differential_pair的仿真(大信号仿真-静态工作点，如下图)，以及采用电阻负载的矢量合成单元的大信号仿真。</w:t>
+        <w:t>已完成</w:t>
+      </w:r>
+      <w:proofErr w:type="spellStart"/>
+      <w:r>
+        <w:rPr>
+          <w:rFonts w:hint="eastAsia"/>
+        </w:rPr>
+        <w:t>differential_pair</w:t>
+      </w:r>
+      <w:proofErr w:type="spellEnd"/>
+      <w:r>
+        <w:rPr>
+          <w:rFonts w:hint="eastAsia"/>
+        </w:rPr>
+        <w:t>的仿真(大信号仿真-静态工作点，如下图)，以及采用电阻负载的矢量合成单元的大信号仿真。</w:t>
       </w:r>
     </w:p>
     <w:p>
@@ -113,7 +127,35 @@
         <w:rPr>
           <w:rFonts w:hint="eastAsia"/>
         </w:rPr>
-        <w:t>目前Vb的范围：0.3V-0.85V(电流大小会随着Vb发生变化)</w:t>
+        <w:t>目前</w:t>
+      </w:r>
+      <w:proofErr w:type="spellStart"/>
+      <w:r>
+        <w:rPr>
+          <w:rFonts w:hint="eastAsia"/>
+        </w:rPr>
+        <w:t>Vb</w:t>
+      </w:r>
+      <w:proofErr w:type="spellEnd"/>
+      <w:r>
+        <w:rPr>
+          <w:rFonts w:hint="eastAsia"/>
+        </w:rPr>
+        <w:t>的范围：0.3V-0.85V(电流大小会随着</w:t>
+      </w:r>
+      <w:proofErr w:type="spellStart"/>
+      <w:r>
+        <w:rPr>
+          <w:rFonts w:hint="eastAsia"/>
+        </w:rPr>
+        <w:t>Vb</w:t>
+      </w:r>
+      <w:proofErr w:type="spellEnd"/>
+      <w:r>
+        <w:rPr>
+          <w:rFonts w:hint="eastAsia"/>
+        </w:rPr>
+        <w:t>发生变化)</w:t>
       </w:r>
       <w:r>
         <w:rPr>
@@ -182,7 +224,63 @@
           <w:rFonts w:hint="eastAsia"/>
         </w:rPr>
         <w:lastRenderedPageBreak/>
-        <w:t>此图将VDD增加至3V，同时Vin_CM和Vcont也增加，这样可以实现Ibias有更大的变化范围：Ibias&lt;3.5mA。</w:t>
+        <w:t>此图将VDD增加至3V，同时</w:t>
+      </w:r>
+      <w:proofErr w:type="spellStart"/>
+      <w:r>
+        <w:rPr>
+          <w:rFonts w:hint="eastAsia"/>
+        </w:rPr>
+        <w:t>Vin_CM</w:t>
+      </w:r>
+      <w:proofErr w:type="spellEnd"/>
+      <w:r>
+        <w:rPr>
+          <w:rFonts w:hint="eastAsia"/>
+        </w:rPr>
+        <w:t>和</w:t>
+      </w:r>
+      <w:proofErr w:type="spellStart"/>
+      <w:r>
+        <w:rPr>
+          <w:rFonts w:hint="eastAsia"/>
+        </w:rPr>
+        <w:t>Vcont</w:t>
+      </w:r>
+      <w:proofErr w:type="spellEnd"/>
+      <w:r>
+        <w:rPr>
+          <w:rFonts w:hint="eastAsia"/>
+        </w:rPr>
+        <w:t>也增加，这样可以实现</w:t>
+      </w:r>
+      <w:proofErr w:type="spellStart"/>
+      <w:r>
+        <w:rPr>
+          <w:rFonts w:hint="eastAsia"/>
+        </w:rPr>
+        <w:t>Ibias</w:t>
+      </w:r>
+      <w:proofErr w:type="spellEnd"/>
+      <w:r>
+        <w:rPr>
+          <w:rFonts w:hint="eastAsia"/>
+        </w:rPr>
+        <w:t>有更大的变化范围：</w:t>
+      </w:r>
+      <w:proofErr w:type="spellStart"/>
+      <w:r>
+        <w:rPr>
+          <w:rFonts w:hint="eastAsia"/>
+        </w:rPr>
+        <w:t>Ibias</w:t>
+      </w:r>
+      <w:proofErr w:type="spellEnd"/>
+      <w:r>
+        <w:rPr>
+          <w:rFonts w:hint="eastAsia"/>
+        </w:rPr>
+        <w:t>&lt;3.5mA。</w:t>
       </w:r>
     </w:p>
     <w:p>
@@ -235,7 +333,21 @@
         <w:rPr>
           <w:rFonts w:hint="eastAsia"/>
         </w:rPr>
-        <w:t>待解决的问题：分析每一路吉尔伯特单元的增益，并应该得到每一路增益随Ibias的变化曲线。</w:t>
+        <w:t>待解决的问题：分析每一路吉尔伯特单元的增益，并应该得到每一路增益随</w:t>
+      </w:r>
+      <w:proofErr w:type="spellStart"/>
+      <w:r>
+        <w:rPr>
+          <w:rFonts w:hint="eastAsia"/>
+        </w:rPr>
+        <w:t>Ibias</w:t>
+      </w:r>
+      <w:proofErr w:type="spellEnd"/>
+      <w:r>
+        <w:rPr>
+          <w:rFonts w:hint="eastAsia"/>
+        </w:rPr>
+        <w:t>的变化曲线。</w:t>
       </w:r>
     </w:p>
     <w:p/>
@@ -1177,6 +1289,7 @@
         </w:rPr>
         <w:t>了</w:t>
       </w:r>
+      <w:proofErr w:type="spellStart"/>
       <w:r>
         <w:rPr>
           <w:rFonts w:hint="eastAsia"/>
@@ -1186,6 +1299,7 @@
       <w:r>
         <w:t>_summer</w:t>
       </w:r>
+      <w:proofErr w:type="spellEnd"/>
       <w:r>
         <w:rPr>
           <w:rFonts w:hint="eastAsia"/>
@@ -1267,7 +1381,15 @@
         <w:t>通过分析发现，此种用电阻作为负载的V</w:t>
       </w:r>
       <w:r>
-        <w:t>GA(Vector_summer)</w:t>
+        <w:t>GA(</w:t>
+      </w:r>
+      <w:proofErr w:type="spellStart"/>
+      <w:r>
+        <w:t>Vector_summer</w:t>
+      </w:r>
+      <w:proofErr w:type="spellEnd"/>
+      <w:r>
+        <w:t>)</w:t>
       </w:r>
       <w:r>
         <w:rPr>
@@ -1275,6 +1397,7 @@
         </w:rPr>
         <w:t>中各晶体管只有在偏置电流</w:t>
       </w:r>
+      <w:proofErr w:type="spellStart"/>
       <w:r>
         <w:t>I</w:t>
       </w:r>
@@ -1282,7 +1405,14 @@
         <w:rPr>
           <w:rFonts w:hint="eastAsia"/>
         </w:rPr>
-        <w:t>bias为2m</w:t>
+        <w:t>bias</w:t>
+      </w:r>
+      <w:proofErr w:type="spellEnd"/>
+      <w:r>
+        <w:rPr>
+          <w:rFonts w:hint="eastAsia"/>
+        </w:rPr>
+        <w:t>为2m</w:t>
       </w:r>
       <w:r>
         <w:t>-9</w:t>
@@ -1317,7 +1447,21 @@
         <w:rPr>
           <w:rFonts w:hint="eastAsia"/>
         </w:rPr>
-        <w:t>关于Ibias的变化关系。</w:t>
+        <w:t>关于</w:t>
+      </w:r>
+      <w:proofErr w:type="spellStart"/>
+      <w:r>
+        <w:rPr>
+          <w:rFonts w:hint="eastAsia"/>
+        </w:rPr>
+        <w:t>Ibias</w:t>
+      </w:r>
+      <w:proofErr w:type="spellEnd"/>
+      <w:r>
+        <w:rPr>
+          <w:rFonts w:hint="eastAsia"/>
+        </w:rPr>
+        <w:t>的变化关系。</w:t>
       </w:r>
     </w:p>
     <w:p>
@@ -1386,53 +1530,89 @@
           <w:b/>
           <w:bCs/>
         </w:rPr>
-        <w:t>m随Ibias增加的范围在0m</w:t>
-      </w:r>
-      <w:r>
-        <w:rPr>
+        <w:t>m随</w:t>
+      </w:r>
+      <w:proofErr w:type="spellStart"/>
+      <w:r>
+        <w:rPr>
+          <w:rFonts w:hint="eastAsia"/>
           <w:b/>
           <w:bCs/>
         </w:rPr>
-        <w:t>-7</w:t>
-      </w:r>
+        <w:t>Ibias</w:t>
+      </w:r>
+      <w:proofErr w:type="spellEnd"/>
       <w:r>
         <w:rPr>
           <w:rFonts w:hint="eastAsia"/>
           <w:b/>
           <w:bCs/>
         </w:rPr>
-        <w:t>m</w:t>
+        <w:t>增加的范围在0m</w:t>
       </w:r>
       <w:r>
         <w:rPr>
           <w:b/>
           <w:bCs/>
         </w:rPr>
-        <w:t>A</w:t>
-      </w:r>
-    </w:p>
-    <w:p>
-      <w:pPr>
-        <w:rPr>
+        <w:t>-7</w:t>
+      </w:r>
+      <w:r>
+        <w:rPr>
+          <w:rFonts w:hint="eastAsia"/>
           <w:b/>
           <w:bCs/>
         </w:rPr>
-      </w:pPr>
-      <w:r>
-        <w:rPr>
-          <w:rFonts w:hint="eastAsia"/>
+        <w:t>m</w:t>
+      </w:r>
+      <w:r>
+        <w:rPr>
           <w:b/>
           <w:bCs/>
         </w:rPr>
-        <w:t>下图为</w:t>
-      </w:r>
-      <w:r>
-        <w:rPr>
-          <w:rFonts w:hint="eastAsia"/>
+        <w:t>A</w:t>
+      </w:r>
+    </w:p>
+    <w:p>
+      <w:pPr>
+        <w:rPr>
           <w:b/>
           <w:bCs/>
         </w:rPr>
-        <w:t>放大级晶体管跨导gm与Ibias的关系：</w:t>
+      </w:pPr>
+      <w:r>
+        <w:rPr>
+          <w:rFonts w:hint="eastAsia"/>
+          <w:b/>
+          <w:bCs/>
+        </w:rPr>
+        <w:t>下图为</w:t>
+      </w:r>
+      <w:r>
+        <w:rPr>
+          <w:rFonts w:hint="eastAsia"/>
+          <w:b/>
+          <w:bCs/>
+        </w:rPr>
+        <w:t>放大级晶体管跨导gm与</w:t>
+      </w:r>
+      <w:proofErr w:type="spellStart"/>
+      <w:r>
+        <w:rPr>
+          <w:rFonts w:hint="eastAsia"/>
+          <w:b/>
+          <w:bCs/>
+        </w:rPr>
+        <w:t>Ibias</w:t>
+      </w:r>
+      <w:proofErr w:type="spellEnd"/>
+      <w:r>
+        <w:rPr>
+          <w:rFonts w:hint="eastAsia"/>
+          <w:b/>
+          <w:bCs/>
+        </w:rPr>
+        <w:t>的关系：</w:t>
       </w:r>
     </w:p>
     <w:p>
@@ -1552,7 +1732,14 @@
         <w:rPr>
           <w:rFonts w:hint="eastAsia"/>
         </w:rPr>
-        <w:t>单元相连，需要用D</w:t>
+        <w:t>单元相连，需要用</w:t>
+      </w:r>
+      <w:proofErr w:type="spellStart"/>
+      <w:r>
+        <w:rPr>
+          <w:rFonts w:hint="eastAsia"/>
+        </w:rPr>
+        <w:t>D</w:t>
       </w:r>
       <w:r>
         <w:t>C_</w:t>
@@ -1561,7 +1748,14 @@
         <w:rPr>
           <w:rFonts w:hint="eastAsia"/>
         </w:rPr>
-        <w:t>feed进行隔交流的作用，以防止交流小信号将直流偏置短路：</w:t>
+        <w:t>feed</w:t>
+      </w:r>
+      <w:proofErr w:type="spellEnd"/>
+      <w:r>
+        <w:rPr>
+          <w:rFonts w:hint="eastAsia"/>
+        </w:rPr>
+        <w:t>进行隔交流的作用，以防止交流小信号将直流偏置短路：</w:t>
       </w:r>
     </w:p>
     <w:p>
@@ -5453,7 +5647,6 @@
     <w:p>
       <w:pPr>
         <w:rPr>
-          <w:rFonts w:hint="eastAsia"/>
           <w:noProof/>
         </w:rPr>
       </w:pPr>
@@ -5570,7 +5763,6 @@
     <w:p>
       <w:pPr>
         <w:rPr>
-          <w:rFonts w:hint="eastAsia"/>
           <w:noProof/>
         </w:rPr>
       </w:pPr>
@@ -5820,13 +6012,7 @@
         <w:rPr>
           <w:noProof/>
         </w:rPr>
-        <w:t>-</w:t>
-      </w:r>
-      <w:r>
-        <w:rPr>
-          <w:noProof/>
-        </w:rPr>
-        <w:t>V</w:t>
+        <w:t>-V</w:t>
       </w:r>
       <w:r>
         <w:rPr>
@@ -5975,7 +6161,6 @@
     <w:p>
       <w:pPr>
         <w:rPr>
-          <w:rFonts w:hint="eastAsia"/>
           <w:noProof/>
         </w:rPr>
       </w:pPr>
@@ -6011,6 +6196,559 @@
           <w:noProof/>
         </w:rPr>
         <w:t>时，电路总电压增益的变化如上图所示。</w:t>
+      </w:r>
+    </w:p>
+    <w:p>
+      <w:pPr>
+        <w:rPr>
+          <w:noProof/>
+        </w:rPr>
+      </w:pPr>
+    </w:p>
+    <w:p>
+      <w:pPr>
+        <w:rPr>
+          <w:noProof/>
+        </w:rPr>
+      </w:pPr>
+    </w:p>
+    <w:p>
+      <w:pPr>
+        <w:rPr>
+          <w:noProof/>
+        </w:rPr>
+      </w:pPr>
+    </w:p>
+    <w:p>
+      <w:pPr>
+        <w:rPr>
+          <w:noProof/>
+        </w:rPr>
+      </w:pPr>
+    </w:p>
+    <w:p>
+      <w:pPr>
+        <w:rPr>
+          <w:noProof/>
+        </w:rPr>
+      </w:pPr>
+    </w:p>
+    <w:p>
+      <w:pPr>
+        <w:rPr>
+          <w:noProof/>
+        </w:rPr>
+      </w:pPr>
+    </w:p>
+    <w:p>
+      <w:pPr>
+        <w:rPr>
+          <w:noProof/>
+        </w:rPr>
+      </w:pPr>
+    </w:p>
+    <w:p>
+      <w:pPr>
+        <w:rPr>
+          <w:noProof/>
+        </w:rPr>
+      </w:pPr>
+    </w:p>
+    <w:p>
+      <w:pPr>
+        <w:rPr>
+          <w:noProof/>
+        </w:rPr>
+      </w:pPr>
+    </w:p>
+    <w:p>
+      <w:pPr>
+        <w:rPr>
+          <w:noProof/>
+        </w:rPr>
+      </w:pPr>
+    </w:p>
+    <w:p>
+      <w:pPr>
+        <w:rPr>
+          <w:noProof/>
+        </w:rPr>
+      </w:pPr>
+    </w:p>
+    <w:p>
+      <w:pPr>
+        <w:rPr>
+          <w:noProof/>
+        </w:rPr>
+      </w:pPr>
+    </w:p>
+    <w:p>
+      <w:pPr>
+        <w:rPr>
+          <w:noProof/>
+        </w:rPr>
+      </w:pPr>
+    </w:p>
+    <w:p>
+      <w:pPr>
+        <w:rPr>
+          <w:noProof/>
+        </w:rPr>
+      </w:pPr>
+    </w:p>
+    <w:p>
+      <w:pPr>
+        <w:rPr>
+          <w:noProof/>
+        </w:rPr>
+      </w:pPr>
+    </w:p>
+    <w:p>
+      <w:pPr>
+        <w:rPr>
+          <w:noProof/>
+        </w:rPr>
+      </w:pPr>
+    </w:p>
+    <w:p>
+      <w:pPr>
+        <w:rPr>
+          <w:noProof/>
+        </w:rPr>
+      </w:pPr>
+    </w:p>
+    <w:p>
+      <w:pPr>
+        <w:rPr>
+          <w:noProof/>
+        </w:rPr>
+      </w:pPr>
+    </w:p>
+    <w:p>
+      <w:pPr>
+        <w:rPr>
+          <w:noProof/>
+        </w:rPr>
+      </w:pPr>
+    </w:p>
+    <w:p>
+      <w:pPr>
+        <w:rPr>
+          <w:noProof/>
+        </w:rPr>
+      </w:pPr>
+    </w:p>
+    <w:p>
+      <w:pPr>
+        <w:rPr>
+          <w:noProof/>
+        </w:rPr>
+      </w:pPr>
+    </w:p>
+    <w:p>
+      <w:pPr>
+        <w:rPr>
+          <w:noProof/>
+        </w:rPr>
+      </w:pPr>
+    </w:p>
+    <w:p>
+      <w:pPr>
+        <w:rPr>
+          <w:noProof/>
+        </w:rPr>
+      </w:pPr>
+    </w:p>
+    <w:p>
+      <w:pPr>
+        <w:rPr>
+          <w:noProof/>
+        </w:rPr>
+      </w:pPr>
+    </w:p>
+    <w:p>
+      <w:pPr>
+        <w:rPr>
+          <w:noProof/>
+        </w:rPr>
+      </w:pPr>
+      <w:r>
+        <w:rPr>
+          <w:noProof/>
+        </w:rPr>
+        <w:lastRenderedPageBreak/>
+        <w:t>2024.8.13</w:t>
+      </w:r>
+    </w:p>
+    <w:p>
+      <w:pPr>
+        <w:rPr>
+          <w:noProof/>
+        </w:rPr>
+      </w:pPr>
+      <w:r>
+        <w:rPr>
+          <w:rFonts w:hint="eastAsia"/>
+          <w:noProof/>
+        </w:rPr>
+        <w:t>已经暂时确定使用2阶Tpye</w:t>
+      </w:r>
+      <w:r>
+        <w:rPr>
+          <w:noProof/>
+        </w:rPr>
+        <w:t>1</w:t>
+      </w:r>
+      <w:r>
+        <w:rPr>
+          <w:rFonts w:hint="eastAsia"/>
+          <w:noProof/>
+        </w:rPr>
+        <w:t>型P</w:t>
+      </w:r>
+      <w:r>
+        <w:rPr>
+          <w:noProof/>
+        </w:rPr>
+        <w:t>PF</w:t>
+      </w:r>
+      <w:r>
+        <w:rPr>
+          <w:rFonts w:hint="eastAsia"/>
+          <w:noProof/>
+        </w:rPr>
+        <w:t>作为正交信号发生器的移相器结构。现在需要对P</w:t>
+      </w:r>
+      <w:r>
+        <w:rPr>
+          <w:noProof/>
+        </w:rPr>
+        <w:t>PF</w:t>
+      </w:r>
+      <w:r>
+        <w:rPr>
+          <w:rFonts w:hint="eastAsia"/>
+          <w:noProof/>
+        </w:rPr>
+        <w:t>与Vectorsummer的级联系统做输入与输出匹配。</w:t>
+      </w:r>
+    </w:p>
+    <w:p>
+      <w:pPr>
+        <w:jc w:val="center"/>
+        <w:rPr>
+          <w:noProof/>
+        </w:rPr>
+      </w:pPr>
+      <w:r>
+        <w:rPr>
+          <w:noProof/>
+        </w:rPr>
+        <w:drawing>
+          <wp:inline distT="0" distB="0" distL="0" distR="0" wp14:anchorId="7FD096B0" wp14:editId="36C471E9">
+            <wp:extent cx="3864610" cy="2313369"/>
+            <wp:effectExtent l="0" t="0" r="2540" b="0"/>
+            <wp:docPr id="17" name="图片 17"/>
+            <wp:cNvGraphicFramePr>
+              <a:graphicFrameLocks xmlns:a="http://schemas.openxmlformats.org/drawingml/2006/main" noChangeAspect="1"/>
+            </wp:cNvGraphicFramePr>
+            <a:graphic xmlns:a="http://schemas.openxmlformats.org/drawingml/2006/main">
+              <a:graphicData uri="http://schemas.openxmlformats.org/drawingml/2006/picture">
+                <pic:pic xmlns:pic="http://schemas.openxmlformats.org/drawingml/2006/picture">
+                  <pic:nvPicPr>
+                    <pic:cNvPr id="1" name=""/>
+                    <pic:cNvPicPr/>
+                  </pic:nvPicPr>
+                  <pic:blipFill>
+                    <a:blip r:embed="rId34"/>
+                    <a:stretch>
+                      <a:fillRect/>
+                    </a:stretch>
+                  </pic:blipFill>
+                  <pic:spPr>
+                    <a:xfrm>
+                      <a:off x="0" y="0"/>
+                      <a:ext cx="3872744" cy="2318238"/>
+                    </a:xfrm>
+                    <a:prstGeom prst="rect">
+                      <a:avLst/>
+                    </a:prstGeom>
+                  </pic:spPr>
+                </pic:pic>
+              </a:graphicData>
+            </a:graphic>
+          </wp:inline>
+        </w:drawing>
+      </w:r>
+    </w:p>
+    <w:p>
+      <w:pPr>
+        <w:rPr>
+          <w:noProof/>
+        </w:rPr>
+      </w:pPr>
+      <w:r>
+        <w:rPr>
+          <w:rFonts w:hint="eastAsia"/>
+          <w:noProof/>
+        </w:rPr>
+        <w:t>利用A</w:t>
+      </w:r>
+      <w:r>
+        <w:rPr>
+          <w:noProof/>
+        </w:rPr>
+        <w:t>C</w:t>
+      </w:r>
+      <w:r>
+        <w:rPr>
+          <w:rFonts w:hint="eastAsia"/>
+          <w:noProof/>
+        </w:rPr>
+        <w:t>仿真测量电压与电流，进而求各差分输入端的输入阻抗。</w:t>
+      </w:r>
+    </w:p>
+    <w:p>
+      <w:pPr>
+        <w:rPr>
+          <w:noProof/>
+        </w:rPr>
+      </w:pPr>
+      <w:r>
+        <w:rPr>
+          <w:rFonts w:hint="eastAsia"/>
+          <w:noProof/>
+        </w:rPr>
+        <w:t>首先，测量尾电流配置为I</w:t>
+      </w:r>
+      <w:r>
+        <w:rPr>
+          <w:noProof/>
+        </w:rPr>
+        <w:t>_I=8</w:t>
+      </w:r>
+      <w:r>
+        <w:rPr>
+          <w:rFonts w:hint="eastAsia"/>
+          <w:noProof/>
+        </w:rPr>
+        <w:t>mA时，差分输入两端口的阻抗如下：</w:t>
+      </w:r>
+    </w:p>
+    <w:p>
+      <w:pPr>
+        <w:rPr>
+          <w:noProof/>
+        </w:rPr>
+      </w:pPr>
+      <w:r>
+        <w:rPr>
+          <w:noProof/>
+        </w:rPr>
+        <w:drawing>
+          <wp:inline distT="0" distB="0" distL="0" distR="0" wp14:anchorId="4316FD0A" wp14:editId="1A1DA11F">
+            <wp:extent cx="1991204" cy="2324100"/>
+            <wp:effectExtent l="0" t="0" r="9525" b="0"/>
+            <wp:docPr id="23" name="图片 23"/>
+            <wp:cNvGraphicFramePr>
+              <a:graphicFrameLocks xmlns:a="http://schemas.openxmlformats.org/drawingml/2006/main" noChangeAspect="1"/>
+            </wp:cNvGraphicFramePr>
+            <a:graphic xmlns:a="http://schemas.openxmlformats.org/drawingml/2006/main">
+              <a:graphicData uri="http://schemas.openxmlformats.org/drawingml/2006/picture">
+                <pic:pic xmlns:pic="http://schemas.openxmlformats.org/drawingml/2006/picture">
+                  <pic:nvPicPr>
+                    <pic:cNvPr id="1" name=""/>
+                    <pic:cNvPicPr/>
+                  </pic:nvPicPr>
+                  <pic:blipFill>
+                    <a:blip r:embed="rId35"/>
+                    <a:stretch>
+                      <a:fillRect/>
+                    </a:stretch>
+                  </pic:blipFill>
+                  <pic:spPr>
+                    <a:xfrm>
+                      <a:off x="0" y="0"/>
+                      <a:ext cx="1996984" cy="2330847"/>
+                    </a:xfrm>
+                    <a:prstGeom prst="rect">
+                      <a:avLst/>
+                    </a:prstGeom>
+                  </pic:spPr>
+                </pic:pic>
+              </a:graphicData>
+            </a:graphic>
+          </wp:inline>
+        </w:drawing>
+      </w:r>
+      <w:r>
+        <w:rPr>
+          <w:noProof/>
+        </w:rPr>
+        <w:drawing>
+          <wp:inline distT="0" distB="0" distL="0" distR="0" wp14:anchorId="0CF06FDF" wp14:editId="337B5B62">
+            <wp:extent cx="2965450" cy="2075030"/>
+            <wp:effectExtent l="0" t="0" r="6350" b="1905"/>
+            <wp:docPr id="24" name="图片 24"/>
+            <wp:cNvGraphicFramePr>
+              <a:graphicFrameLocks xmlns:a="http://schemas.openxmlformats.org/drawingml/2006/main" noChangeAspect="1"/>
+            </wp:cNvGraphicFramePr>
+            <a:graphic xmlns:a="http://schemas.openxmlformats.org/drawingml/2006/main">
+              <a:graphicData uri="http://schemas.openxmlformats.org/drawingml/2006/picture">
+                <pic:pic xmlns:pic="http://schemas.openxmlformats.org/drawingml/2006/picture">
+                  <pic:nvPicPr>
+                    <pic:cNvPr id="1" name=""/>
+                    <pic:cNvPicPr/>
+                  </pic:nvPicPr>
+                  <pic:blipFill>
+                    <a:blip r:embed="rId36"/>
+                    <a:stretch>
+                      <a:fillRect/>
+                    </a:stretch>
+                  </pic:blipFill>
+                  <pic:spPr>
+                    <a:xfrm>
+                      <a:off x="0" y="0"/>
+                      <a:ext cx="2968187" cy="2076945"/>
+                    </a:xfrm>
+                    <a:prstGeom prst="rect">
+                      <a:avLst/>
+                    </a:prstGeom>
+                  </pic:spPr>
+                </pic:pic>
+              </a:graphicData>
+            </a:graphic>
+          </wp:inline>
+        </w:drawing>
+      </w:r>
+    </w:p>
+    <w:p>
+      <w:pPr>
+        <w:rPr>
+          <w:noProof/>
+        </w:rPr>
+      </w:pPr>
+      <w:r>
+        <w:rPr>
+          <w:rFonts w:hint="eastAsia"/>
+          <w:noProof/>
+        </w:rPr>
+        <w:t>测量尾电流配置为I</w:t>
+      </w:r>
+      <w:r>
+        <w:rPr>
+          <w:noProof/>
+        </w:rPr>
+        <w:t>_I=</w:t>
+      </w:r>
+      <w:r>
+        <w:rPr>
+          <w:noProof/>
+        </w:rPr>
+        <w:t>4</w:t>
+      </w:r>
+      <w:r>
+        <w:rPr>
+          <w:rFonts w:hint="eastAsia"/>
+          <w:noProof/>
+        </w:rPr>
+        <w:t>mA时，差分输入两端口的阻抗如下：</w:t>
+      </w:r>
+    </w:p>
+    <w:p>
+      <w:pPr>
+        <w:jc w:val="center"/>
+        <w:rPr>
+          <w:noProof/>
+        </w:rPr>
+      </w:pPr>
+      <w:r>
+        <w:rPr>
+          <w:noProof/>
+        </w:rPr>
+        <w:drawing>
+          <wp:inline distT="0" distB="0" distL="0" distR="0" wp14:anchorId="14412E5D" wp14:editId="58A82B71">
+            <wp:extent cx="2406650" cy="2132258"/>
+            <wp:effectExtent l="0" t="0" r="0" b="1905"/>
+            <wp:docPr id="25" name="图片 25"/>
+            <wp:cNvGraphicFramePr>
+              <a:graphicFrameLocks xmlns:a="http://schemas.openxmlformats.org/drawingml/2006/main" noChangeAspect="1"/>
+            </wp:cNvGraphicFramePr>
+            <a:graphic xmlns:a="http://schemas.openxmlformats.org/drawingml/2006/main">
+              <a:graphicData uri="http://schemas.openxmlformats.org/drawingml/2006/picture">
+                <pic:pic xmlns:pic="http://schemas.openxmlformats.org/drawingml/2006/picture">
+                  <pic:nvPicPr>
+                    <pic:cNvPr id="1" name=""/>
+                    <pic:cNvPicPr/>
+                  </pic:nvPicPr>
+                  <pic:blipFill>
+                    <a:blip r:embed="rId37"/>
+                    <a:stretch>
+                      <a:fillRect/>
+                    </a:stretch>
+                  </pic:blipFill>
+                  <pic:spPr>
+                    <a:xfrm>
+                      <a:off x="0" y="0"/>
+                      <a:ext cx="2409564" cy="2134840"/>
+                    </a:xfrm>
+                    <a:prstGeom prst="rect">
+                      <a:avLst/>
+                    </a:prstGeom>
+                  </pic:spPr>
+                </pic:pic>
+              </a:graphicData>
+            </a:graphic>
+          </wp:inline>
+        </w:drawing>
+      </w:r>
+    </w:p>
+    <w:p>
+      <w:pPr>
+        <w:rPr>
+          <w:rFonts w:hint="eastAsia"/>
+          <w:noProof/>
+        </w:rPr>
+      </w:pPr>
+      <w:r>
+        <w:rPr>
+          <w:rFonts w:hint="eastAsia"/>
+          <w:noProof/>
+        </w:rPr>
+        <w:t>发现</w:t>
+      </w:r>
+      <w:r>
+        <w:rPr>
+          <w:rFonts w:hint="eastAsia"/>
+          <w:noProof/>
+        </w:rPr>
+        <w:t>尾电流变化时，差分输入端的容性负载没有很大的变化。即vectorsummer状态的变化对输入阻抗的影响很小。经过计算，大致得到输入端的阻抗为一个电阻与电容的串联，电容值大概为2</w:t>
+      </w:r>
+      <w:r>
+        <w:rPr>
+          <w:noProof/>
+        </w:rPr>
+        <w:t>50</w:t>
+      </w:r>
+      <w:r>
+        <w:rPr>
+          <w:rFonts w:hint="eastAsia"/>
+          <w:noProof/>
+        </w:rPr>
+        <w:t>f</w:t>
+      </w:r>
+      <w:r>
+        <w:rPr>
+          <w:noProof/>
+        </w:rPr>
+        <w:t>F</w:t>
+      </w:r>
+      <w:r>
+        <w:rPr>
+          <w:rFonts w:hint="eastAsia"/>
+          <w:noProof/>
+        </w:rPr>
+        <w:t>。</w:t>
       </w:r>
     </w:p>
     <w:sectPr>

--- a/2024/矢量合成型移相器设计文档.docx
+++ b/2024/矢量合成型移相器设计文档.docx
@@ -15,21 +15,7 @@
         <w:rPr>
           <w:rFonts w:hint="eastAsia"/>
         </w:rPr>
-        <w:t>已完成</w:t>
-      </w:r>
-      <w:proofErr w:type="spellStart"/>
-      <w:r>
-        <w:rPr>
-          <w:rFonts w:hint="eastAsia"/>
-        </w:rPr>
-        <w:t>differential_pair</w:t>
-      </w:r>
-      <w:proofErr w:type="spellEnd"/>
-      <w:r>
-        <w:rPr>
-          <w:rFonts w:hint="eastAsia"/>
-        </w:rPr>
-        <w:t>的仿真(大信号仿真-静态工作点，如下图)，以及采用电阻负载的矢量合成单元的大信号仿真。</w:t>
+        <w:t>已完成differential_pair的仿真(大信号仿真-静态工作点，如下图)，以及采用电阻负载的矢量合成单元的大信号仿真。</w:t>
       </w:r>
     </w:p>
     <w:p>
@@ -127,35 +113,7 @@
         <w:rPr>
           <w:rFonts w:hint="eastAsia"/>
         </w:rPr>
-        <w:t>目前</w:t>
-      </w:r>
-      <w:proofErr w:type="spellStart"/>
-      <w:r>
-        <w:rPr>
-          <w:rFonts w:hint="eastAsia"/>
-        </w:rPr>
-        <w:t>Vb</w:t>
-      </w:r>
-      <w:proofErr w:type="spellEnd"/>
-      <w:r>
-        <w:rPr>
-          <w:rFonts w:hint="eastAsia"/>
-        </w:rPr>
-        <w:t>的范围：0.3V-0.85V(电流大小会随着</w:t>
-      </w:r>
-      <w:proofErr w:type="spellStart"/>
-      <w:r>
-        <w:rPr>
-          <w:rFonts w:hint="eastAsia"/>
-        </w:rPr>
-        <w:t>Vb</w:t>
-      </w:r>
-      <w:proofErr w:type="spellEnd"/>
-      <w:r>
-        <w:rPr>
-          <w:rFonts w:hint="eastAsia"/>
-        </w:rPr>
-        <w:t>发生变化)</w:t>
+        <w:t>目前Vb的范围：0.3V-0.85V(电流大小会随着Vb发生变化)</w:t>
       </w:r>
       <w:r>
         <w:rPr>
@@ -224,63 +182,7 @@
           <w:rFonts w:hint="eastAsia"/>
         </w:rPr>
         <w:lastRenderedPageBreak/>
-        <w:t>此图将VDD增加至3V，同时</w:t>
-      </w:r>
-      <w:proofErr w:type="spellStart"/>
-      <w:r>
-        <w:rPr>
-          <w:rFonts w:hint="eastAsia"/>
-        </w:rPr>
-        <w:t>Vin_CM</w:t>
-      </w:r>
-      <w:proofErr w:type="spellEnd"/>
-      <w:r>
-        <w:rPr>
-          <w:rFonts w:hint="eastAsia"/>
-        </w:rPr>
-        <w:t>和</w:t>
-      </w:r>
-      <w:proofErr w:type="spellStart"/>
-      <w:r>
-        <w:rPr>
-          <w:rFonts w:hint="eastAsia"/>
-        </w:rPr>
-        <w:t>Vcont</w:t>
-      </w:r>
-      <w:proofErr w:type="spellEnd"/>
-      <w:r>
-        <w:rPr>
-          <w:rFonts w:hint="eastAsia"/>
-        </w:rPr>
-        <w:t>也增加，这样可以实现</w:t>
-      </w:r>
-      <w:proofErr w:type="spellStart"/>
-      <w:r>
-        <w:rPr>
-          <w:rFonts w:hint="eastAsia"/>
-        </w:rPr>
-        <w:t>Ibias</w:t>
-      </w:r>
-      <w:proofErr w:type="spellEnd"/>
-      <w:r>
-        <w:rPr>
-          <w:rFonts w:hint="eastAsia"/>
-        </w:rPr>
-        <w:t>有更大的变化范围：</w:t>
-      </w:r>
-      <w:proofErr w:type="spellStart"/>
-      <w:r>
-        <w:rPr>
-          <w:rFonts w:hint="eastAsia"/>
-        </w:rPr>
-        <w:t>Ibias</w:t>
-      </w:r>
-      <w:proofErr w:type="spellEnd"/>
-      <w:r>
-        <w:rPr>
-          <w:rFonts w:hint="eastAsia"/>
-        </w:rPr>
-        <w:t>&lt;3.5mA。</w:t>
+        <w:t>此图将VDD增加至3V，同时Vin_CM和Vcont也增加，这样可以实现Ibias有更大的变化范围：Ibias&lt;3.5mA。</w:t>
       </w:r>
     </w:p>
     <w:p>
@@ -333,21 +235,7 @@
         <w:rPr>
           <w:rFonts w:hint="eastAsia"/>
         </w:rPr>
-        <w:t>待解决的问题：分析每一路吉尔伯特单元的增益，并应该得到每一路增益随</w:t>
-      </w:r>
-      <w:proofErr w:type="spellStart"/>
-      <w:r>
-        <w:rPr>
-          <w:rFonts w:hint="eastAsia"/>
-        </w:rPr>
-        <w:t>Ibias</w:t>
-      </w:r>
-      <w:proofErr w:type="spellEnd"/>
-      <w:r>
-        <w:rPr>
-          <w:rFonts w:hint="eastAsia"/>
-        </w:rPr>
-        <w:t>的变化曲线。</w:t>
+        <w:t>待解决的问题：分析每一路吉尔伯特单元的增益，并应该得到每一路增益随Ibias的变化曲线。</w:t>
       </w:r>
     </w:p>
     <w:p/>
@@ -1289,7 +1177,6 @@
         </w:rPr>
         <w:t>了</w:t>
       </w:r>
-      <w:proofErr w:type="spellStart"/>
       <w:r>
         <w:rPr>
           <w:rFonts w:hint="eastAsia"/>
@@ -1299,7 +1186,6 @@
       <w:r>
         <w:t>_summer</w:t>
       </w:r>
-      <w:proofErr w:type="spellEnd"/>
       <w:r>
         <w:rPr>
           <w:rFonts w:hint="eastAsia"/>
@@ -1381,13 +1267,49 @@
         <w:t>通过分析发现，此种用电阻作为负载的V</w:t>
       </w:r>
       <w:r>
-        <w:t>GA(</w:t>
-      </w:r>
-      <w:proofErr w:type="spellStart"/>
-      <w:r>
-        <w:t>Vector_summer</w:t>
-      </w:r>
-      <w:proofErr w:type="spellEnd"/>
+        <w:t>GA(Vector_summer)</w:t>
+      </w:r>
+      <w:r>
+        <w:rPr>
+          <w:rFonts w:hint="eastAsia"/>
+        </w:rPr>
+        <w:t>中各晶体管只有在偏置电流</w:t>
+      </w:r>
+      <w:r>
+        <w:t>I</w:t>
+      </w:r>
+      <w:r>
+        <w:rPr>
+          <w:rFonts w:hint="eastAsia"/>
+        </w:rPr>
+        <w:t>bias为2m</w:t>
+      </w:r>
+      <w:r>
+        <w:t>-9</w:t>
+      </w:r>
+      <w:r>
+        <w:rPr>
+          <w:rFonts w:hint="eastAsia"/>
+        </w:rPr>
+        <w:t>m</w:t>
+      </w:r>
+      <w:r>
+        <w:t>A</w:t>
+      </w:r>
+      <w:r>
+        <w:rPr>
+          <w:rFonts w:hint="eastAsia"/>
+        </w:rPr>
+        <w:t>时工作在饱和区。</w:t>
+      </w:r>
+    </w:p>
+    <w:p>
+      <w:r>
+        <w:rPr>
+          <w:rFonts w:hint="eastAsia"/>
+        </w:rPr>
+        <w:t>并得到了该电路最上层晶体管(隔离管</w:t>
+      </w:r>
       <w:r>
         <w:t>)</w:t>
       </w:r>
@@ -1395,73 +1317,7 @@
         <w:rPr>
           <w:rFonts w:hint="eastAsia"/>
         </w:rPr>
-        <w:t>中各晶体管只有在偏置电流</w:t>
-      </w:r>
-      <w:proofErr w:type="spellStart"/>
-      <w:r>
-        <w:t>I</w:t>
-      </w:r>
-      <w:r>
-        <w:rPr>
-          <w:rFonts w:hint="eastAsia"/>
-        </w:rPr>
-        <w:t>bias</w:t>
-      </w:r>
-      <w:proofErr w:type="spellEnd"/>
-      <w:r>
-        <w:rPr>
-          <w:rFonts w:hint="eastAsia"/>
-        </w:rPr>
-        <w:t>为2m</w:t>
-      </w:r>
-      <w:r>
-        <w:t>-9</w:t>
-      </w:r>
-      <w:r>
-        <w:rPr>
-          <w:rFonts w:hint="eastAsia"/>
-        </w:rPr>
-        <w:t>m</w:t>
-      </w:r>
-      <w:r>
-        <w:t>A</w:t>
-      </w:r>
-      <w:r>
-        <w:rPr>
-          <w:rFonts w:hint="eastAsia"/>
-        </w:rPr>
-        <w:t>时工作在饱和区。</w:t>
-      </w:r>
-    </w:p>
-    <w:p>
-      <w:r>
-        <w:rPr>
-          <w:rFonts w:hint="eastAsia"/>
-        </w:rPr>
-        <w:t>并得到了该电路最上层晶体管(隔离管</w:t>
-      </w:r>
-      <w:r>
-        <w:t>)</w:t>
-      </w:r>
-      <w:r>
-        <w:rPr>
-          <w:rFonts w:hint="eastAsia"/>
-        </w:rPr>
-        <w:t>关于</w:t>
-      </w:r>
-      <w:proofErr w:type="spellStart"/>
-      <w:r>
-        <w:rPr>
-          <w:rFonts w:hint="eastAsia"/>
-        </w:rPr>
-        <w:t>Ibias</w:t>
-      </w:r>
-      <w:proofErr w:type="spellEnd"/>
-      <w:r>
-        <w:rPr>
-          <w:rFonts w:hint="eastAsia"/>
-        </w:rPr>
-        <w:t>的变化关系。</w:t>
+        <w:t>关于Ibias的变化关系。</w:t>
       </w:r>
     </w:p>
     <w:p>
@@ -1530,89 +1386,53 @@
           <w:b/>
           <w:bCs/>
         </w:rPr>
-        <w:t>m随</w:t>
-      </w:r>
-      <w:proofErr w:type="spellStart"/>
-      <w:r>
-        <w:rPr>
-          <w:rFonts w:hint="eastAsia"/>
+        <w:t>m随Ibias增加的范围在0m</w:t>
+      </w:r>
+      <w:r>
+        <w:rPr>
           <w:b/>
           <w:bCs/>
         </w:rPr>
-        <w:t>Ibias</w:t>
-      </w:r>
-      <w:proofErr w:type="spellEnd"/>
+        <w:t>-7</w:t>
+      </w:r>
       <w:r>
         <w:rPr>
           <w:rFonts w:hint="eastAsia"/>
           <w:b/>
           <w:bCs/>
         </w:rPr>
-        <w:t>增加的范围在0m</w:t>
+        <w:t>m</w:t>
       </w:r>
       <w:r>
         <w:rPr>
           <w:b/>
           <w:bCs/>
         </w:rPr>
-        <w:t>-7</w:t>
-      </w:r>
-      <w:r>
-        <w:rPr>
-          <w:rFonts w:hint="eastAsia"/>
+        <w:t>A</w:t>
+      </w:r>
+    </w:p>
+    <w:p>
+      <w:pPr>
+        <w:rPr>
           <w:b/>
           <w:bCs/>
         </w:rPr>
-        <w:t>m</w:t>
-      </w:r>
-      <w:r>
-        <w:rPr>
+      </w:pPr>
+      <w:r>
+        <w:rPr>
+          <w:rFonts w:hint="eastAsia"/>
           <w:b/>
           <w:bCs/>
         </w:rPr>
-        <w:t>A</w:t>
-      </w:r>
-    </w:p>
-    <w:p>
-      <w:pPr>
-        <w:rPr>
+        <w:t>下图为</w:t>
+      </w:r>
+      <w:r>
+        <w:rPr>
+          <w:rFonts w:hint="eastAsia"/>
           <w:b/>
           <w:bCs/>
         </w:rPr>
-      </w:pPr>
-      <w:r>
-        <w:rPr>
-          <w:rFonts w:hint="eastAsia"/>
-          <w:b/>
-          <w:bCs/>
-        </w:rPr>
-        <w:t>下图为</w:t>
-      </w:r>
-      <w:r>
-        <w:rPr>
-          <w:rFonts w:hint="eastAsia"/>
-          <w:b/>
-          <w:bCs/>
-        </w:rPr>
-        <w:t>放大级晶体管跨导gm与</w:t>
-      </w:r>
-      <w:proofErr w:type="spellStart"/>
-      <w:r>
-        <w:rPr>
-          <w:rFonts w:hint="eastAsia"/>
-          <w:b/>
-          <w:bCs/>
-        </w:rPr>
-        <w:t>Ibias</w:t>
-      </w:r>
-      <w:proofErr w:type="spellEnd"/>
-      <w:r>
-        <w:rPr>
-          <w:rFonts w:hint="eastAsia"/>
-          <w:b/>
-          <w:bCs/>
-        </w:rPr>
-        <w:t>的关系：</w:t>
+        <w:t>放大级晶体管跨导gm与Ibias的关系：</w:t>
       </w:r>
     </w:p>
     <w:p>
@@ -1732,14 +1552,7 @@
         <w:rPr>
           <w:rFonts w:hint="eastAsia"/>
         </w:rPr>
-        <w:t>单元相连，需要用</w:t>
-      </w:r>
-      <w:proofErr w:type="spellStart"/>
-      <w:r>
-        <w:rPr>
-          <w:rFonts w:hint="eastAsia"/>
-        </w:rPr>
-        <w:t>D</w:t>
+        <w:t>单元相连，需要用D</w:t>
       </w:r>
       <w:r>
         <w:t>C_</w:t>
@@ -1748,14 +1561,7 @@
         <w:rPr>
           <w:rFonts w:hint="eastAsia"/>
         </w:rPr>
-        <w:t>feed</w:t>
-      </w:r>
-      <w:proofErr w:type="spellEnd"/>
-      <w:r>
-        <w:rPr>
-          <w:rFonts w:hint="eastAsia"/>
-        </w:rPr>
-        <w:t>进行隔交流的作用，以防止交流小信号将直流偏置短路：</w:t>
+        <w:t>feed进行隔交流的作用，以防止交流小信号将直流偏置短路：</w:t>
       </w:r>
     </w:p>
     <w:p>
@@ -6639,13 +6445,7 @@
         <w:rPr>
           <w:noProof/>
         </w:rPr>
-        <w:t>_I=</w:t>
-      </w:r>
-      <w:r>
-        <w:rPr>
-          <w:noProof/>
-        </w:rPr>
-        <w:t>4</w:t>
+        <w:t>_I=4</w:t>
       </w:r>
       <w:r>
         <w:rPr>
@@ -6706,7 +6506,6 @@
     <w:p>
       <w:pPr>
         <w:rPr>
-          <w:rFonts w:hint="eastAsia"/>
           <w:noProof/>
         </w:rPr>
       </w:pPr>
@@ -6723,6 +6522,587 @@
           <w:noProof/>
         </w:rPr>
         <w:t>尾电流变化时，差分输入端的容性负载没有很大的变化。即vectorsummer状态的变化对输入阻抗的影响很小。经过计算，大致得到输入端的阻抗为一个电阻与电容的串联，电容值大概为2</w:t>
+      </w:r>
+      <w:r>
+        <w:rPr>
+          <w:noProof/>
+        </w:rPr>
+        <w:t>50</w:t>
+      </w:r>
+      <w:r>
+        <w:rPr>
+          <w:rFonts w:hint="eastAsia"/>
+          <w:noProof/>
+        </w:rPr>
+        <w:t>f</w:t>
+      </w:r>
+      <w:r>
+        <w:rPr>
+          <w:noProof/>
+        </w:rPr>
+        <w:t>F</w:t>
+      </w:r>
+      <w:r>
+        <w:rPr>
+          <w:rFonts w:hint="eastAsia"/>
+          <w:noProof/>
+        </w:rPr>
+        <w:t>。</w:t>
+      </w:r>
+    </w:p>
+    <w:p>
+      <w:pPr>
+        <w:rPr>
+          <w:noProof/>
+        </w:rPr>
+      </w:pPr>
+      <w:r>
+        <w:rPr>
+          <w:rFonts w:hint="eastAsia"/>
+          <w:noProof/>
+        </w:rPr>
+        <w:lastRenderedPageBreak/>
+        <w:t>2</w:t>
+      </w:r>
+      <w:r>
+        <w:rPr>
+          <w:noProof/>
+        </w:rPr>
+        <w:t>024.8.14</w:t>
+      </w:r>
+    </w:p>
+    <w:p>
+      <w:pPr>
+        <w:rPr>
+          <w:noProof/>
+        </w:rPr>
+      </w:pPr>
+      <w:r>
+        <w:rPr>
+          <w:rFonts w:hint="eastAsia"/>
+          <w:noProof/>
+        </w:rPr>
+        <w:t>测量差分输出端口的输出阻抗：</w:t>
+      </w:r>
+    </w:p>
+    <w:p>
+      <w:pPr>
+        <w:rPr>
+          <w:noProof/>
+        </w:rPr>
+      </w:pPr>
+      <w:r>
+        <w:rPr>
+          <w:noProof/>
+        </w:rPr>
+        <w:drawing>
+          <wp:inline distT="0" distB="0" distL="0" distR="0" wp14:anchorId="614D5D3E" wp14:editId="41B47112">
+            <wp:extent cx="5274310" cy="2953385"/>
+            <wp:effectExtent l="0" t="0" r="2540" b="0"/>
+            <wp:docPr id="26" name="图片 26"/>
+            <wp:cNvGraphicFramePr>
+              <a:graphicFrameLocks xmlns:a="http://schemas.openxmlformats.org/drawingml/2006/main" noChangeAspect="1"/>
+            </wp:cNvGraphicFramePr>
+            <a:graphic xmlns:a="http://schemas.openxmlformats.org/drawingml/2006/main">
+              <a:graphicData uri="http://schemas.openxmlformats.org/drawingml/2006/picture">
+                <pic:pic xmlns:pic="http://schemas.openxmlformats.org/drawingml/2006/picture">
+                  <pic:nvPicPr>
+                    <pic:cNvPr id="1" name=""/>
+                    <pic:cNvPicPr/>
+                  </pic:nvPicPr>
+                  <pic:blipFill>
+                    <a:blip r:embed="rId38"/>
+                    <a:stretch>
+                      <a:fillRect/>
+                    </a:stretch>
+                  </pic:blipFill>
+                  <pic:spPr>
+                    <a:xfrm>
+                      <a:off x="0" y="0"/>
+                      <a:ext cx="5274310" cy="2953385"/>
+                    </a:xfrm>
+                    <a:prstGeom prst="rect">
+                      <a:avLst/>
+                    </a:prstGeom>
+                  </pic:spPr>
+                </pic:pic>
+              </a:graphicData>
+            </a:graphic>
+          </wp:inline>
+        </w:drawing>
+      </w:r>
+    </w:p>
+    <w:p>
+      <w:pPr>
+        <w:rPr>
+          <w:rFonts w:hint="eastAsia"/>
+          <w:noProof/>
+        </w:rPr>
+      </w:pPr>
+      <w:r>
+        <w:rPr>
+          <w:rFonts w:hint="eastAsia"/>
+          <w:noProof/>
+        </w:rPr>
+        <w:t>测得在I_</w:t>
+      </w:r>
+      <w:r>
+        <w:rPr>
+          <w:noProof/>
+        </w:rPr>
+        <w:t>I=8</w:t>
+      </w:r>
+      <w:r>
+        <w:rPr>
+          <w:rFonts w:hint="eastAsia"/>
+          <w:noProof/>
+        </w:rPr>
+        <w:t>m</w:t>
+      </w:r>
+      <w:r>
+        <w:rPr>
+          <w:noProof/>
+        </w:rPr>
+        <w:t>A</w:t>
+      </w:r>
+      <w:r>
+        <w:rPr>
+          <w:rFonts w:hint="eastAsia"/>
+          <w:noProof/>
+        </w:rPr>
+        <w:t>时，两个差分输出端口的输出阻抗：</w:t>
+      </w:r>
+    </w:p>
+    <w:p>
+      <w:pPr>
+        <w:rPr>
+          <w:noProof/>
+        </w:rPr>
+      </w:pPr>
+      <w:r>
+        <w:rPr>
+          <w:noProof/>
+        </w:rPr>
+        <w:drawing>
+          <wp:inline distT="0" distB="0" distL="0" distR="0" wp14:anchorId="7BC62A2F" wp14:editId="5E5EA6FA">
+            <wp:extent cx="5274310" cy="4608195"/>
+            <wp:effectExtent l="0" t="0" r="2540" b="1905"/>
+            <wp:docPr id="16" name="图片 16"/>
+            <wp:cNvGraphicFramePr>
+              <a:graphicFrameLocks xmlns:a="http://schemas.openxmlformats.org/drawingml/2006/main" noChangeAspect="1"/>
+            </wp:cNvGraphicFramePr>
+            <a:graphic xmlns:a="http://schemas.openxmlformats.org/drawingml/2006/main">
+              <a:graphicData uri="http://schemas.openxmlformats.org/drawingml/2006/picture">
+                <pic:pic xmlns:pic="http://schemas.openxmlformats.org/drawingml/2006/picture">
+                  <pic:nvPicPr>
+                    <pic:cNvPr id="1" name=""/>
+                    <pic:cNvPicPr/>
+                  </pic:nvPicPr>
+                  <pic:blipFill>
+                    <a:blip r:embed="rId39"/>
+                    <a:stretch>
+                      <a:fillRect/>
+                    </a:stretch>
+                  </pic:blipFill>
+                  <pic:spPr>
+                    <a:xfrm>
+                      <a:off x="0" y="0"/>
+                      <a:ext cx="5274310" cy="4608195"/>
+                    </a:xfrm>
+                    <a:prstGeom prst="rect">
+                      <a:avLst/>
+                    </a:prstGeom>
+                  </pic:spPr>
+                </pic:pic>
+              </a:graphicData>
+            </a:graphic>
+          </wp:inline>
+        </w:drawing>
+      </w:r>
+    </w:p>
+    <w:p>
+      <w:pPr>
+        <w:rPr>
+          <w:rFonts w:hint="eastAsia"/>
+          <w:noProof/>
+        </w:rPr>
+      </w:pPr>
+      <w:r>
+        <w:rPr>
+          <w:rFonts w:hint="eastAsia"/>
+          <w:noProof/>
+        </w:rPr>
+        <w:t>经过计算</w:t>
+      </w:r>
+      <w:r>
+        <w:rPr>
+          <w:rFonts w:hint="eastAsia"/>
+          <w:noProof/>
+        </w:rPr>
+        <w:t>大致得到输入端的阻抗为一个电阻与电容的串联，</w:t>
+      </w:r>
+      <w:r>
+        <w:rPr>
+          <w:rFonts w:hint="eastAsia"/>
+          <w:noProof/>
+        </w:rPr>
+        <w:t>电阻值大概为4</w:t>
+      </w:r>
+      <w:r>
+        <w:rPr>
+          <w:noProof/>
+        </w:rPr>
+        <w:t>5</w:t>
+      </w:r>
+      <w:r>
+        <w:rPr>
+          <w:rFonts w:hint="eastAsia"/>
+          <w:noProof/>
+        </w:rPr>
+        <w:t>欧姆。</w:t>
+      </w:r>
+      <w:r>
+        <w:rPr>
+          <w:rFonts w:hint="eastAsia"/>
+          <w:noProof/>
+        </w:rPr>
+        <w:t>随着尾电流变化，输出</w:t>
+      </w:r>
+      <w:r>
+        <w:rPr>
+          <w:rFonts w:hint="eastAsia"/>
+          <w:noProof/>
+        </w:rPr>
+        <w:t>容性负载的值</w:t>
+      </w:r>
+      <w:r>
+        <w:rPr>
+          <w:rFonts w:hint="eastAsia"/>
+          <w:noProof/>
+        </w:rPr>
+        <w:t>受矢量合成单元状态变化影响较大，在</w:t>
+      </w:r>
+      <w:r>
+        <w:rPr>
+          <w:noProof/>
+        </w:rPr>
+        <w:t>I</w:t>
+      </w:r>
+      <w:r>
+        <w:rPr>
+          <w:rFonts w:hint="eastAsia"/>
+          <w:noProof/>
+        </w:rPr>
+        <w:t>_</w:t>
+      </w:r>
+      <w:r>
+        <w:rPr>
+          <w:noProof/>
+        </w:rPr>
+        <w:t>I=8</w:t>
+      </w:r>
+      <w:r>
+        <w:rPr>
+          <w:rFonts w:hint="eastAsia"/>
+          <w:noProof/>
+        </w:rPr>
+        <w:t>mA时，</w:t>
+      </w:r>
+      <w:r>
+        <w:rPr>
+          <w:noProof/>
+        </w:rPr>
+        <w:t>C=130</w:t>
+      </w:r>
+      <w:r>
+        <w:rPr>
+          <w:rFonts w:hint="eastAsia"/>
+          <w:noProof/>
+        </w:rPr>
+        <w:t>f</w:t>
+      </w:r>
+      <w:r>
+        <w:rPr>
+          <w:noProof/>
+        </w:rPr>
+        <w:t>F</w:t>
+      </w:r>
+      <w:r>
+        <w:rPr>
+          <w:rFonts w:hint="eastAsia"/>
+          <w:noProof/>
+        </w:rPr>
+        <w:t>；</w:t>
+      </w:r>
+      <w:r>
+        <w:rPr>
+          <w:noProof/>
+        </w:rPr>
+        <w:lastRenderedPageBreak/>
+        <w:t>I</w:t>
+      </w:r>
+      <w:r>
+        <w:rPr>
+          <w:rFonts w:hint="eastAsia"/>
+          <w:noProof/>
+        </w:rPr>
+        <w:t>_</w:t>
+      </w:r>
+      <w:r>
+        <w:rPr>
+          <w:noProof/>
+        </w:rPr>
+        <w:t>I=</w:t>
+      </w:r>
+      <w:r>
+        <w:rPr>
+          <w:noProof/>
+        </w:rPr>
+        <w:t>4</w:t>
+      </w:r>
+      <w:r>
+        <w:rPr>
+          <w:rFonts w:hint="eastAsia"/>
+          <w:noProof/>
+        </w:rPr>
+        <w:t>mA时，</w:t>
+      </w:r>
+      <w:r>
+        <w:rPr>
+          <w:noProof/>
+        </w:rPr>
+        <w:t>C=1</w:t>
+      </w:r>
+      <w:r>
+        <w:rPr>
+          <w:noProof/>
+        </w:rPr>
+        <w:t>55</w:t>
+      </w:r>
+      <w:r>
+        <w:rPr>
+          <w:rFonts w:hint="eastAsia"/>
+          <w:noProof/>
+        </w:rPr>
+        <w:t>f</w:t>
+      </w:r>
+      <w:r>
+        <w:rPr>
+          <w:noProof/>
+        </w:rPr>
+        <w:t>F</w:t>
+      </w:r>
+      <w:r>
+        <w:rPr>
+          <w:rFonts w:hint="eastAsia"/>
+          <w:noProof/>
+        </w:rPr>
+        <w:t>；</w:t>
+      </w:r>
+      <w:r>
+        <w:rPr>
+          <w:noProof/>
+        </w:rPr>
+        <w:t>I</w:t>
+      </w:r>
+      <w:r>
+        <w:rPr>
+          <w:rFonts w:hint="eastAsia"/>
+          <w:noProof/>
+        </w:rPr>
+        <w:t>_</w:t>
+      </w:r>
+      <w:r>
+        <w:rPr>
+          <w:noProof/>
+        </w:rPr>
+        <w:t>I=</w:t>
+      </w:r>
+      <w:r>
+        <w:rPr>
+          <w:noProof/>
+        </w:rPr>
+        <w:t>3</w:t>
+      </w:r>
+      <w:r>
+        <w:rPr>
+          <w:rFonts w:hint="eastAsia"/>
+          <w:noProof/>
+        </w:rPr>
+        <w:t>mA时，</w:t>
+      </w:r>
+      <w:r>
+        <w:rPr>
+          <w:noProof/>
+        </w:rPr>
+        <w:t>C=</w:t>
+      </w:r>
+      <w:r>
+        <w:rPr>
+          <w:noProof/>
+        </w:rPr>
+        <w:t>154</w:t>
+      </w:r>
+      <w:r>
+        <w:rPr>
+          <w:rFonts w:hint="eastAsia"/>
+          <w:noProof/>
+        </w:rPr>
+        <w:t>f</w:t>
+      </w:r>
+      <w:r>
+        <w:rPr>
+          <w:noProof/>
+        </w:rPr>
+        <w:t>F</w:t>
+      </w:r>
+      <w:r>
+        <w:rPr>
+          <w:rFonts w:hint="eastAsia"/>
+          <w:noProof/>
+        </w:rPr>
+        <w:t>；</w:t>
+      </w:r>
+      <w:r>
+        <w:rPr>
+          <w:noProof/>
+        </w:rPr>
+        <w:t>I</w:t>
+      </w:r>
+      <w:r>
+        <w:rPr>
+          <w:rFonts w:hint="eastAsia"/>
+          <w:noProof/>
+        </w:rPr>
+        <w:t>_</w:t>
+      </w:r>
+      <w:r>
+        <w:rPr>
+          <w:noProof/>
+        </w:rPr>
+        <w:t>I=</w:t>
+      </w:r>
+      <w:r>
+        <w:rPr>
+          <w:noProof/>
+        </w:rPr>
+        <w:t>2</w:t>
+      </w:r>
+      <w:r>
+        <w:rPr>
+          <w:rFonts w:hint="eastAsia"/>
+          <w:noProof/>
+        </w:rPr>
+        <w:t>mA时，</w:t>
+      </w:r>
+      <w:r>
+        <w:rPr>
+          <w:noProof/>
+        </w:rPr>
+        <w:t>C=</w:t>
+      </w:r>
+      <w:r>
+        <w:rPr>
+          <w:noProof/>
+        </w:rPr>
+        <w:t>151</w:t>
+      </w:r>
+      <w:r>
+        <w:rPr>
+          <w:rFonts w:hint="eastAsia"/>
+          <w:noProof/>
+        </w:rPr>
+        <w:t>f</w:t>
+      </w:r>
+      <w:r>
+        <w:rPr>
+          <w:noProof/>
+        </w:rPr>
+        <w:t>F</w:t>
+      </w:r>
+      <w:r>
+        <w:rPr>
+          <w:rFonts w:hint="eastAsia"/>
+          <w:noProof/>
+        </w:rPr>
+        <w:t>；</w:t>
+      </w:r>
+      <w:r>
+        <w:rPr>
+          <w:noProof/>
+        </w:rPr>
+        <w:t>I</w:t>
+      </w:r>
+      <w:r>
+        <w:rPr>
+          <w:rFonts w:hint="eastAsia"/>
+          <w:noProof/>
+        </w:rPr>
+        <w:t>_</w:t>
+      </w:r>
+      <w:r>
+        <w:rPr>
+          <w:noProof/>
+        </w:rPr>
+        <w:t>I=</w:t>
+      </w:r>
+      <w:r>
+        <w:rPr>
+          <w:noProof/>
+        </w:rPr>
+        <w:t>1</w:t>
+      </w:r>
+      <w:r>
+        <w:rPr>
+          <w:rFonts w:hint="eastAsia"/>
+          <w:noProof/>
+        </w:rPr>
+        <w:t>mA时，</w:t>
+      </w:r>
+      <w:r>
+        <w:rPr>
+          <w:noProof/>
+        </w:rPr>
+        <w:t>C=1</w:t>
+      </w:r>
+      <w:r>
+        <w:rPr>
+          <w:noProof/>
+        </w:rPr>
+        <w:t>44</w:t>
+      </w:r>
+      <w:r>
+        <w:rPr>
+          <w:rFonts w:hint="eastAsia"/>
+          <w:noProof/>
+        </w:rPr>
+        <w:t>f</w:t>
+      </w:r>
+      <w:r>
+        <w:rPr>
+          <w:noProof/>
+        </w:rPr>
+        <w:t>F</w:t>
+      </w:r>
+      <w:r>
+        <w:rPr>
+          <w:rFonts w:hint="eastAsia"/>
+          <w:noProof/>
+        </w:rPr>
+        <w:t>；</w:t>
+      </w:r>
+      <w:r>
+        <w:rPr>
+          <w:rFonts w:hint="eastAsia"/>
+          <w:noProof/>
+        </w:rPr>
+        <w:t>经过计算大致得到串联电容值大概为</w:t>
+      </w:r>
+      <w:r>
+        <w:rPr>
+          <w:noProof/>
+        </w:rPr>
+        <w:t>1</w:t>
       </w:r>
       <w:r>
         <w:rPr>

--- a/2024/矢量合成型移相器设计文档.docx
+++ b/2024/矢量合成型移相器设计文档.docx
@@ -15,7 +15,21 @@
         <w:rPr>
           <w:rFonts w:hint="eastAsia"/>
         </w:rPr>
-        <w:t>已完成differential_pair的仿真(大信号仿真-静态工作点，如下图)，以及采用电阻负载的矢量合成单元的大信号仿真。</w:t>
+        <w:t>已完成</w:t>
+      </w:r>
+      <w:proofErr w:type="spellStart"/>
+      <w:r>
+        <w:rPr>
+          <w:rFonts w:hint="eastAsia"/>
+        </w:rPr>
+        <w:t>differential_pair</w:t>
+      </w:r>
+      <w:proofErr w:type="spellEnd"/>
+      <w:r>
+        <w:rPr>
+          <w:rFonts w:hint="eastAsia"/>
+        </w:rPr>
+        <w:t>的仿真(大信号仿真-静态工作点，如下图)，以及采用电阻负载的矢量合成单元的大信号仿真。</w:t>
       </w:r>
     </w:p>
     <w:p>
@@ -113,7 +127,35 @@
         <w:rPr>
           <w:rFonts w:hint="eastAsia"/>
         </w:rPr>
-        <w:t>目前Vb的范围：0.3V-0.85V(电流大小会随着Vb发生变化)</w:t>
+        <w:t>目前</w:t>
+      </w:r>
+      <w:proofErr w:type="spellStart"/>
+      <w:r>
+        <w:rPr>
+          <w:rFonts w:hint="eastAsia"/>
+        </w:rPr>
+        <w:t>Vb</w:t>
+      </w:r>
+      <w:proofErr w:type="spellEnd"/>
+      <w:r>
+        <w:rPr>
+          <w:rFonts w:hint="eastAsia"/>
+        </w:rPr>
+        <w:t>的范围：0.3V-0.85V(电流大小会随着</w:t>
+      </w:r>
+      <w:proofErr w:type="spellStart"/>
+      <w:r>
+        <w:rPr>
+          <w:rFonts w:hint="eastAsia"/>
+        </w:rPr>
+        <w:t>Vb</w:t>
+      </w:r>
+      <w:proofErr w:type="spellEnd"/>
+      <w:r>
+        <w:rPr>
+          <w:rFonts w:hint="eastAsia"/>
+        </w:rPr>
+        <w:t>发生变化)</w:t>
       </w:r>
       <w:r>
         <w:rPr>
@@ -182,7 +224,63 @@
           <w:rFonts w:hint="eastAsia"/>
         </w:rPr>
         <w:lastRenderedPageBreak/>
-        <w:t>此图将VDD增加至3V，同时Vin_CM和Vcont也增加，这样可以实现Ibias有更大的变化范围：Ibias&lt;3.5mA。</w:t>
+        <w:t>此图将VDD增加至3V，同时</w:t>
+      </w:r>
+      <w:proofErr w:type="spellStart"/>
+      <w:r>
+        <w:rPr>
+          <w:rFonts w:hint="eastAsia"/>
+        </w:rPr>
+        <w:t>Vin_CM</w:t>
+      </w:r>
+      <w:proofErr w:type="spellEnd"/>
+      <w:r>
+        <w:rPr>
+          <w:rFonts w:hint="eastAsia"/>
+        </w:rPr>
+        <w:t>和</w:t>
+      </w:r>
+      <w:proofErr w:type="spellStart"/>
+      <w:r>
+        <w:rPr>
+          <w:rFonts w:hint="eastAsia"/>
+        </w:rPr>
+        <w:t>Vcont</w:t>
+      </w:r>
+      <w:proofErr w:type="spellEnd"/>
+      <w:r>
+        <w:rPr>
+          <w:rFonts w:hint="eastAsia"/>
+        </w:rPr>
+        <w:t>也增加，这样可以实现</w:t>
+      </w:r>
+      <w:proofErr w:type="spellStart"/>
+      <w:r>
+        <w:rPr>
+          <w:rFonts w:hint="eastAsia"/>
+        </w:rPr>
+        <w:t>Ibias</w:t>
+      </w:r>
+      <w:proofErr w:type="spellEnd"/>
+      <w:r>
+        <w:rPr>
+          <w:rFonts w:hint="eastAsia"/>
+        </w:rPr>
+        <w:t>有更大的变化范围：</w:t>
+      </w:r>
+      <w:proofErr w:type="spellStart"/>
+      <w:r>
+        <w:rPr>
+          <w:rFonts w:hint="eastAsia"/>
+        </w:rPr>
+        <w:t>Ibias</w:t>
+      </w:r>
+      <w:proofErr w:type="spellEnd"/>
+      <w:r>
+        <w:rPr>
+          <w:rFonts w:hint="eastAsia"/>
+        </w:rPr>
+        <w:t>&lt;3.5mA。</w:t>
       </w:r>
     </w:p>
     <w:p>
@@ -235,7 +333,21 @@
         <w:rPr>
           <w:rFonts w:hint="eastAsia"/>
         </w:rPr>
-        <w:t>待解决的问题：分析每一路吉尔伯特单元的增益，并应该得到每一路增益随Ibias的变化曲线。</w:t>
+        <w:t>待解决的问题：分析每一路吉尔伯特单元的增益，并应该得到每一路增益随</w:t>
+      </w:r>
+      <w:proofErr w:type="spellStart"/>
+      <w:r>
+        <w:rPr>
+          <w:rFonts w:hint="eastAsia"/>
+        </w:rPr>
+        <w:t>Ibias</w:t>
+      </w:r>
+      <w:proofErr w:type="spellEnd"/>
+      <w:r>
+        <w:rPr>
+          <w:rFonts w:hint="eastAsia"/>
+        </w:rPr>
+        <w:t>的变化曲线。</w:t>
       </w:r>
     </w:p>
     <w:p/>
@@ -1177,6 +1289,7 @@
         </w:rPr>
         <w:t>了</w:t>
       </w:r>
+      <w:proofErr w:type="spellStart"/>
       <w:r>
         <w:rPr>
           <w:rFonts w:hint="eastAsia"/>
@@ -1186,6 +1299,7 @@
       <w:r>
         <w:t>_summer</w:t>
       </w:r>
+      <w:proofErr w:type="spellEnd"/>
       <w:r>
         <w:rPr>
           <w:rFonts w:hint="eastAsia"/>
@@ -1267,7 +1381,15 @@
         <w:t>通过分析发现，此种用电阻作为负载的V</w:t>
       </w:r>
       <w:r>
-        <w:t>GA(Vector_summer)</w:t>
+        <w:t>GA(</w:t>
+      </w:r>
+      <w:proofErr w:type="spellStart"/>
+      <w:r>
+        <w:t>Vector_summer</w:t>
+      </w:r>
+      <w:proofErr w:type="spellEnd"/>
+      <w:r>
+        <w:t>)</w:t>
       </w:r>
       <w:r>
         <w:rPr>
@@ -1275,6 +1397,7 @@
         </w:rPr>
         <w:t>中各晶体管只有在偏置电流</w:t>
       </w:r>
+      <w:proofErr w:type="spellStart"/>
       <w:r>
         <w:t>I</w:t>
       </w:r>
@@ -1282,7 +1405,14 @@
         <w:rPr>
           <w:rFonts w:hint="eastAsia"/>
         </w:rPr>
-        <w:t>bias为2m</w:t>
+        <w:t>bias</w:t>
+      </w:r>
+      <w:proofErr w:type="spellEnd"/>
+      <w:r>
+        <w:rPr>
+          <w:rFonts w:hint="eastAsia"/>
+        </w:rPr>
+        <w:t>为2m</w:t>
       </w:r>
       <w:r>
         <w:t>-9</w:t>
@@ -1317,7 +1447,21 @@
         <w:rPr>
           <w:rFonts w:hint="eastAsia"/>
         </w:rPr>
-        <w:t>关于Ibias的变化关系。</w:t>
+        <w:t>关于</w:t>
+      </w:r>
+      <w:proofErr w:type="spellStart"/>
+      <w:r>
+        <w:rPr>
+          <w:rFonts w:hint="eastAsia"/>
+        </w:rPr>
+        <w:t>Ibias</w:t>
+      </w:r>
+      <w:proofErr w:type="spellEnd"/>
+      <w:r>
+        <w:rPr>
+          <w:rFonts w:hint="eastAsia"/>
+        </w:rPr>
+        <w:t>的变化关系。</w:t>
       </w:r>
     </w:p>
     <w:p>
@@ -1386,53 +1530,89 @@
           <w:b/>
           <w:bCs/>
         </w:rPr>
-        <w:t>m随Ibias增加的范围在0m</w:t>
-      </w:r>
-      <w:r>
-        <w:rPr>
+        <w:t>m随</w:t>
+      </w:r>
+      <w:proofErr w:type="spellStart"/>
+      <w:r>
+        <w:rPr>
+          <w:rFonts w:hint="eastAsia"/>
           <w:b/>
           <w:bCs/>
         </w:rPr>
-        <w:t>-7</w:t>
-      </w:r>
+        <w:t>Ibias</w:t>
+      </w:r>
+      <w:proofErr w:type="spellEnd"/>
       <w:r>
         <w:rPr>
           <w:rFonts w:hint="eastAsia"/>
           <w:b/>
           <w:bCs/>
         </w:rPr>
-        <w:t>m</w:t>
+        <w:t>增加的范围在0m</w:t>
       </w:r>
       <w:r>
         <w:rPr>
           <w:b/>
           <w:bCs/>
         </w:rPr>
-        <w:t>A</w:t>
-      </w:r>
-    </w:p>
-    <w:p>
-      <w:pPr>
-        <w:rPr>
+        <w:t>-7</w:t>
+      </w:r>
+      <w:r>
+        <w:rPr>
+          <w:rFonts w:hint="eastAsia"/>
           <w:b/>
           <w:bCs/>
         </w:rPr>
-      </w:pPr>
-      <w:r>
-        <w:rPr>
-          <w:rFonts w:hint="eastAsia"/>
+        <w:t>m</w:t>
+      </w:r>
+      <w:r>
+        <w:rPr>
           <w:b/>
           <w:bCs/>
         </w:rPr>
-        <w:t>下图为</w:t>
-      </w:r>
-      <w:r>
-        <w:rPr>
-          <w:rFonts w:hint="eastAsia"/>
+        <w:t>A</w:t>
+      </w:r>
+    </w:p>
+    <w:p>
+      <w:pPr>
+        <w:rPr>
           <w:b/>
           <w:bCs/>
         </w:rPr>
-        <w:t>放大级晶体管跨导gm与Ibias的关系：</w:t>
+      </w:pPr>
+      <w:r>
+        <w:rPr>
+          <w:rFonts w:hint="eastAsia"/>
+          <w:b/>
+          <w:bCs/>
+        </w:rPr>
+        <w:t>下图为</w:t>
+      </w:r>
+      <w:r>
+        <w:rPr>
+          <w:rFonts w:hint="eastAsia"/>
+          <w:b/>
+          <w:bCs/>
+        </w:rPr>
+        <w:t>放大级晶体管跨导gm与</w:t>
+      </w:r>
+      <w:proofErr w:type="spellStart"/>
+      <w:r>
+        <w:rPr>
+          <w:rFonts w:hint="eastAsia"/>
+          <w:b/>
+          <w:bCs/>
+        </w:rPr>
+        <w:t>Ibias</w:t>
+      </w:r>
+      <w:proofErr w:type="spellEnd"/>
+      <w:r>
+        <w:rPr>
+          <w:rFonts w:hint="eastAsia"/>
+          <w:b/>
+          <w:bCs/>
+        </w:rPr>
+        <w:t>的关系：</w:t>
       </w:r>
     </w:p>
     <w:p>
@@ -1552,7 +1732,14 @@
         <w:rPr>
           <w:rFonts w:hint="eastAsia"/>
         </w:rPr>
-        <w:t>单元相连，需要用D</w:t>
+        <w:t>单元相连，需要用</w:t>
+      </w:r>
+      <w:proofErr w:type="spellStart"/>
+      <w:r>
+        <w:rPr>
+          <w:rFonts w:hint="eastAsia"/>
+        </w:rPr>
+        <w:t>D</w:t>
       </w:r>
       <w:r>
         <w:t>C_</w:t>
@@ -1561,7 +1748,28 @@
         <w:rPr>
           <w:rFonts w:hint="eastAsia"/>
         </w:rPr>
-        <w:t>feed进行隔交流的作用，以防止交流小信号将直流偏置短路：</w:t>
+        <w:t>feed</w:t>
+      </w:r>
+      <w:proofErr w:type="spellEnd"/>
+      <w:r>
+        <w:rPr>
+          <w:rFonts w:hint="eastAsia"/>
+        </w:rPr>
+        <w:t>进行</w:t>
+      </w:r>
+      <w:proofErr w:type="gramStart"/>
+      <w:r>
+        <w:rPr>
+          <w:rFonts w:hint="eastAsia"/>
+        </w:rPr>
+        <w:t>隔交流</w:t>
+      </w:r>
+      <w:proofErr w:type="gramEnd"/>
+      <w:r>
+        <w:rPr>
+          <w:rFonts w:hint="eastAsia"/>
+        </w:rPr>
+        <w:t>的作用，以防止交流小信号将直流偏置短路：</w:t>
       </w:r>
     </w:p>
     <w:p>
@@ -2011,7 +2219,21 @@
           <w:rFonts w:hint="eastAsia"/>
         </w:rPr>
         <w:lastRenderedPageBreak/>
-        <w:t>当将晶体管的尺寸作出如下改变时：</w:t>
+        <w:t>当将晶体管的尺寸</w:t>
+      </w:r>
+      <w:proofErr w:type="gramStart"/>
+      <w:r>
+        <w:rPr>
+          <w:rFonts w:hint="eastAsia"/>
+        </w:rPr>
+        <w:t>作出</w:t>
+      </w:r>
+      <w:proofErr w:type="gramEnd"/>
+      <w:r>
+        <w:rPr>
+          <w:rFonts w:hint="eastAsia"/>
+        </w:rPr>
+        <w:t>如下改变时：</w:t>
       </w:r>
     </w:p>
     <w:p>
@@ -2477,7 +2699,21 @@
         <w:rPr>
           <w:rFonts w:hint="eastAsia"/>
         </w:rPr>
-        <w:t>原因是输入与输出端的电性元件较强：</w:t>
+        <w:t>原因是输入与输出</w:t>
+      </w:r>
+      <w:proofErr w:type="gramStart"/>
+      <w:r>
+        <w:rPr>
+          <w:rFonts w:hint="eastAsia"/>
+        </w:rPr>
+        <w:t>端的电</w:t>
+      </w:r>
+      <w:proofErr w:type="gramEnd"/>
+      <w:r>
+        <w:rPr>
+          <w:rFonts w:hint="eastAsia"/>
+        </w:rPr>
+        <w:t>性元件较强：</w:t>
       </w:r>
     </w:p>
     <w:p>
@@ -6635,7 +6871,6 @@
     <w:p>
       <w:pPr>
         <w:rPr>
-          <w:rFonts w:hint="eastAsia"/>
           <w:noProof/>
         </w:rPr>
       </w:pPr>
@@ -6723,30 +6958,15 @@
     <w:p>
       <w:pPr>
         <w:rPr>
-          <w:rFonts w:hint="eastAsia"/>
-          <w:noProof/>
-        </w:rPr>
-      </w:pPr>
-      <w:r>
-        <w:rPr>
-          <w:rFonts w:hint="eastAsia"/>
-          <w:noProof/>
-        </w:rPr>
-        <w:t>经过计算</w:t>
-      </w:r>
-      <w:r>
-        <w:rPr>
-          <w:rFonts w:hint="eastAsia"/>
-          <w:noProof/>
-        </w:rPr>
-        <w:t>大致得到输入端的阻抗为一个电阻与电容的串联，</w:t>
-      </w:r>
-      <w:r>
-        <w:rPr>
-          <w:rFonts w:hint="eastAsia"/>
-          <w:noProof/>
-        </w:rPr>
-        <w:t>电阻值大概为4</w:t>
+          <w:noProof/>
+        </w:rPr>
+      </w:pPr>
+      <w:r>
+        <w:rPr>
+          <w:rFonts w:hint="eastAsia"/>
+          <w:noProof/>
+        </w:rPr>
+        <w:t>经过计算大致得到输入端的阻抗为一个电阻与电容的串联，电阻值大概为4</w:t>
       </w:r>
       <w:r>
         <w:rPr>
@@ -6852,13 +7072,7 @@
         <w:rPr>
           <w:noProof/>
         </w:rPr>
-        <w:t>I=</w:t>
-      </w:r>
-      <w:r>
-        <w:rPr>
-          <w:noProof/>
-        </w:rPr>
-        <w:t>4</w:t>
+        <w:t>I=4</w:t>
       </w:r>
       <w:r>
         <w:rPr>
@@ -6871,13 +7085,7 @@
         <w:rPr>
           <w:noProof/>
         </w:rPr>
-        <w:t>C=1</w:t>
-      </w:r>
-      <w:r>
-        <w:rPr>
-          <w:noProof/>
-        </w:rPr>
-        <w:t>55</w:t>
+        <w:t>C=155</w:t>
       </w:r>
       <w:r>
         <w:rPr>
@@ -6916,13 +7124,7 @@
         <w:rPr>
           <w:noProof/>
         </w:rPr>
-        <w:t>I=</w:t>
-      </w:r>
-      <w:r>
-        <w:rPr>
-          <w:noProof/>
-        </w:rPr>
-        <w:t>3</w:t>
+        <w:t>I=3</w:t>
       </w:r>
       <w:r>
         <w:rPr>
@@ -6935,13 +7137,7 @@
         <w:rPr>
           <w:noProof/>
         </w:rPr>
-        <w:t>C=</w:t>
-      </w:r>
-      <w:r>
-        <w:rPr>
-          <w:noProof/>
-        </w:rPr>
-        <w:t>154</w:t>
+        <w:t>C=154</w:t>
       </w:r>
       <w:r>
         <w:rPr>
@@ -6980,13 +7176,7 @@
         <w:rPr>
           <w:noProof/>
         </w:rPr>
-        <w:t>I=</w:t>
-      </w:r>
-      <w:r>
-        <w:rPr>
-          <w:noProof/>
-        </w:rPr>
-        <w:t>2</w:t>
+        <w:t>I=2</w:t>
       </w:r>
       <w:r>
         <w:rPr>
@@ -6999,13 +7189,7 @@
         <w:rPr>
           <w:noProof/>
         </w:rPr>
-        <w:t>C=</w:t>
-      </w:r>
-      <w:r>
-        <w:rPr>
-          <w:noProof/>
-        </w:rPr>
-        <w:t>151</w:t>
+        <w:t>C=151</w:t>
       </w:r>
       <w:r>
         <w:rPr>
@@ -7044,13 +7228,7 @@
         <w:rPr>
           <w:noProof/>
         </w:rPr>
-        <w:t>I=</w:t>
-      </w:r>
-      <w:r>
-        <w:rPr>
-          <w:noProof/>
-        </w:rPr>
-        <w:t>1</w:t>
+        <w:t>I=1</w:t>
       </w:r>
       <w:r>
         <w:rPr>
@@ -7063,13 +7241,7 @@
         <w:rPr>
           <w:noProof/>
         </w:rPr>
-        <w:t>C=1</w:t>
-      </w:r>
-      <w:r>
-        <w:rPr>
-          <w:noProof/>
-        </w:rPr>
-        <w:t>44</w:t>
+        <w:t>C=144</w:t>
       </w:r>
       <w:r>
         <w:rPr>
@@ -7102,13 +7274,7 @@
         <w:rPr>
           <w:noProof/>
         </w:rPr>
-        <w:t>1</w:t>
-      </w:r>
-      <w:r>
-        <w:rPr>
-          <w:noProof/>
-        </w:rPr>
-        <w:t>50</w:t>
+        <w:t>150</w:t>
       </w:r>
       <w:r>
         <w:rPr>
@@ -7130,6 +7296,14 @@
         </w:rPr>
         <w:t>。</w:t>
       </w:r>
+    </w:p>
+    <w:p>
+      <w:pPr>
+        <w:rPr>
+          <w:rFonts w:hint="eastAsia"/>
+          <w:noProof/>
+        </w:rPr>
+      </w:pPr>
     </w:p>
     <w:sectPr>
       <w:pgSz w:w="11906" w:h="16838"/>

--- a/2024/矢量合成型移相器设计文档.docx
+++ b/2024/矢量合成型移相器设计文档.docx
@@ -29,7 +29,19 @@
         <w:rPr>
           <w:rFonts w:hint="eastAsia"/>
         </w:rPr>
-        <w:t>的仿真(大信号仿真-静态工作点，如下图)，以及采用电阻负载的矢量合成单元的大信号仿真。</w:t>
+        <w:t>的仿真(大信号仿真-静态工作点，如下图)</w:t>
+      </w:r>
+      <w:r>
+        <w:rPr>
+          <w:rFonts w:hint="eastAsia"/>
+        </w:rPr>
+        <w:t>，</w:t>
+      </w:r>
+      <w:r>
+        <w:rPr>
+          <w:rFonts w:hint="eastAsia"/>
+        </w:rPr>
+        <w:t>以及采用电阻负载的矢量合成单元的大信号仿真。</w:t>
       </w:r>
     </w:p>
     <w:p>
@@ -1755,21 +1767,7 @@
         <w:rPr>
           <w:rFonts w:hint="eastAsia"/>
         </w:rPr>
-        <w:t>进行</w:t>
-      </w:r>
-      <w:proofErr w:type="gramStart"/>
-      <w:r>
-        <w:rPr>
-          <w:rFonts w:hint="eastAsia"/>
-        </w:rPr>
-        <w:t>隔交流</w:t>
-      </w:r>
-      <w:proofErr w:type="gramEnd"/>
-      <w:r>
-        <w:rPr>
-          <w:rFonts w:hint="eastAsia"/>
-        </w:rPr>
-        <w:t>的作用，以防止交流小信号将直流偏置短路：</w:t>
+        <w:t>进行隔交流的作用，以防止交流小信号将直流偏置短路：</w:t>
       </w:r>
     </w:p>
     <w:p>
@@ -2219,21 +2217,7 @@
           <w:rFonts w:hint="eastAsia"/>
         </w:rPr>
         <w:lastRenderedPageBreak/>
-        <w:t>当将晶体管的尺寸</w:t>
-      </w:r>
-      <w:proofErr w:type="gramStart"/>
-      <w:r>
-        <w:rPr>
-          <w:rFonts w:hint="eastAsia"/>
-        </w:rPr>
-        <w:t>作出</w:t>
-      </w:r>
-      <w:proofErr w:type="gramEnd"/>
-      <w:r>
-        <w:rPr>
-          <w:rFonts w:hint="eastAsia"/>
-        </w:rPr>
-        <w:t>如下改变时：</w:t>
+        <w:t>当将晶体管的尺寸作出如下改变时：</w:t>
       </w:r>
     </w:p>
     <w:p>
@@ -2699,21 +2683,7 @@
         <w:rPr>
           <w:rFonts w:hint="eastAsia"/>
         </w:rPr>
-        <w:t>原因是输入与输出</w:t>
-      </w:r>
-      <w:proofErr w:type="gramStart"/>
-      <w:r>
-        <w:rPr>
-          <w:rFonts w:hint="eastAsia"/>
-        </w:rPr>
-        <w:t>端的电</w:t>
-      </w:r>
-      <w:proofErr w:type="gramEnd"/>
-      <w:r>
-        <w:rPr>
-          <w:rFonts w:hint="eastAsia"/>
-        </w:rPr>
-        <w:t>性元件较强：</w:t>
+        <w:t>原因是输入与输出端的电性元件较强：</w:t>
       </w:r>
     </w:p>
     <w:p>
@@ -7300,10 +7270,171 @@
     <w:p>
       <w:pPr>
         <w:rPr>
-          <w:rFonts w:hint="eastAsia"/>
-          <w:noProof/>
-        </w:rPr>
-      </w:pPr>
+          <w:noProof/>
+        </w:rPr>
+      </w:pPr>
+    </w:p>
+    <w:p>
+      <w:pPr>
+        <w:rPr>
+          <w:noProof/>
+        </w:rPr>
+      </w:pPr>
+    </w:p>
+    <w:p>
+      <w:pPr>
+        <w:rPr>
+          <w:noProof/>
+        </w:rPr>
+      </w:pPr>
+      <w:r>
+        <w:rPr>
+          <w:rFonts w:hint="eastAsia"/>
+          <w:noProof/>
+        </w:rPr>
+        <w:t>2</w:t>
+      </w:r>
+      <w:r>
+        <w:rPr>
+          <w:noProof/>
+        </w:rPr>
+        <w:t>024.8.22</w:t>
+      </w:r>
+    </w:p>
+    <w:p>
+      <w:pPr>
+        <w:rPr>
+          <w:noProof/>
+        </w:rPr>
+      </w:pPr>
+      <w:r>
+        <w:rPr>
+          <w:rFonts w:hint="eastAsia"/>
+          <w:noProof/>
+        </w:rPr>
+        <w:t>在进行高频率开关切换的电路当中，4</w:t>
+      </w:r>
+      <w:r>
+        <w:rPr>
+          <w:noProof/>
+        </w:rPr>
+        <w:t>5RFE</w:t>
+      </w:r>
+      <w:r>
+        <w:rPr>
+          <w:rFonts w:hint="eastAsia"/>
+          <w:noProof/>
+        </w:rPr>
+        <w:t>工艺的nfet的body层是悬空的，这种具有频繁开关切换的工作状态会使得body层中产生电荷，这将影响晶体管的阈值电压和I</w:t>
+      </w:r>
+      <w:r>
+        <w:rPr>
+          <w:noProof/>
+        </w:rPr>
+        <w:t>V</w:t>
+      </w:r>
+      <w:r>
+        <w:rPr>
+          <w:rFonts w:hint="eastAsia"/>
+          <w:noProof/>
+        </w:rPr>
+        <w:t>特性。因此这种具有频繁开关切换的电路需要用adnfet</w:t>
+      </w:r>
+      <w:r>
+        <w:rPr>
+          <w:noProof/>
+        </w:rPr>
+        <w:t>_bc</w:t>
+      </w:r>
+      <w:r>
+        <w:rPr>
+          <w:rFonts w:hint="eastAsia"/>
+          <w:noProof/>
+        </w:rPr>
+        <w:t>。</w:t>
+      </w:r>
+    </w:p>
+    <w:p>
+      <w:pPr>
+        <w:rPr>
+          <w:noProof/>
+        </w:rPr>
+      </w:pPr>
+    </w:p>
+    <w:p>
+      <w:pPr>
+        <w:rPr>
+          <w:noProof/>
+        </w:rPr>
+      </w:pPr>
+    </w:p>
+    <w:p>
+      <w:pPr>
+        <w:rPr>
+          <w:noProof/>
+        </w:rPr>
+      </w:pPr>
+    </w:p>
+    <w:p>
+      <w:pPr>
+        <w:rPr>
+          <w:noProof/>
+        </w:rPr>
+      </w:pPr>
+      <w:r>
+        <w:rPr>
+          <w:rFonts w:hint="eastAsia"/>
+          <w:noProof/>
+        </w:rPr>
+        <w:t>2</w:t>
+      </w:r>
+      <w:r>
+        <w:rPr>
+          <w:noProof/>
+        </w:rPr>
+        <w:t>024.8.26</w:t>
+      </w:r>
+    </w:p>
+    <w:p>
+      <w:pPr>
+        <w:rPr>
+          <w:rFonts w:hint="eastAsia"/>
+          <w:noProof/>
+        </w:rPr>
+      </w:pPr>
+      <w:r>
+        <w:rPr>
+          <w:rFonts w:hint="eastAsia"/>
+          <w:noProof/>
+        </w:rPr>
+        <w:t>流片时间大概在明年(</w:t>
+      </w:r>
+      <w:r>
+        <w:rPr>
+          <w:noProof/>
+        </w:rPr>
+        <w:t>2025</w:t>
+      </w:r>
+      <w:r>
+        <w:rPr>
+          <w:rFonts w:hint="eastAsia"/>
+          <w:noProof/>
+        </w:rPr>
+        <w:t>年</w:t>
+      </w:r>
+      <w:r>
+        <w:rPr>
+          <w:noProof/>
+        </w:rPr>
+        <w:t>)</w:t>
+      </w:r>
+      <w:r>
+        <w:rPr>
+          <w:rFonts w:hint="eastAsia"/>
+          <w:noProof/>
+        </w:rPr>
+        <w:t>的二月份左右，目前需要在9月1日前更新一份PPT，PPT的内容需要包括目前的进展以及与其他文章的对比table。</w:t>
+      </w:r>
     </w:p>
     <w:sectPr>
       <w:pgSz w:w="11906" w:h="16838"/>
